--- a/STYL_PK_INŻ.docx
+++ b/STYL_PK_INŻ.docx
@@ -585,7 +585,6 @@
         </w:rPr>
         <w:t xml:space="preserve"> </w:t>
       </w:r>
-      <w:proofErr w:type="spellStart"/>
       <w:r>
         <w:rPr>
           <w:rFonts w:cs="Times New Roman"/>
@@ -593,49 +592,8 @@
           <w:szCs w:val="28"/>
           <w:lang w:val="en-GB"/>
         </w:rPr>
-        <w:t>dr.</w:t>
-      </w:r>
-      <w:proofErr w:type="spellEnd"/>
-      <w:r>
-        <w:rPr>
-          <w:rFonts w:cs="Times New Roman"/>
-          <w:sz w:val="28"/>
-          <w:szCs w:val="28"/>
-          <w:lang w:val="en-GB"/>
-        </w:rPr>
-        <w:t xml:space="preserve"> </w:t>
-      </w:r>
-      <w:proofErr w:type="spellStart"/>
-      <w:r>
-        <w:rPr>
-          <w:rFonts w:cs="Times New Roman"/>
-          <w:sz w:val="28"/>
-          <w:szCs w:val="28"/>
-          <w:lang w:val="en-GB"/>
-        </w:rPr>
-        <w:t>inż</w:t>
-      </w:r>
-      <w:proofErr w:type="spellEnd"/>
-      <w:r>
-        <w:rPr>
-          <w:rFonts w:cs="Times New Roman"/>
-          <w:sz w:val="28"/>
-          <w:szCs w:val="28"/>
-          <w:lang w:val="en-GB"/>
-        </w:rPr>
-        <w:t xml:space="preserve">. Sebastian </w:t>
-      </w:r>
-      <w:proofErr w:type="spellStart"/>
-      <w:r>
-        <w:rPr>
-          <w:rFonts w:cs="Times New Roman"/>
-          <w:sz w:val="28"/>
-          <w:szCs w:val="28"/>
-          <w:lang w:val="en-GB"/>
-        </w:rPr>
-        <w:t>Pecolt</w:t>
-      </w:r>
-      <w:proofErr w:type="spellEnd"/>
+        <w:t>dr. inż. Sebastian Pecolt</w:t>
+      </w:r>
     </w:p>
     <w:p>
       <w:pPr>
@@ -743,7 +701,7 @@
       <w:r>
         <w:fldChar w:fldCharType="separate"/>
       </w:r>
-      <w:hyperlink w:anchor="_Toc173755286" w:history="1">
+      <w:hyperlink w:anchor="_Toc173931126" w:history="1">
         <w:r>
           <w:rPr>
             <w:rStyle w:val="Hipercze"/>
@@ -766,7 +724,7 @@
           <w:rPr>
             <w:webHidden/>
           </w:rPr>
-          <w:instrText xml:space="preserve"> PAGEREF _Toc173755286 \h </w:instrText>
+          <w:instrText xml:space="preserve"> PAGEREF _Toc173931126 \h </w:instrText>
         </w:r>
         <w:r>
           <w:rPr>
@@ -804,7 +762,7 @@
           <w14:ligatures w14:val="standardContextual"/>
         </w:rPr>
       </w:pPr>
-      <w:hyperlink w:anchor="_Toc173755287" w:history="1">
+      <w:hyperlink w:anchor="_Toc173931127" w:history="1">
         <w:r>
           <w:rPr>
             <w:rStyle w:val="Hipercze"/>
@@ -828,7 +786,7 @@
           <w:rPr>
             <w:webHidden/>
           </w:rPr>
-          <w:instrText xml:space="preserve"> PAGEREF _Toc173755287 \h </w:instrText>
+          <w:instrText xml:space="preserve"> PAGEREF _Toc173931127 \h </w:instrText>
         </w:r>
         <w:r>
           <w:rPr>
@@ -866,7 +824,7 @@
           <w14:ligatures w14:val="standardContextual"/>
         </w:rPr>
       </w:pPr>
-      <w:hyperlink w:anchor="_Toc173755288" w:history="1">
+      <w:hyperlink w:anchor="_Toc173931128" w:history="1">
         <w:r>
           <w:rPr>
             <w:rStyle w:val="Hipercze"/>
@@ -891,7 +849,7 @@
           <w:rPr>
             <w:webHidden/>
           </w:rPr>
-          <w:instrText xml:space="preserve"> PAGEREF _Toc173755288 \h </w:instrText>
+          <w:instrText xml:space="preserve"> PAGEREF _Toc173931128 \h </w:instrText>
         </w:r>
         <w:r>
           <w:rPr>
@@ -929,7 +887,7 @@
           <w14:ligatures w14:val="standardContextual"/>
         </w:rPr>
       </w:pPr>
-      <w:hyperlink w:anchor="_Toc173755289" w:history="1">
+      <w:hyperlink w:anchor="_Toc173931129" w:history="1">
         <w:r>
           <w:rPr>
             <w:rStyle w:val="Hipercze"/>
@@ -953,7 +911,7 @@
           <w:rPr>
             <w:webHidden/>
           </w:rPr>
-          <w:instrText xml:space="preserve"> PAGEREF _Toc173755289 \h </w:instrText>
+          <w:instrText xml:space="preserve"> PAGEREF _Toc173931129 \h </w:instrText>
         </w:r>
         <w:r>
           <w:rPr>
@@ -992,7 +950,7 @@
           <w14:ligatures w14:val="standardContextual"/>
         </w:rPr>
       </w:pPr>
-      <w:hyperlink w:anchor="_Toc173755290" w:history="1">
+      <w:hyperlink w:anchor="_Toc173931130" w:history="1">
         <w:r>
           <w:rPr>
             <w:rStyle w:val="Hipercze"/>
@@ -1034,7 +992,7 @@
           <w:rPr>
             <w:webHidden/>
           </w:rPr>
-          <w:instrText xml:space="preserve"> PAGEREF _Toc173755290 \h </w:instrText>
+          <w:instrText xml:space="preserve"> PAGEREF _Toc173931130 \h </w:instrText>
         </w:r>
         <w:r>
           <w:rPr>
@@ -1073,7 +1031,7 @@
           <w14:ligatures w14:val="standardContextual"/>
         </w:rPr>
       </w:pPr>
-      <w:hyperlink w:anchor="_Toc173755291" w:history="1">
+      <w:hyperlink w:anchor="_Toc173931131" w:history="1">
         <w:r>
           <w:rPr>
             <w:rStyle w:val="Hipercze"/>
@@ -1115,7 +1073,7 @@
           <w:rPr>
             <w:webHidden/>
           </w:rPr>
-          <w:instrText xml:space="preserve"> PAGEREF _Toc173755291 \h </w:instrText>
+          <w:instrText xml:space="preserve"> PAGEREF _Toc173931131 \h </w:instrText>
         </w:r>
         <w:r>
           <w:rPr>
@@ -1153,7 +1111,7 @@
           <w14:ligatures w14:val="standardContextual"/>
         </w:rPr>
       </w:pPr>
-      <w:hyperlink w:anchor="_Toc173755292" w:history="1">
+      <w:hyperlink w:anchor="_Toc173931132" w:history="1">
         <w:r>
           <w:rPr>
             <w:rStyle w:val="Hipercze"/>
@@ -1192,7 +1150,7 @@
           <w:rPr>
             <w:webHidden/>
           </w:rPr>
-          <w:instrText xml:space="preserve"> PAGEREF _Toc173755292 \h </w:instrText>
+          <w:instrText xml:space="preserve"> PAGEREF _Toc173931132 \h </w:instrText>
         </w:r>
         <w:r>
           <w:rPr>
@@ -1231,7 +1189,7 @@
           <w14:ligatures w14:val="standardContextual"/>
         </w:rPr>
       </w:pPr>
-      <w:hyperlink w:anchor="_Toc173755293" w:history="1">
+      <w:hyperlink w:anchor="_Toc173931133" w:history="1">
         <w:r>
           <w:rPr>
             <w:rStyle w:val="Hipercze"/>
@@ -1271,7 +1229,7 @@
           <w:rPr>
             <w:webHidden/>
           </w:rPr>
-          <w:instrText xml:space="preserve"> PAGEREF _Toc173755293 \h </w:instrText>
+          <w:instrText xml:space="preserve"> PAGEREF _Toc173931133 \h </w:instrText>
         </w:r>
         <w:r>
           <w:rPr>
@@ -1310,7 +1268,7 @@
           <w14:ligatures w14:val="standardContextual"/>
         </w:rPr>
       </w:pPr>
-      <w:hyperlink w:anchor="_Toc173755294" w:history="1">
+      <w:hyperlink w:anchor="_Toc173931134" w:history="1">
         <w:r>
           <w:rPr>
             <w:rStyle w:val="Hipercze"/>
@@ -1350,7 +1308,7 @@
           <w:rPr>
             <w:webHidden/>
           </w:rPr>
-          <w:instrText xml:space="preserve"> PAGEREF _Toc173755294 \h </w:instrText>
+          <w:instrText xml:space="preserve"> PAGEREF _Toc173931134 \h </w:instrText>
         </w:r>
         <w:r>
           <w:rPr>
@@ -1389,7 +1347,7 @@
           <w14:ligatures w14:val="standardContextual"/>
         </w:rPr>
       </w:pPr>
-      <w:hyperlink w:anchor="_Toc173755295" w:history="1">
+      <w:hyperlink w:anchor="_Toc173931135" w:history="1">
         <w:r>
           <w:rPr>
             <w:rStyle w:val="Hipercze"/>
@@ -1429,7 +1387,7 @@
           <w:rPr>
             <w:webHidden/>
           </w:rPr>
-          <w:instrText xml:space="preserve"> PAGEREF _Toc173755295 \h </w:instrText>
+          <w:instrText xml:space="preserve"> PAGEREF _Toc173931135 \h </w:instrText>
         </w:r>
         <w:r>
           <w:rPr>
@@ -1467,7 +1425,7 @@
           <w14:ligatures w14:val="standardContextual"/>
         </w:rPr>
       </w:pPr>
-      <w:hyperlink w:anchor="_Toc173755296" w:history="1">
+      <w:hyperlink w:anchor="_Toc173931136" w:history="1">
         <w:r>
           <w:rPr>
             <w:rStyle w:val="Hipercze"/>
@@ -1506,7 +1464,7 @@
           <w:rPr>
             <w:webHidden/>
           </w:rPr>
-          <w:instrText xml:space="preserve"> PAGEREF _Toc173755296 \h </w:instrText>
+          <w:instrText xml:space="preserve"> PAGEREF _Toc173931136 \h </w:instrText>
         </w:r>
         <w:r>
           <w:rPr>
@@ -1545,7 +1503,7 @@
           <w14:ligatures w14:val="standardContextual"/>
         </w:rPr>
       </w:pPr>
-      <w:hyperlink w:anchor="_Toc173755297" w:history="1">
+      <w:hyperlink w:anchor="_Toc173931137" w:history="1">
         <w:r>
           <w:rPr>
             <w:rStyle w:val="Hipercze"/>
@@ -1585,7 +1543,7 @@
           <w:rPr>
             <w:webHidden/>
           </w:rPr>
-          <w:instrText xml:space="preserve"> PAGEREF _Toc173755297 \h </w:instrText>
+          <w:instrText xml:space="preserve"> PAGEREF _Toc173931137 \h </w:instrText>
         </w:r>
         <w:r>
           <w:rPr>
@@ -1624,7 +1582,7 @@
           <w14:ligatures w14:val="standardContextual"/>
         </w:rPr>
       </w:pPr>
-      <w:hyperlink w:anchor="_Toc173755298" w:history="1">
+      <w:hyperlink w:anchor="_Toc173931138" w:history="1">
         <w:r>
           <w:rPr>
             <w:rStyle w:val="Hipercze"/>
@@ -1664,7 +1622,7 @@
           <w:rPr>
             <w:webHidden/>
           </w:rPr>
-          <w:instrText xml:space="preserve"> PAGEREF _Toc173755298 \h </w:instrText>
+          <w:instrText xml:space="preserve"> PAGEREF _Toc173931138 \h </w:instrText>
         </w:r>
         <w:r>
           <w:rPr>
@@ -1703,7 +1661,7 @@
           <w14:ligatures w14:val="standardContextual"/>
         </w:rPr>
       </w:pPr>
-      <w:hyperlink w:anchor="_Toc173755299" w:history="1">
+      <w:hyperlink w:anchor="_Toc173931139" w:history="1">
         <w:r>
           <w:rPr>
             <w:rStyle w:val="Hipercze"/>
@@ -1743,7 +1701,7 @@
           <w:rPr>
             <w:webHidden/>
           </w:rPr>
-          <w:instrText xml:space="preserve"> PAGEREF _Toc173755299 \h </w:instrText>
+          <w:instrText xml:space="preserve"> PAGEREF _Toc173931139 \h </w:instrText>
         </w:r>
         <w:r>
           <w:rPr>
@@ -1782,7 +1740,7 @@
           <w14:ligatures w14:val="standardContextual"/>
         </w:rPr>
       </w:pPr>
-      <w:hyperlink w:anchor="_Toc173755300" w:history="1">
+      <w:hyperlink w:anchor="_Toc173931140" w:history="1">
         <w:r>
           <w:rPr>
             <w:rStyle w:val="Hipercze"/>
@@ -1822,7 +1780,7 @@
           <w:rPr>
             <w:webHidden/>
           </w:rPr>
-          <w:instrText xml:space="preserve"> PAGEREF _Toc173755300 \h </w:instrText>
+          <w:instrText xml:space="preserve"> PAGEREF _Toc173931140 \h </w:instrText>
         </w:r>
         <w:r>
           <w:rPr>
@@ -1860,7 +1818,7 @@
           <w14:ligatures w14:val="standardContextual"/>
         </w:rPr>
       </w:pPr>
-      <w:hyperlink w:anchor="_Toc173755301" w:history="1">
+      <w:hyperlink w:anchor="_Toc173931141" w:history="1">
         <w:r>
           <w:rPr>
             <w:rStyle w:val="Hipercze"/>
@@ -1899,7 +1857,7 @@
           <w:rPr>
             <w:webHidden/>
           </w:rPr>
-          <w:instrText xml:space="preserve"> PAGEREF _Toc173755301 \h </w:instrText>
+          <w:instrText xml:space="preserve"> PAGEREF _Toc173931141 \h </w:instrText>
         </w:r>
         <w:r>
           <w:rPr>
@@ -1938,7 +1896,7 @@
           <w14:ligatures w14:val="standardContextual"/>
         </w:rPr>
       </w:pPr>
-      <w:hyperlink w:anchor="_Toc173755302" w:history="1">
+      <w:hyperlink w:anchor="_Toc173931142" w:history="1">
         <w:r>
           <w:rPr>
             <w:rStyle w:val="Hipercze"/>
@@ -1978,7 +1936,7 @@
           <w:rPr>
             <w:webHidden/>
           </w:rPr>
-          <w:instrText xml:space="preserve"> PAGEREF _Toc173755302 \h </w:instrText>
+          <w:instrText xml:space="preserve"> PAGEREF _Toc173931142 \h </w:instrText>
         </w:r>
         <w:r>
           <w:rPr>
@@ -2017,7 +1975,7 @@
           <w14:ligatures w14:val="standardContextual"/>
         </w:rPr>
       </w:pPr>
-      <w:hyperlink w:anchor="_Toc173755303" w:history="1">
+      <w:hyperlink w:anchor="_Toc173931143" w:history="1">
         <w:r>
           <w:rPr>
             <w:rStyle w:val="Hipercze"/>
@@ -2057,7 +2015,7 @@
           <w:rPr>
             <w:webHidden/>
           </w:rPr>
-          <w:instrText xml:space="preserve"> PAGEREF _Toc173755303 \h </w:instrText>
+          <w:instrText xml:space="preserve"> PAGEREF _Toc173931143 \h </w:instrText>
         </w:r>
         <w:r>
           <w:rPr>
@@ -2095,7 +2053,7 @@
           <w14:ligatures w14:val="standardContextual"/>
         </w:rPr>
       </w:pPr>
-      <w:hyperlink w:anchor="_Toc173755304" w:history="1">
+      <w:hyperlink w:anchor="_Toc173931144" w:history="1">
         <w:r>
           <w:rPr>
             <w:rStyle w:val="Hipercze"/>
@@ -2134,7 +2092,7 @@
           <w:rPr>
             <w:webHidden/>
           </w:rPr>
-          <w:instrText xml:space="preserve"> PAGEREF _Toc173755304 \h </w:instrText>
+          <w:instrText xml:space="preserve"> PAGEREF _Toc173931144 \h </w:instrText>
         </w:r>
         <w:r>
           <w:rPr>
@@ -2173,7 +2131,7 @@
           <w14:ligatures w14:val="standardContextual"/>
         </w:rPr>
       </w:pPr>
-      <w:hyperlink w:anchor="_Toc173755305" w:history="1">
+      <w:hyperlink w:anchor="_Toc173931145" w:history="1">
         <w:r>
           <w:rPr>
             <w:rStyle w:val="Hipercze"/>
@@ -2213,7 +2171,7 @@
           <w:rPr>
             <w:webHidden/>
           </w:rPr>
-          <w:instrText xml:space="preserve"> PAGEREF _Toc173755305 \h </w:instrText>
+          <w:instrText xml:space="preserve"> PAGEREF _Toc173931145 \h </w:instrText>
         </w:r>
         <w:r>
           <w:rPr>
@@ -2252,7 +2210,7 @@
           <w14:ligatures w14:val="standardContextual"/>
         </w:rPr>
       </w:pPr>
-      <w:hyperlink w:anchor="_Toc173755306" w:history="1">
+      <w:hyperlink w:anchor="_Toc173931146" w:history="1">
         <w:r>
           <w:rPr>
             <w:rStyle w:val="Hipercze"/>
@@ -2292,7 +2250,7 @@
           <w:rPr>
             <w:webHidden/>
           </w:rPr>
-          <w:instrText xml:space="preserve"> PAGEREF _Toc173755306 \h </w:instrText>
+          <w:instrText xml:space="preserve"> PAGEREF _Toc173931146 \h </w:instrText>
         </w:r>
         <w:r>
           <w:rPr>
@@ -2331,7 +2289,7 @@
           <w14:ligatures w14:val="standardContextual"/>
         </w:rPr>
       </w:pPr>
-      <w:hyperlink w:anchor="_Toc173755307" w:history="1">
+      <w:hyperlink w:anchor="_Toc173931147" w:history="1">
         <w:r>
           <w:rPr>
             <w:rStyle w:val="Hipercze"/>
@@ -2371,7 +2329,7 @@
           <w:rPr>
             <w:webHidden/>
           </w:rPr>
-          <w:instrText xml:space="preserve"> PAGEREF _Toc173755307 \h </w:instrText>
+          <w:instrText xml:space="preserve"> PAGEREF _Toc173931147 \h </w:instrText>
         </w:r>
         <w:r>
           <w:rPr>
@@ -2409,7 +2367,7 @@
           <w14:ligatures w14:val="standardContextual"/>
         </w:rPr>
       </w:pPr>
-      <w:hyperlink w:anchor="_Toc173755308" w:history="1">
+      <w:hyperlink w:anchor="_Toc173931148" w:history="1">
         <w:r>
           <w:rPr>
             <w:rStyle w:val="Hipercze"/>
@@ -2448,7 +2406,7 @@
           <w:rPr>
             <w:webHidden/>
           </w:rPr>
-          <w:instrText xml:space="preserve"> PAGEREF _Toc173755308 \h </w:instrText>
+          <w:instrText xml:space="preserve"> PAGEREF _Toc173931148 \h </w:instrText>
         </w:r>
         <w:r>
           <w:rPr>
@@ -2487,7 +2445,7 @@
           <w14:ligatures w14:val="standardContextual"/>
         </w:rPr>
       </w:pPr>
-      <w:hyperlink w:anchor="_Toc173755309" w:history="1">
+      <w:hyperlink w:anchor="_Toc173931149" w:history="1">
         <w:r>
           <w:rPr>
             <w:rStyle w:val="Hipercze"/>
@@ -2527,7 +2485,7 @@
           <w:rPr>
             <w:webHidden/>
           </w:rPr>
-          <w:instrText xml:space="preserve"> PAGEREF _Toc173755309 \h </w:instrText>
+          <w:instrText xml:space="preserve"> PAGEREF _Toc173931149 \h </w:instrText>
         </w:r>
         <w:r>
           <w:rPr>
@@ -2566,7 +2524,7 @@
           <w14:ligatures w14:val="standardContextual"/>
         </w:rPr>
       </w:pPr>
-      <w:hyperlink w:anchor="_Toc173755310" w:history="1">
+      <w:hyperlink w:anchor="_Toc173931150" w:history="1">
         <w:r>
           <w:rPr>
             <w:rStyle w:val="Hipercze"/>
@@ -2606,7 +2564,7 @@
           <w:rPr>
             <w:webHidden/>
           </w:rPr>
-          <w:instrText xml:space="preserve"> PAGEREF _Toc173755310 \h </w:instrText>
+          <w:instrText xml:space="preserve"> PAGEREF _Toc173931150 \h </w:instrText>
         </w:r>
         <w:r>
           <w:rPr>
@@ -2644,7 +2602,7 @@
           <w14:ligatures w14:val="standardContextual"/>
         </w:rPr>
       </w:pPr>
-      <w:hyperlink w:anchor="_Toc173755311" w:history="1">
+      <w:hyperlink w:anchor="_Toc173931151" w:history="1">
         <w:r>
           <w:rPr>
             <w:rStyle w:val="Hipercze"/>
@@ -2683,7 +2641,7 @@
           <w:rPr>
             <w:webHidden/>
           </w:rPr>
-          <w:instrText xml:space="preserve"> PAGEREF _Toc173755311 \h </w:instrText>
+          <w:instrText xml:space="preserve"> PAGEREF _Toc173931151 \h </w:instrText>
         </w:r>
         <w:r>
           <w:rPr>
@@ -2700,7 +2658,7 @@
           <w:rPr>
             <w:webHidden/>
           </w:rPr>
-          <w:t>19</w:t>
+          <w:t>20</w:t>
         </w:r>
         <w:r>
           <w:rPr>
@@ -2722,7 +2680,7 @@
           <w14:ligatures w14:val="standardContextual"/>
         </w:rPr>
       </w:pPr>
-      <w:hyperlink w:anchor="_Toc173755312" w:history="1">
+      <w:hyperlink w:anchor="_Toc173931152" w:history="1">
         <w:r>
           <w:rPr>
             <w:rStyle w:val="Hipercze"/>
@@ -2762,7 +2720,7 @@
           <w:rPr>
             <w:webHidden/>
           </w:rPr>
-          <w:instrText xml:space="preserve"> PAGEREF _Toc173755312 \h </w:instrText>
+          <w:instrText xml:space="preserve"> PAGEREF _Toc173931152 \h </w:instrText>
         </w:r>
         <w:r>
           <w:rPr>
@@ -2779,7 +2737,7 @@
           <w:rPr>
             <w:webHidden/>
           </w:rPr>
-          <w:t>19</w:t>
+          <w:t>20</w:t>
         </w:r>
         <w:r>
           <w:rPr>
@@ -2801,7 +2759,7 @@
           <w14:ligatures w14:val="standardContextual"/>
         </w:rPr>
       </w:pPr>
-      <w:hyperlink w:anchor="_Toc173755313" w:history="1">
+      <w:hyperlink w:anchor="_Toc173931153" w:history="1">
         <w:r>
           <w:rPr>
             <w:rStyle w:val="Hipercze"/>
@@ -2841,7 +2799,7 @@
           <w:rPr>
             <w:webHidden/>
           </w:rPr>
-          <w:instrText xml:space="preserve"> PAGEREF _Toc173755313 \h </w:instrText>
+          <w:instrText xml:space="preserve"> PAGEREF _Toc173931153 \h </w:instrText>
         </w:r>
         <w:r>
           <w:rPr>
@@ -2880,7 +2838,7 @@
           <w14:ligatures w14:val="standardContextual"/>
         </w:rPr>
       </w:pPr>
-      <w:hyperlink w:anchor="_Toc173755314" w:history="1">
+      <w:hyperlink w:anchor="_Toc173931154" w:history="1">
         <w:r>
           <w:rPr>
             <w:rStyle w:val="Hipercze"/>
@@ -2920,7 +2878,7 @@
           <w:rPr>
             <w:webHidden/>
           </w:rPr>
-          <w:instrText xml:space="preserve"> PAGEREF _Toc173755314 \h </w:instrText>
+          <w:instrText xml:space="preserve"> PAGEREF _Toc173931154 \h </w:instrText>
         </w:r>
         <w:r>
           <w:rPr>
@@ -2959,7 +2917,7 @@
           <w14:ligatures w14:val="standardContextual"/>
         </w:rPr>
       </w:pPr>
-      <w:hyperlink w:anchor="_Toc173755315" w:history="1">
+      <w:hyperlink w:anchor="_Toc173931155" w:history="1">
         <w:r>
           <w:rPr>
             <w:rStyle w:val="Hipercze"/>
@@ -2999,7 +2957,7 @@
           <w:rPr>
             <w:webHidden/>
           </w:rPr>
-          <w:instrText xml:space="preserve"> PAGEREF _Toc173755315 \h </w:instrText>
+          <w:instrText xml:space="preserve"> PAGEREF _Toc173931155 \h </w:instrText>
         </w:r>
         <w:r>
           <w:rPr>
@@ -3037,7 +2995,7 @@
           <w14:ligatures w14:val="standardContextual"/>
         </w:rPr>
       </w:pPr>
-      <w:hyperlink w:anchor="_Toc173755316" w:history="1">
+      <w:hyperlink w:anchor="_Toc173931156" w:history="1">
         <w:r>
           <w:rPr>
             <w:rStyle w:val="Hipercze"/>
@@ -3076,7 +3034,7 @@
           <w:rPr>
             <w:webHidden/>
           </w:rPr>
-          <w:instrText xml:space="preserve"> PAGEREF _Toc173755316 \h </w:instrText>
+          <w:instrText xml:space="preserve"> PAGEREF _Toc173931156 \h </w:instrText>
         </w:r>
         <w:r>
           <w:rPr>
@@ -3115,7 +3073,7 @@
           <w14:ligatures w14:val="standardContextual"/>
         </w:rPr>
       </w:pPr>
-      <w:hyperlink w:anchor="_Toc173755317" w:history="1">
+      <w:hyperlink w:anchor="_Toc173931157" w:history="1">
         <w:r>
           <w:rPr>
             <w:rStyle w:val="Hipercze"/>
@@ -3155,7 +3113,7 @@
           <w:rPr>
             <w:webHidden/>
           </w:rPr>
-          <w:instrText xml:space="preserve"> PAGEREF _Toc173755317 \h </w:instrText>
+          <w:instrText xml:space="preserve"> PAGEREF _Toc173931157 \h </w:instrText>
         </w:r>
         <w:r>
           <w:rPr>
@@ -3194,7 +3152,7 @@
           <w14:ligatures w14:val="standardContextual"/>
         </w:rPr>
       </w:pPr>
-      <w:hyperlink w:anchor="_Toc173755318" w:history="1">
+      <w:hyperlink w:anchor="_Toc173931158" w:history="1">
         <w:r>
           <w:rPr>
             <w:rStyle w:val="Hipercze"/>
@@ -3234,7 +3192,7 @@
           <w:rPr>
             <w:webHidden/>
           </w:rPr>
-          <w:instrText xml:space="preserve"> PAGEREF _Toc173755318 \h </w:instrText>
+          <w:instrText xml:space="preserve"> PAGEREF _Toc173931158 \h </w:instrText>
         </w:r>
         <w:r>
           <w:rPr>
@@ -3251,7 +3209,7 @@
           <w:rPr>
             <w:webHidden/>
           </w:rPr>
-          <w:t>23</w:t>
+          <w:t>24</w:t>
         </w:r>
         <w:r>
           <w:rPr>
@@ -3273,7 +3231,7 @@
           <w14:ligatures w14:val="standardContextual"/>
         </w:rPr>
       </w:pPr>
-      <w:hyperlink w:anchor="_Toc173755319" w:history="1">
+      <w:hyperlink w:anchor="_Toc173931159" w:history="1">
         <w:r>
           <w:rPr>
             <w:rStyle w:val="Hipercze"/>
@@ -3313,7 +3271,7 @@
           <w:rPr>
             <w:webHidden/>
           </w:rPr>
-          <w:instrText xml:space="preserve"> PAGEREF _Toc173755319 \h </w:instrText>
+          <w:instrText xml:space="preserve"> PAGEREF _Toc173931159 \h </w:instrText>
         </w:r>
         <w:r>
           <w:rPr>
@@ -3330,7 +3288,7 @@
           <w:rPr>
             <w:webHidden/>
           </w:rPr>
-          <w:t>24</w:t>
+          <w:t>25</w:t>
         </w:r>
         <w:r>
           <w:rPr>
@@ -3352,7 +3310,7 @@
           <w14:ligatures w14:val="standardContextual"/>
         </w:rPr>
       </w:pPr>
-      <w:hyperlink w:anchor="_Toc173755320" w:history="1">
+      <w:hyperlink w:anchor="_Toc173931160" w:history="1">
         <w:r>
           <w:rPr>
             <w:rStyle w:val="Hipercze"/>
@@ -3392,7 +3350,7 @@
           <w:rPr>
             <w:webHidden/>
           </w:rPr>
-          <w:instrText xml:space="preserve"> PAGEREF _Toc173755320 \h </w:instrText>
+          <w:instrText xml:space="preserve"> PAGEREF _Toc173931160 \h </w:instrText>
         </w:r>
         <w:r>
           <w:rPr>
@@ -3431,7 +3389,7 @@
           <w14:ligatures w14:val="standardContextual"/>
         </w:rPr>
       </w:pPr>
-      <w:hyperlink w:anchor="_Toc173755321" w:history="1">
+      <w:hyperlink w:anchor="_Toc173931161" w:history="1">
         <w:r>
           <w:rPr>
             <w:rStyle w:val="Hipercze"/>
@@ -3453,7 +3411,7 @@
           <w:rPr>
             <w:rStyle w:val="Hipercze"/>
           </w:rPr>
-          <w:t>Układ sterujący i dobór mikrokontrolerów</w:t>
+          <w:t>Układ sterujący i dobór układów logicznych</w:t>
         </w:r>
         <w:r>
           <w:rPr>
@@ -3471,7 +3429,7 @@
           <w:rPr>
             <w:webHidden/>
           </w:rPr>
-          <w:instrText xml:space="preserve"> PAGEREF _Toc173755321 \h </w:instrText>
+          <w:instrText xml:space="preserve"> PAGEREF _Toc173931161 \h </w:instrText>
         </w:r>
         <w:r>
           <w:rPr>
@@ -3510,7 +3468,7 @@
           <w14:ligatures w14:val="standardContextual"/>
         </w:rPr>
       </w:pPr>
-      <w:hyperlink w:anchor="_Toc173755322" w:history="1">
+      <w:hyperlink w:anchor="_Toc173931162" w:history="1">
         <w:r>
           <w:rPr>
             <w:rStyle w:val="Hipercze"/>
@@ -3550,7 +3508,7 @@
           <w:rPr>
             <w:webHidden/>
           </w:rPr>
-          <w:instrText xml:space="preserve"> PAGEREF _Toc173755322 \h </w:instrText>
+          <w:instrText xml:space="preserve"> PAGEREF _Toc173931162 \h </w:instrText>
         </w:r>
         <w:r>
           <w:rPr>
@@ -3567,7 +3525,7 @@
           <w:rPr>
             <w:webHidden/>
           </w:rPr>
-          <w:t>28</w:t>
+          <w:t>29</w:t>
         </w:r>
         <w:r>
           <w:rPr>
@@ -3589,7 +3547,7 @@
           <w14:ligatures w14:val="standardContextual"/>
         </w:rPr>
       </w:pPr>
-      <w:hyperlink w:anchor="_Toc173755323" w:history="1">
+      <w:hyperlink w:anchor="_Toc173931163" w:history="1">
         <w:r>
           <w:rPr>
             <w:rStyle w:val="Hipercze"/>
@@ -3629,7 +3587,7 @@
           <w:rPr>
             <w:webHidden/>
           </w:rPr>
-          <w:instrText xml:space="preserve"> PAGEREF _Toc173755323 \h </w:instrText>
+          <w:instrText xml:space="preserve"> PAGEREF _Toc173931163 \h </w:instrText>
         </w:r>
         <w:r>
           <w:rPr>
@@ -3646,7 +3604,7 @@
           <w:rPr>
             <w:webHidden/>
           </w:rPr>
-          <w:t>29</w:t>
+          <w:t>30</w:t>
         </w:r>
         <w:r>
           <w:rPr>
@@ -3668,7 +3626,7 @@
           <w14:ligatures w14:val="standardContextual"/>
         </w:rPr>
       </w:pPr>
-      <w:hyperlink w:anchor="_Toc173755324" w:history="1">
+      <w:hyperlink w:anchor="_Toc173931164" w:history="1">
         <w:r>
           <w:rPr>
             <w:rStyle w:val="Hipercze"/>
@@ -3708,7 +3666,7 @@
           <w:rPr>
             <w:webHidden/>
           </w:rPr>
-          <w:instrText xml:space="preserve"> PAGEREF _Toc173755324 \h </w:instrText>
+          <w:instrText xml:space="preserve"> PAGEREF _Toc173931164 \h </w:instrText>
         </w:r>
         <w:r>
           <w:rPr>
@@ -3746,7 +3704,7 @@
           <w14:ligatures w14:val="standardContextual"/>
         </w:rPr>
       </w:pPr>
-      <w:hyperlink w:anchor="_Toc173755325" w:history="1">
+      <w:hyperlink w:anchor="_Toc173931165" w:history="1">
         <w:r>
           <w:rPr>
             <w:rStyle w:val="Hipercze"/>
@@ -3785,7 +3743,7 @@
           <w:rPr>
             <w:webHidden/>
           </w:rPr>
-          <w:instrText xml:space="preserve"> PAGEREF _Toc173755325 \h </w:instrText>
+          <w:instrText xml:space="preserve"> PAGEREF _Toc173931165 \h </w:instrText>
         </w:r>
         <w:r>
           <w:rPr>
@@ -3802,7 +3760,7 @@
           <w:rPr>
             <w:webHidden/>
           </w:rPr>
-          <w:t>31</w:t>
+          <w:t>32</w:t>
         </w:r>
         <w:r>
           <w:rPr>
@@ -3824,7 +3782,7 @@
           <w14:ligatures w14:val="standardContextual"/>
         </w:rPr>
       </w:pPr>
-      <w:hyperlink w:anchor="_Toc173755326" w:history="1">
+      <w:hyperlink w:anchor="_Toc173931166" w:history="1">
         <w:r>
           <w:rPr>
             <w:rStyle w:val="Hipercze"/>
@@ -3864,7 +3822,7 @@
           <w:rPr>
             <w:webHidden/>
           </w:rPr>
-          <w:instrText xml:space="preserve"> PAGEREF _Toc173755326 \h </w:instrText>
+          <w:instrText xml:space="preserve"> PAGEREF _Toc173931166 \h </w:instrText>
         </w:r>
         <w:r>
           <w:rPr>
@@ -3903,7 +3861,7 @@
           <w14:ligatures w14:val="standardContextual"/>
         </w:rPr>
       </w:pPr>
-      <w:hyperlink w:anchor="_Toc173755327" w:history="1">
+      <w:hyperlink w:anchor="_Toc173931167" w:history="1">
         <w:r>
           <w:rPr>
             <w:rStyle w:val="Hipercze"/>
@@ -3943,7 +3901,7 @@
           <w:rPr>
             <w:webHidden/>
           </w:rPr>
-          <w:instrText xml:space="preserve"> PAGEREF _Toc173755327 \h </w:instrText>
+          <w:instrText xml:space="preserve"> PAGEREF _Toc173931167 \h </w:instrText>
         </w:r>
         <w:r>
           <w:rPr>
@@ -3982,7 +3940,7 @@
           <w14:ligatures w14:val="standardContextual"/>
         </w:rPr>
       </w:pPr>
-      <w:hyperlink w:anchor="_Toc173755328" w:history="1">
+      <w:hyperlink w:anchor="_Toc173931168" w:history="1">
         <w:r>
           <w:rPr>
             <w:rStyle w:val="Hipercze"/>
@@ -4022,7 +3980,7 @@
           <w:rPr>
             <w:webHidden/>
           </w:rPr>
-          <w:instrText xml:space="preserve"> PAGEREF _Toc173755328 \h </w:instrText>
+          <w:instrText xml:space="preserve"> PAGEREF _Toc173931168 \h </w:instrText>
         </w:r>
         <w:r>
           <w:rPr>
@@ -4061,7 +4019,7 @@
           <w14:ligatures w14:val="standardContextual"/>
         </w:rPr>
       </w:pPr>
-      <w:hyperlink w:anchor="_Toc173755329" w:history="1">
+      <w:hyperlink w:anchor="_Toc173931169" w:history="1">
         <w:r>
           <w:rPr>
             <w:rStyle w:val="Hipercze"/>
@@ -4101,7 +4059,7 @@
           <w:rPr>
             <w:webHidden/>
           </w:rPr>
-          <w:instrText xml:space="preserve"> PAGEREF _Toc173755329 \h </w:instrText>
+          <w:instrText xml:space="preserve"> PAGEREF _Toc173931169 \h </w:instrText>
         </w:r>
         <w:r>
           <w:rPr>
@@ -4140,7 +4098,7 @@
           <w14:ligatures w14:val="standardContextual"/>
         </w:rPr>
       </w:pPr>
-      <w:hyperlink w:anchor="_Toc173755330" w:history="1">
+      <w:hyperlink w:anchor="_Toc173931170" w:history="1">
         <w:r>
           <w:rPr>
             <w:rStyle w:val="Hipercze"/>
@@ -4180,7 +4138,7 @@
           <w:rPr>
             <w:webHidden/>
           </w:rPr>
-          <w:instrText xml:space="preserve"> PAGEREF _Toc173755330 \h </w:instrText>
+          <w:instrText xml:space="preserve"> PAGEREF _Toc173931170 \h </w:instrText>
         </w:r>
         <w:r>
           <w:rPr>
@@ -4218,7 +4176,7 @@
           <w14:ligatures w14:val="standardContextual"/>
         </w:rPr>
       </w:pPr>
-      <w:hyperlink w:anchor="_Toc173755331" w:history="1">
+      <w:hyperlink w:anchor="_Toc173931171" w:history="1">
         <w:r>
           <w:rPr>
             <w:rStyle w:val="Hipercze"/>
@@ -4257,7 +4215,7 @@
           <w:rPr>
             <w:webHidden/>
           </w:rPr>
-          <w:instrText xml:space="preserve"> PAGEREF _Toc173755331 \h </w:instrText>
+          <w:instrText xml:space="preserve"> PAGEREF _Toc173931171 \h </w:instrText>
         </w:r>
         <w:r>
           <w:rPr>
@@ -4296,7 +4254,7 @@
           <w14:ligatures w14:val="standardContextual"/>
         </w:rPr>
       </w:pPr>
-      <w:hyperlink w:anchor="_Toc173755332" w:history="1">
+      <w:hyperlink w:anchor="_Toc173931172" w:history="1">
         <w:r>
           <w:rPr>
             <w:rStyle w:val="Hipercze"/>
@@ -4336,7 +4294,7 @@
           <w:rPr>
             <w:webHidden/>
           </w:rPr>
-          <w:instrText xml:space="preserve"> PAGEREF _Toc173755332 \h </w:instrText>
+          <w:instrText xml:space="preserve"> PAGEREF _Toc173931172 \h </w:instrText>
         </w:r>
         <w:r>
           <w:rPr>
@@ -4375,7 +4333,7 @@
           <w14:ligatures w14:val="standardContextual"/>
         </w:rPr>
       </w:pPr>
-      <w:hyperlink w:anchor="_Toc173755333" w:history="1">
+      <w:hyperlink w:anchor="_Toc173931173" w:history="1">
         <w:r>
           <w:rPr>
             <w:rStyle w:val="Hipercze"/>
@@ -4415,7 +4373,7 @@
           <w:rPr>
             <w:webHidden/>
           </w:rPr>
-          <w:instrText xml:space="preserve"> PAGEREF _Toc173755333 \h </w:instrText>
+          <w:instrText xml:space="preserve"> PAGEREF _Toc173931173 \h </w:instrText>
         </w:r>
         <w:r>
           <w:rPr>
@@ -4432,7 +4390,7 @@
           <w:rPr>
             <w:webHidden/>
           </w:rPr>
-          <w:t>32</w:t>
+          <w:t>33</w:t>
         </w:r>
         <w:r>
           <w:rPr>
@@ -4454,7 +4412,7 @@
           <w14:ligatures w14:val="standardContextual"/>
         </w:rPr>
       </w:pPr>
-      <w:hyperlink w:anchor="_Toc173755334" w:history="1">
+      <w:hyperlink w:anchor="_Toc173931174" w:history="1">
         <w:r>
           <w:rPr>
             <w:rStyle w:val="Hipercze"/>
@@ -4494,7 +4452,7 @@
           <w:rPr>
             <w:webHidden/>
           </w:rPr>
-          <w:instrText xml:space="preserve"> PAGEREF _Toc173755334 \h </w:instrText>
+          <w:instrText xml:space="preserve"> PAGEREF _Toc173931174 \h </w:instrText>
         </w:r>
         <w:r>
           <w:rPr>
@@ -4511,7 +4469,7 @@
           <w:rPr>
             <w:webHidden/>
           </w:rPr>
-          <w:t>33</w:t>
+          <w:t>34</w:t>
         </w:r>
         <w:r>
           <w:rPr>
@@ -4532,7 +4490,7 @@
           <w14:ligatures w14:val="standardContextual"/>
         </w:rPr>
       </w:pPr>
-      <w:hyperlink w:anchor="_Toc173755335" w:history="1">
+      <w:hyperlink w:anchor="_Toc173931175" w:history="1">
         <w:r>
           <w:rPr>
             <w:rStyle w:val="Hipercze"/>
@@ -4571,7 +4529,7 @@
           <w:rPr>
             <w:webHidden/>
           </w:rPr>
-          <w:instrText xml:space="preserve"> PAGEREF _Toc173755335 \h </w:instrText>
+          <w:instrText xml:space="preserve"> PAGEREF _Toc173931175 \h </w:instrText>
         </w:r>
         <w:r>
           <w:rPr>
@@ -4610,7 +4568,7 @@
           <w14:ligatures w14:val="standardContextual"/>
         </w:rPr>
       </w:pPr>
-      <w:hyperlink w:anchor="_Toc173755336" w:history="1">
+      <w:hyperlink w:anchor="_Toc173931176" w:history="1">
         <w:r>
           <w:rPr>
             <w:rStyle w:val="Hipercze"/>
@@ -4650,7 +4608,7 @@
           <w:rPr>
             <w:webHidden/>
           </w:rPr>
-          <w:instrText xml:space="preserve"> PAGEREF _Toc173755336 \h </w:instrText>
+          <w:instrText xml:space="preserve"> PAGEREF _Toc173931176 \h </w:instrText>
         </w:r>
         <w:r>
           <w:rPr>
@@ -4689,7 +4647,7 @@
           <w14:ligatures w14:val="standardContextual"/>
         </w:rPr>
       </w:pPr>
-      <w:hyperlink w:anchor="_Toc173755337" w:history="1">
+      <w:hyperlink w:anchor="_Toc173931177" w:history="1">
         <w:r>
           <w:rPr>
             <w:rStyle w:val="Hipercze"/>
@@ -4729,7 +4687,7 @@
           <w:rPr>
             <w:webHidden/>
           </w:rPr>
-          <w:instrText xml:space="preserve"> PAGEREF _Toc173755337 \h </w:instrText>
+          <w:instrText xml:space="preserve"> PAGEREF _Toc173931177 \h </w:instrText>
         </w:r>
         <w:r>
           <w:rPr>
@@ -4746,7 +4704,7 @@
           <w:rPr>
             <w:webHidden/>
           </w:rPr>
-          <w:t>35</w:t>
+          <w:t>36</w:t>
         </w:r>
         <w:r>
           <w:rPr>
@@ -4768,7 +4726,7 @@
           <w14:ligatures w14:val="standardContextual"/>
         </w:rPr>
       </w:pPr>
-      <w:hyperlink w:anchor="_Toc173755338" w:history="1">
+      <w:hyperlink w:anchor="_Toc173931178" w:history="1">
         <w:r>
           <w:rPr>
             <w:rStyle w:val="Hipercze"/>
@@ -4808,7 +4766,7 @@
           <w:rPr>
             <w:webHidden/>
           </w:rPr>
-          <w:instrText xml:space="preserve"> PAGEREF _Toc173755338 \h </w:instrText>
+          <w:instrText xml:space="preserve"> PAGEREF _Toc173931178 \h </w:instrText>
         </w:r>
         <w:r>
           <w:rPr>
@@ -4825,7 +4783,7 @@
           <w:rPr>
             <w:webHidden/>
           </w:rPr>
-          <w:t>36</w:t>
+          <w:t>37</w:t>
         </w:r>
         <w:r>
           <w:rPr>
@@ -4847,7 +4805,7 @@
           <w14:ligatures w14:val="standardContextual"/>
         </w:rPr>
       </w:pPr>
-      <w:hyperlink w:anchor="_Toc173755339" w:history="1">
+      <w:hyperlink w:anchor="_Toc173931179" w:history="1">
         <w:r>
           <w:rPr>
             <w:rStyle w:val="Hipercze"/>
@@ -4887,7 +4845,7 @@
           <w:rPr>
             <w:webHidden/>
           </w:rPr>
-          <w:instrText xml:space="preserve"> PAGEREF _Toc173755339 \h </w:instrText>
+          <w:instrText xml:space="preserve"> PAGEREF _Toc173931179 \h </w:instrText>
         </w:r>
         <w:r>
           <w:rPr>
@@ -4904,7 +4862,7 @@
           <w:rPr>
             <w:webHidden/>
           </w:rPr>
-          <w:t>37</w:t>
+          <w:t>39</w:t>
         </w:r>
         <w:r>
           <w:rPr>
@@ -4925,7 +4883,7 @@
           <w14:ligatures w14:val="standardContextual"/>
         </w:rPr>
       </w:pPr>
-      <w:hyperlink w:anchor="_Toc173755340" w:history="1">
+      <w:hyperlink w:anchor="_Toc173931180" w:history="1">
         <w:r>
           <w:rPr>
             <w:rStyle w:val="Hipercze"/>
@@ -4964,7 +4922,7 @@
           <w:rPr>
             <w:webHidden/>
           </w:rPr>
-          <w:instrText xml:space="preserve"> PAGEREF _Toc173755340 \h </w:instrText>
+          <w:instrText xml:space="preserve"> PAGEREF _Toc173931180 \h </w:instrText>
         </w:r>
         <w:r>
           <w:rPr>
@@ -4981,7 +4939,7 @@
           <w:rPr>
             <w:webHidden/>
           </w:rPr>
-          <w:t>37</w:t>
+          <w:t>39</w:t>
         </w:r>
         <w:r>
           <w:rPr>
@@ -5003,7 +4961,7 @@
           <w14:ligatures w14:val="standardContextual"/>
         </w:rPr>
       </w:pPr>
-      <w:hyperlink w:anchor="_Toc173755341" w:history="1">
+      <w:hyperlink w:anchor="_Toc173931181" w:history="1">
         <w:r>
           <w:rPr>
             <w:rStyle w:val="Hipercze"/>
@@ -5043,7 +5001,7 @@
           <w:rPr>
             <w:webHidden/>
           </w:rPr>
-          <w:instrText xml:space="preserve"> PAGEREF _Toc173755341 \h </w:instrText>
+          <w:instrText xml:space="preserve"> PAGEREF _Toc173931181 \h </w:instrText>
         </w:r>
         <w:r>
           <w:rPr>
@@ -5060,7 +5018,7 @@
           <w:rPr>
             <w:webHidden/>
           </w:rPr>
-          <w:t>37</w:t>
+          <w:t>39</w:t>
         </w:r>
         <w:r>
           <w:rPr>
@@ -5082,7 +5040,7 @@
           <w14:ligatures w14:val="standardContextual"/>
         </w:rPr>
       </w:pPr>
-      <w:hyperlink w:anchor="_Toc173755342" w:history="1">
+      <w:hyperlink w:anchor="_Toc173931182" w:history="1">
         <w:r>
           <w:rPr>
             <w:rStyle w:val="Hipercze"/>
@@ -5122,7 +5080,7 @@
           <w:rPr>
             <w:webHidden/>
           </w:rPr>
-          <w:instrText xml:space="preserve"> PAGEREF _Toc173755342 \h </w:instrText>
+          <w:instrText xml:space="preserve"> PAGEREF _Toc173931182 \h </w:instrText>
         </w:r>
         <w:r>
           <w:rPr>
@@ -5139,7 +5097,7 @@
           <w:rPr>
             <w:webHidden/>
           </w:rPr>
-          <w:t>37</w:t>
+          <w:t>39</w:t>
         </w:r>
         <w:r>
           <w:rPr>
@@ -5161,7 +5119,7 @@
           <w14:ligatures w14:val="standardContextual"/>
         </w:rPr>
       </w:pPr>
-      <w:hyperlink w:anchor="_Toc173755343" w:history="1">
+      <w:hyperlink w:anchor="_Toc173931183" w:history="1">
         <w:r>
           <w:rPr>
             <w:rStyle w:val="Hipercze"/>
@@ -5201,7 +5159,7 @@
           <w:rPr>
             <w:webHidden/>
           </w:rPr>
-          <w:instrText xml:space="preserve"> PAGEREF _Toc173755343 \h </w:instrText>
+          <w:instrText xml:space="preserve"> PAGEREF _Toc173931183 \h </w:instrText>
         </w:r>
         <w:r>
           <w:rPr>
@@ -5218,7 +5176,7 @@
           <w:rPr>
             <w:webHidden/>
           </w:rPr>
-          <w:t>37</w:t>
+          <w:t>39</w:t>
         </w:r>
         <w:r>
           <w:rPr>
@@ -5239,7 +5197,7 @@
           <w14:ligatures w14:val="standardContextual"/>
         </w:rPr>
       </w:pPr>
-      <w:hyperlink w:anchor="_Toc173755344" w:history="1">
+      <w:hyperlink w:anchor="_Toc173931184" w:history="1">
         <w:r>
           <w:rPr>
             <w:rStyle w:val="Hipercze"/>
@@ -5278,7 +5236,7 @@
           <w:rPr>
             <w:webHidden/>
           </w:rPr>
-          <w:instrText xml:space="preserve"> PAGEREF _Toc173755344 \h </w:instrText>
+          <w:instrText xml:space="preserve"> PAGEREF _Toc173931184 \h </w:instrText>
         </w:r>
         <w:r>
           <w:rPr>
@@ -5295,7 +5253,7 @@
           <w:rPr>
             <w:webHidden/>
           </w:rPr>
-          <w:t>37</w:t>
+          <w:t>40</w:t>
         </w:r>
         <w:r>
           <w:rPr>
@@ -5317,7 +5275,7 @@
           <w14:ligatures w14:val="standardContextual"/>
         </w:rPr>
       </w:pPr>
-      <w:hyperlink w:anchor="_Toc173755345" w:history="1">
+      <w:hyperlink w:anchor="_Toc173931185" w:history="1">
         <w:r>
           <w:rPr>
             <w:rStyle w:val="Hipercze"/>
@@ -5357,7 +5315,7 @@
           <w:rPr>
             <w:webHidden/>
           </w:rPr>
-          <w:instrText xml:space="preserve"> PAGEREF _Toc173755345 \h </w:instrText>
+          <w:instrText xml:space="preserve"> PAGEREF _Toc173931185 \h </w:instrText>
         </w:r>
         <w:r>
           <w:rPr>
@@ -5374,7 +5332,7 @@
           <w:rPr>
             <w:webHidden/>
           </w:rPr>
-          <w:t>37</w:t>
+          <w:t>40</w:t>
         </w:r>
         <w:r>
           <w:rPr>
@@ -5396,7 +5354,7 @@
           <w14:ligatures w14:val="standardContextual"/>
         </w:rPr>
       </w:pPr>
-      <w:hyperlink w:anchor="_Toc173755346" w:history="1">
+      <w:hyperlink w:anchor="_Toc173931186" w:history="1">
         <w:r>
           <w:rPr>
             <w:rStyle w:val="Hipercze"/>
@@ -5436,7 +5394,7 @@
           <w:rPr>
             <w:webHidden/>
           </w:rPr>
-          <w:instrText xml:space="preserve"> PAGEREF _Toc173755346 \h </w:instrText>
+          <w:instrText xml:space="preserve"> PAGEREF _Toc173931186 \h </w:instrText>
         </w:r>
         <w:r>
           <w:rPr>
@@ -5453,7 +5411,7 @@
           <w:rPr>
             <w:webHidden/>
           </w:rPr>
-          <w:t>37</w:t>
+          <w:t>40</w:t>
         </w:r>
         <w:r>
           <w:rPr>
@@ -5475,7 +5433,7 @@
           <w14:ligatures w14:val="standardContextual"/>
         </w:rPr>
       </w:pPr>
-      <w:hyperlink w:anchor="_Toc173755347" w:history="1">
+      <w:hyperlink w:anchor="_Toc173931187" w:history="1">
         <w:r>
           <w:rPr>
             <w:rStyle w:val="Hipercze"/>
@@ -5515,7 +5473,7 @@
           <w:rPr>
             <w:webHidden/>
           </w:rPr>
-          <w:instrText xml:space="preserve"> PAGEREF _Toc173755347 \h </w:instrText>
+          <w:instrText xml:space="preserve"> PAGEREF _Toc173931187 \h </w:instrText>
         </w:r>
         <w:r>
           <w:rPr>
@@ -5532,7 +5490,7 @@
           <w:rPr>
             <w:webHidden/>
           </w:rPr>
-          <w:t>38</w:t>
+          <w:t>41</w:t>
         </w:r>
         <w:r>
           <w:rPr>
@@ -5553,7 +5511,7 @@
           <w14:ligatures w14:val="standardContextual"/>
         </w:rPr>
       </w:pPr>
-      <w:hyperlink w:anchor="_Toc173755348" w:history="1">
+      <w:hyperlink w:anchor="_Toc173931188" w:history="1">
         <w:r>
           <w:rPr>
             <w:rStyle w:val="Hipercze"/>
@@ -5577,7 +5535,7 @@
           <w:rPr>
             <w:webHidden/>
           </w:rPr>
-          <w:instrText xml:space="preserve"> PAGEREF _Toc173755348 \h </w:instrText>
+          <w:instrText xml:space="preserve"> PAGEREF _Toc173931188 \h </w:instrText>
         </w:r>
         <w:r>
           <w:rPr>
@@ -5594,7 +5552,7 @@
           <w:rPr>
             <w:webHidden/>
           </w:rPr>
-          <w:t>39</w:t>
+          <w:t>42</w:t>
         </w:r>
         <w:r>
           <w:rPr>
@@ -5615,7 +5573,7 @@
           <w14:ligatures w14:val="standardContextual"/>
         </w:rPr>
       </w:pPr>
-      <w:hyperlink w:anchor="_Toc173755349" w:history="1">
+      <w:hyperlink w:anchor="_Toc173931189" w:history="1">
         <w:r>
           <w:rPr>
             <w:rStyle w:val="Hipercze"/>
@@ -5639,7 +5597,7 @@
           <w:rPr>
             <w:webHidden/>
           </w:rPr>
-          <w:instrText xml:space="preserve"> PAGEREF _Toc173755349 \h </w:instrText>
+          <w:instrText xml:space="preserve"> PAGEREF _Toc173931189 \h </w:instrText>
         </w:r>
         <w:r>
           <w:rPr>
@@ -5656,7 +5614,7 @@
           <w:rPr>
             <w:webHidden/>
           </w:rPr>
-          <w:t>40</w:t>
+          <w:t>43</w:t>
         </w:r>
         <w:r>
           <w:rPr>
@@ -5677,7 +5635,7 @@
           <w14:ligatures w14:val="standardContextual"/>
         </w:rPr>
       </w:pPr>
-      <w:hyperlink w:anchor="_Toc173755350" w:history="1">
+      <w:hyperlink w:anchor="_Toc173931190" w:history="1">
         <w:r>
           <w:rPr>
             <w:rStyle w:val="Hipercze"/>
@@ -5701,7 +5659,7 @@
           <w:rPr>
             <w:webHidden/>
           </w:rPr>
-          <w:instrText xml:space="preserve"> PAGEREF _Toc173755350 \h </w:instrText>
+          <w:instrText xml:space="preserve"> PAGEREF _Toc173931190 \h </w:instrText>
         </w:r>
         <w:r>
           <w:rPr>
@@ -5718,7 +5676,7 @@
           <w:rPr>
             <w:webHidden/>
           </w:rPr>
-          <w:t>41</w:t>
+          <w:t>44</w:t>
         </w:r>
         <w:r>
           <w:rPr>
@@ -5768,7 +5726,7 @@
       <w:pPr>
         <w:pStyle w:val="PDStreszczeniabibliografiaspisrysunkwitabel"/>
       </w:pPr>
-      <w:bookmarkStart w:id="0" w:name="_Toc173755286"/>
+      <w:bookmarkStart w:id="0" w:name="_Toc173931126"/>
       <w:r>
         <w:lastRenderedPageBreak/>
         <w:t>Oświadczenie</w:t>
@@ -5796,17 +5754,8 @@
           <w:sz w:val="20"/>
           <w:szCs w:val="20"/>
         </w:rPr>
-        <w:t xml:space="preserve">1 do Regulaminu </w:t>
-      </w:r>
-      <w:proofErr w:type="spellStart"/>
-      <w:r>
-        <w:rPr>
-          <w:sz w:val="20"/>
-          <w:szCs w:val="20"/>
-        </w:rPr>
-        <w:t>antyplagiatowego</w:t>
-      </w:r>
-      <w:proofErr w:type="spellEnd"/>
+        <w:t>1 do Regulaminu antyplagiatowego</w:t>
+      </w:r>
     </w:p>
     <w:p>
       <w:pPr>
@@ -5937,15 +5886,7 @@
         <w:pStyle w:val="PDListanumerowana"/>
       </w:pPr>
       <w:r>
-        <w:t xml:space="preserve">nie narusza praw autorskich w rozumieniu ustawy z dnia 4 lutego 1994 r. o prawie autorskim i prawach pokrewnych (j.t. Dz. U. z 2006 r. Nr 90, poz. 631 z </w:t>
-      </w:r>
-      <w:proofErr w:type="spellStart"/>
-      <w:r>
-        <w:t>późn</w:t>
-      </w:r>
-      <w:proofErr w:type="spellEnd"/>
-      <w:r>
-        <w:t>. zm.) oraz dóbr</w:t>
+        <w:t>nie narusza praw autorskich w rozumieniu ustawy z dnia 4 lutego 1994 r. o prawie autorskim i prawach pokrewnych (j.t. Dz. U. z 2006 r. Nr 90, poz. 631 z późn. zm.) oraz dóbr</w:t>
       </w:r>
       <w:r>
         <w:t xml:space="preserve"> osobistych chronionych prawem;</w:t>
@@ -6172,7 +6113,7 @@
           <w:rFonts w:cs="Times New Roman"/>
         </w:rPr>
       </w:pPr>
-      <w:bookmarkStart w:id="1" w:name="_Toc173755287"/>
+      <w:bookmarkStart w:id="1" w:name="_Toc173931127"/>
       <w:r>
         <w:rPr>
           <w:rFonts w:cs="Times New Roman"/>
@@ -6382,16 +6323,8 @@
         <w:rPr>
           <w:szCs w:val="24"/>
         </w:rPr>
-        <w:t xml:space="preserve">dr inż. Sebastian </w:t>
-      </w:r>
-      <w:proofErr w:type="spellStart"/>
-      <w:r>
-        <w:rPr>
-          <w:szCs w:val="24"/>
-        </w:rPr>
-        <w:t>Pecolt</w:t>
-      </w:r>
-      <w:proofErr w:type="spellEnd"/>
+        <w:t>dr inż. Sebastian Pecolt</w:t>
+      </w:r>
     </w:p>
     <w:p>
       <w:pPr>
@@ -6463,7 +6396,7 @@
           <w:lang w:val="en-US"/>
         </w:rPr>
       </w:pPr>
-      <w:bookmarkStart w:id="2" w:name="_Toc173755288"/>
+      <w:bookmarkStart w:id="2" w:name="_Toc173931128"/>
       <w:r>
         <w:rPr>
           <w:rFonts w:cs="Times New Roman"/>
@@ -6657,23 +6590,13 @@
           <w:lang w:val="en-US"/>
         </w:rPr>
       </w:pPr>
-      <w:proofErr w:type="spellStart"/>
       <w:r>
         <w:rPr>
           <w:rFonts w:cs="Times New Roman"/>
           <w:b/>
           <w:bCs/>
         </w:rPr>
-        <w:t>Supervisor</w:t>
-      </w:r>
-      <w:proofErr w:type="spellEnd"/>
-      <w:r>
-        <w:rPr>
-          <w:rFonts w:cs="Times New Roman"/>
-          <w:b/>
-          <w:bCs/>
-        </w:rPr>
-        <w:t>:</w:t>
+        <w:t>Supervisor:</w:t>
       </w:r>
       <w:r>
         <w:rPr>
@@ -6692,17 +6615,8 @@
           <w:rFonts w:cs="Times New Roman"/>
           <w:lang w:val="en-US"/>
         </w:rPr>
-        <w:t xml:space="preserve">Sebastian </w:t>
-      </w:r>
-      <w:proofErr w:type="spellStart"/>
-      <w:r>
-        <w:rPr>
-          <w:rFonts w:cs="Times New Roman"/>
-          <w:lang w:val="en-US"/>
-        </w:rPr>
-        <w:t>Pecolt</w:t>
-      </w:r>
-      <w:proofErr w:type="spellEnd"/>
+        <w:t>Sebastian Pecolt</w:t>
+      </w:r>
     </w:p>
     <w:p>
       <w:pPr>
@@ -6790,7 +6704,7 @@
           <w:rFonts w:cs="Times New Roman"/>
         </w:rPr>
       </w:pPr>
-      <w:bookmarkStart w:id="3" w:name="_Toc173755289"/>
+      <w:bookmarkStart w:id="3" w:name="_Toc173931129"/>
       <w:r>
         <w:rPr>
           <w:rFonts w:cs="Times New Roman"/>
@@ -6850,21 +6764,29 @@
           <w:bCs/>
         </w:rPr>
       </w:pPr>
-      <w:proofErr w:type="spellStart"/>
       <w:r>
         <w:rPr>
           <w:rFonts w:cs="Times New Roman"/>
           <w:bCs/>
         </w:rPr>
-        <w:t>Vcc</w:t>
-      </w:r>
-      <w:proofErr w:type="spellEnd"/>
-      <w:r>
+        <w:t>Vcc – napięcie zasilania</w:t>
+      </w:r>
+    </w:p>
+    <w:p>
+      <w:pPr>
+        <w:pStyle w:val="PDTekstakapitu"/>
+        <w:ind w:firstLine="0"/>
         <w:rPr>
           <w:rFonts w:cs="Times New Roman"/>
           <w:bCs/>
         </w:rPr>
-        <w:t xml:space="preserve"> – napięcie zasilania</w:t>
+      </w:pPr>
+      <w:r>
+        <w:rPr>
+          <w:rFonts w:cs="Times New Roman"/>
+          <w:bCs/>
+        </w:rPr>
+        <w:t>Vc – napięcie stanu wysokiego</w:t>
       </w:r>
     </w:p>
     <w:p>
@@ -6876,21 +6798,54 @@
           <w:bCs/>
         </w:rPr>
       </w:pPr>
-      <w:proofErr w:type="spellStart"/>
       <w:r>
         <w:rPr>
           <w:rFonts w:cs="Times New Roman"/>
           <w:bCs/>
         </w:rPr>
-        <w:t>Vc</w:t>
-      </w:r>
-      <w:proofErr w:type="spellEnd"/>
-      <w:r>
+        <w:t>Ic – prąd zasilania</w:t>
+      </w:r>
+    </w:p>
+    <w:p>
+      <w:pPr>
+        <w:pStyle w:val="PDTekstakapitu"/>
+        <w:rPr>
+          <w:rFonts w:cs="Times New Roman"/>
+        </w:rPr>
+      </w:pPr>
+    </w:p>
+    <w:p>
+      <w:pPr>
+        <w:pStyle w:val="PDTekstakapitu"/>
+        <w:ind w:firstLine="0"/>
+        <w:rPr>
+          <w:rFonts w:cs="Times New Roman"/>
+          <w:b/>
+        </w:rPr>
+      </w:pPr>
+      <w:r>
+        <w:rPr>
+          <w:rFonts w:cs="Times New Roman"/>
+          <w:b/>
+        </w:rPr>
+        <w:t>Akronimy</w:t>
+      </w:r>
+    </w:p>
+    <w:p>
+      <w:pPr>
+        <w:pStyle w:val="PDTekstakapitu"/>
+        <w:ind w:firstLine="0"/>
         <w:rPr>
           <w:rFonts w:cs="Times New Roman"/>
           <w:bCs/>
         </w:rPr>
-        <w:t xml:space="preserve"> – napięcie stanu wysokiego</w:t>
+      </w:pPr>
+      <w:r>
+        <w:rPr>
+          <w:rFonts w:cs="Times New Roman"/>
+          <w:bCs/>
+        </w:rPr>
+        <w:t>PWM – modulacja szerokości pulsu</w:t>
       </w:r>
     </w:p>
     <w:p>
@@ -6902,30 +6857,44 @@
           <w:bCs/>
         </w:rPr>
       </w:pPr>
-      <w:proofErr w:type="spellStart"/>
       <w:r>
         <w:rPr>
           <w:rFonts w:cs="Times New Roman"/>
           <w:bCs/>
         </w:rPr>
-        <w:t>Ic</w:t>
-      </w:r>
-      <w:proofErr w:type="spellEnd"/>
-      <w:r>
+        <w:t>PPM – modulacja pozycji pulsu</w:t>
+      </w:r>
+    </w:p>
+    <w:p>
+      <w:pPr>
+        <w:pStyle w:val="PDTekstakapitu"/>
+        <w:ind w:firstLine="0"/>
         <w:rPr>
           <w:rFonts w:cs="Times New Roman"/>
           <w:bCs/>
         </w:rPr>
-        <w:t xml:space="preserve"> – prąd zasilania</w:t>
-      </w:r>
-    </w:p>
-    <w:p>
-      <w:pPr>
-        <w:pStyle w:val="PDTekstakapitu"/>
-        <w:rPr>
-          <w:rFonts w:cs="Times New Roman"/>
-        </w:rPr>
-      </w:pPr>
+      </w:pPr>
+      <w:r>
+        <w:rPr>
+          <w:rFonts w:cs="Times New Roman"/>
+          <w:bCs/>
+        </w:rPr>
+        <w:t>N</w:t>
+      </w:r>
+      <w:r>
+        <w:rPr>
+          <w:rFonts w:cs="Times New Roman"/>
+          <w:bCs/>
+        </w:rPr>
+        <w:t>/</w:t>
+      </w:r>
+      <w:r>
+        <w:rPr>
+          <w:rFonts w:cs="Times New Roman"/>
+          <w:bCs/>
+        </w:rPr>
+        <w:t>O – nadajnik-odbiornik</w:t>
+      </w:r>
     </w:p>
     <w:p>
       <w:pPr>
@@ -6933,15 +6902,15 @@
         <w:ind w:firstLine="0"/>
         <w:rPr>
           <w:rFonts w:cs="Times New Roman"/>
-          <w:b/>
-        </w:rPr>
-      </w:pPr>
-      <w:r>
-        <w:rPr>
-          <w:rFonts w:cs="Times New Roman"/>
-          <w:b/>
-        </w:rPr>
-        <w:t>Akronimy</w:t>
+          <w:bCs/>
+        </w:rPr>
+      </w:pPr>
+      <w:r>
+        <w:rPr>
+          <w:rFonts w:cs="Times New Roman"/>
+          <w:bCs/>
+        </w:rPr>
+        <w:t>CNC – komputerowe sterowanie urządzeniami numerycznymi</w:t>
       </w:r>
     </w:p>
     <w:p>
@@ -6958,7 +6927,21 @@
           <w:rFonts w:cs="Times New Roman"/>
           <w:bCs/>
         </w:rPr>
-        <w:t>PWM – modulacja szerokości pulsu</w:t>
+        <w:t xml:space="preserve">PLA – </w:t>
+      </w:r>
+      <w:r>
+        <w:rPr>
+          <w:rFonts w:cs="Times New Roman"/>
+          <w:bCs/>
+        </w:rPr>
+        <w:t>Polilaktyd</w:t>
+      </w:r>
+      <w:r>
+        <w:rPr>
+          <w:rFonts w:cs="Times New Roman"/>
+          <w:bCs/>
+        </w:rPr>
+        <w:t xml:space="preserve"> </w:t>
       </w:r>
     </w:p>
     <w:p>
@@ -6975,7 +6958,14 @@
           <w:rFonts w:cs="Times New Roman"/>
           <w:bCs/>
         </w:rPr>
-        <w:t>PPM – modulacja pozycji pulsu</w:t>
+        <w:t xml:space="preserve">ABS – polimer </w:t>
+      </w:r>
+      <w:r>
+        <w:rPr>
+          <w:rFonts w:cs="Times New Roman"/>
+          <w:bCs/>
+        </w:rPr>
+        <w:t>akrylonitrylo-butadieno-styrenowy</w:t>
       </w:r>
     </w:p>
     <w:p>
@@ -6992,139 +6982,8 @@
           <w:rFonts w:cs="Times New Roman"/>
           <w:bCs/>
         </w:rPr>
-        <w:t>N</w:t>
-      </w:r>
-      <w:r>
-        <w:rPr>
-          <w:rFonts w:cs="Times New Roman"/>
-          <w:bCs/>
-        </w:rPr>
-        <w:t>/</w:t>
-      </w:r>
-      <w:r>
-        <w:rPr>
-          <w:rFonts w:cs="Times New Roman"/>
-          <w:bCs/>
-        </w:rPr>
-        <w:t>O – nadajnik-odbiornik</w:t>
-      </w:r>
-    </w:p>
-    <w:p>
-      <w:pPr>
-        <w:pStyle w:val="PDTekstakapitu"/>
-        <w:ind w:firstLine="0"/>
-        <w:rPr>
-          <w:rFonts w:cs="Times New Roman"/>
-          <w:bCs/>
-        </w:rPr>
-      </w:pPr>
-      <w:r>
-        <w:rPr>
-          <w:rFonts w:cs="Times New Roman"/>
-          <w:bCs/>
-        </w:rPr>
-        <w:t>CNC – komputerowe sterowanie urządzeniami numerycznymi</w:t>
-      </w:r>
-    </w:p>
-    <w:p>
-      <w:pPr>
-        <w:pStyle w:val="PDTekstakapitu"/>
-        <w:ind w:firstLine="0"/>
-        <w:rPr>
-          <w:rFonts w:cs="Times New Roman"/>
-          <w:bCs/>
-        </w:rPr>
-      </w:pPr>
-      <w:r>
-        <w:rPr>
-          <w:rFonts w:cs="Times New Roman"/>
-          <w:bCs/>
-        </w:rPr>
-        <w:t xml:space="preserve">PLA – </w:t>
-      </w:r>
-      <w:proofErr w:type="spellStart"/>
-      <w:r>
-        <w:rPr>
-          <w:rFonts w:cs="Times New Roman"/>
-          <w:bCs/>
-        </w:rPr>
-        <w:t>Polilaktyd</w:t>
-      </w:r>
-      <w:proofErr w:type="spellEnd"/>
-      <w:r>
-        <w:rPr>
-          <w:rFonts w:cs="Times New Roman"/>
-          <w:bCs/>
-        </w:rPr>
-        <w:t xml:space="preserve"> </w:t>
-      </w:r>
-    </w:p>
-    <w:p>
-      <w:pPr>
-        <w:pStyle w:val="PDTekstakapitu"/>
-        <w:ind w:firstLine="0"/>
-        <w:rPr>
-          <w:rFonts w:cs="Times New Roman"/>
-          <w:bCs/>
-        </w:rPr>
-      </w:pPr>
-      <w:r>
-        <w:rPr>
-          <w:rFonts w:cs="Times New Roman"/>
-          <w:bCs/>
-        </w:rPr>
-        <w:t xml:space="preserve">ABS – polimer </w:t>
-      </w:r>
-      <w:proofErr w:type="spellStart"/>
-      <w:r>
-        <w:rPr>
-          <w:rFonts w:cs="Times New Roman"/>
-          <w:bCs/>
-        </w:rPr>
-        <w:t>akrylonitrylo</w:t>
-      </w:r>
-      <w:proofErr w:type="spellEnd"/>
-      <w:r>
-        <w:rPr>
-          <w:rFonts w:cs="Times New Roman"/>
-          <w:bCs/>
-        </w:rPr>
-        <w:t>-</w:t>
-      </w:r>
-      <w:proofErr w:type="spellStart"/>
-      <w:r>
-        <w:rPr>
-          <w:rFonts w:cs="Times New Roman"/>
-          <w:bCs/>
-        </w:rPr>
-        <w:t>butadieno</w:t>
-      </w:r>
-      <w:proofErr w:type="spellEnd"/>
-      <w:r>
-        <w:rPr>
-          <w:rFonts w:cs="Times New Roman"/>
-          <w:bCs/>
-        </w:rPr>
-        <w:t>-styrenowy</w:t>
-      </w:r>
-    </w:p>
-    <w:p>
-      <w:pPr>
-        <w:pStyle w:val="PDTekstakapitu"/>
-        <w:ind w:firstLine="0"/>
-        <w:rPr>
-          <w:rFonts w:cs="Times New Roman"/>
-          <w:bCs/>
-        </w:rPr>
-      </w:pPr>
-      <w:r>
-        <w:rPr>
-          <w:rFonts w:cs="Times New Roman"/>
-          <w:bCs/>
-        </w:rPr>
         <w:t>I/O – wejścia i wyjścia (</w:t>
       </w:r>
-      <w:proofErr w:type="spellStart"/>
       <w:r>
         <w:rPr>
           <w:rFonts w:cs="Times New Roman"/>
@@ -7132,9 +6991,32 @@
           <w:i/>
           <w:iCs/>
         </w:rPr>
-        <w:t>input</w:t>
-      </w:r>
-      <w:proofErr w:type="spellEnd"/>
+        <w:t>input/output</w:t>
+      </w:r>
+      <w:r>
+        <w:rPr>
+          <w:rFonts w:cs="Times New Roman"/>
+          <w:bCs/>
+        </w:rPr>
+        <w:t>)</w:t>
+      </w:r>
+    </w:p>
+    <w:p>
+      <w:pPr>
+        <w:pStyle w:val="PDTekstakapitu"/>
+        <w:ind w:firstLine="0"/>
+        <w:rPr>
+          <w:rFonts w:cs="Times New Roman"/>
+          <w:bCs/>
+        </w:rPr>
+      </w:pPr>
+      <w:r>
+        <w:rPr>
+          <w:rFonts w:cs="Times New Roman"/>
+          <w:bCs/>
+        </w:rPr>
+        <w:t>HMI – interfejs maszyna-człowiek (</w:t>
+      </w:r>
       <w:r>
         <w:rPr>
           <w:rFonts w:cs="Times New Roman"/>
@@ -7142,9 +7024,32 @@
           <w:i/>
           <w:iCs/>
         </w:rPr>
-        <w:t>/</w:t>
-      </w:r>
-      <w:proofErr w:type="spellStart"/>
+        <w:t>human machine inteface</w:t>
+      </w:r>
+      <w:r>
+        <w:rPr>
+          <w:rFonts w:cs="Times New Roman"/>
+          <w:bCs/>
+        </w:rPr>
+        <w:t>)</w:t>
+      </w:r>
+    </w:p>
+    <w:p>
+      <w:pPr>
+        <w:pStyle w:val="PDTekstakapitu"/>
+        <w:ind w:firstLine="0"/>
+        <w:rPr>
+          <w:rFonts w:cs="Times New Roman"/>
+          <w:bCs/>
+        </w:rPr>
+      </w:pPr>
+      <w:r>
+        <w:rPr>
+          <w:rFonts w:cs="Times New Roman"/>
+          <w:bCs/>
+        </w:rPr>
+        <w:t>RC – sterowanie radiowe (</w:t>
+      </w:r>
       <w:r>
         <w:rPr>
           <w:rFonts w:cs="Times New Roman"/>
@@ -7152,9 +7057,8 @@
           <w:i/>
           <w:iCs/>
         </w:rPr>
-        <w:t>output</w:t>
-      </w:r>
-      <w:proofErr w:type="spellEnd"/>
+        <w:t>Radio controlled</w:t>
+      </w:r>
       <w:r>
         <w:rPr>
           <w:rFonts w:cs="Times New Roman"/>
@@ -7177,9 +7081,37 @@
           <w:rFonts w:cs="Times New Roman"/>
           <w:bCs/>
         </w:rPr>
-        <w:t>HMI – interfejs maszyna-człowiek (</w:t>
-      </w:r>
-      <w:proofErr w:type="spellStart"/>
+        <w:t>I</w:t>
+      </w:r>
+      <w:r>
+        <w:rPr>
+          <w:rFonts w:cs="Times New Roman"/>
+          <w:bCs/>
+          <w:vertAlign w:val="superscript"/>
+        </w:rPr>
+        <w:t>2</w:t>
+      </w:r>
+      <w:r>
+        <w:rPr>
+          <w:rFonts w:cs="Times New Roman"/>
+          <w:bCs/>
+        </w:rPr>
+        <w:t xml:space="preserve">C – </w:t>
+      </w:r>
+      <w:r>
+        <w:rPr>
+          <w:rFonts w:cs="Times New Roman"/>
+          <w:bCs/>
+        </w:rPr>
+        <w:t>szeregowa, dwukierunkowa magistrala</w:t>
+      </w:r>
+      <w:r>
+        <w:rPr>
+          <w:rFonts w:cs="Times New Roman"/>
+          <w:bCs/>
+        </w:rPr>
+        <w:t xml:space="preserve"> danych (</w:t>
+      </w:r>
       <w:r>
         <w:rPr>
           <w:rFonts w:cs="Times New Roman"/>
@@ -7187,186 +7119,8 @@
           <w:i/>
           <w:iCs/>
         </w:rPr>
-        <w:t>human</w:t>
-      </w:r>
-      <w:proofErr w:type="spellEnd"/>
-      <w:r>
-        <w:rPr>
-          <w:rFonts w:cs="Times New Roman"/>
-          <w:bCs/>
-          <w:i/>
-          <w:iCs/>
-        </w:rPr>
-        <w:t xml:space="preserve"> </w:t>
-      </w:r>
-      <w:proofErr w:type="spellStart"/>
-      <w:r>
-        <w:rPr>
-          <w:rFonts w:cs="Times New Roman"/>
-          <w:bCs/>
-          <w:i/>
-          <w:iCs/>
-        </w:rPr>
-        <w:t>machine</w:t>
-      </w:r>
-      <w:proofErr w:type="spellEnd"/>
-      <w:r>
-        <w:rPr>
-          <w:rFonts w:cs="Times New Roman"/>
-          <w:bCs/>
-          <w:i/>
-          <w:iCs/>
-        </w:rPr>
-        <w:t xml:space="preserve"> </w:t>
-      </w:r>
-      <w:proofErr w:type="spellStart"/>
-      <w:r>
-        <w:rPr>
-          <w:rFonts w:cs="Times New Roman"/>
-          <w:bCs/>
-          <w:i/>
-          <w:iCs/>
-        </w:rPr>
-        <w:t>inteface</w:t>
-      </w:r>
-      <w:proofErr w:type="spellEnd"/>
-      <w:r>
-        <w:rPr>
-          <w:rFonts w:cs="Times New Roman"/>
-          <w:bCs/>
-        </w:rPr>
-        <w:t>)</w:t>
-      </w:r>
-    </w:p>
-    <w:p>
-      <w:pPr>
-        <w:pStyle w:val="PDTekstakapitu"/>
-        <w:ind w:firstLine="0"/>
-        <w:rPr>
-          <w:rFonts w:cs="Times New Roman"/>
-          <w:bCs/>
-        </w:rPr>
-      </w:pPr>
-      <w:r>
-        <w:rPr>
-          <w:rFonts w:cs="Times New Roman"/>
-          <w:bCs/>
-        </w:rPr>
-        <w:t>RC – sterowanie radiowe (</w:t>
-      </w:r>
-      <w:r>
-        <w:rPr>
-          <w:rFonts w:cs="Times New Roman"/>
-          <w:bCs/>
-          <w:i/>
-          <w:iCs/>
-        </w:rPr>
-        <w:t xml:space="preserve">Radio </w:t>
-      </w:r>
-      <w:proofErr w:type="spellStart"/>
-      <w:r>
-        <w:rPr>
-          <w:rFonts w:cs="Times New Roman"/>
-          <w:bCs/>
-          <w:i/>
-          <w:iCs/>
-        </w:rPr>
-        <w:t>controlled</w:t>
-      </w:r>
-      <w:proofErr w:type="spellEnd"/>
-      <w:r>
-        <w:rPr>
-          <w:rFonts w:cs="Times New Roman"/>
-          <w:bCs/>
-        </w:rPr>
-        <w:t>)</w:t>
-      </w:r>
-    </w:p>
-    <w:p>
-      <w:pPr>
-        <w:pStyle w:val="PDTekstakapitu"/>
-        <w:ind w:firstLine="0"/>
-        <w:rPr>
-          <w:rFonts w:cs="Times New Roman"/>
-          <w:bCs/>
-        </w:rPr>
-      </w:pPr>
-      <w:r>
-        <w:rPr>
-          <w:rFonts w:cs="Times New Roman"/>
-          <w:bCs/>
-        </w:rPr>
-        <w:t>I</w:t>
-      </w:r>
-      <w:r>
-        <w:rPr>
-          <w:rFonts w:cs="Times New Roman"/>
-          <w:bCs/>
-          <w:vertAlign w:val="superscript"/>
-        </w:rPr>
-        <w:t>2</w:t>
-      </w:r>
-      <w:r>
-        <w:rPr>
-          <w:rFonts w:cs="Times New Roman"/>
-          <w:bCs/>
-        </w:rPr>
-        <w:t xml:space="preserve">C – </w:t>
-      </w:r>
-      <w:r>
-        <w:rPr>
-          <w:rFonts w:cs="Times New Roman"/>
-          <w:bCs/>
-        </w:rPr>
-        <w:t>szeregowa, dwukierunkowa magistrala</w:t>
-      </w:r>
-      <w:r>
-        <w:rPr>
-          <w:rFonts w:cs="Times New Roman"/>
-          <w:bCs/>
-        </w:rPr>
-        <w:t xml:space="preserve"> danych (</w:t>
-      </w:r>
-      <w:r>
-        <w:rPr>
-          <w:rFonts w:cs="Times New Roman"/>
-          <w:bCs/>
-          <w:i/>
-          <w:iCs/>
-        </w:rPr>
-        <w:t>Inter-</w:t>
-      </w:r>
-      <w:proofErr w:type="spellStart"/>
-      <w:r>
-        <w:rPr>
-          <w:rFonts w:cs="Times New Roman"/>
-          <w:bCs/>
-          <w:i/>
-          <w:iCs/>
-        </w:rPr>
-        <w:t>Integrated</w:t>
-      </w:r>
-      <w:proofErr w:type="spellEnd"/>
-      <w:r>
-        <w:rPr>
-          <w:rFonts w:cs="Times New Roman"/>
-          <w:bCs/>
-          <w:i/>
-          <w:iCs/>
-        </w:rPr>
-        <w:t xml:space="preserve"> </w:t>
-      </w:r>
-      <w:proofErr w:type="spellStart"/>
-      <w:r>
-        <w:rPr>
-          <w:rFonts w:cs="Times New Roman"/>
-          <w:bCs/>
-          <w:i/>
-          <w:iCs/>
-        </w:rPr>
-        <w:t>Circuit</w:t>
-      </w:r>
-      <w:proofErr w:type="spellEnd"/>
+        <w:t>Inter-Integrated Circuit</w:t>
+      </w:r>
       <w:r>
         <w:rPr>
           <w:rFonts w:cs="Times New Roman"/>
@@ -7391,43 +7145,7 @@
           <w:bCs/>
           <w:lang w:val="en-US"/>
         </w:rPr>
-        <w:t xml:space="preserve">PCB – </w:t>
-      </w:r>
-      <w:proofErr w:type="spellStart"/>
-      <w:r>
-        <w:rPr>
-          <w:rFonts w:cs="Times New Roman"/>
-          <w:bCs/>
-          <w:lang w:val="en-US"/>
-        </w:rPr>
-        <w:t>płytka</w:t>
-      </w:r>
-      <w:proofErr w:type="spellEnd"/>
-      <w:r>
-        <w:rPr>
-          <w:rFonts w:cs="Times New Roman"/>
-          <w:bCs/>
-          <w:lang w:val="en-US"/>
-        </w:rPr>
-        <w:t xml:space="preserve"> </w:t>
-      </w:r>
-      <w:proofErr w:type="spellStart"/>
-      <w:r>
-        <w:rPr>
-          <w:rFonts w:cs="Times New Roman"/>
-          <w:bCs/>
-          <w:lang w:val="en-US"/>
-        </w:rPr>
-        <w:t>drukowana</w:t>
-      </w:r>
-      <w:proofErr w:type="spellEnd"/>
-      <w:r>
-        <w:rPr>
-          <w:rFonts w:cs="Times New Roman"/>
-          <w:bCs/>
-          <w:lang w:val="en-US"/>
-        </w:rPr>
-        <w:t xml:space="preserve"> (</w:t>
+        <w:t>PCB – płytka drukowana (</w:t>
       </w:r>
       <w:r>
         <w:rPr>
@@ -7466,7 +7184,7 @@
           <w:rFonts w:cs="Times New Roman"/>
         </w:rPr>
       </w:pPr>
-      <w:bookmarkStart w:id="4" w:name="_Toc173755290"/>
+      <w:bookmarkStart w:id="4" w:name="_Toc173931130"/>
       <w:r>
         <w:rPr>
           <w:rFonts w:cs="Times New Roman"/>
@@ -7507,7 +7225,7 @@
           <w:noProof/>
         </w:rPr>
         <w:drawing>
-          <wp:anchor distT="0" distB="0" distL="114300" distR="114300" simplePos="0" relativeHeight="251637760" behindDoc="0" locked="0" layoutInCell="1" allowOverlap="1" wp14:anchorId="40046F71" wp14:editId="5E47FFE3">
+          <wp:anchor distT="0" distB="0" distL="114300" distR="114300" simplePos="0" relativeHeight="251650048" behindDoc="0" locked="0" layoutInCell="1" allowOverlap="1" wp14:anchorId="40046F71" wp14:editId="5E47FFE3">
             <wp:simplePos x="0" y="0"/>
             <wp:positionH relativeFrom="column">
               <wp:align>center</wp:align>
@@ -7575,7 +7293,7 @@
         <w:pStyle w:val="PDRysunekpodpis"/>
         <w:jc w:val="center"/>
       </w:pPr>
-      <w:bookmarkStart w:id="5" w:name="_Toc173768465"/>
+      <w:bookmarkStart w:id="5" w:name="_Toc173931109"/>
       <w:r>
         <w:t>Amerykański robot saperski TALON</w:t>
       </w:r>
@@ -7616,7 +7334,7 @@
           <w:rFonts w:cs="Times New Roman"/>
         </w:rPr>
       </w:pPr>
-      <w:bookmarkStart w:id="6" w:name="_Toc173755291"/>
+      <w:bookmarkStart w:id="6" w:name="_Toc173931131"/>
       <w:r>
         <w:rPr>
           <w:rFonts w:cs="Times New Roman"/>
@@ -7636,7 +7354,7 @@
       <w:pPr>
         <w:pStyle w:val="PDNagwek2"/>
       </w:pPr>
-      <w:bookmarkStart w:id="7" w:name="_Toc173755292"/>
+      <w:bookmarkStart w:id="7" w:name="_Toc173931132"/>
       <w:r>
         <w:t>Komunikacja i zdalne sterowanie</w:t>
       </w:r>
@@ -7646,7 +7364,7 @@
       <w:pPr>
         <w:pStyle w:val="PDNagwek3"/>
       </w:pPr>
-      <w:bookmarkStart w:id="8" w:name="_Toc173755293"/>
+      <w:bookmarkStart w:id="8" w:name="_Toc173931133"/>
       <w:r>
         <w:t>Protokoły komunikacyjne</w:t>
       </w:r>
@@ -7665,31 +7383,7 @@
         <w:pStyle w:val="PDTekstakapitu"/>
       </w:pPr>
       <w:r>
-        <w:t xml:space="preserve">Protokoły komunikacyjne są często obsługiwane przez wyspecjalizowane komponenty lub układy scalone. UART (Universal </w:t>
-      </w:r>
-      <w:proofErr w:type="spellStart"/>
-      <w:r>
-        <w:t>Asynchronous</w:t>
-      </w:r>
-      <w:proofErr w:type="spellEnd"/>
-      <w:r>
-        <w:t xml:space="preserve"> </w:t>
-      </w:r>
-      <w:proofErr w:type="spellStart"/>
-      <w:r>
-        <w:t>Receiver</w:t>
-      </w:r>
-      <w:proofErr w:type="spellEnd"/>
-      <w:r>
-        <w:t>/</w:t>
-      </w:r>
-      <w:proofErr w:type="spellStart"/>
-      <w:r>
-        <w:t>Transmitter</w:t>
-      </w:r>
-      <w:proofErr w:type="spellEnd"/>
-      <w:r>
-        <w:t>), który jest przykładem wyspecjalizowanego układu scalonego często używanego do implementacji protokołów komunikacyjnych. UART jest interfejsem komunikacyjnym umożliwiającym przesyłanie danych między urządzeniami w sposób asynchroniczny, co oznacza, że nie wymaga wspólnej zegarowej synchronizacji między nadawcą a odbiorcą.</w:t>
+        <w:t>Protokoły komunikacyjne są często obsługiwane przez wyspecjalizowane komponenty lub układy scalone. UART (Universal Asynchronous Receiver/Transmitter), który jest przykładem wyspecjalizowanego układu scalonego często używanego do implementacji protokołów komunikacyjnych. UART jest interfejsem komunikacyjnym umożliwiającym przesyłanie danych między urządzeniami w sposób asynchroniczny, co oznacza, że nie wymaga wspólnej zegarowej synchronizacji między nadawcą a odbiorcą.</w:t>
       </w:r>
     </w:p>
     <w:p>
@@ -7704,7 +7398,7 @@
       <w:pPr>
         <w:pStyle w:val="PDNagwek3"/>
       </w:pPr>
-      <w:bookmarkStart w:id="9" w:name="_Toc173755294"/>
+      <w:bookmarkStart w:id="9" w:name="_Toc173931134"/>
       <w:r>
         <w:t>Radio</w:t>
       </w:r>
@@ -7730,7 +7424,7 @@
       <w:pPr>
         <w:pStyle w:val="PDNagwek3"/>
       </w:pPr>
-      <w:bookmarkStart w:id="10" w:name="_Toc173755295"/>
+      <w:bookmarkStart w:id="10" w:name="_Toc173931135"/>
       <w:r>
         <w:t>Radiowe protokoły komunikacji</w:t>
       </w:r>
@@ -7768,7 +7462,7 @@
       <w:pPr>
         <w:pStyle w:val="PDNagwek2"/>
       </w:pPr>
-      <w:bookmarkStart w:id="11" w:name="_Toc173755296"/>
+      <w:bookmarkStart w:id="11" w:name="_Toc173931136"/>
       <w:r>
         <w:t>Silniki napędowe</w:t>
       </w:r>
@@ -7778,7 +7472,7 @@
       <w:pPr>
         <w:pStyle w:val="PDNagwek3"/>
       </w:pPr>
-      <w:bookmarkStart w:id="12" w:name="_Toc173755297"/>
+      <w:bookmarkStart w:id="12" w:name="_Toc173931137"/>
       <w:r>
         <w:t>Silniki elektryczne</w:t>
       </w:r>
@@ -7828,7 +7522,7 @@
           <w:noProof/>
         </w:rPr>
         <w:drawing>
-          <wp:anchor distT="0" distB="0" distL="114300" distR="114300" simplePos="0" relativeHeight="251623424" behindDoc="1" locked="0" layoutInCell="1" allowOverlap="1" wp14:anchorId="4BA2A5AC" wp14:editId="6436D703">
+          <wp:anchor distT="0" distB="0" distL="114300" distR="114300" simplePos="0" relativeHeight="251643904" behindDoc="1" locked="0" layoutInCell="1" allowOverlap="1" wp14:anchorId="4BA2A5AC" wp14:editId="31FADB25">
             <wp:simplePos x="0" y="0"/>
             <wp:positionH relativeFrom="column">
               <wp:posOffset>1486779</wp:posOffset>
@@ -7901,7 +7595,7 @@
         <w:pStyle w:val="PDRysunekpodpis"/>
         <w:jc w:val="center"/>
       </w:pPr>
-      <w:bookmarkStart w:id="13" w:name="_Toc173768466"/>
+      <w:bookmarkStart w:id="13" w:name="_Toc173931110"/>
       <w:r>
         <w:t>Schemat budowy silnika szczotkowego prądu stałego [7]</w:t>
       </w:r>
@@ -7920,7 +7614,7 @@
       <w:pPr>
         <w:pStyle w:val="PDNagwek3"/>
       </w:pPr>
-      <w:bookmarkStart w:id="14" w:name="_Toc173755298"/>
+      <w:bookmarkStart w:id="14" w:name="_Toc173931138"/>
       <w:r>
         <w:t>Rodzaje silników elektrycznych</w:t>
       </w:r>
@@ -7966,23 +7660,7 @@
         </w:numPr>
       </w:pPr>
       <w:r>
-        <w:t xml:space="preserve">Silniki </w:t>
-      </w:r>
-      <w:proofErr w:type="spellStart"/>
-      <w:r>
-        <w:t>bezszczotkowe</w:t>
-      </w:r>
-      <w:proofErr w:type="spellEnd"/>
-      <w:r>
-        <w:t xml:space="preserve"> prądu stałego – są droższe niż silniki szczotkowe, ale cechują się większą niezawodnością, dokładnością, żywotnością i zakresem prędkości pracy. Istnieje również możliwość sterowania momentem obrotowym ze zmienną prędkością obrotową. Posiadają średnio większą moc od silników szczotkowych podobnych gabarytów. Główną wadą silników </w:t>
-      </w:r>
-      <w:proofErr w:type="spellStart"/>
-      <w:r>
-        <w:t>bezszczotkowych</w:t>
-      </w:r>
-      <w:proofErr w:type="spellEnd"/>
-      <w:r>
-        <w:t xml:space="preserve"> jest potrzeba zastosowania specjalnego układu sterującego, co również zwiększa koszt implementacji.</w:t>
+        <w:t>Silniki bezszczotkowe prądu stałego – są droższe niż silniki szczotkowe, ale cechują się większą niezawodnością, dokładnością, żywotnością i zakresem prędkości pracy. Istnieje również możliwość sterowania momentem obrotowym ze zmienną prędkością obrotową. Posiadają średnio większą moc od silników szczotkowych podobnych gabarytów. Główną wadą silników bezszczotkowych jest potrzeba zastosowania specjalnego układu sterującego, co również zwiększa koszt implementacji.</w:t>
       </w:r>
     </w:p>
     <w:p>
@@ -8016,7 +7694,7 @@
       <w:pPr>
         <w:pStyle w:val="PDNagwek3"/>
       </w:pPr>
-      <w:bookmarkStart w:id="15" w:name="_Toc173755299"/>
+      <w:bookmarkStart w:id="15" w:name="_Toc173931139"/>
       <w:r>
         <w:lastRenderedPageBreak/>
         <w:t>Sterowanie silnikami elektrycznymi</w:t>
@@ -8079,31 +7757,7 @@
         <w:t xml:space="preserve"> – </w:t>
       </w:r>
       <w:r>
-        <w:t xml:space="preserve">może być wykonywany na kilka sposobów, </w:t>
-      </w:r>
-      <w:proofErr w:type="spellStart"/>
-      <w:r>
-        <w:t>pełnokrokowo</w:t>
-      </w:r>
-      <w:proofErr w:type="spellEnd"/>
-      <w:r>
-        <w:t xml:space="preserve"> i </w:t>
-      </w:r>
-      <w:proofErr w:type="spellStart"/>
-      <w:r>
-        <w:t>półkrokowo</w:t>
-      </w:r>
-      <w:proofErr w:type="spellEnd"/>
-      <w:r>
-        <w:t xml:space="preserve">. </w:t>
-      </w:r>
-      <w:proofErr w:type="spellStart"/>
-      <w:r>
-        <w:t>Pełnokrokowo</w:t>
-      </w:r>
-      <w:proofErr w:type="spellEnd"/>
-      <w:r>
-        <w:t xml:space="preserve"> oznacza, że rotor przy zmianie polaryzacji uzwojenia przemieszcza się od jednego uzwojenia do drugiego. Półkroki natomiast są realizowane przez załączenie dwóch cewek na raz, aby rotor znalazł się w położeniu między dwoma pełnymi krokami. Sterowanie </w:t>
+        <w:t xml:space="preserve">może być wykonywany na kilka sposobów, pełnokrokowo i półkrokowo. Pełnokrokowo oznacza, że rotor przy zmianie polaryzacji uzwojenia przemieszcza się od jednego uzwojenia do drugiego. Półkroki natomiast są realizowane przez załączenie dwóch cewek na raz, aby rotor znalazł się w położeniu między dwoma pełnymi krokami. Sterowanie </w:t>
       </w:r>
       <w:r>
         <w:t xml:space="preserve">silnikiem </w:t>
@@ -8168,7 +7822,7 @@
         </w:rPr>
         <w:lastRenderedPageBreak/>
         <w:drawing>
-          <wp:inline distT="0" distB="0" distL="0" distR="0" wp14:anchorId="5E85F338" wp14:editId="7C6906CD">
+          <wp:inline distT="0" distB="0" distL="0" distR="0" wp14:anchorId="5E85F338" wp14:editId="6830C4CD">
             <wp:extent cx="5757545" cy="2280285"/>
             <wp:effectExtent l="0" t="0" r="0" b="5715"/>
             <wp:docPr id="1535685871" name="Obraz 1"/>
@@ -8221,7 +7875,7 @@
       <w:pPr>
         <w:pStyle w:val="PDRysunekpodpis"/>
       </w:pPr>
-      <w:bookmarkStart w:id="16" w:name="_Toc173768467"/>
+      <w:bookmarkStart w:id="16" w:name="_Toc173931111"/>
       <w:r>
         <w:t>Układ sprzężenia zwrotnego – regulacji [wkład własny]</w:t>
       </w:r>
@@ -8250,7 +7904,7 @@
       <w:pPr>
         <w:pStyle w:val="PDNagwek3"/>
       </w:pPr>
-      <w:bookmarkStart w:id="17" w:name="_Toc173755300"/>
+      <w:bookmarkStart w:id="17" w:name="_Toc173931140"/>
       <w:r>
         <w:t>Zastosowanie przekładni mechanicznej</w:t>
       </w:r>
@@ -8319,7 +7973,7 @@
       <w:r>
         <w:tab/>
       </w:r>
-      <w:bookmarkStart w:id="18" w:name="_Toc173755301"/>
+      <w:bookmarkStart w:id="18" w:name="_Toc173931141"/>
       <w:r>
         <w:t>Układ bieżny</w:t>
       </w:r>
@@ -8329,7 +7983,7 @@
       <w:pPr>
         <w:pStyle w:val="PDNagwek3"/>
       </w:pPr>
-      <w:bookmarkStart w:id="19" w:name="_Toc173755302"/>
+      <w:bookmarkStart w:id="19" w:name="_Toc173931142"/>
       <w:r>
         <w:t>Gąsienicowy układ bieżny</w:t>
       </w:r>
@@ -8340,15 +7994,7 @@
         <w:pStyle w:val="PDTekstakapitu"/>
       </w:pPr>
       <w:r>
-        <w:t xml:space="preserve">Pierwszy układ gąsienicowy przeznaczony do napędu pojazdów został zaprojektowany przez polskiego naukowca Józefa Marię </w:t>
-      </w:r>
-      <w:proofErr w:type="spellStart"/>
-      <w:r>
-        <w:t>Hoene</w:t>
-      </w:r>
-      <w:proofErr w:type="spellEnd"/>
-      <w:r>
-        <w:t>-Wrońskiego w latach 30stych XIX wieku. Miał być to wtedy projekt konkurujący z ówczesną koleją. Rozwój gąsienicowych układów bieżnych był od tego czasu rozwijany przez różne osoby i organizacje. Obecnie pojazdy gąsienicowe znajdują szerokie zastosowanie, np. w przemyśle budowlanym czy militarnym.</w:t>
+        <w:t>Pierwszy układ gąsienicowy przeznaczony do napędu pojazdów został zaprojektowany przez polskiego naukowca Józefa Marię Hoene-Wrońskiego w latach 30stych XIX wieku. Miał być to wtedy projekt konkurujący z ówczesną koleją. Rozwój gąsienicowych układów bieżnych był od tego czasu rozwijany przez różne osoby i organizacje. Obecnie pojazdy gąsienicowe znajdują szerokie zastosowanie, np. w przemyśle budowlanym czy militarnym.</w:t>
       </w:r>
     </w:p>
     <w:p>
@@ -8460,14 +8106,14 @@
       <w:pPr>
         <w:pStyle w:val="PDNagwek3"/>
       </w:pPr>
-      <w:bookmarkStart w:id="20" w:name="_Toc173755303"/>
+      <w:bookmarkStart w:id="20" w:name="_Toc173931143"/>
       <w:r>
         <w:rPr>
           <w:noProof/>
         </w:rPr>
         <w:lastRenderedPageBreak/>
         <w:drawing>
-          <wp:anchor distT="0" distB="0" distL="114300" distR="114300" simplePos="0" relativeHeight="251653120" behindDoc="0" locked="0" layoutInCell="1" allowOverlap="1" wp14:anchorId="1A469A51" wp14:editId="1DBD260A">
+          <wp:anchor distT="0" distB="0" distL="114300" distR="114300" simplePos="0" relativeHeight="251655168" behindDoc="0" locked="0" layoutInCell="1" allowOverlap="1" wp14:anchorId="1A469A51" wp14:editId="41D374B3">
             <wp:simplePos x="0" y="0"/>
             <wp:positionH relativeFrom="column">
               <wp:posOffset>443716</wp:posOffset>
@@ -8542,7 +8188,7 @@
         <w:pStyle w:val="PDRysunekpodpis"/>
         <w:jc w:val="center"/>
       </w:pPr>
-      <w:bookmarkStart w:id="21" w:name="_Toc173768468"/>
+      <w:bookmarkStart w:id="21" w:name="_Toc173931112"/>
       <w:r>
         <w:t>Schemat budowy typowego gąsienicowego układu bieżnego [wkład własny]</w:t>
       </w:r>
@@ -8590,7 +8236,7 @@
       <w:pPr>
         <w:pStyle w:val="PDNagwek2"/>
       </w:pPr>
-      <w:bookmarkStart w:id="22" w:name="_Toc173755304"/>
+      <w:bookmarkStart w:id="22" w:name="_Toc173931144"/>
       <w:r>
         <w:t>Sterowanie i akwizycja danych</w:t>
       </w:r>
@@ -8600,7 +8246,7 @@
       <w:pPr>
         <w:pStyle w:val="PDNagwek3"/>
       </w:pPr>
-      <w:bookmarkStart w:id="23" w:name="_Toc173755305"/>
+      <w:bookmarkStart w:id="23" w:name="_Toc173931145"/>
       <w:r>
         <w:t>Mikrokontrolery</w:t>
       </w:r>
@@ -8615,7 +8261,7 @@
           <w:noProof/>
         </w:rPr>
         <w:drawing>
-          <wp:anchor distT="0" distB="0" distL="114300" distR="114300" simplePos="0" relativeHeight="251628544" behindDoc="0" locked="0" layoutInCell="1" allowOverlap="1" wp14:anchorId="2D05F1DE" wp14:editId="7ACD25E6">
+          <wp:anchor distT="0" distB="0" distL="114300" distR="114300" simplePos="0" relativeHeight="251645952" behindDoc="0" locked="0" layoutInCell="1" allowOverlap="1" wp14:anchorId="2D05F1DE" wp14:editId="7ACD25E6">
             <wp:simplePos x="0" y="0"/>
             <wp:positionH relativeFrom="column">
               <wp:posOffset>551815</wp:posOffset>
@@ -8701,7 +8347,7 @@
         <w:pStyle w:val="PDRysunekpodpis"/>
         <w:jc w:val="center"/>
       </w:pPr>
-      <w:bookmarkStart w:id="24" w:name="_Toc173768469"/>
+      <w:bookmarkStart w:id="24" w:name="_Toc173931113"/>
       <w:r>
         <w:t>Układ nowoczesnego mikrokontrolera i jego komponenty</w:t>
       </w:r>
@@ -8751,7 +8397,7 @@
       <w:pPr>
         <w:pStyle w:val="PDNagwek3"/>
       </w:pPr>
-      <w:bookmarkStart w:id="25" w:name="_Toc173755306"/>
+      <w:bookmarkStart w:id="25" w:name="_Toc173931146"/>
       <w:r>
         <w:t>P</w:t>
       </w:r>
@@ -8790,108 +8436,90 @@
           <w:i/>
           <w:iCs/>
         </w:rPr>
-        <w:t>open-</w:t>
-      </w:r>
-      <w:proofErr w:type="spellStart"/>
+        <w:t>open-source</w:t>
+      </w:r>
+      <w:r>
+        <w:t>).</w:t>
+      </w:r>
+      <w:r>
+        <w:t xml:space="preserve"> </w:t>
+      </w:r>
+      <w:r>
+        <w:t>Z pierwszej, podstawowej płytki Arduino UNO zrodziły się konstrukcje o podobnej budowie ale innym zastosowaniu, mniejsze lub większe, z wbudowanymi modułami lub z redukcją elementów celem niższego poboru energii.</w:t>
+      </w:r>
+      <w:r>
+        <w:t xml:space="preserve"> </w:t>
+      </w:r>
+      <w:r>
+        <w:t>Wszystkie płytki cechują się jednak użyciem tej samej infrastruktury programowania z wykorzystaniem mikrokontrolerów AVR.</w:t>
+      </w:r>
+      <w:r>
+        <w:t xml:space="preserve"> [11].</w:t>
+      </w:r>
+    </w:p>
+    <w:p>
+      <w:pPr>
+        <w:pStyle w:val="PDTekstakapitu"/>
+      </w:pPr>
+      <w:r>
+        <w:t>Każda płytka Arduino składa się z mikroprocesora, układu zasilania, wejść/wyjść cyfrowych, wejścia programatora (najczęściej w postaci portu USB, lecz mniejsze modele wymagają dedykowanych programatorów), przetworników ADC, generatorów sygnału PWM i diod LED sygnalizujących obecny stan połączenia szeregoweg</w:t>
+      </w:r>
+      <w:r>
+        <w:t>o</w:t>
+      </w:r>
+      <w:r>
+        <w:t>.</w:t>
+      </w:r>
+      <w:r>
+        <w:t xml:space="preserve"> [12]</w:t>
+      </w:r>
+    </w:p>
+    <w:p>
+      <w:pPr>
+        <w:pStyle w:val="PDTekstakapitu"/>
+      </w:pPr>
+      <w:r>
+        <w:t xml:space="preserve">Płytki Arduino są programowane poprzez wbudowany lub oddzielny programator, łączący się z jednostką PC poprzez port COM, najczęściej przez połączenie USB. </w:t>
+      </w:r>
+      <w:r>
+        <w:t>Dedykowanym środowiskiem programistycznym jest oprogramowanie Arduino IDE, gdzie użytkownik może napisać program dla mikroprocesora, pobrać biblioteki, wybrać port COM oraz wybrać model programowanej płytki. Wybór odpowiedniego portu i modelu Arduino jest kluczowy do połączenia.</w:t>
+      </w:r>
+    </w:p>
+    <w:p>
+      <w:pPr>
+        <w:pStyle w:val="PDTekstakapitu"/>
+      </w:pPr>
+      <w:r>
+        <w:t xml:space="preserve">Program w Arduino IDE pisany jest w języku programowania wywodzącym się, i silnie bazującym na językach C i C++. Języki te zostały zmodyfikowane celem stworzenia języka bardziej przystępnego do formy płytki mikroprocesorowej. </w:t>
+      </w:r>
+    </w:p>
+    <w:p>
+      <w:pPr>
+        <w:pStyle w:val="PDNagwek3"/>
+      </w:pPr>
+      <w:bookmarkStart w:id="26" w:name="_Toc173931147"/>
+      <w:r>
+        <w:t>Mikrokomputer Raspberry Pi</w:t>
+      </w:r>
+      <w:bookmarkEnd w:id="26"/>
+    </w:p>
+    <w:p>
+      <w:pPr>
+        <w:pStyle w:val="PDTekstakapitu"/>
+      </w:pPr>
+      <w:r>
+        <w:t>Płytki z serii Raspberry Pi to w pełni funkcjonalne komputery zamknięte w formie pojedynczej płytki PCB.</w:t>
+      </w:r>
+      <w:r>
+        <w:t xml:space="preserve"> Podobnie do płytek Arduino, są to urządzenia </w:t>
+      </w:r>
       <w:r>
         <w:rPr>
           <w:i/>
           <w:iCs/>
         </w:rPr>
-        <w:t>source</w:t>
-      </w:r>
-      <w:proofErr w:type="spellEnd"/>
-      <w:r>
-        <w:t>).</w:t>
-      </w:r>
-      <w:r>
-        <w:t xml:space="preserve"> </w:t>
-      </w:r>
-      <w:r>
-        <w:t>Z pierwszej, podstawowej płytki Arduino UNO zrodziły się konstrukcje o podobnej budowie ale innym zastosowaniu, mniejsze lub większe, z wbudowanymi modułami lub z redukcją elementów celem niższego poboru energii.</w:t>
-      </w:r>
-      <w:r>
-        <w:t xml:space="preserve"> </w:t>
-      </w:r>
-      <w:r>
-        <w:t>Wszystkie płytki cechują się jednak użyciem tej samej infrastruktury programowania z wykorzystaniem mikrokontrolerów AVR.</w:t>
-      </w:r>
-      <w:r>
-        <w:t xml:space="preserve"> [11].</w:t>
-      </w:r>
-    </w:p>
-    <w:p>
-      <w:pPr>
-        <w:pStyle w:val="PDTekstakapitu"/>
-      </w:pPr>
-      <w:r>
-        <w:t>Każda płytka Arduino składa się z mikroprocesora, układu zasilania, wejść/wyjść cyfrowych, wejścia programatora (najczęściej w postaci portu USB, lecz mniejsze modele wymagają dedykowanych programatorów), przetworników ADC, generatorów sygnału PWM i diod LED sygnalizujących obecny stan połączenia szeregoweg</w:t>
-      </w:r>
-      <w:r>
-        <w:t>o</w:t>
-      </w:r>
-      <w:r>
-        <w:t>.</w:t>
-      </w:r>
-      <w:r>
-        <w:t xml:space="preserve"> [12]</w:t>
-      </w:r>
-    </w:p>
-    <w:p>
-      <w:pPr>
-        <w:pStyle w:val="PDTekstakapitu"/>
-      </w:pPr>
-      <w:r>
-        <w:t xml:space="preserve">Płytki Arduino są programowane poprzez wbudowany lub oddzielny programator, łączący się z jednostką PC poprzez port COM, najczęściej przez połączenie USB. </w:t>
-      </w:r>
-      <w:r>
-        <w:t>Dedykowanym środowiskiem programistycznym jest oprogramowanie Arduino IDE, gdzie użytkownik może napisać program dla mikroprocesora, pobrać biblioteki, wybrać port COM oraz wybrać model programowanej płytki. Wybór odpowiedniego portu i modelu Arduino jest kluczowy do połączenia.</w:t>
-      </w:r>
-    </w:p>
-    <w:p>
-      <w:pPr>
-        <w:pStyle w:val="PDTekstakapitu"/>
-      </w:pPr>
-      <w:r>
-        <w:t xml:space="preserve">Program w Arduino IDE pisany jest w języku programowania wywodzącym się, i silnie bazującym na językach C i C++. Języki te zostały zmodyfikowane celem stworzenia języka bardziej przystępnego do formy płytki mikroprocesorowej. </w:t>
-      </w:r>
-    </w:p>
-    <w:p>
-      <w:pPr>
-        <w:pStyle w:val="PDNagwek3"/>
-      </w:pPr>
-      <w:bookmarkStart w:id="26" w:name="_Toc173755307"/>
-      <w:r>
-        <w:t>Mikrokomputer Raspberry Pi</w:t>
-      </w:r>
-      <w:bookmarkEnd w:id="26"/>
-    </w:p>
-    <w:p>
-      <w:pPr>
-        <w:pStyle w:val="PDTekstakapitu"/>
-      </w:pPr>
-      <w:r>
-        <w:t>Płytki z serii Raspberry Pi to w pełni funkcjonalne komputery zamknięte w formie pojedynczej płytki PCB.</w:t>
-      </w:r>
-      <w:r>
-        <w:t xml:space="preserve"> Podobnie do płytek Arduino, są to urządzenia </w:t>
-      </w:r>
-      <w:r>
-        <w:rPr>
-          <w:i/>
-          <w:iCs/>
-        </w:rPr>
-        <w:t>open-</w:t>
-      </w:r>
-      <w:proofErr w:type="spellStart"/>
-      <w:r>
-        <w:rPr>
-          <w:i/>
-          <w:iCs/>
-        </w:rPr>
-        <w:t>source</w:t>
-      </w:r>
-      <w:proofErr w:type="spellEnd"/>
+        <w:t>open-source</w:t>
+      </w:r>
       <w:r>
         <w:t>.</w:t>
       </w:r>
@@ -8912,15 +8540,7 @@
         <w:t>pamięć</w:t>
       </w:r>
       <w:r>
-        <w:t xml:space="preserve"> RAM i </w:t>
-      </w:r>
-      <w:proofErr w:type="spellStart"/>
-      <w:r>
-        <w:t>flash</w:t>
-      </w:r>
-      <w:proofErr w:type="spellEnd"/>
-      <w:r>
-        <w:t xml:space="preserve"> jak i szereg portów zapożyczonych z komputerów PC. Płytki posiadają również wyjścia GPIO, </w:t>
+        <w:t xml:space="preserve"> RAM i flash jak i szereg portów zapożyczonych z komputerów PC. Płytki posiadają również wyjścia GPIO, </w:t>
       </w:r>
       <w:r>
         <w:t>umożliwiające komunikację w protokołach SPI i</w:t>
@@ -8968,52 +8588,34 @@
         <w:t xml:space="preserve"> Wiele modeli Raspberry Pi posiada również porty DSI (</w:t>
       </w:r>
       <w:r>
-        <w:t xml:space="preserve">szeregowy interfejs wyświetlacza) co umożliwia podłączanie wyświetlaczy bezpośrednio do płytki, z pominięciem portów HDMI i </w:t>
-      </w:r>
-      <w:proofErr w:type="spellStart"/>
-      <w:r>
-        <w:t>DisplayPort</w:t>
-      </w:r>
-      <w:proofErr w:type="spellEnd"/>
+        <w:t>szeregowy interfejs wyświetlacza) co umożliwia podłączanie wyświetlaczy bezpośrednio do płytki, z pominięciem portów HDMI i DisplayPort.</w:t>
+      </w:r>
+    </w:p>
+    <w:p>
+      <w:pPr>
+        <w:pStyle w:val="PDTekstakapitu"/>
+      </w:pPr>
+      <w:r>
+        <w:t xml:space="preserve">Na mikrokomputerach Raspberry Pi </w:t>
+      </w:r>
+      <w:r>
+        <w:t xml:space="preserve">funkcjonuje dedykowany system operacyjny </w:t>
+      </w:r>
+      <w:r>
+        <w:t>Raspbian</w:t>
+      </w:r>
+      <w:r>
+        <w:t>. Jest to system bazujący na systemie Linux Debian, przystosowany do infrastruktury procesorów ARM, znajdujących się na płytkach Raspberry Pi</w:t>
+      </w:r>
       <w:r>
         <w:t>.</w:t>
       </w:r>
     </w:p>
     <w:p>
       <w:pPr>
-        <w:pStyle w:val="PDTekstakapitu"/>
-      </w:pPr>
-      <w:r>
-        <w:t xml:space="preserve">Na mikrokomputerach Raspberry Pi </w:t>
-      </w:r>
-      <w:r>
-        <w:t xml:space="preserve">funkcjonuje dedykowany system operacyjny </w:t>
-      </w:r>
-      <w:proofErr w:type="spellStart"/>
-      <w:r>
-        <w:t>Raspbian</w:t>
-      </w:r>
-      <w:proofErr w:type="spellEnd"/>
-      <w:r>
-        <w:t xml:space="preserve">. Jest to system bazujący na systemie Linux </w:t>
-      </w:r>
-      <w:proofErr w:type="spellStart"/>
-      <w:r>
-        <w:t>Debian</w:t>
-      </w:r>
-      <w:proofErr w:type="spellEnd"/>
-      <w:r>
-        <w:t>, przystosowany do infrastruktury procesorów ARM, znajdujących się na płytkach Raspberry Pi</w:t>
-      </w:r>
-      <w:r>
-        <w:t>.</w:t>
-      </w:r>
-    </w:p>
-    <w:p>
-      <w:pPr>
         <w:pStyle w:val="PDNagwek2"/>
       </w:pPr>
-      <w:bookmarkStart w:id="27" w:name="_Toc173755308"/>
+      <w:bookmarkStart w:id="27" w:name="_Toc173931148"/>
       <w:r>
         <w:t>Akumulatorowe układy zasilania</w:t>
       </w:r>
@@ -9023,7 +8625,7 @@
       <w:pPr>
         <w:pStyle w:val="PDNagwek3"/>
       </w:pPr>
-      <w:bookmarkStart w:id="28" w:name="_Toc173755309"/>
+      <w:bookmarkStart w:id="28" w:name="_Toc173931149"/>
       <w:r>
         <w:t>Rodzaje akumulatorów</w:t>
       </w:r>
@@ -9052,15 +8654,7 @@
       </w:pPr>
       <w:r>
         <w:tab/>
-        <w:t>Akumulatory zasadowe niklowo-kadmowe (</w:t>
-      </w:r>
-      <w:proofErr w:type="spellStart"/>
-      <w:r>
-        <w:t>NiCd</w:t>
-      </w:r>
-      <w:proofErr w:type="spellEnd"/>
-      <w:r>
-        <w:t>), to mniej popularny rodzaj akumulatorów, stosowany głównie w urządzeniach przenośnych o dużym prądzie zasilania. Główną wadą tego typu akumulatorów jest efekt pamięciowy. Cechuje się to zmniejszeniem pojemności akumulatora w przypadku, gdy jest on ładowny zanim został w pełni rozładowany (gdy ogniwo posiada napięcie 0.9-1 V). Napięcie znamionowe ogniwa to 1.2 V.</w:t>
+        <w:t>Akumulatory zasadowe niklowo-kadmowe (NiCd), to mniej popularny rodzaj akumulatorów, stosowany głównie w urządzeniach przenośnych o dużym prądzie zasilania. Główną wadą tego typu akumulatorów jest efekt pamięciowy. Cechuje się to zmniejszeniem pojemności akumulatora w przypadku, gdy jest on ładowny zanim został w pełni rozładowany (gdy ogniwo posiada napięcie 0.9-1 V). Napięcie znamionowe ogniwa to 1.2 V.</w:t>
       </w:r>
     </w:p>
     <w:p>
@@ -9069,39 +8663,15 @@
       </w:pPr>
       <w:r>
         <w:tab/>
-        <w:t>Akumulatory zasadowe niklowo-wodorkowe (</w:t>
-      </w:r>
-      <w:proofErr w:type="spellStart"/>
-      <w:r>
-        <w:t>NiMH</w:t>
-      </w:r>
-      <w:proofErr w:type="spellEnd"/>
-      <w:r>
-        <w:t xml:space="preserve">). Są podobne do akumulatorów niklowo-kadmowych, posiadają to samo napięcie znamionowe 1.2 V. Posiadają natomiast większą gęstość energetyczną i większą pojemność. Ich główne wady to mniejsza trwałość i szybsze samorozładowanie w porównaniu do niklowo-kadmowych. Nie występuje w nich natomiast efekt pamięciowy. </w:t>
-      </w:r>
-    </w:p>
-    <w:p>
-      <w:pPr>
-        <w:pStyle w:val="PDTekstakapitu"/>
-      </w:pPr>
-      <w:r>
-        <w:t xml:space="preserve">Akumulatory </w:t>
-      </w:r>
-      <w:proofErr w:type="spellStart"/>
-      <w:r>
-        <w:t>litowo</w:t>
-      </w:r>
-      <w:proofErr w:type="spellEnd"/>
-      <w:r>
-        <w:t>-jonowe (Li-</w:t>
-      </w:r>
-      <w:proofErr w:type="spellStart"/>
-      <w:r>
-        <w:t>Ion</w:t>
-      </w:r>
-      <w:proofErr w:type="spellEnd"/>
-      <w:r>
-        <w:t xml:space="preserve">) posiadają największe z wymienionych akumulatorów napięcie znamionowe, wynoszące 3.6 V. Brak występowania efektu pamięciowego. Główną wadą tego typu akumulatorów jest ich łatwopalność i ryzyko samozapłonu w przypadku przegrzania. Może to nastąpić podczas ładowania lub podczas </w:t>
+        <w:t xml:space="preserve">Akumulatory zasadowe niklowo-wodorkowe (NiMH). Są podobne do akumulatorów niklowo-kadmowych, posiadają to samo napięcie znamionowe 1.2 V. Posiadają natomiast większą gęstość energetyczną i większą pojemność. Ich główne wady to mniejsza trwałość i szybsze samorozładowanie w porównaniu do niklowo-kadmowych. Nie występuje w nich natomiast efekt pamięciowy. </w:t>
+      </w:r>
+    </w:p>
+    <w:p>
+      <w:pPr>
+        <w:pStyle w:val="PDTekstakapitu"/>
+      </w:pPr>
+      <w:r>
+        <w:t xml:space="preserve">Akumulatory litowo-jonowe (Li-Ion) posiadają największe z wymienionych akumulatorów napięcie znamionowe, wynoszące 3.6 V. Brak występowania efektu pamięciowego. Główną wadą tego typu akumulatorów jest ich łatwopalność i ryzyko samozapłonu w przypadku przegrzania. Może to nastąpić podczas ładowania lub podczas </w:t>
       </w:r>
       <w:r>
         <w:lastRenderedPageBreak/>
@@ -9113,23 +8683,7 @@
         <w:pStyle w:val="PDTekstakapitu"/>
       </w:pPr>
       <w:r>
-        <w:t xml:space="preserve">Akumulatory </w:t>
-      </w:r>
-      <w:proofErr w:type="spellStart"/>
-      <w:r>
-        <w:t>litowo</w:t>
-      </w:r>
-      <w:proofErr w:type="spellEnd"/>
-      <w:r>
-        <w:t xml:space="preserve">-polimerowe (Li-Po) działają podobnie do </w:t>
-      </w:r>
-      <w:proofErr w:type="spellStart"/>
-      <w:r>
-        <w:t>litowo</w:t>
-      </w:r>
-      <w:proofErr w:type="spellEnd"/>
-      <w:r>
-        <w:t xml:space="preserve">-jonowych, lecz różnią się postacią elektrolitu. Elektrolit Li-Po to polimer w postaci częściowo stałej (żelowej). Użycie elektrolitu w takiej postaci </w:t>
+        <w:t xml:space="preserve">Akumulatory litowo-polimerowe (Li-Po) działają podobnie do litowo-jonowych, lecz różnią się postacią elektrolitu. Elektrolit Li-Po to polimer w postaci częściowo stałej (żelowej). Użycie elektrolitu w takiej postaci </w:t>
       </w:r>
       <w:r>
         <w:t>sprawia,</w:t>
@@ -9150,7 +8704,7 @@
       <w:pPr>
         <w:pStyle w:val="PDNagwek3"/>
       </w:pPr>
-      <w:bookmarkStart w:id="29" w:name="_Toc173755310"/>
+      <w:bookmarkStart w:id="29" w:name="_Toc173931150"/>
       <w:r>
         <w:t>Sterowanie ładowaniem i rozładowywaniem</w:t>
       </w:r>
@@ -9161,31 +8715,7 @@
         <w:pStyle w:val="PDTekstakapitu"/>
       </w:pPr>
       <w:r>
-        <w:t xml:space="preserve">W nowoczesnych aplikacjach wykorzystujących akumulatory, kluczową rolę odgrywają układy sterujące procesami ładowania i rozładowywania. Te systemy są zintegrowane z akumulatorami w celu optymalizacji ich pracy i zwiększenia żywotności. Szczególnie w przypadku baterii </w:t>
-      </w:r>
-      <w:proofErr w:type="spellStart"/>
-      <w:r>
-        <w:t>litowo</w:t>
-      </w:r>
-      <w:proofErr w:type="spellEnd"/>
-      <w:r>
-        <w:t>-jonowych (Li-</w:t>
-      </w:r>
-      <w:proofErr w:type="spellStart"/>
-      <w:r>
-        <w:t>Ion</w:t>
-      </w:r>
-      <w:proofErr w:type="spellEnd"/>
-      <w:r>
-        <w:t xml:space="preserve">) i </w:t>
-      </w:r>
-      <w:proofErr w:type="spellStart"/>
-      <w:r>
-        <w:t>litowo</w:t>
-      </w:r>
-      <w:proofErr w:type="spellEnd"/>
-      <w:r>
-        <w:t>-polimerowych (Li-Po), obecność inteligentnych układów sterowania jest nie tylko pożądana, ale często konieczna z uwagi na ich delikatną naturę i potencjalne ryzyko uszkodzeń.</w:t>
+        <w:t>W nowoczesnych aplikacjach wykorzystujących akumulatory, kluczową rolę odgrywają układy sterujące procesami ładowania i rozładowywania. Te systemy są zintegrowane z akumulatorami w celu optymalizacji ich pracy i zwiększenia żywotności. Szczególnie w przypadku baterii litowo-jonowych (Li-Ion) i litowo-polimerowych (Li-Po), obecność inteligentnych układów sterowania jest nie tylko pożądana, ale często konieczna z uwagi na ich delikatną naturę i potencjalne ryzyko uszkodzeń.</w:t>
       </w:r>
     </w:p>
     <w:p>
@@ -9210,7 +8740,6 @@
           <w:szCs w:val="24"/>
         </w:rPr>
       </w:pPr>
-      <w:bookmarkStart w:id="30" w:name="_Toc173755311"/>
       <w:r>
         <w:br w:type="page"/>
       </w:r>
@@ -9219,6 +8748,7 @@
       <w:pPr>
         <w:pStyle w:val="PDNagwek2"/>
       </w:pPr>
+      <w:bookmarkStart w:id="30" w:name="_Toc173931151"/>
       <w:r>
         <w:lastRenderedPageBreak/>
         <w:t>Produkcja elementów konstrukcyjnych pojazdu</w:t>
@@ -9235,7 +8765,7 @@
       <w:pPr>
         <w:pStyle w:val="PDNagwek3"/>
       </w:pPr>
-      <w:bookmarkStart w:id="31" w:name="_Toc173755312"/>
+      <w:bookmarkStart w:id="31" w:name="_Toc173931152"/>
       <w:r>
         <w:t>Wytwarzanie przyrostowe (metoda addytywna)</w:t>
       </w:r>
@@ -9255,7 +8785,7 @@
           <w:noProof/>
         </w:rPr>
         <w:drawing>
-          <wp:anchor distT="0" distB="0" distL="114300" distR="114300" simplePos="0" relativeHeight="251658240" behindDoc="0" locked="0" layoutInCell="1" allowOverlap="1" wp14:anchorId="514E8867" wp14:editId="08BB976B">
+          <wp:anchor distT="0" distB="0" distL="114300" distR="114300" simplePos="0" relativeHeight="251657216" behindDoc="0" locked="0" layoutInCell="1" allowOverlap="1" wp14:anchorId="514E8867" wp14:editId="08BB976B">
             <wp:simplePos x="0" y="0"/>
             <wp:positionH relativeFrom="column">
               <wp:posOffset>1106805</wp:posOffset>
@@ -9347,7 +8877,7 @@
         <w:pStyle w:val="PDRysunekpodpis"/>
         <w:jc w:val="center"/>
       </w:pPr>
-      <w:bookmarkStart w:id="32" w:name="_Toc173768470"/>
+      <w:bookmarkStart w:id="32" w:name="_Toc173931114"/>
       <w:r>
         <w:t>Schemat procesu wytwarzania przyrostowego [</w:t>
       </w:r>
@@ -9372,23 +8902,10 @@
         <w:t xml:space="preserve">Sam etap wytwarzania fizycznego obiektu odbywa się za pomocą maszyny przyrostowej (drukarki 3D). </w:t>
       </w:r>
       <w:r>
-        <w:t xml:space="preserve">Maszyna za pomocą </w:t>
-      </w:r>
-      <w:proofErr w:type="spellStart"/>
-      <w:r>
-        <w:t>ekstrudera</w:t>
-      </w:r>
-      <w:proofErr w:type="spellEnd"/>
-      <w:r>
-        <w:t xml:space="preserve"> nakłada pojedyncze warstwy materiału na stół roboczy. </w:t>
-      </w:r>
-      <w:proofErr w:type="spellStart"/>
-      <w:r>
-        <w:t>Ekstruder</w:t>
-      </w:r>
-      <w:proofErr w:type="spellEnd"/>
-      <w:r>
-        <w:t xml:space="preserve"> składa się ze specjalnej dyszy, nagrzewanej do temperatury topnienia używanego materiału, który natomiast jest podawany do niej za </w:t>
+        <w:t xml:space="preserve">Maszyna za pomocą ekstrudera nakłada pojedyncze warstwy materiału na stół roboczy. </w:t>
+      </w:r>
+      <w:r>
+        <w:t xml:space="preserve">Ekstruder składa się ze specjalnej dyszy, nagrzewanej do temperatury topnienia używanego materiału, który natomiast jest podawany do niej za </w:t>
       </w:r>
       <w:r>
         <w:lastRenderedPageBreak/>
@@ -9407,7 +8924,7 @@
           <w:noProof/>
         </w:rPr>
         <w:drawing>
-          <wp:anchor distT="0" distB="0" distL="114300" distR="114300" simplePos="0" relativeHeight="251663360" behindDoc="0" locked="0" layoutInCell="1" allowOverlap="1" wp14:anchorId="737B7B59" wp14:editId="5BC1328D">
+          <wp:anchor distT="0" distB="0" distL="114300" distR="114300" simplePos="0" relativeHeight="251659264" behindDoc="0" locked="0" layoutInCell="1" allowOverlap="1" wp14:anchorId="737B7B59" wp14:editId="5A993001">
             <wp:simplePos x="0" y="0"/>
             <wp:positionH relativeFrom="column">
               <wp:posOffset>927362</wp:posOffset>
@@ -9464,15 +8981,7 @@
         </w:drawing>
       </w:r>
       <w:r>
-        <w:t xml:space="preserve">Kształt elementu powstaje dzięki poruszaniu się </w:t>
-      </w:r>
-      <w:proofErr w:type="spellStart"/>
-      <w:r>
-        <w:t>ekstudera</w:t>
-      </w:r>
-      <w:proofErr w:type="spellEnd"/>
-      <w:r>
-        <w:t xml:space="preserve"> nad stołem </w:t>
+        <w:t xml:space="preserve">Kształt elementu powstaje dzięki poruszaniu się ekstudera nad stołem </w:t>
       </w:r>
       <w:r>
         <w:t xml:space="preserve">roboczym. </w:t>
@@ -9484,15 +8993,7 @@
         <w:t xml:space="preserve">. </w:t>
       </w:r>
       <w:r>
-        <w:t xml:space="preserve">Jest to realizowane najczęściej za pomocą plotera 3D, który manipuluje </w:t>
-      </w:r>
-      <w:proofErr w:type="spellStart"/>
-      <w:r>
-        <w:t>ekstruderem</w:t>
-      </w:r>
-      <w:proofErr w:type="spellEnd"/>
-      <w:r>
-        <w:t xml:space="preserve"> w przestrzeni trójwymiarowej.</w:t>
+        <w:t>Jest to realizowane najczęściej za pomocą plotera 3D, który manipuluje ekstruderem w przestrzeni trójwymiarowej.</w:t>
       </w:r>
       <w:r>
         <w:t xml:space="preserve"> Nie jest to natomiast regułą, wiele maszyn przyrostowych używa również ramion roboczych. Zwiększa to znacznie szybkość produkcji, ale również zwiększa cenę takiej maszyny.</w:t>
@@ -9503,17 +9004,9 @@
         <w:pStyle w:val="PDRysunekpodpis"/>
         <w:jc w:val="center"/>
       </w:pPr>
-      <w:bookmarkStart w:id="33" w:name="_Toc173768471"/>
-      <w:r>
-        <w:t xml:space="preserve">Schemat działania </w:t>
-      </w:r>
-      <w:proofErr w:type="spellStart"/>
-      <w:r>
-        <w:t>ekstrudera</w:t>
-      </w:r>
-      <w:proofErr w:type="spellEnd"/>
-      <w:r>
-        <w:t xml:space="preserve"> maszyny przyrostowej</w:t>
+      <w:bookmarkStart w:id="33" w:name="_Toc173931115"/>
+      <w:r>
+        <w:t>Schemat działania ekstrudera maszyny przyrostowej</w:t>
       </w:r>
       <w:r>
         <w:t xml:space="preserve"> [wkład własny]</w:t>
@@ -9524,7 +9017,7 @@
       <w:pPr>
         <w:pStyle w:val="PDNagwek3"/>
       </w:pPr>
-      <w:bookmarkStart w:id="34" w:name="_Toc173755313"/>
+      <w:bookmarkStart w:id="34" w:name="_Toc173931153"/>
       <w:r>
         <w:t xml:space="preserve">Rodzaje </w:t>
       </w:r>
@@ -9546,29 +9039,14 @@
       <w:r>
         <w:t xml:space="preserve"> Najczęściej wykorzystuje się polimery plastikowe </w:t>
       </w:r>
-      <w:proofErr w:type="spellStart"/>
       <w:r>
         <w:t>Polilaktyd</w:t>
       </w:r>
-      <w:proofErr w:type="spellEnd"/>
       <w:r>
         <w:t xml:space="preserve"> (PLA) i </w:t>
       </w:r>
-      <w:proofErr w:type="spellStart"/>
-      <w:r>
-        <w:t>akrylonitrylo</w:t>
-      </w:r>
-      <w:proofErr w:type="spellEnd"/>
-      <w:r>
-        <w:t>-</w:t>
-      </w:r>
-      <w:proofErr w:type="spellStart"/>
-      <w:r>
-        <w:t>butadieno</w:t>
-      </w:r>
-      <w:proofErr w:type="spellEnd"/>
-      <w:r>
-        <w:t>-styrenowy</w:t>
+      <w:r>
+        <w:t>akrylonitrylo-butadieno-styrenowy</w:t>
       </w:r>
       <w:r>
         <w:t xml:space="preserve"> (ABS). Dobór materiału jest kluczowy, aby produkowana część posiadała oczekiwane właściwości fizyko-chemiczne.</w:t>
@@ -9586,7 +9064,7 @@
       <w:pPr>
         <w:pStyle w:val="PDNagwek1"/>
       </w:pPr>
-      <w:bookmarkStart w:id="35" w:name="_Toc173755314"/>
+      <w:bookmarkStart w:id="35" w:name="_Toc173931154"/>
       <w:r>
         <w:lastRenderedPageBreak/>
         <w:t>cel i zakres pracy</w:t>
@@ -9612,47 +9090,7 @@
         <w:pStyle w:val="PDTekstakapitu"/>
       </w:pPr>
       <w:r>
-        <w:t xml:space="preserve">Do zdalnego sterowania układu zostanie wykorzystany nadajnik-odbiornik (z ang. </w:t>
-      </w:r>
-      <w:proofErr w:type="spellStart"/>
-      <w:r>
-        <w:t>transceiver</w:t>
-      </w:r>
-      <w:proofErr w:type="spellEnd"/>
-      <w:r>
-        <w:t xml:space="preserve">) </w:t>
-      </w:r>
-      <w:proofErr w:type="spellStart"/>
-      <w:r>
-        <w:t>FlySky</w:t>
-      </w:r>
-      <w:proofErr w:type="spellEnd"/>
-      <w:r>
-        <w:t xml:space="preserve"> FS-IA6B, działający na częstotliwości 2,4 GHz. Natomiast system autonomiczny będzie realizowany za pomocą mikrokomputera </w:t>
-      </w:r>
-      <w:proofErr w:type="spellStart"/>
-      <w:r>
-        <w:t>RaspberryPi</w:t>
-      </w:r>
-      <w:proofErr w:type="spellEnd"/>
-      <w:r>
-        <w:t xml:space="preserve">. Do komunikacji z urządzeniem </w:t>
-      </w:r>
-      <w:proofErr w:type="spellStart"/>
-      <w:r>
-        <w:t>FlySky</w:t>
-      </w:r>
-      <w:proofErr w:type="spellEnd"/>
-      <w:r>
-        <w:t xml:space="preserve"> i </w:t>
-      </w:r>
-      <w:proofErr w:type="spellStart"/>
-      <w:r>
-        <w:t>RaspberryPi</w:t>
-      </w:r>
-      <w:proofErr w:type="spellEnd"/>
-      <w:r>
-        <w:t>, jak i do sterowaniem napędami pojazdu zostanie wykorzystana płytka</w:t>
+        <w:t>Do zdalnego sterowania układu zostanie wykorzystany nadajnik-odbiornik (z ang. transceiver) FlySky FS-IA6B, działający na częstotliwości 2,4 GHz. Natomiast system autonomiczny będzie realizowany za pomocą mikrokomputera RaspberryPi. Do komunikacji z urządzeniem FlySky i RaspberryPi, jak i do sterowaniem napędami pojazdu zostanie wykorzystana płytka</w:t>
       </w:r>
       <w:r>
         <w:t xml:space="preserve"> mikrokontrolerowa</w:t>
@@ -9714,15 +9152,7 @@
         </w:numPr>
       </w:pPr>
       <w:r>
-        <w:t xml:space="preserve">opracowanie systemu komunikacyjnego </w:t>
-      </w:r>
-      <w:proofErr w:type="spellStart"/>
-      <w:r>
-        <w:t>nadajniko</w:t>
-      </w:r>
-      <w:proofErr w:type="spellEnd"/>
-      <w:r>
-        <w:t>-odbiornika z resztą układu</w:t>
+        <w:t>opracowanie systemu komunikacyjnego nadajniko-odbiornika z resztą układu</w:t>
       </w:r>
     </w:p>
     <w:p>
@@ -9781,7 +9211,7 @@
       <w:pPr>
         <w:pStyle w:val="PDNagwek1"/>
       </w:pPr>
-      <w:bookmarkStart w:id="36" w:name="_Toc173755315"/>
+      <w:bookmarkStart w:id="36" w:name="_Toc173931155"/>
       <w:r>
         <w:lastRenderedPageBreak/>
         <w:t>Budowa pojazdu</w:t>
@@ -9792,7 +9222,7 @@
       <w:pPr>
         <w:pStyle w:val="PDNagwek2"/>
       </w:pPr>
-      <w:bookmarkStart w:id="37" w:name="_Toc173755316"/>
+      <w:bookmarkStart w:id="37" w:name="_Toc173931156"/>
       <w:r>
         <w:t>Założenia i wymagania projektowe</w:t>
       </w:r>
@@ -9813,7 +9243,7 @@
       <w:pPr>
         <w:pStyle w:val="PDNagwek3"/>
       </w:pPr>
-      <w:bookmarkStart w:id="38" w:name="_Toc173755317"/>
+      <w:bookmarkStart w:id="38" w:name="_Toc173931157"/>
       <w:r>
         <w:t>Dobór silników napędowych</w:t>
       </w:r>
@@ -9828,7 +9258,7 @@
           <w:noProof/>
         </w:rPr>
         <w:drawing>
-          <wp:anchor distT="0" distB="0" distL="114300" distR="114300" simplePos="0" relativeHeight="251694080" behindDoc="0" locked="0" layoutInCell="1" allowOverlap="1" wp14:anchorId="26C3C8BA" wp14:editId="26E0543B">
+          <wp:anchor distT="0" distB="0" distL="114300" distR="114300" simplePos="0" relativeHeight="251672576" behindDoc="0" locked="0" layoutInCell="1" allowOverlap="1" wp14:anchorId="26C3C8BA" wp14:editId="26E0543B">
             <wp:simplePos x="0" y="0"/>
             <wp:positionH relativeFrom="column">
               <wp:posOffset>453390</wp:posOffset>
@@ -9932,7 +9362,7 @@
         <w:pStyle w:val="PDRysunekpodpis"/>
         <w:jc w:val="center"/>
       </w:pPr>
-      <w:bookmarkStart w:id="39" w:name="_Toc173768472"/>
+      <w:bookmarkStart w:id="39" w:name="_Toc173931116"/>
       <w:r>
         <w:t>Rozebrany silnik DC używany w pracy, z opisem</w:t>
       </w:r>
@@ -9978,15 +9408,7 @@
         <w:t>5</w:t>
       </w:r>
       <w:r>
-        <w:t xml:space="preserve"> </w:t>
-      </w:r>
-      <w:proofErr w:type="spellStart"/>
-      <w:r>
-        <w:t>Nm</w:t>
-      </w:r>
-      <w:proofErr w:type="spellEnd"/>
-      <w:r>
-        <w:t>, za pomocą odważnika o wadze 1</w:t>
+        <w:t xml:space="preserve"> Nm, za pomocą odważnika o wadze 1</w:t>
       </w:r>
       <w:r>
         <w:t>.5</w:t>
@@ -10009,15 +9431,7 @@
         <w:t xml:space="preserve">± </w:t>
       </w:r>
       <w:r>
-        <w:t xml:space="preserve">5 %. Wartość średnia 10 pomiarów wynosi 2,55 </w:t>
-      </w:r>
-      <w:proofErr w:type="spellStart"/>
-      <w:r>
-        <w:t>amerów</w:t>
-      </w:r>
-      <w:proofErr w:type="spellEnd"/>
-      <w:r>
-        <w:t xml:space="preserve">. </w:t>
+        <w:t xml:space="preserve">5 %. Wartość średnia 10 pomiarów wynosi 2,55 amerów. </w:t>
       </w:r>
       <w:r>
         <w:t>Dokładność</w:t>
@@ -10045,19 +9459,7 @@
           <w:rPr>
             <w:rFonts w:ascii="Cambria Math" w:hAnsi="Cambria Math"/>
           </w:rPr>
-          <m:t>u=2,55</m:t>
-        </m:r>
-        <m:r>
-          <w:rPr>
-            <w:rFonts w:ascii="Cambria Math" w:hAnsi="Cambria Math"/>
-          </w:rPr>
-          <m:t xml:space="preserve"> A</m:t>
-        </m:r>
-        <m:r>
-          <w:rPr>
-            <w:rFonts w:ascii="Cambria Math" w:hAnsi="Cambria Math"/>
-          </w:rPr>
-          <m:t>*5%</m:t>
+          <m:t>u=2,55 A*5%</m:t>
         </m:r>
       </m:oMath>
       <w:r>
@@ -10087,13 +9489,7 @@
             <w:rPr>
               <w:rFonts w:ascii="Cambria Math" w:hAnsi="Cambria Math"/>
             </w:rPr>
-            <m:t>u=</m:t>
-          </m:r>
-          <m:r>
-            <w:rPr>
-              <w:rFonts w:ascii="Cambria Math" w:hAnsi="Cambria Math"/>
-            </w:rPr>
-            <m:t>0,13 A</m:t>
+            <m:t>u=0,13 A</m:t>
           </m:r>
         </m:oMath>
       </m:oMathPara>
@@ -10103,16 +9499,7 @@
         <w:pStyle w:val="PDTekstakapitu"/>
       </w:pPr>
       <w:r>
-        <w:t xml:space="preserve">Możemy zatem przyjąć, że </w:t>
-      </w:r>
-      <w:r>
-        <w:t xml:space="preserve">średni </w:t>
-      </w:r>
-      <w:r>
-        <w:t>pobór prądu wynosi</w:t>
-      </w:r>
-      <w:r>
-        <w:t xml:space="preserve"> 2,55  </w:t>
+        <w:t xml:space="preserve">Możemy zatem przyjąć, że średni pobór prądu wynosi 2,55  </w:t>
       </w:r>
       <w:r>
         <w:rPr>
@@ -10137,7 +9524,7 @@
       <w:pPr>
         <w:pStyle w:val="PDNagwek3"/>
       </w:pPr>
-      <w:bookmarkStart w:id="40" w:name="_Toc173755318"/>
+      <w:bookmarkStart w:id="40" w:name="_Toc173931158"/>
       <w:r>
         <w:t>Sterowanie silnikami napędowymi</w:t>
       </w:r>
@@ -10196,10 +9583,7 @@
         <w:t>.</w:t>
       </w:r>
       <w:r>
-        <w:t xml:space="preserve"> </w:t>
-      </w:r>
-      <w:r>
-        <w:t>W projekcie użyte zostaną dwa sterowniki, po jednym na sterowany silnik.</w:t>
+        <w:t xml:space="preserve"> W projekcie użyte zostaną dwa sterowniki, po jednym na sterowany silnik.</w:t>
       </w:r>
     </w:p>
     <w:p>
@@ -10212,7 +9596,7 @@
           <w:noProof/>
         </w:rPr>
         <w:drawing>
-          <wp:anchor distT="0" distB="0" distL="114300" distR="114300" simplePos="0" relativeHeight="251689984" behindDoc="0" locked="0" layoutInCell="1" allowOverlap="1" wp14:anchorId="347206A3" wp14:editId="798B7FBB">
+          <wp:anchor distT="0" distB="0" distL="114300" distR="114300" simplePos="0" relativeHeight="251670528" behindDoc="0" locked="0" layoutInCell="1" allowOverlap="1" wp14:anchorId="347206A3" wp14:editId="798B7FBB">
             <wp:simplePos x="0" y="0"/>
             <wp:positionH relativeFrom="column">
               <wp:posOffset>1485900</wp:posOffset>
@@ -10273,7 +9657,7 @@
         <w:pStyle w:val="PDRysunekpodpis"/>
         <w:jc w:val="center"/>
       </w:pPr>
-      <w:bookmarkStart w:id="41" w:name="_Toc173768473"/>
+      <w:bookmarkStart w:id="41" w:name="_Toc173931117"/>
       <w:r>
         <w:t xml:space="preserve">Schemat </w:t>
       </w:r>
@@ -10292,7 +9676,7 @@
       <w:pPr>
         <w:pStyle w:val="PDTabelatytu"/>
       </w:pPr>
-      <w:bookmarkStart w:id="42" w:name="_Toc173755250"/>
+      <w:bookmarkStart w:id="42" w:name="_Toc173931093"/>
       <w:r>
         <w:t>Parametry modułu</w:t>
       </w:r>
@@ -10425,11 +9809,9 @@
               <w:pStyle w:val="PDTabelatekst"/>
               <w:ind w:left="0"/>
             </w:pPr>
-            <w:proofErr w:type="spellStart"/>
             <w:r>
               <w:t>Vcc</w:t>
             </w:r>
-            <w:proofErr w:type="spellEnd"/>
           </w:p>
         </w:tc>
         <w:tc>
@@ -10486,14 +9868,12 @@
               <w:pStyle w:val="PDTabelatekst"/>
               <w:ind w:left="0"/>
             </w:pPr>
-            <w:proofErr w:type="spellStart"/>
             <w:r>
               <w:t>V</w:t>
             </w:r>
             <w:r>
               <w:t>m</w:t>
             </w:r>
-            <w:proofErr w:type="spellEnd"/>
           </w:p>
         </w:tc>
         <w:tc>
@@ -10553,11 +9933,9 @@
               <w:pStyle w:val="PDTabelatekst"/>
               <w:ind w:left="0"/>
             </w:pPr>
-            <w:proofErr w:type="spellStart"/>
             <w:r>
               <w:t>Vc</w:t>
             </w:r>
-            <w:proofErr w:type="spellEnd"/>
           </w:p>
         </w:tc>
         <w:tc>
@@ -10614,7 +9992,6 @@
               <w:pStyle w:val="PDTabelatekst"/>
               <w:ind w:left="0"/>
             </w:pPr>
-            <w:proofErr w:type="spellStart"/>
             <w:r>
               <w:t>I</w:t>
             </w:r>
@@ -10624,7 +10001,6 @@
               </w:rPr>
               <w:t>max</w:t>
             </w:r>
-            <w:proofErr w:type="spellEnd"/>
           </w:p>
         </w:tc>
         <w:tc>
@@ -10784,7 +10160,7 @@
       <w:pPr>
         <w:pStyle w:val="PDNagwek3"/>
       </w:pPr>
-      <w:bookmarkStart w:id="43" w:name="_Toc173755319"/>
+      <w:bookmarkStart w:id="43" w:name="_Toc173931159"/>
       <w:r>
         <w:lastRenderedPageBreak/>
         <w:t>Dobór sensorów</w:t>
@@ -10907,11 +10283,9 @@
       <w:r>
         <w:t xml:space="preserve">500 </w:t>
       </w:r>
-      <w:proofErr w:type="spellStart"/>
       <w:r>
         <w:t>Hz</w:t>
       </w:r>
-      <w:proofErr w:type="spellEnd"/>
       <w:r>
         <w:t>,</w:t>
       </w:r>
@@ -10941,7 +10315,7 @@
       <w:pPr>
         <w:pStyle w:val="PDTabelatytu"/>
       </w:pPr>
-      <w:bookmarkStart w:id="44" w:name="_Toc173755251"/>
+      <w:bookmarkStart w:id="44" w:name="_Toc173931094"/>
       <w:r>
         <w:t>Parametry sensora HC-SR04</w:t>
       </w:r>
@@ -11060,11 +10434,9 @@
               <w:pStyle w:val="PDTabelatekst"/>
               <w:ind w:left="0"/>
             </w:pPr>
-            <w:proofErr w:type="spellStart"/>
             <w:r>
               <w:t>Vcc</w:t>
             </w:r>
-            <w:proofErr w:type="spellEnd"/>
           </w:p>
         </w:tc>
         <w:tc>
@@ -11121,11 +10493,9 @@
               <w:pStyle w:val="PDTabelatekst"/>
               <w:ind w:left="0"/>
             </w:pPr>
-            <w:proofErr w:type="spellStart"/>
             <w:r>
               <w:t>Vc</w:t>
             </w:r>
-            <w:proofErr w:type="spellEnd"/>
           </w:p>
         </w:tc>
         <w:tc>
@@ -11225,11 +10595,9 @@
               <w:pStyle w:val="PDTabelatekst"/>
               <w:ind w:left="0"/>
             </w:pPr>
-            <w:proofErr w:type="spellStart"/>
             <w:r>
               <w:t>mA</w:t>
             </w:r>
-            <w:proofErr w:type="spellEnd"/>
           </w:p>
         </w:tc>
       </w:tr>
@@ -11243,7 +10611,6 @@
               <w:pStyle w:val="PDTabelatekst"/>
               <w:ind w:left="0"/>
             </w:pPr>
-            <w:proofErr w:type="spellStart"/>
             <w:r>
               <w:t>S</w:t>
             </w:r>
@@ -11253,7 +10620,6 @@
               </w:rPr>
               <w:t>min</w:t>
             </w:r>
-            <w:proofErr w:type="spellEnd"/>
           </w:p>
         </w:tc>
         <w:tc>
@@ -11310,7 +10676,6 @@
               <w:pStyle w:val="PDTabelatekst"/>
               <w:ind w:left="0"/>
             </w:pPr>
-            <w:proofErr w:type="spellStart"/>
             <w:r>
               <w:t>S</w:t>
             </w:r>
@@ -11320,7 +10685,6 @@
               </w:rPr>
               <w:t>max</w:t>
             </w:r>
-            <w:proofErr w:type="spellEnd"/>
           </w:p>
         </w:tc>
         <w:tc>
@@ -11442,7 +10806,6 @@
               <w:pStyle w:val="PDTabelatekst"/>
               <w:ind w:left="0"/>
             </w:pPr>
-            <w:proofErr w:type="spellStart"/>
             <w:r>
               <w:t>t</w:t>
             </w:r>
@@ -11452,7 +10815,6 @@
               </w:rPr>
               <w:t>i</w:t>
             </w:r>
-            <w:proofErr w:type="spellEnd"/>
           </w:p>
         </w:tc>
         <w:tc>
@@ -11517,15 +10879,7 @@
         <w:t>impulsu</w:t>
       </w:r>
       <w:r>
-        <w:t xml:space="preserve"> jest zależna od czasu w jakim pin </w:t>
-      </w:r>
-      <w:proofErr w:type="spellStart"/>
-      <w:r>
-        <w:t>Trig</w:t>
-      </w:r>
-      <w:proofErr w:type="spellEnd"/>
-      <w:r>
-        <w:t xml:space="preserve"> znajduje się w stanie wysokim.</w:t>
+        <w:t xml:space="preserve"> jest zależna od czasu w jakim pin Trig znajduje się w stanie wysokim.</w:t>
       </w:r>
       <w:r>
         <w:t xml:space="preserve"> Zalecana wartość to </w:t>
@@ -11687,11 +11041,7 @@
         <w:pStyle w:val="PDTekstakapitu"/>
       </w:pPr>
       <w:r>
-        <w:t xml:space="preserve">Gdzie S to odległość w od badanego obiektu [m], </w:t>
-      </w:r>
-      <w:proofErr w:type="spellStart"/>
-      <w:r>
-        <w:t>t</w:t>
+        <w:t>Gdzie S to odległość w od badanego obiektu [m], t</w:t>
       </w:r>
       <w:r>
         <w:rPr>
@@ -11699,7 +11049,6 @@
         </w:rPr>
         <w:t>i</w:t>
       </w:r>
-      <w:proofErr w:type="spellEnd"/>
       <w:r>
         <w:t xml:space="preserve"> to długość impulsu [s], v</w:t>
       </w:r>
@@ -11717,7 +11066,7 @@
       <w:pPr>
         <w:pStyle w:val="PDNagwek3"/>
       </w:pPr>
-      <w:bookmarkStart w:id="45" w:name="_Toc173755320"/>
+      <w:bookmarkStart w:id="45" w:name="_Toc173931160"/>
       <w:r>
         <w:t>Dobór sensora pozycji pojazdu</w:t>
       </w:r>
@@ -11794,13 +11143,8 @@
         <w:pStyle w:val="PDListawypunktowana"/>
       </w:pPr>
       <w:r>
-        <w:t xml:space="preserve">częstotliwość pomiaru nie powinna być mniejsza niż 5 </w:t>
-      </w:r>
-      <w:proofErr w:type="spellStart"/>
-      <w:r>
-        <w:t>Hz</w:t>
-      </w:r>
-      <w:proofErr w:type="spellEnd"/>
+        <w:t>częstotliwość pomiaru nie powinna być mniejsza niż 5 Hz</w:t>
+      </w:r>
     </w:p>
     <w:p>
       <w:pPr>
@@ -11847,7 +11191,7 @@
       <w:pPr>
         <w:pStyle w:val="PDTabelatytu"/>
       </w:pPr>
-      <w:bookmarkStart w:id="46" w:name="_Toc173755252"/>
+      <w:bookmarkStart w:id="46" w:name="_Toc173931095"/>
       <w:r>
         <w:t xml:space="preserve">Parametry magnetometru </w:t>
       </w:r>
@@ -11969,11 +11313,9 @@
               <w:pStyle w:val="PDTabelatekst"/>
               <w:ind w:left="0"/>
             </w:pPr>
-            <w:proofErr w:type="spellStart"/>
             <w:r>
               <w:t>Vcc</w:t>
             </w:r>
-            <w:proofErr w:type="spellEnd"/>
           </w:p>
         </w:tc>
         <w:tc>
@@ -12030,11 +11372,9 @@
               <w:pStyle w:val="PDTabelatekst"/>
               <w:ind w:left="0"/>
             </w:pPr>
-            <w:proofErr w:type="spellStart"/>
             <w:r>
               <w:t>Vc</w:t>
             </w:r>
-            <w:proofErr w:type="spellEnd"/>
           </w:p>
         </w:tc>
         <w:tc>
@@ -12062,13 +11402,8 @@
               <w:ind w:left="0"/>
             </w:pPr>
             <w:r>
-              <w:t xml:space="preserve">takie jak </w:t>
-            </w:r>
-            <w:proofErr w:type="spellStart"/>
-            <w:r>
-              <w:t>Vcc</w:t>
-            </w:r>
-            <w:proofErr w:type="spellEnd"/>
+              <w:t>takie jak Vcc</w:t>
+            </w:r>
           </w:p>
         </w:tc>
         <w:tc>
@@ -12139,11 +11474,9 @@
               <w:pStyle w:val="PDTabelatekst"/>
               <w:ind w:left="0"/>
             </w:pPr>
-            <w:proofErr w:type="spellStart"/>
             <w:r>
               <w:t>mA</w:t>
             </w:r>
-            <w:proofErr w:type="spellEnd"/>
           </w:p>
         </w:tc>
       </w:tr>
@@ -12259,11 +11592,9 @@
               <w:pStyle w:val="PDTabelatekst"/>
               <w:ind w:left="0"/>
             </w:pPr>
-            <w:proofErr w:type="spellStart"/>
             <w:r>
               <w:t>Hz</w:t>
             </w:r>
-            <w:proofErr w:type="spellEnd"/>
           </w:p>
         </w:tc>
       </w:tr>
@@ -12398,14 +11729,14 @@
       <w:pPr>
         <w:pStyle w:val="PDNagwek3"/>
       </w:pPr>
-      <w:bookmarkStart w:id="47" w:name="_Toc173755321"/>
+      <w:bookmarkStart w:id="47" w:name="_Toc173931161"/>
       <w:r>
         <w:t xml:space="preserve">Układ sterujący i dobór </w:t>
       </w:r>
+      <w:r>
+        <w:t>układów logicznych</w:t>
+      </w:r>
       <w:bookmarkEnd w:id="47"/>
-      <w:r>
-        <w:t>układów logicznych</w:t>
-      </w:r>
     </w:p>
     <w:p>
       <w:pPr>
@@ -12472,7 +11803,7 @@
         </w:rPr>
         <w:lastRenderedPageBreak/>
         <w:drawing>
-          <wp:anchor distT="0" distB="0" distL="114300" distR="114300" simplePos="0" relativeHeight="251648000" behindDoc="0" locked="0" layoutInCell="1" allowOverlap="1" wp14:anchorId="52B1FEF7" wp14:editId="2129B7F7">
+          <wp:anchor distT="0" distB="0" distL="114300" distR="114300" simplePos="0" relativeHeight="251653120" behindDoc="0" locked="0" layoutInCell="1" allowOverlap="1" wp14:anchorId="52B1FEF7" wp14:editId="2129B7F7">
             <wp:simplePos x="0" y="0"/>
             <wp:positionH relativeFrom="column">
               <wp:posOffset>24765</wp:posOffset>
@@ -12605,7 +11936,7 @@
         <w:pStyle w:val="PDRysunekpodpis"/>
         <w:jc w:val="center"/>
       </w:pPr>
-      <w:bookmarkStart w:id="48" w:name="_Toc173768474"/>
+      <w:bookmarkStart w:id="48" w:name="_Toc173931118"/>
       <w:r>
         <w:t>Schemat logiczny układu sterującego [wkład własny]</w:t>
       </w:r>
@@ -12629,14 +11960,14 @@
       <w:pPr>
         <w:pStyle w:val="PDTabelatytu"/>
       </w:pPr>
-      <w:bookmarkStart w:id="49" w:name="_Toc173755253"/>
+      <w:bookmarkStart w:id="49" w:name="_Toc173931096"/>
       <w:r>
         <w:t xml:space="preserve">Parametry </w:t>
       </w:r>
+      <w:r>
+        <w:t>płytki mikroprocesorowej Arduino Nano</w:t>
+      </w:r>
       <w:bookmarkEnd w:id="49"/>
-      <w:r>
-        <w:t>płytki mikroprocesorowej Arduino Nano</w:t>
-      </w:r>
     </w:p>
     <w:tbl>
       <w:tblPr>
@@ -12770,13 +12101,8 @@
               <w:t>15</w:t>
             </w:r>
             <w:r>
-              <w:t xml:space="preserve"> </w:t>
-            </w:r>
-            <w:proofErr w:type="spellStart"/>
-            <w:r>
-              <w:t>mA</w:t>
-            </w:r>
-            <w:proofErr w:type="spellEnd"/>
+              <w:t xml:space="preserve"> mA</w:t>
+            </w:r>
           </w:p>
         </w:tc>
       </w:tr>
@@ -12865,14 +12191,12 @@
             <w:r>
               <w:t xml:space="preserve"> </w:t>
             </w:r>
-            <w:proofErr w:type="spellStart"/>
             <w:r>
               <w:t>k</w:t>
             </w:r>
             <w:r>
               <w:t>B</w:t>
             </w:r>
-            <w:proofErr w:type="spellEnd"/>
           </w:p>
         </w:tc>
       </w:tr>
@@ -12888,13 +12212,8 @@
               <w:jc w:val="left"/>
             </w:pPr>
             <w:r>
-              <w:t xml:space="preserve">Pamięć </w:t>
-            </w:r>
-            <w:proofErr w:type="spellStart"/>
-            <w:r>
-              <w:t>flash</w:t>
-            </w:r>
-            <w:proofErr w:type="spellEnd"/>
+              <w:t>Pamięć flash</w:t>
+            </w:r>
           </w:p>
         </w:tc>
         <w:tc>
@@ -12908,23 +12227,7 @@
               <w:jc w:val="left"/>
             </w:pPr>
             <w:r>
-              <w:t xml:space="preserve">32 </w:t>
-            </w:r>
-            <w:proofErr w:type="spellStart"/>
-            <w:r>
-              <w:t>kB</w:t>
-            </w:r>
-            <w:proofErr w:type="spellEnd"/>
-            <w:r>
-              <w:t xml:space="preserve"> (2kB stale zarezerwowane dla </w:t>
-            </w:r>
-            <w:proofErr w:type="spellStart"/>
-            <w:r>
-              <w:t>bootloader</w:t>
-            </w:r>
-            <w:proofErr w:type="spellEnd"/>
-            <w:r>
-              <w:t>)</w:t>
+              <w:t>32 kB (2kB stale zarezerwowane dla bootloader)</w:t>
             </w:r>
           </w:p>
         </w:tc>
@@ -12956,13 +12259,8 @@
               <w:jc w:val="left"/>
             </w:pPr>
             <w:r>
-              <w:t xml:space="preserve">1 </w:t>
-            </w:r>
-            <w:proofErr w:type="spellStart"/>
-            <w:r>
-              <w:t>kB</w:t>
-            </w:r>
-            <w:proofErr w:type="spellEnd"/>
+              <w:t>1 kB</w:t>
+            </w:r>
           </w:p>
         </w:tc>
       </w:tr>
@@ -13166,21 +12464,7 @@
               <w:rPr>
                 <w:lang w:val="en-US"/>
               </w:rPr>
-              <w:t xml:space="preserve">, </w:t>
-            </w:r>
-            <w:proofErr w:type="spellStart"/>
-            <w:r>
-              <w:rPr>
-                <w:lang w:val="en-US"/>
-              </w:rPr>
-              <w:t>goldpin</w:t>
-            </w:r>
-            <w:proofErr w:type="spellEnd"/>
-            <w:r>
-              <w:rPr>
-                <w:lang w:val="en-US"/>
-              </w:rPr>
-              <w:t xml:space="preserve"> raster 2,54 mm (0.1 cala)</w:t>
+              <w:t>, goldpin raster 2,54 mm (0.1 cala)</w:t>
             </w:r>
           </w:p>
         </w:tc>
@@ -13312,7 +12596,7 @@
         </w:rPr>
         <w:lastRenderedPageBreak/>
         <w:drawing>
-          <wp:anchor distT="0" distB="0" distL="114300" distR="114300" simplePos="0" relativeHeight="251681792" behindDoc="0" locked="0" layoutInCell="1" allowOverlap="1" wp14:anchorId="695C075A" wp14:editId="0BD944AA">
+          <wp:anchor distT="0" distB="0" distL="114300" distR="114300" simplePos="0" relativeHeight="251665408" behindDoc="0" locked="0" layoutInCell="1" allowOverlap="1" wp14:anchorId="695C075A" wp14:editId="0BD944AA">
             <wp:simplePos x="0" y="0"/>
             <wp:positionH relativeFrom="page">
               <wp:posOffset>2560458</wp:posOffset>
@@ -13406,7 +12690,7 @@
         <w:pStyle w:val="PDRysunekpodpis"/>
         <w:jc w:val="center"/>
       </w:pPr>
-      <w:bookmarkStart w:id="50" w:name="_Toc173768475"/>
+      <w:bookmarkStart w:id="50" w:name="_Toc173931119"/>
       <w:r>
         <w:t>Raspberry Pi 4 model B</w:t>
       </w:r>
@@ -13460,7 +12744,7 @@
       <w:pPr>
         <w:pStyle w:val="PDTabelatytu"/>
       </w:pPr>
-      <w:bookmarkStart w:id="51" w:name="_Toc173755254"/>
+      <w:bookmarkStart w:id="51" w:name="_Toc173931097"/>
       <w:r>
         <w:t>Parametry mikrokomputera Raspberry Pi 4B – 4GB</w:t>
       </w:r>
@@ -13625,21 +12909,7 @@
               <w:rPr>
                 <w:lang w:val="en-US"/>
               </w:rPr>
-              <w:t xml:space="preserve">, </w:t>
-            </w:r>
-            <w:proofErr w:type="spellStart"/>
-            <w:r>
-              <w:rPr>
-                <w:lang w:val="en-US"/>
-              </w:rPr>
-              <w:t>rdzeń</w:t>
-            </w:r>
-            <w:proofErr w:type="spellEnd"/>
-            <w:r>
-              <w:rPr>
-                <w:lang w:val="en-US"/>
-              </w:rPr>
-              <w:t xml:space="preserve"> </w:t>
+              <w:t xml:space="preserve">, rdzeń </w:t>
             </w:r>
             <w:r>
               <w:rPr>
@@ -13747,15 +13017,7 @@
               <w:jc w:val="left"/>
             </w:pPr>
             <w:r>
-              <w:t xml:space="preserve">Pamięć </w:t>
-            </w:r>
-            <w:proofErr w:type="spellStart"/>
-            <w:r>
-              <w:t>flash</w:t>
-            </w:r>
-            <w:proofErr w:type="spellEnd"/>
-            <w:r>
-              <w:t xml:space="preserve"> </w:t>
+              <w:t xml:space="preserve">Pamięć flash </w:t>
             </w:r>
           </w:p>
         </w:tc>
@@ -13770,13 +13032,8 @@
               <w:jc w:val="left"/>
             </w:pPr>
             <w:r>
-              <w:t xml:space="preserve">Brak – wymaga karty </w:t>
-            </w:r>
-            <w:proofErr w:type="spellStart"/>
-            <w:r>
-              <w:t>microSD</w:t>
-            </w:r>
-            <w:proofErr w:type="spellEnd"/>
+              <w:t>Brak – wymaga karty microSD</w:t>
+            </w:r>
           </w:p>
         </w:tc>
       </w:tr>
@@ -13809,33 +13066,11 @@
                 <w:lang w:val="en-US"/>
               </w:rPr>
             </w:pPr>
-            <w:proofErr w:type="spellStart"/>
             <w:r>
               <w:rPr>
                 <w:lang w:val="en-US"/>
               </w:rPr>
-              <w:t>WiFi</w:t>
-            </w:r>
-            <w:proofErr w:type="spellEnd"/>
-            <w:r>
-              <w:rPr>
-                <w:lang w:val="en-US"/>
-              </w:rPr>
-              <w:t xml:space="preserve"> </w:t>
-            </w:r>
-            <w:proofErr w:type="spellStart"/>
-            <w:r>
-              <w:rPr>
-                <w:lang w:val="en-US"/>
-              </w:rPr>
-              <w:t>dualBand</w:t>
-            </w:r>
-            <w:proofErr w:type="spellEnd"/>
-            <w:r>
-              <w:rPr>
-                <w:lang w:val="en-US"/>
-              </w:rPr>
-              <w:t xml:space="preserve"> 2,4GHz/5GHz, </w:t>
+              <w:t xml:space="preserve">WiFi dualBand 2,4GHz/5GHz, </w:t>
             </w:r>
             <w:r>
               <w:rPr>
@@ -13897,21 +13132,7 @@
               <w:rPr>
                 <w:lang w:val="en-US"/>
               </w:rPr>
-              <w:t xml:space="preserve">2x </w:t>
-            </w:r>
-            <w:proofErr w:type="spellStart"/>
-            <w:r>
-              <w:rPr>
-                <w:lang w:val="en-US"/>
-              </w:rPr>
-              <w:t>microHDMI</w:t>
-            </w:r>
-            <w:proofErr w:type="spellEnd"/>
-            <w:r>
-              <w:rPr>
-                <w:lang w:val="en-US"/>
-              </w:rPr>
-              <w:t>, 2x USB 3.0, 2x USB 2.0, Ethernet</w:t>
+              <w:t>2x microHDMI, 2x USB 3.0, 2x USB 2.0, Ethernet</w:t>
             </w:r>
             <w:r>
               <w:rPr>
@@ -13929,16 +13150,8 @@
               <w:rPr>
                 <w:lang w:val="en-US"/>
               </w:rPr>
-              <w:t xml:space="preserve">, CSI, DSI, </w:t>
-            </w:r>
-            <w:proofErr w:type="spellStart"/>
-            <w:r>
-              <w:rPr>
-                <w:lang w:val="en-US"/>
-              </w:rPr>
-              <w:t>mcroSD</w:t>
-            </w:r>
-            <w:proofErr w:type="spellEnd"/>
+              <w:t>, CSI, DSI, mcroSD</w:t>
+            </w:r>
             <w:r>
               <w:rPr>
                 <w:lang w:val="en-US"/>
@@ -13975,21 +13188,8 @@
               <w:jc w:val="left"/>
             </w:pPr>
             <w:r>
-              <w:t xml:space="preserve">Linux </w:t>
-            </w:r>
-            <w:proofErr w:type="spellStart"/>
-            <w:r>
-              <w:t>Raspbian</w:t>
-            </w:r>
-            <w:proofErr w:type="spellEnd"/>
-            <w:r>
-              <w:t xml:space="preserve">, Windows 10 </w:t>
-            </w:r>
-            <w:proofErr w:type="spellStart"/>
-            <w:r>
-              <w:t>loT</w:t>
-            </w:r>
-            <w:proofErr w:type="spellEnd"/>
+              <w:t>Linux Raspbian, Windows 10 loT</w:t>
+            </w:r>
           </w:p>
         </w:tc>
       </w:tr>
@@ -14076,7 +13276,6 @@
           <w:sz w:val="24"/>
         </w:rPr>
       </w:pPr>
-      <w:bookmarkStart w:id="52" w:name="_Toc173755322"/>
       <w:r>
         <w:br w:type="page"/>
       </w:r>
@@ -14085,17 +13284,10 @@
       <w:pPr>
         <w:pStyle w:val="PDNagwek3"/>
       </w:pPr>
+      <w:bookmarkStart w:id="52" w:name="_Toc173931162"/>
       <w:r>
         <w:lastRenderedPageBreak/>
-        <w:t xml:space="preserve">Nadajnik-odbiornik </w:t>
-      </w:r>
-      <w:proofErr w:type="spellStart"/>
-      <w:r>
-        <w:t>FlySky</w:t>
-      </w:r>
-      <w:proofErr w:type="spellEnd"/>
-      <w:r>
-        <w:t xml:space="preserve"> </w:t>
+        <w:t xml:space="preserve">Nadajnik-odbiornik FlySky </w:t>
       </w:r>
       <w:r>
         <w:t>FS-iA6B</w:t>
@@ -14111,7 +13303,7 @@
           <w:noProof/>
         </w:rPr>
         <w:drawing>
-          <wp:anchor distT="0" distB="0" distL="114300" distR="114300" simplePos="0" relativeHeight="251675648" behindDoc="0" locked="0" layoutInCell="1" allowOverlap="1" wp14:anchorId="7A461954" wp14:editId="7DA7D914">
+          <wp:anchor distT="0" distB="0" distL="114300" distR="114300" simplePos="0" relativeHeight="251662336" behindDoc="0" locked="0" layoutInCell="1" allowOverlap="1" wp14:anchorId="7A461954" wp14:editId="7DA7D914">
             <wp:simplePos x="0" y="0"/>
             <wp:positionH relativeFrom="column">
               <wp:posOffset>1750447</wp:posOffset>
@@ -14170,15 +13362,7 @@
         <w:t xml:space="preserve">N/O </w:t>
       </w:r>
       <w:r>
-        <w:t xml:space="preserve">FS-iA6B produkcji firmy </w:t>
-      </w:r>
-      <w:proofErr w:type="spellStart"/>
-      <w:r>
-        <w:t>FlySky</w:t>
-      </w:r>
-      <w:proofErr w:type="spellEnd"/>
-      <w:r>
-        <w:t xml:space="preserve"> to uniwersalny układ do zdalnej kontroli pojazdów, samolotów czy innych urządzeń RC. </w:t>
+        <w:t xml:space="preserve">FS-iA6B produkcji firmy FlySky to uniwersalny układ do zdalnej kontroli pojazdów, samolotów czy innych urządzeń RC. </w:t>
       </w:r>
       <w:r>
         <w:t xml:space="preserve">Do kontroli </w:t>
@@ -14208,15 +13392,7 @@
         <w:t xml:space="preserve"> </w:t>
       </w:r>
       <w:r>
-        <w:t xml:space="preserve">FS-iA6B posiada sześć kanałów, których wartości mogą być przekazywane do komponentów za pomocą sygnałów PWM (np. </w:t>
-      </w:r>
-      <w:proofErr w:type="spellStart"/>
-      <w:r>
-        <w:t>serva</w:t>
-      </w:r>
-      <w:proofErr w:type="spellEnd"/>
-      <w:r>
-        <w:t xml:space="preserve">) lub za pomocą interfejsu </w:t>
+        <w:t xml:space="preserve">FS-iA6B posiada sześć kanałów, których wartości mogą być przekazywane do komponentów za pomocą sygnałów PWM (np. serva) lub za pomocą interfejsu </w:t>
       </w:r>
       <w:r>
         <w:t>I</w:t>
@@ -14236,31 +13412,23 @@
           <w:lang w:val="en-US"/>
         </w:rPr>
       </w:pPr>
-      <w:bookmarkStart w:id="53" w:name="_Toc173768476"/>
+      <w:bookmarkStart w:id="53" w:name="_Toc173931120"/>
       <w:r>
         <w:rPr>
           <w:lang w:val="en-US"/>
         </w:rPr>
-        <w:t xml:space="preserve">FS-iA6B </w:t>
-      </w:r>
-      <w:proofErr w:type="spellStart"/>
+        <w:t>FS-iA6B FlySky</w:t>
+      </w:r>
       <w:r>
         <w:rPr>
           <w:lang w:val="en-US"/>
         </w:rPr>
-        <w:t>FlySky</w:t>
-      </w:r>
-      <w:proofErr w:type="spellEnd"/>
+        <w:t xml:space="preserve"> [www.r</w:t>
+      </w:r>
       <w:r>
         <w:rPr>
           <w:lang w:val="en-US"/>
         </w:rPr>
-        <w:t xml:space="preserve"> [www.r</w:t>
-      </w:r>
-      <w:r>
-        <w:rPr>
-          <w:lang w:val="en-US"/>
-        </w:rPr>
         <w:t>c-team.pl]</w:t>
       </w:r>
       <w:bookmarkEnd w:id="53"/>
@@ -14269,7 +13437,7 @@
       <w:pPr>
         <w:pStyle w:val="PDTabelatytu"/>
       </w:pPr>
-      <w:bookmarkStart w:id="54" w:name="_Toc173755255"/>
+      <w:bookmarkStart w:id="54" w:name="_Toc173931098"/>
       <w:r>
         <w:t>Parametry modułu FS-iA5B</w:t>
       </w:r>
@@ -14389,11 +13557,9 @@
               <w:ind w:left="0"/>
               <w:jc w:val="left"/>
             </w:pPr>
-            <w:proofErr w:type="spellStart"/>
             <w:r>
               <w:t>Vcc</w:t>
             </w:r>
-            <w:proofErr w:type="spellEnd"/>
           </w:p>
         </w:tc>
         <w:tc>
@@ -14451,11 +13617,9 @@
               <w:ind w:left="0"/>
               <w:jc w:val="left"/>
             </w:pPr>
-            <w:proofErr w:type="spellStart"/>
             <w:r>
               <w:t>Ic</w:t>
             </w:r>
-            <w:proofErr w:type="spellEnd"/>
           </w:p>
         </w:tc>
         <w:tc>
@@ -14633,7 +13797,6 @@
               <w:ind w:left="0"/>
               <w:jc w:val="left"/>
             </w:pPr>
-            <w:proofErr w:type="spellStart"/>
             <w:r>
               <w:t>S</w:t>
             </w:r>
@@ -14643,7 +13806,6 @@
               </w:rPr>
               <w:t>p</w:t>
             </w:r>
-            <w:proofErr w:type="spellEnd"/>
           </w:p>
         </w:tc>
         <w:tc>
@@ -14701,7 +13863,6 @@
               <w:ind w:left="0"/>
               <w:jc w:val="left"/>
             </w:pPr>
-            <w:proofErr w:type="spellStart"/>
             <w:r>
               <w:t>P</w:t>
             </w:r>
@@ -14711,7 +13872,6 @@
               </w:rPr>
               <w:t>p</w:t>
             </w:r>
-            <w:proofErr w:type="spellEnd"/>
           </w:p>
         </w:tc>
         <w:tc>
@@ -14752,11 +13912,9 @@
               <w:pStyle w:val="PDTabelatekst"/>
               <w:ind w:left="0"/>
             </w:pPr>
-            <w:proofErr w:type="spellStart"/>
             <w:r>
               <w:t>dBm</w:t>
             </w:r>
-            <w:proofErr w:type="spellEnd"/>
           </w:p>
         </w:tc>
       </w:tr>
@@ -14813,23 +13971,10 @@
         <w:t>1</w:t>
       </w:r>
       <w:r>
-        <w:t xml:space="preserve"> </w:t>
-      </w:r>
-      <w:proofErr w:type="spellStart"/>
-      <w:r>
-        <w:t>mA</w:t>
-      </w:r>
-      <w:proofErr w:type="spellEnd"/>
-      <w:r>
-        <w:t xml:space="preserve">, przy napięciu zasilania </w:t>
-      </w:r>
-      <w:proofErr w:type="spellStart"/>
-      <w:r>
-        <w:t>Vcc</w:t>
-      </w:r>
-      <w:proofErr w:type="spellEnd"/>
-      <w:r>
-        <w:t xml:space="preserve"> = 5 V</w:t>
+        <w:t xml:space="preserve"> mA</w:t>
+      </w:r>
+      <w:r>
+        <w:t>, przy napięciu zasilania Vcc = 5 V</w:t>
       </w:r>
       <w:r>
         <w:t xml:space="preserve">. </w:t>
@@ -14933,16 +14078,8 @@
         <w:rPr>
           <w:rFonts w:cs="Times New Roman"/>
         </w:rPr>
-        <w:t xml:space="preserve">5,43 </w:t>
-      </w:r>
-      <w:proofErr w:type="spellStart"/>
-      <w:r>
-        <w:rPr>
-          <w:rFonts w:cs="Times New Roman"/>
-        </w:rPr>
-        <w:t>mA</w:t>
-      </w:r>
-      <w:proofErr w:type="spellEnd"/>
+        <w:t>5,43 mA</w:t>
+      </w:r>
       <w:r>
         <w:rPr>
           <w:rFonts w:cs="Times New Roman"/>
@@ -14989,21 +14126,7 @@
         <w:rPr>
           <w:rFonts w:cs="Times New Roman"/>
         </w:rPr>
-        <w:t xml:space="preserve"> 48,64 </w:t>
-      </w:r>
-      <w:proofErr w:type="spellStart"/>
-      <w:r>
-        <w:rPr>
-          <w:rFonts w:cs="Times New Roman"/>
-        </w:rPr>
-        <w:t>mA</w:t>
-      </w:r>
-      <w:proofErr w:type="spellEnd"/>
-      <w:r>
-        <w:rPr>
-          <w:rFonts w:cs="Times New Roman"/>
-        </w:rPr>
-        <w:t>.</w:t>
+        <w:t xml:space="preserve"> 48,64 mA.</w:t>
       </w:r>
     </w:p>
     <w:p>
@@ -15018,21 +14141,7 @@
           <w:rFonts w:cs="Times New Roman"/>
         </w:rPr>
         <w:lastRenderedPageBreak/>
-        <w:t xml:space="preserve">Połączony z FS-iA6B będzie pilot firmy </w:t>
-      </w:r>
-      <w:proofErr w:type="spellStart"/>
-      <w:r>
-        <w:rPr>
-          <w:rFonts w:cs="Times New Roman"/>
-        </w:rPr>
-        <w:t>FlySky</w:t>
-      </w:r>
-      <w:proofErr w:type="spellEnd"/>
-      <w:r>
-        <w:rPr>
-          <w:rFonts w:cs="Times New Roman"/>
-        </w:rPr>
-        <w:t xml:space="preserve"> FS-i6. Jest to 6-kanałowy pilot dedykowany do sterowania samolotami, helikopterami i podobnymi modelami latającymi. Można go jednak </w:t>
+        <w:t xml:space="preserve">Połączony z FS-iA6B będzie pilot firmy FlySky FS-i6. Jest to 6-kanałowy pilot dedykowany do sterowania samolotami, helikopterami i podobnymi modelami latającymi. Można go jednak </w:t>
       </w:r>
       <w:r>
         <w:rPr>
@@ -15051,7 +14160,7 @@
       <w:pPr>
         <w:pStyle w:val="PDNagwek3"/>
       </w:pPr>
-      <w:bookmarkStart w:id="55" w:name="_Toc173755323"/>
+      <w:bookmarkStart w:id="55" w:name="_Toc173931163"/>
       <w:r>
         <w:t>Dobór systemu zasilania</w:t>
       </w:r>
@@ -15065,16 +14174,11 @@
         <w:pStyle w:val="PDTekstakapitu"/>
       </w:pPr>
       <w:r>
-        <w:t xml:space="preserve">Pojazd będzie zasilany za pomocą układu akumulatorowego. Rozważone zostały </w:t>
-      </w:r>
-      <w:proofErr w:type="spellStart"/>
-      <w:r>
-        <w:t>dwi</w:t>
+        <w:t>Pojazd będzie zasilany za pomocą układu akumulatorowego. Rozważone zostały dwi</w:t>
       </w:r>
       <w:r>
         <w:t>a</w:t>
       </w:r>
-      <w:proofErr w:type="spellEnd"/>
       <w:r>
         <w:t xml:space="preserve"> główne rodzaje akumulatorów wraz z wymaganym systemem sterowania. Układ bazujący na akumulatorach żelowych </w:t>
       </w:r>
@@ -15271,14 +14375,7 @@
         <w:rPr>
           <w:rFonts w:cs="Times New Roman"/>
         </w:rPr>
-        <w:t xml:space="preserve"> to prąd pobierany przez dany element, </w:t>
-      </w:r>
-      <w:proofErr w:type="spellStart"/>
-      <w:r>
-        <w:rPr>
-          <w:rFonts w:cs="Times New Roman"/>
-        </w:rPr>
-        <w:t>U</w:t>
+        <w:t xml:space="preserve"> to prąd pobierany przez dany element, U</w:t>
       </w:r>
       <w:r>
         <w:rPr>
@@ -15287,7 +14384,6 @@
         </w:rPr>
         <w:t>n</w:t>
       </w:r>
-      <w:proofErr w:type="spellEnd"/>
       <w:r>
         <w:rPr>
           <w:rFonts w:cs="Times New Roman"/>
@@ -15452,14 +14548,7 @@
         <w:rPr>
           <w:rFonts w:eastAsiaTheme="minorEastAsia" w:cs="Times New Roman"/>
         </w:rPr>
-        <w:t xml:space="preserve"> wartość końcowa wynosi </w:t>
-      </w:r>
-      <w:proofErr w:type="spellStart"/>
-      <w:r>
-        <w:rPr>
-          <w:rFonts w:eastAsiaTheme="minorEastAsia" w:cs="Times New Roman"/>
-        </w:rPr>
-        <w:t>P</w:t>
+        <w:t xml:space="preserve"> wartość końcowa wynosi P</w:t>
       </w:r>
       <w:r>
         <w:rPr>
@@ -15468,7 +14557,6 @@
         </w:rPr>
         <w:t>max</w:t>
       </w:r>
-      <w:proofErr w:type="spellEnd"/>
       <w:r>
         <w:rPr>
           <w:rFonts w:eastAsiaTheme="minorEastAsia" w:cs="Times New Roman"/>
@@ -15485,14 +14573,7 @@
         <w:rPr>
           <w:rFonts w:eastAsiaTheme="minorEastAsia" w:cs="Times New Roman"/>
         </w:rPr>
-        <w:t xml:space="preserve">Przewidując przyszłą rozbudowę pojazdu, wymagana moc maksymalna układu zasilania została przyjęta jako </w:t>
-      </w:r>
-      <w:proofErr w:type="spellStart"/>
-      <w:r>
-        <w:rPr>
-          <w:rFonts w:eastAsiaTheme="minorEastAsia" w:cs="Times New Roman"/>
-        </w:rPr>
-        <w:t>P</w:t>
+        <w:t>Przewidując przyszłą rozbudowę pojazdu, wymagana moc maksymalna układu zasilania została przyjęta jako P</w:t>
       </w:r>
       <w:r>
         <w:rPr>
@@ -15501,7 +14582,6 @@
         </w:rPr>
         <w:t>vcc</w:t>
       </w:r>
-      <w:proofErr w:type="spellEnd"/>
       <w:r>
         <w:rPr>
           <w:rFonts w:eastAsiaTheme="minorEastAsia" w:cs="Times New Roman"/>
@@ -15541,35 +14621,7 @@
         <w:rPr>
           <w:rFonts w:eastAsiaTheme="minorEastAsia" w:cs="Times New Roman"/>
         </w:rPr>
-        <w:t>Maksymalny prąd rozładowywania w przypadku akumulatorów Li-Po jest podawany jako „</w:t>
-      </w:r>
-      <w:proofErr w:type="spellStart"/>
-      <w:r>
-        <w:rPr>
-          <w:rFonts w:eastAsiaTheme="minorEastAsia" w:cs="Times New Roman"/>
-        </w:rPr>
-        <w:t>battery</w:t>
-      </w:r>
-      <w:proofErr w:type="spellEnd"/>
-      <w:r>
-        <w:rPr>
-          <w:rFonts w:eastAsiaTheme="minorEastAsia" w:cs="Times New Roman"/>
-        </w:rPr>
-        <w:t xml:space="preserve"> rating” z jednostką C. Aby otrzymać wartość dla danej baterii w amperach należy wyliczyć tą wartość ze </w:t>
-      </w:r>
-      <w:proofErr w:type="spellStart"/>
-      <w:r>
-        <w:rPr>
-          <w:rFonts w:eastAsiaTheme="minorEastAsia" w:cs="Times New Roman"/>
-        </w:rPr>
-        <w:t>wzrou</w:t>
-      </w:r>
-      <w:proofErr w:type="spellEnd"/>
-      <w:r>
-        <w:rPr>
-          <w:rFonts w:eastAsiaTheme="minorEastAsia" w:cs="Times New Roman"/>
-        </w:rPr>
-        <w:t>:</w:t>
+        <w:t>Maksymalny prąd rozładowywania w przypadku akumulatorów Li-Po jest podawany jako „battery rating” z jednostką C. Aby otrzymać wartość dla danej baterii w amperach należy wyliczyć tą wartość ze wzrou:</w:t>
       </w:r>
     </w:p>
     <w:p>
@@ -15627,21 +14679,7 @@
         <w:rPr>
           <w:rFonts w:eastAsiaTheme="minorEastAsia" w:cs="Times New Roman"/>
         </w:rPr>
-        <w:t xml:space="preserve">Został wybrany akumulator Li-Po o napięciu 14,8 V, pojemności 6000 </w:t>
-      </w:r>
-      <w:proofErr w:type="spellStart"/>
-      <w:r>
-        <w:rPr>
-          <w:rFonts w:eastAsiaTheme="minorEastAsia" w:cs="Times New Roman"/>
-        </w:rPr>
-        <w:t>mAh</w:t>
-      </w:r>
-      <w:proofErr w:type="spellEnd"/>
-      <w:r>
-        <w:rPr>
-          <w:rFonts w:eastAsiaTheme="minorEastAsia" w:cs="Times New Roman"/>
-        </w:rPr>
-        <w:t xml:space="preserve"> i klasie 60C. Można z tego wyliczyć maksymalny prąd</w:t>
+        <w:t>Został wybrany akumulator Li-Po o napięciu 14,8 V, pojemności 6000 mAh i klasie 60C. Można z tego wyliczyć maksymalny prąd</w:t>
       </w:r>
       <w:r>
         <w:rPr>
@@ -15932,7 +14970,7 @@
       <w:pPr>
         <w:pStyle w:val="PDNagwek3"/>
       </w:pPr>
-      <w:bookmarkStart w:id="56" w:name="_Toc173755324"/>
+      <w:bookmarkStart w:id="56" w:name="_Toc173931164"/>
       <w:r>
         <w:t>Dobór systemu zasilania – sterowanie</w:t>
       </w:r>
@@ -16006,7 +15044,7 @@
       <w:pPr>
         <w:pStyle w:val="PDNagwek2"/>
       </w:pPr>
-      <w:bookmarkStart w:id="57" w:name="_Toc173755325"/>
+      <w:bookmarkStart w:id="57" w:name="_Toc173931165"/>
       <w:r>
         <w:t>Projekt pojazdu w oprogramowaniu CAD</w:t>
       </w:r>
@@ -16029,166 +15067,138 @@
         <w:rPr>
           <w:color w:val="FF0000"/>
         </w:rPr>
-        <w:t xml:space="preserve">Oprogramowanie </w:t>
-      </w:r>
-      <w:proofErr w:type="spellStart"/>
-      <w:r>
-        <w:rPr>
-          <w:color w:val="FF0000"/>
-        </w:rPr>
-        <w:t>SolidWorks</w:t>
-      </w:r>
-      <w:proofErr w:type="spellEnd"/>
-      <w:r>
-        <w:rPr>
-          <w:color w:val="FF0000"/>
-        </w:rPr>
+        <w:t>Oprogramowanie SolidWorks Simulate (będące częścią edycji studenckiej SolidWorks2023) pozwala na symulowanie obciążeń mechanicznych, przy zastosowaniu metody elementów skończonych.</w:t>
+      </w:r>
+    </w:p>
+    <w:p>
+      <w:pPr>
+        <w:pStyle w:val="PDNagwek3"/>
+      </w:pPr>
+      <w:bookmarkStart w:id="58" w:name="_Toc173931166"/>
+      <w:r>
+        <w:t>Główny podział elementów</w:t>
+      </w:r>
+      <w:bookmarkEnd w:id="58"/>
+    </w:p>
+    <w:p>
+      <w:pPr>
+        <w:pStyle w:val="PDNagwek3"/>
+      </w:pPr>
+      <w:bookmarkStart w:id="59" w:name="_Toc173931167"/>
+      <w:r>
+        <w:t xml:space="preserve">Gąsienica i układ </w:t>
+      </w:r>
+      <w:r>
+        <w:t>bieżny</w:t>
+      </w:r>
+      <w:bookmarkEnd w:id="59"/>
+    </w:p>
+    <w:p>
+      <w:pPr>
+        <w:pStyle w:val="PDNagwek3"/>
+      </w:pPr>
+      <w:bookmarkStart w:id="60" w:name="_Toc173931168"/>
+      <w:r>
+        <w:t>Dobór łożysk</w:t>
+      </w:r>
+      <w:bookmarkEnd w:id="60"/>
+    </w:p>
+    <w:p>
+      <w:pPr>
+        <w:pStyle w:val="PDNagwek3"/>
+      </w:pPr>
+      <w:bookmarkStart w:id="61" w:name="_Toc173931169"/>
+      <w:r>
+        <w:t>Silniki</w:t>
+      </w:r>
+      <w:bookmarkEnd w:id="61"/>
+    </w:p>
+    <w:p>
+      <w:pPr>
+        <w:pStyle w:val="PDNagwek3"/>
+      </w:pPr>
+      <w:bookmarkStart w:id="62" w:name="_Toc173931170"/>
+      <w:r>
+        <w:t>Obudowa i montaż elektroniki</w:t>
+      </w:r>
+      <w:bookmarkEnd w:id="62"/>
+    </w:p>
+    <w:p>
+      <w:pPr>
+        <w:pStyle w:val="PDNagwek2"/>
+      </w:pPr>
+      <w:bookmarkStart w:id="63" w:name="_Toc173931171"/>
+      <w:r>
+        <w:t>Fizyczna realizacja projektu</w:t>
+      </w:r>
+      <w:bookmarkEnd w:id="63"/>
+    </w:p>
+    <w:p>
+      <w:pPr>
+        <w:pStyle w:val="PDTekstakapitu"/>
+      </w:pPr>
+      <w:r>
+        <w:t>Produkcja elementów pojazdu powstała dzięki pomocy Uczelnianego Centrum Druku 3D na Politechnice Koszalińskiej, które udostępniło maszyny przyrostowe</w:t>
+      </w:r>
+      <w:r>
         <w:t xml:space="preserve"> </w:t>
       </w:r>
-      <w:proofErr w:type="spellStart"/>
-      <w:r>
-        <w:rPr>
-          <w:color w:val="FF0000"/>
-        </w:rPr>
-        <w:t>Simulate</w:t>
-      </w:r>
-      <w:proofErr w:type="spellEnd"/>
-      <w:r>
-        <w:rPr>
-          <w:color w:val="FF0000"/>
-        </w:rPr>
-        <w:t xml:space="preserve"> (będące częścią edycji studenckiej SolidWorks2023) pozwala na symulowanie obciążeń mechanicznych, przy zastosowaniu metody elementów skończonych.</w:t>
+      <w:r>
+        <w:t>oraz</w:t>
+      </w:r>
+      <w:r>
+        <w:t xml:space="preserve"> ploter laserowy.</w:t>
       </w:r>
     </w:p>
     <w:p>
       <w:pPr>
         <w:pStyle w:val="PDNagwek3"/>
       </w:pPr>
-      <w:bookmarkStart w:id="58" w:name="_Toc173755326"/>
-      <w:r>
-        <w:t>Główny podział elementów</w:t>
-      </w:r>
-      <w:bookmarkEnd w:id="58"/>
+      <w:bookmarkStart w:id="64" w:name="_Toc173931172"/>
+      <w:r>
+        <w:t>Rodzaj produkcji i materiał elementów</w:t>
+      </w:r>
+      <w:bookmarkEnd w:id="64"/>
+    </w:p>
+    <w:p>
+      <w:pPr>
+        <w:pStyle w:val="PDTekstakapitu"/>
+      </w:pPr>
+      <w:r>
+        <w:t>Elementy o uproszczonej, płaskiej</w:t>
+      </w:r>
+      <w:r>
+        <w:t>,</w:t>
+      </w:r>
+      <w:r>
+        <w:t xml:space="preserve"> geometrii, które mogą być przedstawione jako dwuwymiarowy rysunek, zostały wykonane przy pomocy wycinarki laserowej.</w:t>
+      </w:r>
+      <w:r>
+        <w:t xml:space="preserve"> W ten sposób zostały przygotowane elementy obudowy pojazdu jak i boczne</w:t>
+      </w:r>
+      <w:r>
+        <w:t xml:space="preserve"> belki trzymające elementy układu bieżnego. Zastosowany materiał to PMMA (potocznie plexiglas, szkło akrylowe), ze względu na swoją wysoką wytrzymałość, dostępność na rynku i podatność na cięcie laserowe.</w:t>
+      </w:r>
+    </w:p>
+    <w:p>
+      <w:pPr>
+        <w:pStyle w:val="PDTekstakapitu"/>
+      </w:pPr>
+      <w:r>
+        <w:t>Elementy o złożonej geometrii zostały wyprodukowane za pomocą metody addytywnej</w:t>
+      </w:r>
+      <w:r>
+        <w:t>, przy użyciu polimeru PLA.</w:t>
+      </w:r>
+      <w:r>
+        <w:t xml:space="preserve"> Materiał ten został wybrany ze względu na wytrzymałość, dobrą odporność na ścieranie i kompatybilność z używanymi drukarkami 3d. Metoda addytywna pozwala na dokładną realizacje fizyczną modeli powstałych w oprogramowaniu CAD. </w:t>
+      </w:r>
     </w:p>
     <w:p>
       <w:pPr>
         <w:pStyle w:val="PDNagwek3"/>
       </w:pPr>
-      <w:bookmarkStart w:id="59" w:name="_Toc173755327"/>
-      <w:r>
-        <w:t xml:space="preserve">Gąsienica i układ </w:t>
-      </w:r>
-      <w:r>
-        <w:t>bieżny</w:t>
-      </w:r>
-      <w:bookmarkEnd w:id="59"/>
-    </w:p>
-    <w:p>
-      <w:pPr>
-        <w:pStyle w:val="PDNagwek3"/>
-      </w:pPr>
-      <w:bookmarkStart w:id="60" w:name="_Toc173755328"/>
-      <w:r>
-        <w:t>Dobór łożysk</w:t>
-      </w:r>
-      <w:bookmarkEnd w:id="60"/>
-    </w:p>
-    <w:p>
-      <w:pPr>
-        <w:pStyle w:val="PDNagwek3"/>
-      </w:pPr>
-      <w:bookmarkStart w:id="61" w:name="_Toc173755329"/>
-      <w:r>
-        <w:t>Silniki</w:t>
-      </w:r>
-      <w:bookmarkEnd w:id="61"/>
-    </w:p>
-    <w:p>
-      <w:pPr>
-        <w:pStyle w:val="PDNagwek3"/>
-      </w:pPr>
-      <w:bookmarkStart w:id="62" w:name="_Toc173755330"/>
-      <w:r>
-        <w:t>Obudowa i montaż elektroniki</w:t>
-      </w:r>
-      <w:bookmarkEnd w:id="62"/>
-    </w:p>
-    <w:p>
-      <w:pPr>
-        <w:pStyle w:val="PDNagwek2"/>
-      </w:pPr>
-      <w:bookmarkStart w:id="63" w:name="_Toc173755331"/>
-      <w:r>
-        <w:t>Fizyczna realizacja projektu</w:t>
-      </w:r>
-      <w:bookmarkEnd w:id="63"/>
-    </w:p>
-    <w:p>
-      <w:pPr>
-        <w:pStyle w:val="PDTekstakapitu"/>
-      </w:pPr>
-      <w:r>
-        <w:t>Produkcja elementów pojazdu powstała dzięki pomocy Uczelnianego Centrum Druku 3D na Politechnice Koszalińskiej, które udostępniło maszyny przyrostowe</w:t>
-      </w:r>
-      <w:r>
-        <w:t xml:space="preserve"> </w:t>
-      </w:r>
-      <w:r>
-        <w:t>oraz</w:t>
-      </w:r>
-      <w:r>
-        <w:t xml:space="preserve"> ploter laserowy.</w:t>
-      </w:r>
-    </w:p>
-    <w:p>
-      <w:pPr>
-        <w:pStyle w:val="PDNagwek3"/>
-      </w:pPr>
-      <w:bookmarkStart w:id="64" w:name="_Toc173755332"/>
-      <w:r>
-        <w:t>Rodzaj produkcji i materiał elementów</w:t>
-      </w:r>
-      <w:bookmarkEnd w:id="64"/>
-    </w:p>
-    <w:p>
-      <w:pPr>
-        <w:pStyle w:val="PDTekstakapitu"/>
-      </w:pPr>
-      <w:r>
-        <w:t>Elementy o uproszczonej, płaskiej</w:t>
-      </w:r>
-      <w:r>
-        <w:t>,</w:t>
-      </w:r>
-      <w:r>
-        <w:t xml:space="preserve"> geometrii, które mogą być przedstawione jako dwuwymiarowy rysunek, zostały wykonane przy pomocy wycinarki laserowej.</w:t>
-      </w:r>
-      <w:r>
-        <w:t xml:space="preserve"> W ten sposób zostały przygotowane elementy obudowy pojazdu jak i boczne</w:t>
-      </w:r>
-      <w:r>
-        <w:t xml:space="preserve"> belki trzymające elementy układu bieżnego. Zastosowany materiał to PMMA (potocznie plexiglas, szkło akrylowe), ze względu na swoją wysoką wytrzymałość, dostępność na rynku i podatność na cięcie laserowe.</w:t>
-      </w:r>
-    </w:p>
-    <w:p>
-      <w:pPr>
-        <w:pStyle w:val="PDTekstakapitu"/>
-      </w:pPr>
-      <w:r>
-        <w:t>Elementy o złożonej geometrii zostały wyprodukowane za pomocą metody addytywnej</w:t>
-      </w:r>
-      <w:r>
-        <w:t>, przy użyciu polimeru PLA.</w:t>
-      </w:r>
-      <w:r>
-        <w:t xml:space="preserve"> Materiał ten został wybrany ze względu na wytrzymałość, dobrą odporność na ścieranie i kompatybilność z używanymi drukarkami 3d. Metoda addytywna pozwala na dokładną realizacje fizyczną modeli powstałych w oprogramowaniu CAD. </w:t>
-      </w:r>
-    </w:p>
-    <w:p>
-      <w:pPr>
-        <w:pStyle w:val="PDNagwek3"/>
-      </w:pPr>
-      <w:bookmarkStart w:id="65" w:name="_Toc173755333"/>
+      <w:bookmarkStart w:id="65" w:name="_Toc173931173"/>
       <w:r>
         <w:lastRenderedPageBreak/>
         <w:t>Pr</w:t>
@@ -16209,23 +15219,7 @@
         <w:t xml:space="preserve">Pierwszym elementem przekazanym do produkcji było koło łańcuchowe, prowadzące gąsienice pojazdu. </w:t>
       </w:r>
       <w:r>
-        <w:t>Kod G-</w:t>
-      </w:r>
-      <w:proofErr w:type="spellStart"/>
-      <w:r>
-        <w:t>Code</w:t>
-      </w:r>
-      <w:proofErr w:type="spellEnd"/>
-      <w:r>
-        <w:t xml:space="preserve"> został przygotowany w oprogramowaniu </w:t>
-      </w:r>
-      <w:proofErr w:type="spellStart"/>
-      <w:r>
-        <w:t>PrusaSlicer</w:t>
-      </w:r>
-      <w:proofErr w:type="spellEnd"/>
-      <w:r>
-        <w:t>.</w:t>
+        <w:t>Kod G-Code został przygotowany w oprogramowaniu PrusaSlicer.</w:t>
       </w:r>
       <w:r>
         <w:t xml:space="preserve"> Model koła został przygotowany w </w:t>
@@ -16252,7 +15246,7 @@
           <w:noProof/>
         </w:rPr>
         <w:drawing>
-          <wp:anchor distT="0" distB="0" distL="114300" distR="114300" simplePos="0" relativeHeight="251634688" behindDoc="0" locked="0" layoutInCell="1" allowOverlap="1" wp14:anchorId="1B633714" wp14:editId="1867B6E0">
+          <wp:anchor distT="0" distB="0" distL="114300" distR="114300" simplePos="0" relativeHeight="251649024" behindDoc="0" locked="0" layoutInCell="1" allowOverlap="1" wp14:anchorId="1B633714" wp14:editId="1867B6E0">
             <wp:simplePos x="0" y="0"/>
             <wp:positionH relativeFrom="column">
               <wp:posOffset>253365</wp:posOffset>
@@ -16342,7 +15336,7 @@
         <w:pStyle w:val="PDRysunekpodpis"/>
         <w:jc w:val="center"/>
       </w:pPr>
-      <w:bookmarkStart w:id="66" w:name="_Toc173768477"/>
+      <w:bookmarkStart w:id="66" w:name="_Toc173931121"/>
       <w:r>
         <w:t>Powstawanie słoniowej stopy przy produkcji addytywnej [</w:t>
       </w:r>
@@ -16386,13 +15380,13 @@
         <w:pStyle w:val="PDRysunekpodpis"/>
         <w:jc w:val="center"/>
       </w:pPr>
-      <w:bookmarkStart w:id="67" w:name="_Toc173768478"/>
+      <w:bookmarkStart w:id="67" w:name="_Toc173931122"/>
       <w:r>
         <w:rPr>
           <w:noProof/>
         </w:rPr>
         <w:drawing>
-          <wp:anchor distT="0" distB="0" distL="114300" distR="114300" simplePos="0" relativeHeight="251687936" behindDoc="0" locked="0" layoutInCell="1" allowOverlap="1" wp14:anchorId="1C0FF81C" wp14:editId="5920D611">
+          <wp:anchor distT="0" distB="0" distL="114300" distR="114300" simplePos="0" relativeHeight="251668480" behindDoc="0" locked="0" layoutInCell="1" allowOverlap="1" wp14:anchorId="1C0FF81C" wp14:editId="074AC5F6">
             <wp:simplePos x="0" y="0"/>
             <wp:positionH relativeFrom="column">
               <wp:posOffset>601345</wp:posOffset>
@@ -16463,7 +15457,7 @@
       <w:pPr>
         <w:pStyle w:val="PDNagwek3"/>
       </w:pPr>
-      <w:bookmarkStart w:id="68" w:name="_Toc173755334"/>
+      <w:bookmarkStart w:id="68" w:name="_Toc173931174"/>
       <w:r>
         <w:lastRenderedPageBreak/>
         <w:t>Produkcja elementów przy pomocy wycinarki laserowej</w:t>
@@ -16540,7 +15534,7 @@
       <w:pPr>
         <w:pStyle w:val="PDNagwek2"/>
       </w:pPr>
-      <w:bookmarkStart w:id="69" w:name="_Toc173755335"/>
+      <w:bookmarkStart w:id="69" w:name="_Toc173931175"/>
       <w:r>
         <w:t>Realizacja części logicznej projektu</w:t>
       </w:r>
@@ -16550,7 +15544,7 @@
       <w:pPr>
         <w:pStyle w:val="PDNagwek3"/>
       </w:pPr>
-      <w:bookmarkStart w:id="70" w:name="_Toc173755336"/>
+      <w:bookmarkStart w:id="70" w:name="_Toc173931176"/>
       <w:r>
         <w:t>Generalny opis działania</w:t>
       </w:r>
@@ -16569,15 +15563,7 @@
         <w:pStyle w:val="PDTekstakapitu"/>
       </w:pPr>
       <w:r>
-        <w:t xml:space="preserve">Sterowanie radiowe realizowane jest przy pomocy N/O </w:t>
-      </w:r>
-      <w:proofErr w:type="spellStart"/>
-      <w:r>
-        <w:t>FlySky</w:t>
-      </w:r>
-      <w:proofErr w:type="spellEnd"/>
-      <w:r>
-        <w:t xml:space="preserve"> FS-iA6B i Arduino Nano.</w:t>
+        <w:t>Sterowanie radiowe realizowane jest przy pomocy N/O FlySky FS-iA6B i Arduino Nano.</w:t>
       </w:r>
       <w:r>
         <w:t xml:space="preserve"> Dzięki temu trybowi operator pojazdu może sterować pojazdem za pomocą pilota.</w:t>
@@ -16601,23 +15587,7 @@
         <w:t>odbiciowych czujników odległości i magnetometru (kompasu).</w:t>
       </w:r>
       <w:r>
-        <w:t xml:space="preserve"> W trakcie jazdy autonomicznej pojazd zapisuje przejechaną mapę drogi w formie graficznego pliku .</w:t>
-      </w:r>
-      <w:proofErr w:type="spellStart"/>
-      <w:r>
-        <w:t>png</w:t>
-      </w:r>
-      <w:proofErr w:type="spellEnd"/>
-      <w:r>
-        <w:t xml:space="preserve">. Po zakończeniu przejazdu plik można pozyskać z karty pamięci urządzenia lub poprzez połączenie z siecią </w:t>
-      </w:r>
-      <w:proofErr w:type="spellStart"/>
-      <w:r>
-        <w:t>WiFi</w:t>
-      </w:r>
-      <w:proofErr w:type="spellEnd"/>
-      <w:r>
-        <w:t xml:space="preserve"> mikrokomputera.</w:t>
+        <w:t xml:space="preserve"> W trakcie jazdy autonomicznej pojazd zapisuje przejechaną mapę drogi w formie graficznego pliku .png. Po zakończeniu przejazdu plik można pozyskać z karty pamięci urządzenia lub poprzez połączenie z siecią WiFi mikrokomputera.</w:t>
       </w:r>
     </w:p>
     <w:p>
@@ -16670,19 +15640,402 @@
       <w:pPr>
         <w:pStyle w:val="PDTekstakapitu"/>
       </w:pPr>
+      <w:r>
+        <w:t xml:space="preserve">Poniższa tabela zawiera każdy rodzaj komendy </w:t>
+      </w:r>
+      <w:r>
+        <w:t>protokołu komunikacyjnego układu, wraz z opisem i funkcją. Komunikacja jest jednostronna, informacje są przesyłane z układu B (Arduino Nano) do układu A (Raspberry Pi).</w:t>
+      </w:r>
+      <w:r>
+        <w:t xml:space="preserve"> System komend był wzorowany na kodzie </w:t>
+      </w:r>
+      <w:r>
+        <w:tab/>
+        <w:t>GCode używanym w ploterach, drukarkach 3d czy maszynach CNC.</w:t>
+      </w:r>
+    </w:p>
+    <w:p>
+      <w:pPr>
+        <w:spacing w:after="0"/>
+        <w:ind w:firstLine="0"/>
+        <w:jc w:val="center"/>
+        <w:rPr>
+          <w:sz w:val="24"/>
+        </w:rPr>
+      </w:pPr>
+      <w:r>
+        <w:br w:type="page"/>
+      </w:r>
+    </w:p>
+    <w:p>
+      <w:pPr>
+        <w:pStyle w:val="PDTabelatytu"/>
+      </w:pPr>
+      <w:bookmarkStart w:id="71" w:name="_Toc173931099"/>
+      <w:r>
+        <w:lastRenderedPageBreak/>
+        <w:t>Spis komend komunikacyjnych układu</w:t>
+      </w:r>
+      <w:bookmarkEnd w:id="71"/>
+    </w:p>
+    <w:tbl>
+      <w:tblPr>
+        <w:tblStyle w:val="Tabela-Siatka"/>
+        <w:tblW w:w="0" w:type="auto"/>
+        <w:tblLook w:val="04A0" w:firstRow="1" w:lastRow="0" w:firstColumn="1" w:lastColumn="0" w:noHBand="0" w:noVBand="1"/>
+      </w:tblPr>
+      <w:tblGrid>
+        <w:gridCol w:w="1809"/>
+        <w:gridCol w:w="1276"/>
+        <w:gridCol w:w="6126"/>
+      </w:tblGrid>
+      <w:tr>
+        <w:tc>
+          <w:tcPr>
+            <w:tcW w:w="1809" w:type="dxa"/>
+          </w:tcPr>
+          <w:p>
+            <w:pPr>
+              <w:pStyle w:val="PDTabelatekst"/>
+              <w:ind w:left="0"/>
+              <w:jc w:val="left"/>
+              <w:rPr>
+                <w:b/>
+                <w:bCs/>
+              </w:rPr>
+            </w:pPr>
+            <w:r>
+              <w:rPr>
+                <w:b/>
+                <w:bCs/>
+              </w:rPr>
+              <w:t>Nazwa</w:t>
+            </w:r>
+          </w:p>
+        </w:tc>
+        <w:tc>
+          <w:tcPr>
+            <w:tcW w:w="1276" w:type="dxa"/>
+          </w:tcPr>
+          <w:p>
+            <w:pPr>
+              <w:pStyle w:val="PDTabelatekst"/>
+              <w:ind w:left="0"/>
+              <w:jc w:val="left"/>
+              <w:rPr>
+                <w:b/>
+                <w:bCs/>
+              </w:rPr>
+            </w:pPr>
+            <w:r>
+              <w:rPr>
+                <w:b/>
+                <w:bCs/>
+              </w:rPr>
+              <w:t>Komenda</w:t>
+            </w:r>
+          </w:p>
+        </w:tc>
+        <w:tc>
+          <w:tcPr>
+            <w:tcW w:w="6126" w:type="dxa"/>
+          </w:tcPr>
+          <w:p>
+            <w:pPr>
+              <w:pStyle w:val="PDTabelatekst"/>
+              <w:ind w:left="0"/>
+              <w:jc w:val="left"/>
+              <w:rPr>
+                <w:b/>
+                <w:bCs/>
+              </w:rPr>
+            </w:pPr>
+            <w:r>
+              <w:rPr>
+                <w:b/>
+                <w:bCs/>
+              </w:rPr>
+              <w:t>Opis</w:t>
+            </w:r>
+          </w:p>
+        </w:tc>
+      </w:tr>
+      <w:tr>
+        <w:tc>
+          <w:tcPr>
+            <w:tcW w:w="1809" w:type="dxa"/>
+          </w:tcPr>
+          <w:p>
+            <w:pPr>
+              <w:pStyle w:val="PDTabelatekst"/>
+              <w:ind w:left="0"/>
+              <w:jc w:val="left"/>
+            </w:pPr>
+            <w:r>
+              <w:t>Start</w:t>
+            </w:r>
+          </w:p>
+        </w:tc>
+        <w:tc>
+          <w:tcPr>
+            <w:tcW w:w="1276" w:type="dxa"/>
+          </w:tcPr>
+          <w:p>
+            <w:pPr>
+              <w:pStyle w:val="PDTabelatekst"/>
+              <w:ind w:left="0"/>
+              <w:jc w:val="left"/>
+            </w:pPr>
+            <w:r>
+              <w:t>START</w:t>
+            </w:r>
+          </w:p>
+        </w:tc>
+        <w:tc>
+          <w:tcPr>
+            <w:tcW w:w="6126" w:type="dxa"/>
+          </w:tcPr>
+          <w:p>
+            <w:pPr>
+              <w:pStyle w:val="PDTabelatekst"/>
+              <w:ind w:left="0"/>
+              <w:jc w:val="left"/>
+            </w:pPr>
+            <w:r>
+              <w:t>Komenda wysyłana przy rozpoczęciu jazdy autonomicznej, sygnalizująca start działania algorytmu</w:t>
+            </w:r>
+          </w:p>
+        </w:tc>
+      </w:tr>
+      <w:tr>
+        <w:tc>
+          <w:tcPr>
+            <w:tcW w:w="1809" w:type="dxa"/>
+          </w:tcPr>
+          <w:p>
+            <w:pPr>
+              <w:pStyle w:val="PDTabelatekst"/>
+              <w:ind w:left="0"/>
+              <w:jc w:val="left"/>
+            </w:pPr>
+            <w:r>
+              <w:t>Obrót w prawo</w:t>
+            </w:r>
+          </w:p>
+        </w:tc>
+        <w:tc>
+          <w:tcPr>
+            <w:tcW w:w="1276" w:type="dxa"/>
+          </w:tcPr>
+          <w:p>
+            <w:pPr>
+              <w:pStyle w:val="PDTabelatekst"/>
+              <w:ind w:left="0"/>
+              <w:jc w:val="left"/>
+            </w:pPr>
+            <w:r>
+              <w:t>R90</w:t>
+            </w:r>
+          </w:p>
+        </w:tc>
+        <w:tc>
+          <w:tcPr>
+            <w:tcW w:w="6126" w:type="dxa"/>
+          </w:tcPr>
+          <w:p>
+            <w:pPr>
+              <w:pStyle w:val="PDTabelatekst"/>
+              <w:ind w:left="0"/>
+              <w:jc w:val="left"/>
+            </w:pPr>
+            <w:r>
+              <w:t>Jest wysyłana po wykonaniu operacji obrotu o 90° w prawo, sygnalizuje że należy zmienić kierunek następnej rysowanej linii (drogi)</w:t>
+            </w:r>
+          </w:p>
+        </w:tc>
+      </w:tr>
+      <w:tr>
+        <w:tc>
+          <w:tcPr>
+            <w:tcW w:w="1809" w:type="dxa"/>
+          </w:tcPr>
+          <w:p>
+            <w:pPr>
+              <w:pStyle w:val="PDTabelatekst"/>
+              <w:ind w:left="0"/>
+              <w:jc w:val="left"/>
+            </w:pPr>
+            <w:r>
+              <w:t>Obrót w lewo</w:t>
+            </w:r>
+          </w:p>
+        </w:tc>
+        <w:tc>
+          <w:tcPr>
+            <w:tcW w:w="1276" w:type="dxa"/>
+          </w:tcPr>
+          <w:p>
+            <w:pPr>
+              <w:pStyle w:val="PDTabelatekst"/>
+              <w:ind w:left="0"/>
+              <w:jc w:val="left"/>
+            </w:pPr>
+            <w:r>
+              <w:t>L90</w:t>
+            </w:r>
+          </w:p>
+        </w:tc>
+        <w:tc>
+          <w:tcPr>
+            <w:tcW w:w="6126" w:type="dxa"/>
+          </w:tcPr>
+          <w:p>
+            <w:pPr>
+              <w:pStyle w:val="PDTabelatekst"/>
+              <w:ind w:left="0"/>
+              <w:jc w:val="left"/>
+            </w:pPr>
+            <w:r>
+              <w:t xml:space="preserve">Jest wysyłana po wykonaniu operacji obrotu o 90° w </w:t>
+            </w:r>
+            <w:r>
+              <w:t>lewo</w:t>
+            </w:r>
+            <w:r>
+              <w:t>, sygnalizuje że należy zmienić kierunek następnej rysowanej linii (drogi)</w:t>
+            </w:r>
+          </w:p>
+        </w:tc>
+      </w:tr>
+      <w:tr>
+        <w:tc>
+          <w:tcPr>
+            <w:tcW w:w="1809" w:type="dxa"/>
+          </w:tcPr>
+          <w:p>
+            <w:pPr>
+              <w:pStyle w:val="PDTabelatekst"/>
+              <w:ind w:left="0"/>
+              <w:jc w:val="left"/>
+            </w:pPr>
+            <w:r>
+              <w:t>Przejazd</w:t>
+            </w:r>
+          </w:p>
+        </w:tc>
+        <w:tc>
+          <w:tcPr>
+            <w:tcW w:w="1276" w:type="dxa"/>
+          </w:tcPr>
+          <w:p>
+            <w:pPr>
+              <w:pStyle w:val="PDTabelatekst"/>
+              <w:ind w:left="0"/>
+              <w:jc w:val="left"/>
+            </w:pPr>
+            <w:r>
+              <w:t>F[int]</w:t>
+            </w:r>
+          </w:p>
+        </w:tc>
+        <w:tc>
+          <w:tcPr>
+            <w:tcW w:w="6126" w:type="dxa"/>
+          </w:tcPr>
+          <w:p>
+            <w:pPr>
+              <w:pStyle w:val="PDTabelatekst"/>
+              <w:ind w:left="0"/>
+              <w:jc w:val="left"/>
+            </w:pPr>
+            <w:r>
+              <w:t>Informuje o odległości przejechanej od ostatniego obrotu do nowego obrotu. Liczba całkowita po literze F jest wartością przejechanej odległości. Przykład: F100</w:t>
+            </w:r>
+            <w:r>
+              <w:t xml:space="preserve"> – pojazd przejechał 100 jednostek</w:t>
+            </w:r>
+          </w:p>
+        </w:tc>
+      </w:tr>
+      <w:tr>
+        <w:tc>
+          <w:tcPr>
+            <w:tcW w:w="1809" w:type="dxa"/>
+          </w:tcPr>
+          <w:p>
+            <w:pPr>
+              <w:pStyle w:val="PDTabelatekst"/>
+              <w:ind w:left="0"/>
+              <w:jc w:val="left"/>
+            </w:pPr>
+            <w:r>
+              <w:t>Koniec przejazdu</w:t>
+            </w:r>
+          </w:p>
+        </w:tc>
+        <w:tc>
+          <w:tcPr>
+            <w:tcW w:w="1276" w:type="dxa"/>
+          </w:tcPr>
+          <w:p>
+            <w:pPr>
+              <w:pStyle w:val="PDTabelatekst"/>
+              <w:ind w:left="0"/>
+              <w:jc w:val="left"/>
+            </w:pPr>
+            <w:r>
+              <w:t>END</w:t>
+            </w:r>
+          </w:p>
+        </w:tc>
+        <w:tc>
+          <w:tcPr>
+            <w:tcW w:w="6126" w:type="dxa"/>
+          </w:tcPr>
+          <w:p>
+            <w:pPr>
+              <w:pStyle w:val="PDTabelatekst"/>
+              <w:ind w:left="0"/>
+              <w:jc w:val="left"/>
+            </w:pPr>
+            <w:r>
+              <w:t>Jest wysyłana kiedy operator zakończy przejazd autonomiczny. Uruchamia procedurę zapisu pliku mapy</w:t>
+            </w:r>
+          </w:p>
+        </w:tc>
+      </w:tr>
+    </w:tbl>
+    <w:p>
+      <w:pPr>
+        <w:pStyle w:val="PDTabelatekst"/>
+      </w:pPr>
+    </w:p>
+    <w:p>
+      <w:pPr>
+        <w:pStyle w:val="PDTekstakapitu"/>
+      </w:pPr>
     </w:p>
     <w:p>
       <w:pPr>
         <w:pStyle w:val="PDNagwek3"/>
-      </w:pPr>
-      <w:bookmarkStart w:id="71" w:name="_Toc173755337"/>
-      <w:r>
+        <w:rPr>
+          <w:color w:val="FF0000"/>
+        </w:rPr>
+      </w:pPr>
+      <w:bookmarkStart w:id="72" w:name="_Toc173931177"/>
+      <w:r>
+        <w:rPr>
+          <w:color w:val="FF0000"/>
+        </w:rPr>
         <w:t>Program sterujący</w:t>
       </w:r>
       <w:r>
+        <w:rPr>
+          <w:color w:val="FF0000"/>
+        </w:rPr>
         <w:t xml:space="preserve"> mikrokontrolerem Arduino Nano</w:t>
       </w:r>
-      <w:bookmarkEnd w:id="71"/>
+      <w:bookmarkEnd w:id="72"/>
     </w:p>
     <w:p>
       <w:pPr>
@@ -16697,7 +16050,6 @@
         <w:pStyle w:val="PDTekstakapitu"/>
       </w:pPr>
       <w:r>
-        <w:lastRenderedPageBreak/>
         <w:t>Cały program nie został zawarty w pełni w pracy</w:t>
       </w:r>
       <w:r>
@@ -16715,56 +16067,19 @@
         <w:pStyle w:val="PDTekstakapitu"/>
       </w:pPr>
       <w:r>
-        <w:t xml:space="preserve">Program używa dwie biblioteki – </w:t>
-      </w:r>
-      <w:proofErr w:type="spellStart"/>
-      <w:r>
-        <w:t>Wire.h</w:t>
-      </w:r>
-      <w:proofErr w:type="spellEnd"/>
-      <w:r>
-        <w:t xml:space="preserve"> i </w:t>
+        <w:t xml:space="preserve">Program używa dwie biblioteki – Wire.h i </w:t>
       </w:r>
       <w:r>
         <w:t>HMC5883L_Simple.h</w:t>
       </w:r>
       <w:r>
-        <w:t xml:space="preserve">. Biblioteka </w:t>
-      </w:r>
-      <w:proofErr w:type="spellStart"/>
-      <w:r>
-        <w:t>Wire.h</w:t>
-      </w:r>
-      <w:proofErr w:type="spellEnd"/>
-      <w:r>
-        <w:t xml:space="preserve"> jest odpowiedzialna za komunikację przy pomocy interfejsu I2C. Interfejs komunikacyjny I2C (</w:t>
-      </w:r>
-      <w:r>
-        <w:t>Inter-</w:t>
-      </w:r>
-      <w:proofErr w:type="spellStart"/>
-      <w:r>
-        <w:t>Integrated</w:t>
-      </w:r>
-      <w:proofErr w:type="spellEnd"/>
-      <w:r>
-        <w:t xml:space="preserve"> </w:t>
-      </w:r>
-      <w:proofErr w:type="spellStart"/>
-      <w:r>
-        <w:t>Circuit</w:t>
-      </w:r>
-      <w:proofErr w:type="spellEnd"/>
-      <w:r>
-        <w:t xml:space="preserve">) to dwukierunkowa magistrala szeregowa umożliwiająca komunikację z szeroką gamą czujników i urządzeń elektronicznych. </w:t>
-      </w:r>
-      <w:proofErr w:type="spellStart"/>
-      <w:r>
-        <w:t>Wire.h</w:t>
-      </w:r>
-      <w:proofErr w:type="spellEnd"/>
-      <w:r>
-        <w:t xml:space="preserve"> jest biblioteką udostępnianą przez korporację Arduino.</w:t>
+        <w:t>. Biblioteka Wire.h jest odpowiedzialna za komunikację przy pomocy interfejsu I2C. Interfejs komunikacyjny I2C (</w:t>
+      </w:r>
+      <w:r>
+        <w:t>Inter-Integrated Circuit</w:t>
+      </w:r>
+      <w:r>
+        <w:t>) to dwukierunkowa magistrala szeregowa umożliwiająca komunikację z szeroką gamą czujników i urządzeń elektronicznych. Wire.h jest biblioteką udostępnianą przez korporację Arduino.</w:t>
       </w:r>
     </w:p>
     <w:p>
@@ -16787,13 +16102,8 @@
         <w:t xml:space="preserve"> użytego w projekcie. Autorem biblioteki jest </w:t>
       </w:r>
       <w:r>
-        <w:t xml:space="preserve">James </w:t>
-      </w:r>
-      <w:proofErr w:type="spellStart"/>
-      <w:r>
-        <w:t>Sleeman</w:t>
-      </w:r>
-      <w:proofErr w:type="spellEnd"/>
+        <w:t>James Sleeman</w:t>
+      </w:r>
       <w:r>
         <w:t xml:space="preserve"> i jest ona dostępna publicznie na portalu Github.com</w:t>
       </w:r>
@@ -16818,75 +16128,94 @@
           <w:b/>
           <w:bCs/>
         </w:rPr>
-        <w:t xml:space="preserve">Funkcja </w:t>
-      </w:r>
-      <w:proofErr w:type="spellStart"/>
+        <w:t>Funkcja readChannel(</w:t>
+      </w:r>
       <w:r>
         <w:rPr>
           <w:b/>
           <w:bCs/>
         </w:rPr>
-        <w:t>readChannel</w:t>
-      </w:r>
-      <w:proofErr w:type="spellEnd"/>
+        <w:t>int</w:t>
+      </w:r>
       <w:r>
         <w:rPr>
           <w:b/>
           <w:bCs/>
         </w:rPr>
-        <w:t>(</w:t>
-      </w:r>
-      <w:proofErr w:type="spellStart"/>
+        <w:t>)</w:t>
+      </w:r>
+      <w:r>
+        <w:t xml:space="preserve"> – jest odpowiedzialna za odczyt wartości z surowego sygnału PPM wysyłanego przez N/O FlySky. Funkcja przyjmuje argument </w:t>
+      </w:r>
+      <w:r>
+        <w:t xml:space="preserve">w postaci adresu pinu, z którego należy odczytać wartość sygnału. </w:t>
+      </w:r>
+      <w:r>
+        <w:t>Wynikiem działania funkcji jest</w:t>
+      </w:r>
+      <w:r>
+        <w:t xml:space="preserve"> wartość całkowitą (zmienna int) w przedziale od -100 do 100.</w:t>
+      </w:r>
+    </w:p>
+    <w:p>
+      <w:pPr>
+        <w:pStyle w:val="PDListawypunktowana"/>
+      </w:pPr>
       <w:r>
         <w:rPr>
           <w:b/>
           <w:bCs/>
         </w:rPr>
-        <w:t>int</w:t>
-      </w:r>
-      <w:proofErr w:type="spellEnd"/>
+        <w:lastRenderedPageBreak/>
+        <w:t>Funkcja cleanRead()</w:t>
+      </w:r>
+      <w:r>
+        <w:t xml:space="preserve"> –</w:t>
+      </w:r>
+      <w:r>
+        <w:t xml:space="preserve"> </w:t>
+      </w:r>
+      <w:r>
+        <w:t>wykonuje odczyt danych z wszystkich używanych kanałów za pomocą funkcji readChannel(), przycinając wartości i eliminując zakłócenia. Osiąga to przez zastosowanie martwej strefy wokół wartości zerowej. Ponieważ wartości odczytywane przez funkcję readChannel() mogą oscylować od -5 do 5 mimo, że wartość sterowana na pilocie wynosi zero, wartości w przedziale od -15 do 15 są ignorowane i interpretowane jako zero.</w:t>
+      </w:r>
+    </w:p>
+    <w:p>
+      <w:pPr>
+        <w:pStyle w:val="PDListawypunktowana"/>
+      </w:pPr>
       <w:r>
         <w:rPr>
           <w:b/>
           <w:bCs/>
         </w:rPr>
-        <w:t>)</w:t>
-      </w:r>
-      <w:r>
-        <w:t xml:space="preserve"> – jest odpowiedzialna za odczyt wartości z surowego sygnału PPM wysyłanego przez N/O </w:t>
-      </w:r>
-      <w:proofErr w:type="spellStart"/>
-      <w:r>
-        <w:t>FlySky</w:t>
-      </w:r>
-      <w:proofErr w:type="spellEnd"/>
-      <w:r>
-        <w:t xml:space="preserve">. Funkcja przyjmuje argument </w:t>
-      </w:r>
-      <w:r>
-        <w:t xml:space="preserve">w postaci adresu </w:t>
-      </w:r>
-      <w:proofErr w:type="spellStart"/>
-      <w:r>
-        <w:t>pinu</w:t>
-      </w:r>
-      <w:proofErr w:type="spellEnd"/>
-      <w:r>
-        <w:t xml:space="preserve">, z którego należy odczytać wartość sygnału. </w:t>
-      </w:r>
-      <w:r>
-        <w:t>Wynikiem działania funkcji jest</w:t>
-      </w:r>
-      <w:r>
-        <w:t xml:space="preserve"> wartość całkowitą (zmienna </w:t>
-      </w:r>
-      <w:proofErr w:type="spellStart"/>
-      <w:r>
-        <w:t>int</w:t>
-      </w:r>
-      <w:proofErr w:type="spellEnd"/>
-      <w:r>
-        <w:t>) w przedziale od -100 do 100.</w:t>
+        <w:t xml:space="preserve">Funkcja driveMotors(int,int) </w:t>
+      </w:r>
+      <w:r>
+        <w:t xml:space="preserve">- </w:t>
+      </w:r>
+      <w:r>
+        <w:t>odpowiedzialna jest za kontrolę prędkości i kierunku silników napędowych</w:t>
+      </w:r>
+      <w:r>
+        <w:t xml:space="preserve"> pojazdu</w:t>
+      </w:r>
+      <w:r>
+        <w:t xml:space="preserve">. Przyjmuje jako argumenty dwie wartości </w:t>
+      </w:r>
+      <w:r>
+        <w:t xml:space="preserve">całkowite </w:t>
+      </w:r>
+      <w:r>
+        <w:t xml:space="preserve">reprezentujące prędkość dla każdego silnika (M1speed, M2speed). Funkcja najpierw ogranicza te wartości do zakresu od -100 do 100. Następnie sprawdza, czy kierunek obrotu silników zmienia się względem poprzedniego cyklu. W przypadku zmiany kierunku, funkcja zatrzymuje silniki na 50 ms, aby uniknąć uszkodzenia. Dla prędkości dodatniej, funkcja steruje odpowiednimi pinami PWM, aby obracać silnik do przodu, a dla prędkości ujemnej – do tyłu. Jeśli prędkość wynosi zero, oba piny </w:t>
+      </w:r>
+      <w:r>
+        <w:t>sterujące generują sygnał PWM o zerowym wypełnieniu</w:t>
+      </w:r>
+      <w:r>
+        <w:t>, zatrzymując silniki. Na końcu, zapisuje aktualne wartości prędkości jako poprzednie wartości dla kolejnego cyklu i wprowadza 50 ms opóźnienia dla stabilizacji</w:t>
+      </w:r>
+      <w:r>
+        <w:t xml:space="preserve"> sterowania.</w:t>
       </w:r>
     </w:p>
     <w:p>
@@ -16898,175 +16227,498 @@
           <w:b/>
           <w:bCs/>
         </w:rPr>
-        <w:t xml:space="preserve">Funkcja </w:t>
-      </w:r>
-      <w:proofErr w:type="spellStart"/>
+        <w:t>Funkcja readDistance(</w:t>
+      </w:r>
       <w:r>
         <w:rPr>
           <w:b/>
           <w:bCs/>
         </w:rPr>
-        <w:t>cleanRead</w:t>
-      </w:r>
-      <w:proofErr w:type="spellEnd"/>
+        <w:t>int</w:t>
+      </w:r>
       <w:r>
         <w:rPr>
           <w:b/>
           <w:bCs/>
         </w:rPr>
-        <w:t>()</w:t>
-      </w:r>
-      <w:r>
-        <w:t xml:space="preserve"> –</w:t>
+        <w:t>)</w:t>
       </w:r>
       <w:r>
         <w:t xml:space="preserve"> </w:t>
       </w:r>
       <w:r>
-        <w:t xml:space="preserve">wykonuje odczyt danych z wszystkich używanych kanałów za pomocą funkcji </w:t>
-      </w:r>
-      <w:proofErr w:type="spellStart"/>
-      <w:r>
-        <w:t>readChannel</w:t>
-      </w:r>
-      <w:proofErr w:type="spellEnd"/>
-      <w:r>
-        <w:t xml:space="preserve">(), przycinając wartości i eliminując zakłócenia. Osiąga to przez zastosowanie martwej strefy wokół wartości zerowej. Ponieważ wartości odczytywane przez funkcję </w:t>
-      </w:r>
-      <w:proofErr w:type="spellStart"/>
-      <w:r>
-        <w:t>readChannel</w:t>
-      </w:r>
-      <w:proofErr w:type="spellEnd"/>
-      <w:r>
-        <w:t>() mogą oscylować od -5 do 5 mimo, że wartość sterowana na pilocie wynosi zero, wartości w przedziale od -15 do 15 są ignorowane i interpretowane jako zero.</w:t>
+        <w:t>–</w:t>
+      </w:r>
+      <w:r>
+        <w:t xml:space="preserve"> </w:t>
+      </w:r>
+      <w:r>
+        <w:t xml:space="preserve">jest </w:t>
+      </w:r>
+      <w:r>
+        <w:t xml:space="preserve">odpowiedzialna jest za pomiar odległości </w:t>
+      </w:r>
+      <w:r>
+        <w:t xml:space="preserve">przy </w:t>
+      </w:r>
+      <w:r>
+        <w:t>pomoc</w:t>
+      </w:r>
+      <w:r>
+        <w:t>y</w:t>
+      </w:r>
+      <w:r>
+        <w:t xml:space="preserve"> ultradźwiękowego czujnika odległości. Przyjmuje jako argument numer pinu (echo), na którym odbierany jest sygnał odbity od przeszkody. Funkcja rozpoczyna pomiar przez ustawienie pinu TRIG_PIN na </w:t>
+      </w:r>
+      <w:r>
+        <w:t>stan niski</w:t>
+      </w:r>
+      <w:r>
+        <w:t xml:space="preserve"> na 2 mikrosekundy, a następnie na wysoki stan (HIGH) na 10 mikrosekund, aby wygenerować impuls ultradźwiękowy. Następnie ponownie ustawia pin TRIG_PIN na niski stan. Funkcja używa funkcji pulseIn() do pomiaru czasu trwania sygnału wysokiego (HIGH) na pinie echo, co odpowiada czasowi powrotu impulsu odbitego od przeszkody. Czas ten jest następnie przeliczany na odległość w centymetrach za pomocą wzoru </w:t>
+      </w:r>
+      <w:r>
+        <w:t>(1)</w:t>
+      </w:r>
+      <w:r>
+        <w:t>. Funkcja zwraca obliczon</w:t>
+      </w:r>
+      <w:r>
+        <w:rPr>
+          <w:rFonts w:cs="Times New Roman"/>
+        </w:rPr>
+        <w:t>ą</w:t>
+      </w:r>
+      <w:r>
+        <w:t xml:space="preserve"> odleg</w:t>
+      </w:r>
+      <w:r>
+        <w:rPr>
+          <w:rFonts w:cs="Times New Roman"/>
+        </w:rPr>
+        <w:t>ł</w:t>
+      </w:r>
+      <w:r>
+        <w:t>o</w:t>
+      </w:r>
+      <w:r>
+        <w:rPr>
+          <w:rFonts w:cs="Times New Roman"/>
+        </w:rPr>
+        <w:t>ść</w:t>
+      </w:r>
+      <w:r>
+        <w:t xml:space="preserve"> jako warto</w:t>
+      </w:r>
+      <w:r>
+        <w:rPr>
+          <w:rFonts w:cs="Times New Roman"/>
+        </w:rPr>
+        <w:t>ść</w:t>
+      </w:r>
+      <w:r>
+        <w:t xml:space="preserve"> ca</w:t>
+      </w:r>
+      <w:r>
+        <w:rPr>
+          <w:rFonts w:cs="Times New Roman"/>
+        </w:rPr>
+        <w:t>ł</w:t>
+      </w:r>
+      <w:r>
+        <w:t>kowit</w:t>
+      </w:r>
+      <w:r>
+        <w:rPr>
+          <w:rFonts w:cs="Times New Roman"/>
+        </w:rPr>
+        <w:t>ą</w:t>
+      </w:r>
+      <w:r>
+        <w:t>.</w:t>
       </w:r>
     </w:p>
     <w:p>
       <w:pPr>
         <w:pStyle w:val="PDListawypunktowana"/>
+        <w:rPr>
+          <w:color w:val="FF0000"/>
+        </w:rPr>
       </w:pPr>
       <w:r>
         <w:rPr>
           <w:b/>
           <w:bCs/>
-        </w:rPr>
-        <w:t xml:space="preserve">Funkcja </w:t>
-      </w:r>
-      <w:proofErr w:type="spellStart"/>
+          <w:color w:val="FF0000"/>
+        </w:rPr>
+        <w:t>Funkcja turn(int)</w:t>
+      </w:r>
+      <w:r>
+        <w:rPr>
+          <w:color w:val="FF0000"/>
+        </w:rPr>
+        <w:t xml:space="preserve"> </w:t>
+      </w:r>
+      <w:r>
+        <w:rPr>
+          <w:color w:val="FF0000"/>
+        </w:rPr>
+        <w:t>–</w:t>
+      </w:r>
+      <w:r>
+        <w:rPr>
+          <w:color w:val="FF0000"/>
+        </w:rPr>
+        <w:t xml:space="preserve"> jest odpowiedzialna za operację obrotu o 90 </w:t>
+      </w:r>
+      <w:r>
+        <w:rPr>
+          <w:rFonts w:cs="Times New Roman"/>
+          <w:color w:val="FF0000"/>
+        </w:rPr>
+        <w:t>°</w:t>
+      </w:r>
+      <w:r>
+        <w:rPr>
+          <w:color w:val="FF0000"/>
+        </w:rPr>
+        <w:t xml:space="preserve"> w trybie jazdy autonomicznej.</w:t>
+      </w:r>
+    </w:p>
+    <w:p>
+      <w:pPr>
+        <w:pStyle w:val="PDTekstakapitu"/>
+      </w:pPr>
+      <w:r>
+        <w:t>W pętli inicjacyjnej void setup(), wykonywanej tylko raz po uruchomieniu urządzenia, otwierane jest połączenie I</w:t>
+      </w:r>
+      <w:r>
+        <w:rPr>
+          <w:vertAlign w:val="superscript"/>
+        </w:rPr>
+        <w:t>2</w:t>
+      </w:r>
+      <w:r>
+        <w:t xml:space="preserve">C z magnetometrem, deklarowane są piny wejściowe </w:t>
+      </w:r>
+      <w:r>
+        <w:t xml:space="preserve">i </w:t>
+      </w:r>
+      <w:r>
+        <w:t>wyjściowe</w:t>
+      </w:r>
+      <w:r>
+        <w:t>,</w:t>
+      </w:r>
+      <w:r>
+        <w:t xml:space="preserve"> </w:t>
+      </w:r>
+      <w:r>
+        <w:t>oraz</w:t>
+      </w:r>
+      <w:r>
+        <w:t xml:space="preserve"> aktywowane jest połączenie szeregowe</w:t>
+      </w:r>
+      <w:r>
+        <w:t xml:space="preserve"> z Raspberry Pi</w:t>
+      </w:r>
+      <w:r>
+        <w:t xml:space="preserve">. </w:t>
+      </w:r>
+      <w:r>
+        <w:t xml:space="preserve">Po wykonaniu tych instrukcji </w:t>
+      </w:r>
+      <w:r>
+        <w:lastRenderedPageBreak/>
+        <w:t>urządzenie przechodzi do</w:t>
+      </w:r>
+      <w:r>
+        <w:t xml:space="preserve"> głównej pętli programu</w:t>
+      </w:r>
+      <w:r>
+        <w:t xml:space="preserve"> </w:t>
+      </w:r>
+      <w:r>
+        <w:t>void loop()</w:t>
+      </w:r>
+      <w:r>
+        <w:t>.</w:t>
+      </w:r>
+      <w:r>
+        <w:t xml:space="preserve"> </w:t>
+      </w:r>
+      <w:r>
+        <w:t>Jest</w:t>
+      </w:r>
+      <w:r>
+        <w:t xml:space="preserve"> wtedy</w:t>
+      </w:r>
+      <w:r>
+        <w:t xml:space="preserve"> aktywowana</w:t>
+      </w:r>
+      <w:r>
+        <w:t xml:space="preserve"> </w:t>
+      </w:r>
+      <w:r>
+        <w:t>pętla</w:t>
+      </w:r>
+      <w:r>
+        <w:t xml:space="preserve"> while sterowana wartością kanału trzeciego.</w:t>
+      </w:r>
+      <w:r>
+        <w:t xml:space="preserve"> W zależności od wartości kanału trzeciego, sterowanego trójpozycyjnym przełącznikiem na pilocie, wybierany jest tryb pracy: autonomiczny lub </w:t>
+      </w:r>
+      <w:r>
+        <w:t>pełne zdalne sterowanie.</w:t>
+      </w:r>
+    </w:p>
+    <w:p>
+      <w:pPr>
+        <w:pStyle w:val="PDTekstakapitu"/>
+      </w:pPr>
+      <w:r>
+        <w:t>W trybie pełnego zdalnego sterowania pojazd jest kontrolowany przez operatora pojazdu przez pilota. Program wywołuje pierw funkcję cleanRead() żeby odczytać wartości z kanałów radiowych.</w:t>
+      </w:r>
+      <w:r>
+        <w:t xml:space="preserve"> </w:t>
+      </w:r>
+      <w:r>
+        <w:t xml:space="preserve">Kanał pierwszy (ruchy góra-dół gałki pilota) jest powiązany z jazdą do przodu i do tyłu natomiast kanał drugi (ruchy lewo-prawo gałki pilota) jest powiązany ze skręcaniem. W kodzie jest to realizowane przez odczyt wartości, i jeżeli tylko wartość kanału pierwszego jest różna od zera, wartość ta jest bezpośrednio przypisywana do silników, poprzez użycie jej jako argumentu do funkcji driveMotors(). Jeżeli natomiast wartość kanału 2 nie jest </w:t>
+      </w:r>
+      <w:r>
+        <w:t>zerowa, jest ona dodawana do zmiennej prędkości silnika 1 i odejmowana od zmiennej prędkości silnika 2. Dzięki tej operacji uzyskiwać jest różnica prędkości między silnikami, co powoduje skręcanie pojazdu. Należy zauważyć, że jeżeli zmienna prędkości silników jest równa zero, pojazd wykona obrót w miejscu.</w:t>
+      </w:r>
+    </w:p>
+    <w:p>
+      <w:pPr>
+        <w:pStyle w:val="PDTekstakapitu"/>
+      </w:pPr>
+      <w:r>
+        <w:t>W trybie autonomicznym ruchem pojazdu steruje algorytm jazdy autonomicznej.</w:t>
+      </w:r>
+      <w:r>
+        <w:t xml:space="preserve"> Jest on zrealizowany przez serię instrukcji „if”.</w:t>
+      </w:r>
+    </w:p>
+    <w:p>
+      <w:pPr>
+        <w:pStyle w:val="PDNagwek3"/>
+        <w:rPr>
+          <w:color w:val="FF0000"/>
+        </w:rPr>
+      </w:pPr>
+      <w:bookmarkStart w:id="73" w:name="_Toc173931178"/>
+      <w:r>
+        <w:rPr>
+          <w:color w:val="FF0000"/>
+        </w:rPr>
+        <w:t>Program sterujący</w:t>
+      </w:r>
+      <w:r>
+        <w:rPr>
+          <w:color w:val="FF0000"/>
+        </w:rPr>
+        <w:t xml:space="preserve"> mikrokomputerem Raspberry Pi</w:t>
+      </w:r>
+      <w:bookmarkEnd w:id="73"/>
+    </w:p>
+    <w:p>
+      <w:pPr>
+        <w:pStyle w:val="PDTekstakapitu"/>
+      </w:pPr>
+      <w:r>
+        <w:t>Program</w:t>
+      </w:r>
+      <w:r>
+        <w:t xml:space="preserve"> wykonywany na mikrokomputerze Raspberry Pi został napisany w języku Python, w </w:t>
+      </w:r>
+      <w:r>
+        <w:t>środowisku programistycznym</w:t>
+      </w:r>
+      <w:r>
+        <w:t xml:space="preserve"> </w:t>
+      </w:r>
+      <w:r>
+        <w:t>Thony</w:t>
+      </w:r>
+      <w:r>
+        <w:t xml:space="preserve">, bezpośrednio na </w:t>
+      </w:r>
+      <w:r>
+        <w:t>urządzeniu</w:t>
+      </w:r>
+      <w:r>
+        <w:t>, w systemie Rasbian</w:t>
+      </w:r>
+      <w:r>
+        <w:t>. Program wymaga połączenia portem USB z mikrokontrolerem Arduino Nano do poprawnego funkcjonowania.</w:t>
+      </w:r>
+      <w:r>
+        <w:t xml:space="preserve"> Pełny kod programu znajduje się w załącznikach podłączonych do pracy.</w:t>
+      </w:r>
+    </w:p>
+    <w:p>
+      <w:pPr>
+        <w:pStyle w:val="PDTekstakapitu"/>
+      </w:pPr>
+      <w:r>
+        <w:t>W programie użyto trzech pięciu bibliotek: pygame, serial, time, date</w:t>
+      </w:r>
+      <w:r>
+        <w:t>time i os. Biblioteka pygame pozwala na tworzenie okien programu, obiektów graficznych i powiązanych z tym funkcji. Biblioteka serial jest odpowiedzialna za komunikację za pomocą portu szeregowego (w przypadku tego kodu z płytką Arduino Nano).</w:t>
+      </w:r>
+      <w:r>
+        <w:t xml:space="preserve"> Biblioteki time i datatime pozwalają na odczyt godziny i daty z urządzenia i są używanie do nadawania nazw zapisywanym plikom, na podstawie czasu zapisu. Biblioteka os pozwala na obsługę ścieżek i lokalizacji plików w systemie.</w:t>
+      </w:r>
+    </w:p>
+    <w:p>
+      <w:pPr>
+        <w:pStyle w:val="PDTekstakapitu"/>
+      </w:pPr>
+      <w:r>
+        <w:t>Główne funkcje programu:</w:t>
+      </w:r>
+    </w:p>
+    <w:p>
+      <w:pPr>
+        <w:pStyle w:val="PDListawypunktowana"/>
+      </w:pPr>
       <w:r>
         <w:rPr>
           <w:b/>
           <w:bCs/>
         </w:rPr>
-        <w:t>driveMotors</w:t>
-      </w:r>
-      <w:proofErr w:type="spellEnd"/>
+        <w:t>sanitize_command(</w:t>
+      </w:r>
       <w:r>
         <w:rPr>
           <w:b/>
           <w:bCs/>
         </w:rPr>
-        <w:t>(</w:t>
-      </w:r>
-      <w:proofErr w:type="spellStart"/>
+        <w:t>string</w:t>
+      </w:r>
       <w:r>
         <w:rPr>
           <w:b/>
           <w:bCs/>
         </w:rPr>
-        <w:t>int,int</w:t>
-      </w:r>
-      <w:proofErr w:type="spellEnd"/>
+        <w:t>)</w:t>
+      </w:r>
+      <w:r>
+        <w:t xml:space="preserve"> – zadaniem funkcji jest oczyszczenie, walidacja i odpowiednia edycja komend otrzymywanych z portu szeregowego tak, aby mogły </w:t>
+      </w:r>
+      <w:r>
+        <w:lastRenderedPageBreak/>
+        <w:t>być poprawnie interpretowane przez resztę programu.</w:t>
+      </w:r>
+      <w:r>
+        <w:t xml:space="preserve"> Funkcja pierw czyści białe znaki (</w:t>
+      </w:r>
+      <w:r>
+        <w:t xml:space="preserve">takie jak </w:t>
+      </w:r>
+      <w:r>
+        <w:t>zakończenia lini</w:t>
+      </w:r>
+      <w:r>
+        <w:t>i</w:t>
+      </w:r>
+      <w:r>
+        <w:t>) z otrzymanej komendy, następnie</w:t>
+      </w:r>
+      <w:r>
+        <w:t xml:space="preserve"> sprawdza </w:t>
+      </w:r>
+      <w:r>
+        <w:t xml:space="preserve">jej rodzaj. Jeżeli jest to komenda </w:t>
+      </w:r>
+      <w:r>
+        <w:t>przejazdu, oddziela z niej całkowitą wartość liczbową i przypisuje do zmiennej distance. Nie zwraca żadnych wartości.</w:t>
+      </w:r>
+    </w:p>
+    <w:p>
+      <w:pPr>
+        <w:pStyle w:val="PDListawypunktowana"/>
+      </w:pPr>
       <w:r>
         <w:rPr>
           <w:b/>
           <w:bCs/>
         </w:rPr>
-        <w:t xml:space="preserve">) </w:t>
-      </w:r>
-      <w:r>
-        <w:t xml:space="preserve">- </w:t>
-      </w:r>
-      <w:r>
-        <w:t>odpowiedzialna jest za kontrolę prędkości i kierunku silników napędowych</w:t>
-      </w:r>
-      <w:r>
-        <w:t xml:space="preserve"> pojazdu</w:t>
-      </w:r>
-      <w:r>
-        <w:t xml:space="preserve">. Przyjmuje jako argumenty dwie wartości </w:t>
-      </w:r>
-      <w:r>
-        <w:t xml:space="preserve">całkowite </w:t>
-      </w:r>
-      <w:r>
-        <w:t xml:space="preserve">reprezentujące prędkość dla każdego silnika (M1speed, M2speed). Funkcja najpierw ogranicza te wartości do zakresu od -100 do 100. Następnie sprawdza, czy kierunek obrotu silników zmienia się względem poprzedniego cyklu. W przypadku zmiany kierunku, funkcja zatrzymuje silniki na 50 ms, aby uniknąć uszkodzenia. Dla prędkości dodatniej, funkcja steruje odpowiednimi </w:t>
-      </w:r>
-      <w:proofErr w:type="spellStart"/>
-      <w:r>
-        <w:t>pinami</w:t>
-      </w:r>
-      <w:proofErr w:type="spellEnd"/>
-      <w:r>
-        <w:t xml:space="preserve"> PWM, aby obracać silnik do przodu, a dla prędkości ujemnej – do tyłu. Jeśli prędkość wynosi zero, oba piny </w:t>
-      </w:r>
-      <w:r>
-        <w:t>sterujące generują sygnał PWM o zerowym wypełnieniu</w:t>
-      </w:r>
-      <w:r>
-        <w:t xml:space="preserve">, zatrzymując silniki. Na końcu, zapisuje aktualne wartości prędkości jako poprzednie </w:t>
-      </w:r>
-      <w:r>
-        <w:lastRenderedPageBreak/>
-        <w:t>wartości dla kolejnego cyklu i wprowadza 50 ms opóźnienia dla stabilizacji</w:t>
-      </w:r>
-      <w:r>
-        <w:t xml:space="preserve"> sterowania.</w:t>
-      </w:r>
-    </w:p>
-    <w:p>
-      <w:pPr>
-        <w:pStyle w:val="PDListawypunktowana"/>
-      </w:pPr>
+        <w:t>draw_distance_bar(</w:t>
+      </w:r>
       <w:r>
         <w:rPr>
           <w:b/>
           <w:bCs/>
         </w:rPr>
-        <w:t xml:space="preserve">Funkcja </w:t>
-      </w:r>
-      <w:proofErr w:type="spellStart"/>
+        <w:t>int</w:t>
+      </w:r>
       <w:r>
         <w:rPr>
           <w:b/>
           <w:bCs/>
         </w:rPr>
-        <w:t>readDistance</w:t>
-      </w:r>
-      <w:proofErr w:type="spellEnd"/>
+        <w:t>)</w:t>
+      </w:r>
+      <w:r>
+        <w:t xml:space="preserve"> – funkcja </w:t>
+      </w:r>
+      <w:r>
+        <w:t>służy do graficznego przedstawiania pełnej wartości przebytej przez pojazd w trakcie jednego przejazdu autonomicznego (między wysłaniem komend START i END)</w:t>
+      </w:r>
+      <w:r>
+        <w:t>. Jest to realizowane przez rysowanie pasa na dole ekranu, z tekstem informującym o pełnej wartości przejechanej przez pojazd.</w:t>
+      </w:r>
+      <w:r>
+        <w:t xml:space="preserve"> </w:t>
+      </w:r>
+      <w:r>
+        <w:t xml:space="preserve">Aby ułatwić </w:t>
+      </w:r>
+      <w:r>
+        <w:t>odczytywanie operatorowi,</w:t>
+      </w:r>
+      <w:r>
+        <w:t xml:space="preserve"> rysowany pas jest w kolorze czerwonym, natomiast tekst w białym.</w:t>
+      </w:r>
+    </w:p>
+    <w:p>
+      <w:pPr>
+        <w:pStyle w:val="PDListawypunktowana"/>
+      </w:pPr>
       <w:r>
         <w:rPr>
           <w:b/>
           <w:bCs/>
         </w:rPr>
-        <w:t>(</w:t>
-      </w:r>
-      <w:proofErr w:type="spellStart"/>
+        <w:t>save_map()</w:t>
+      </w:r>
+      <w:r>
+        <w:t xml:space="preserve"> – funkcja ma zadanie zapisać mapę powstałą podczas przejazdu do pliku graficznego .png</w:t>
+      </w:r>
+      <w:r>
+        <w:t>,</w:t>
+      </w:r>
+      <w:r>
+        <w:t xml:space="preserve"> nadania mu odpowiedniej nazwy składającej się z daty i godziny zapisu, aby zapewnić unikalność nazw plików. </w:t>
+      </w:r>
+      <w:r>
+        <w:t xml:space="preserve">Przed wykonaniem zapisu funkcja sprawdza czy istnieje przypisany folder zapisu (shared). Jeżeli nie znajduje folderu o tej nazwie, tworzy go. </w:t>
+      </w:r>
+      <w:r>
+        <w:t>Następnie generuję nazwę pliku i zapisuje aktualny stan okna programu jako plik .png w przypisanym folderze. Wyświetla informację na konsoli o zapisaniu mapy.</w:t>
+      </w:r>
+    </w:p>
+    <w:p>
+      <w:pPr>
+        <w:pStyle w:val="PDListawypunktowana"/>
+      </w:pPr>
       <w:r>
         <w:rPr>
           <w:b/>
           <w:bCs/>
         </w:rPr>
-        <w:t>int</w:t>
-      </w:r>
-      <w:proofErr w:type="spellEnd"/>
-      <w:r>
-        <w:rPr>
-          <w:b/>
-          <w:bCs/>
-        </w:rPr>
-        <w:t>)</w:t>
+        <w:t>reset_map()</w:t>
       </w:r>
       <w:r>
         <w:t xml:space="preserve"> </w:t>
@@ -17075,399 +16727,189 @@
         <w:t>–</w:t>
       </w:r>
       <w:r>
+        <w:t xml:space="preserve"> z</w:t>
+      </w:r>
+      <w:r>
+        <w:t>adaniem funkcji jest reset okna mapy wraz z jego zawartością i ustawienie wszystkich zmiennych na wartości początkowe.</w:t>
+      </w:r>
+      <w:r>
+        <w:t xml:space="preserve"> Osiąga to przez wypełnienie okna programu białym kolorem, przypisaniem wartości 0 do zmiennej total_distance, oraz ustawienia pozycji początkowej na środek ekranu. Wywołuje następnie funkcję draw_distance_bar() aby narysować pas informujący o przebytej odległości.</w:t>
+      </w:r>
+    </w:p>
+    <w:p>
+      <w:pPr>
+        <w:pStyle w:val="PDTekstakapitu"/>
+      </w:pPr>
+      <w:r>
+        <w:t>Rysowanie linii map odbywa się w pętli „while running:”, gdzie zmienna running jest przedtem ustawiana na TRUE, co powoduje nieskończone iteracje pętli dopóki wartość zmiennej nie zostanie zmieniona na zaprzeczenie. Wartość zmiennej może zostać zmieniona na FALSE poprzez  naciśniecie na przycisk zamykania okna programu.</w:t>
+      </w:r>
+    </w:p>
+    <w:p>
+      <w:pPr>
+        <w:pStyle w:val="PDNagwek3"/>
+      </w:pPr>
+      <w:bookmarkStart w:id="74" w:name="_Toc173931179"/>
+      <w:r>
+        <w:t>Serwer plików na mikrokomputerze Raspberry Pi</w:t>
+      </w:r>
+      <w:bookmarkEnd w:id="74"/>
+    </w:p>
+    <w:p>
+      <w:pPr>
+        <w:pStyle w:val="PDTekstakapitu"/>
+      </w:pPr>
+      <w:r>
+        <w:t>Aby udostępniać pliki map, które generuje program w języku python,</w:t>
+      </w:r>
+      <w:r>
         <w:t xml:space="preserve"> </w:t>
       </w:r>
       <w:r>
-        <w:t xml:space="preserve">jest </w:t>
-      </w:r>
-      <w:r>
-        <w:t xml:space="preserve">odpowiedzialna jest za pomiar odległości </w:t>
-      </w:r>
-      <w:r>
-        <w:t xml:space="preserve">przy </w:t>
-      </w:r>
-      <w:r>
-        <w:t>pomoc</w:t>
-      </w:r>
-      <w:r>
-        <w:t>y</w:t>
-      </w:r>
-      <w:r>
-        <w:t xml:space="preserve"> ultradźwiękowego czujnika odległości. Przyjmuje jako argument numer </w:t>
-      </w:r>
-      <w:proofErr w:type="spellStart"/>
-      <w:r>
-        <w:t>pinu</w:t>
-      </w:r>
-      <w:proofErr w:type="spellEnd"/>
-      <w:r>
-        <w:t xml:space="preserve"> (echo), na którym odbierany jest sygnał odbity od przeszkody. Funkcja rozpoczyna pomiar przez ustawienie </w:t>
-      </w:r>
-      <w:proofErr w:type="spellStart"/>
-      <w:r>
-        <w:t>pinu</w:t>
-      </w:r>
-      <w:proofErr w:type="spellEnd"/>
-      <w:r>
-        <w:t xml:space="preserve"> TRIG_PIN na </w:t>
-      </w:r>
-      <w:r>
-        <w:t>stan niski</w:t>
-      </w:r>
-      <w:r>
-        <w:t xml:space="preserve"> na 2 mikrosekundy, a następnie na wysoki stan (HIGH) na 10 mikrosekund, aby wygenerować impuls ultradźwiękowy. Następnie ponownie ustawia pin TRIG_PIN na niski stan. Funkcja używa funkcji </w:t>
-      </w:r>
-      <w:proofErr w:type="spellStart"/>
-      <w:r>
-        <w:t>pulseIn</w:t>
-      </w:r>
-      <w:proofErr w:type="spellEnd"/>
-      <w:r>
-        <w:t xml:space="preserve">() do pomiaru czasu trwania sygnału wysokiego (HIGH) na pinie echo, co odpowiada czasowi powrotu impulsu odbitego od przeszkody. Czas ten jest następnie przeliczany na odległość w centymetrach za pomocą wzoru </w:t>
-      </w:r>
-      <w:r>
-        <w:t>(1)</w:t>
-      </w:r>
-      <w:r>
-        <w:t>. Funkcja zwraca obliczon</w:t>
-      </w:r>
-      <w:r>
-        <w:rPr>
-          <w:rFonts w:cs="Times New Roman"/>
-        </w:rPr>
-        <w:t>ą</w:t>
-      </w:r>
-      <w:r>
-        <w:t xml:space="preserve"> odleg</w:t>
-      </w:r>
-      <w:r>
-        <w:rPr>
-          <w:rFonts w:cs="Times New Roman"/>
-        </w:rPr>
-        <w:t>ł</w:t>
-      </w:r>
-      <w:r>
-        <w:t>o</w:t>
-      </w:r>
-      <w:r>
-        <w:rPr>
-          <w:rFonts w:cs="Times New Roman"/>
-        </w:rPr>
-        <w:t>ść</w:t>
-      </w:r>
-      <w:r>
-        <w:t xml:space="preserve"> jako warto</w:t>
-      </w:r>
-      <w:r>
-        <w:rPr>
-          <w:rFonts w:cs="Times New Roman"/>
-        </w:rPr>
-        <w:t>ść</w:t>
-      </w:r>
-      <w:r>
-        <w:t xml:space="preserve"> ca</w:t>
-      </w:r>
-      <w:r>
-        <w:rPr>
-          <w:rFonts w:cs="Times New Roman"/>
-        </w:rPr>
-        <w:t>ł</w:t>
-      </w:r>
-      <w:r>
-        <w:t>kowit</w:t>
-      </w:r>
-      <w:r>
-        <w:rPr>
-          <w:rFonts w:cs="Times New Roman"/>
-        </w:rPr>
-        <w:t>ą</w:t>
-      </w:r>
-      <w:r>
-        <w:t>.</w:t>
-      </w:r>
-    </w:p>
-    <w:p>
-      <w:pPr>
-        <w:pStyle w:val="PDListawypunktowana"/>
-      </w:pPr>
-      <w:r>
-        <w:rPr>
-          <w:b/>
-          <w:bCs/>
-        </w:rPr>
-        <w:t xml:space="preserve">Funkcja </w:t>
-      </w:r>
-      <w:proofErr w:type="spellStart"/>
-      <w:r>
-        <w:rPr>
-          <w:b/>
-          <w:bCs/>
-        </w:rPr>
-        <w:t>turn</w:t>
-      </w:r>
-      <w:proofErr w:type="spellEnd"/>
-      <w:r>
-        <w:rPr>
-          <w:b/>
-          <w:bCs/>
-        </w:rPr>
-        <w:t>(</w:t>
-      </w:r>
-      <w:proofErr w:type="spellStart"/>
-      <w:r>
-        <w:rPr>
-          <w:b/>
-          <w:bCs/>
-        </w:rPr>
-        <w:t>int</w:t>
-      </w:r>
-      <w:proofErr w:type="spellEnd"/>
-      <w:r>
-        <w:rPr>
-          <w:b/>
-          <w:bCs/>
-        </w:rPr>
-        <w:t>)</w:t>
-      </w:r>
-      <w:r>
-        <w:t xml:space="preserve"> -</w:t>
-      </w:r>
+        <w:t>na mikrokomputerze Raspberry Pi został uruchomiony serwer plików</w:t>
+      </w:r>
+      <w:r>
+        <w:t xml:space="preserve">. </w:t>
+      </w:r>
+    </w:p>
+    <w:p>
+      <w:pPr>
+        <w:pStyle w:val="PDNagwek2"/>
+      </w:pPr>
+      <w:bookmarkStart w:id="75" w:name="_Toc173931180"/>
+      <w:r>
+        <w:lastRenderedPageBreak/>
+        <w:t>Połączenia elektryczne układu</w:t>
+      </w:r>
+      <w:bookmarkEnd w:id="75"/>
     </w:p>
     <w:p>
       <w:pPr>
         <w:pStyle w:val="PDNagwek3"/>
       </w:pPr>
-      <w:bookmarkStart w:id="72" w:name="_Toc173755338"/>
-      <w:r>
-        <w:t>Program sterujący</w:t>
-      </w:r>
-      <w:r>
-        <w:t xml:space="preserve"> mikrokomputerem Raspberry Pi</w:t>
-      </w:r>
-      <w:bookmarkEnd w:id="72"/>
-    </w:p>
-    <w:p>
-      <w:pPr>
-        <w:pStyle w:val="PDTekstakapitu"/>
-      </w:pPr>
-      <w:r>
-        <w:t>Program</w:t>
-      </w:r>
-      <w:r>
-        <w:t xml:space="preserve"> wykonywany na mikrokomputerze Raspberry Pi został napisany w języku </w:t>
-      </w:r>
-      <w:proofErr w:type="spellStart"/>
-      <w:r>
-        <w:t>Python</w:t>
-      </w:r>
-      <w:proofErr w:type="spellEnd"/>
-      <w:r>
-        <w:t xml:space="preserve">, w oprogramowaniu </w:t>
-      </w:r>
-      <w:proofErr w:type="spellStart"/>
-      <w:r>
-        <w:t>Thony</w:t>
-      </w:r>
-      <w:proofErr w:type="spellEnd"/>
-      <w:r>
-        <w:t xml:space="preserve">, bezpośrednio na </w:t>
-      </w:r>
-      <w:r>
-        <w:t>urządzeniu</w:t>
-      </w:r>
-      <w:r>
-        <w:t xml:space="preserve">, w systemie </w:t>
-      </w:r>
-      <w:proofErr w:type="spellStart"/>
-      <w:r>
-        <w:t>Rasbian</w:t>
-      </w:r>
-      <w:proofErr w:type="spellEnd"/>
-      <w:r>
-        <w:t>. Program wymaga połączenia portem USB z mikrokontrolerem Arduino Nano do poprawnego funkcjonowania.</w:t>
+      <w:bookmarkStart w:id="76" w:name="_Toc173931181"/>
+      <w:r>
+        <w:t>Układ zasilania</w:t>
+      </w:r>
+      <w:bookmarkEnd w:id="76"/>
+    </w:p>
+    <w:p>
+      <w:pPr>
+        <w:pStyle w:val="PDTekstakapitu"/>
+      </w:pPr>
+      <w:r>
+        <w:t>Pojazd posiada dwa napięcia zasilania, ze względu na różne zapotrzebowanie poszczególnych elementów układu.</w:t>
+      </w:r>
+    </w:p>
+    <w:p>
+      <w:pPr>
+        <w:pStyle w:val="PDTekstakapitu"/>
+      </w:pPr>
+      <w:r>
+        <w:t>Elementy logiczne: mikrokomputer Raspberry Pi, mikrokontroler Arduino Nano, sterowniki silników DC, N/O FlySky, odbiciowe sensory odległości i magnetometr są zasilane napięciem 5 volt.</w:t>
+      </w:r>
+      <w:r>
+        <w:t xml:space="preserve"> Napięcie to jest generowane przez </w:t>
+      </w:r>
+      <w:r>
+        <w:t xml:space="preserve">samodzielny moduł zasilania </w:t>
+      </w:r>
+      <w:r>
+        <w:t>XY-3606</w:t>
+      </w:r>
+      <w:r>
+        <w:t>, którego moc maksymalna wynosi 25 watów</w:t>
+      </w:r>
+      <w:r>
+        <w:t>. Przyjmuje on napięcie z akumulatora Li-Po, które w miarę używania urządzenia spada</w:t>
+      </w:r>
+      <w:r>
+        <w:t xml:space="preserve"> przez rozładowywanie akumulatora</w:t>
+      </w:r>
+      <w:r>
+        <w:t>. Zakres napięcia wynosi więc około od 13.7 V do 10.7 V według producenta.</w:t>
+      </w:r>
+    </w:p>
+    <w:p>
+      <w:pPr>
+        <w:pStyle w:val="PDTekstakapitu"/>
+      </w:pPr>
+      <w:r>
+        <w:t xml:space="preserve">Drugą grupą zasilanych elementów są silniki DC, które przyjmują </w:t>
+      </w:r>
+      <w:r>
+        <w:t xml:space="preserve">prąd </w:t>
+      </w:r>
+      <w:r>
+        <w:t>bezpośrednio z baterii</w:t>
+      </w:r>
+      <w:r>
+        <w:t xml:space="preserve"> poprzez sterowniki silników DC. Sterowniki modulują średnią wartość napięcia, poprzez wykorzystanie PWM. Silniki mogą więc uzyskać, w zależności od wysterowanej wartości, od 30% do 100% napięcia akumulatora. Napięcie akumulatora nie jest stałe i spada w miarę rozładowywania.</w:t>
       </w:r>
     </w:p>
     <w:p>
       <w:pPr>
         <w:pStyle w:val="PDNagwek3"/>
       </w:pPr>
-      <w:bookmarkStart w:id="73" w:name="_Toc173755339"/>
-      <w:r>
-        <w:t>Serwer plików na mikrokomputerze Raspberry Pi</w:t>
-      </w:r>
-      <w:bookmarkEnd w:id="73"/>
-    </w:p>
-    <w:p>
-      <w:pPr>
-        <w:pStyle w:val="PDTekstakapitu"/>
-      </w:pPr>
-      <w:r>
-        <w:t xml:space="preserve">Aby udostępniać pliki map, które generuje program w języku </w:t>
-      </w:r>
-      <w:proofErr w:type="spellStart"/>
-      <w:r>
-        <w:t>python</w:t>
-      </w:r>
-      <w:proofErr w:type="spellEnd"/>
-      <w:r>
-        <w:t xml:space="preserve">, uruchomiony na mikrokomputerze Raspberry Pi, został uruchomiony serwer plików na lokalnej sieci </w:t>
-      </w:r>
-      <w:proofErr w:type="spellStart"/>
-      <w:r>
-        <w:t>WiFi</w:t>
-      </w:r>
-      <w:proofErr w:type="spellEnd"/>
-      <w:r>
-        <w:t>, generowanej przez mikrokomputer.</w:t>
-      </w:r>
+      <w:bookmarkStart w:id="77" w:name="_Toc173931182"/>
+      <w:r>
+        <w:t>Generalny układ połączeń</w:t>
+      </w:r>
+      <w:bookmarkEnd w:id="77"/>
+    </w:p>
+    <w:p>
+      <w:pPr>
+        <w:pStyle w:val="PDTekstakapitu"/>
+      </w:pPr>
+    </w:p>
+    <w:p>
+      <w:pPr>
+        <w:pStyle w:val="PDNagwek3"/>
+      </w:pPr>
+      <w:bookmarkStart w:id="78" w:name="_Toc173931183"/>
+      <w:r>
+        <w:t>Użycie płytki drukowanej</w:t>
+      </w:r>
+      <w:bookmarkEnd w:id="78"/>
+    </w:p>
+    <w:p>
+      <w:pPr>
+        <w:pStyle w:val="PDTekstakapitu"/>
+      </w:pPr>
     </w:p>
     <w:p>
       <w:pPr>
         <w:pStyle w:val="PDNagwek2"/>
       </w:pPr>
-      <w:bookmarkStart w:id="74" w:name="_Toc173755340"/>
-      <w:r>
-        <w:t>Połączenia elektryczne układu</w:t>
-      </w:r>
-      <w:bookmarkEnd w:id="74"/>
+      <w:bookmarkStart w:id="79" w:name="_Toc173931184"/>
+      <w:r>
+        <w:t>Badania działania pojazdu</w:t>
+      </w:r>
+      <w:bookmarkEnd w:id="79"/>
     </w:p>
     <w:p>
       <w:pPr>
         <w:pStyle w:val="PDNagwek3"/>
       </w:pPr>
-      <w:bookmarkStart w:id="75" w:name="_Toc173755341"/>
-      <w:r>
-        <w:t>Układ zasilania</w:t>
-      </w:r>
-      <w:bookmarkEnd w:id="75"/>
-    </w:p>
-    <w:p>
-      <w:pPr>
-        <w:pStyle w:val="PDTekstakapitu"/>
-      </w:pPr>
-      <w:r>
-        <w:t>Pojazd posiada dwa napięcia zasilania, ze względu na różne zapotrzebowanie poszczególnych elementów układu.</w:t>
-      </w:r>
-    </w:p>
-    <w:p>
-      <w:pPr>
-        <w:pStyle w:val="PDTekstakapitu"/>
-      </w:pPr>
-      <w:r>
-        <w:t xml:space="preserve">Elementy logiczne: mikrokomputer Raspberry Pi, mikrokontroler Arduino Nano, sterowniki silników DC, N/O </w:t>
-      </w:r>
-      <w:proofErr w:type="spellStart"/>
-      <w:r>
-        <w:t>FlySky</w:t>
-      </w:r>
-      <w:proofErr w:type="spellEnd"/>
-      <w:r>
-        <w:t>, odbiciowe sensory odległości i magnetometr są zasilane napięciem 5 volt.</w:t>
-      </w:r>
-      <w:r>
-        <w:t xml:space="preserve"> Napięcie to jest generowane przez </w:t>
-      </w:r>
-      <w:r>
-        <w:t xml:space="preserve">samodzielny moduł zasilania </w:t>
-      </w:r>
-      <w:r>
-        <w:t>XY-3606</w:t>
-      </w:r>
-      <w:r>
-        <w:t>, którego moc maksymalna wynosi 25 watów</w:t>
-      </w:r>
-      <w:r>
-        <w:t>. Przyjmuje on napięcie z akumulatora Li-Po, które w miarę używania urządzenia spada</w:t>
-      </w:r>
-      <w:r>
-        <w:t xml:space="preserve"> przez rozładowywanie akumulatora</w:t>
-      </w:r>
-      <w:r>
-        <w:t>. Zakres napięcia wynosi więc około od 13.7 V do 10.7 V według producenta.</w:t>
-      </w:r>
-    </w:p>
-    <w:p>
-      <w:pPr>
-        <w:pStyle w:val="PDTekstakapitu"/>
-      </w:pPr>
-      <w:r>
-        <w:lastRenderedPageBreak/>
-        <w:t xml:space="preserve">Drugą grupą zasilanych elementów są silniki DC, które przyjmują </w:t>
-      </w:r>
-      <w:r>
-        <w:t xml:space="preserve">prąd </w:t>
-      </w:r>
-      <w:r>
-        <w:t>bezpośrednio z baterii</w:t>
-      </w:r>
-      <w:r>
-        <w:t xml:space="preserve"> poprzez sterowniki silników DC. Sterowniki modulują średnią wartość napięcia, poprzez wykorzystanie PWM. Silniki mogą więc uzyskać, w zależności od wysterowanej wartości, od 30% do 100% napięcia akumulatora. Napięcie akumulatora nie jest stałe i spada w miarę rozładowywania.</w:t>
-      </w:r>
+      <w:bookmarkStart w:id="80" w:name="_Toc173931185"/>
+      <w:r>
+        <w:t>Badanie prędkości i przewidywanego zasięgu pojazdu</w:t>
+      </w:r>
+      <w:bookmarkEnd w:id="80"/>
+    </w:p>
+    <w:p>
+      <w:pPr>
+        <w:pStyle w:val="PDTekstakapitu"/>
+      </w:pPr>
     </w:p>
     <w:p>
       <w:pPr>
         <w:pStyle w:val="PDNagwek3"/>
       </w:pPr>
-      <w:bookmarkStart w:id="76" w:name="_Toc173755342"/>
-      <w:r>
-        <w:t>Generalny układ połączeń</w:t>
-      </w:r>
-      <w:bookmarkEnd w:id="76"/>
-    </w:p>
-    <w:p>
-      <w:pPr>
-        <w:pStyle w:val="PDTekstakapitu"/>
-      </w:pPr>
-    </w:p>
-    <w:p>
-      <w:pPr>
-        <w:pStyle w:val="PDNagwek3"/>
-      </w:pPr>
-      <w:bookmarkStart w:id="77" w:name="_Toc173755343"/>
-      <w:r>
-        <w:t>Użycie płytki drukowanej</w:t>
-      </w:r>
-      <w:bookmarkEnd w:id="77"/>
-    </w:p>
-    <w:p>
-      <w:pPr>
-        <w:pStyle w:val="PDTekstakapitu"/>
-      </w:pPr>
-    </w:p>
-    <w:p>
-      <w:pPr>
-        <w:pStyle w:val="PDNagwek2"/>
-      </w:pPr>
-      <w:bookmarkStart w:id="78" w:name="_Toc173755344"/>
-      <w:r>
-        <w:t>Badania działania pojazdu</w:t>
-      </w:r>
-      <w:bookmarkEnd w:id="78"/>
-    </w:p>
-    <w:p>
-      <w:pPr>
-        <w:pStyle w:val="PDNagwek3"/>
-      </w:pPr>
-      <w:bookmarkStart w:id="79" w:name="_Toc173755345"/>
-      <w:r>
-        <w:t>Badanie prędkości i przewidywanego zasięgu pojazdu</w:t>
-      </w:r>
-      <w:bookmarkEnd w:id="79"/>
-    </w:p>
-    <w:p>
-      <w:pPr>
-        <w:pStyle w:val="PDTekstakapitu"/>
-      </w:pPr>
-    </w:p>
-    <w:p>
-      <w:pPr>
-        <w:pStyle w:val="PDNagwek3"/>
-      </w:pPr>
-      <w:bookmarkStart w:id="80" w:name="_Toc173755346"/>
+      <w:bookmarkStart w:id="81" w:name="_Toc173931186"/>
       <w:r>
         <w:t>Badanie funkcji autonomicznych</w:t>
       </w:r>
-      <w:bookmarkEnd w:id="80"/>
+      <w:bookmarkEnd w:id="81"/>
     </w:p>
     <w:p>
       <w:pPr>
@@ -17478,12 +16920,12 @@
       <w:pPr>
         <w:pStyle w:val="PDNagwek1"/>
       </w:pPr>
-      <w:bookmarkStart w:id="81" w:name="_Toc173755347"/>
+      <w:bookmarkStart w:id="82" w:name="_Toc173931187"/>
       <w:r>
         <w:lastRenderedPageBreak/>
         <w:t>Wnioski</w:t>
       </w:r>
-      <w:bookmarkEnd w:id="81"/>
+      <w:bookmarkEnd w:id="82"/>
     </w:p>
     <w:p>
       <w:pPr>
@@ -17512,7 +16954,7 @@
           <w:rFonts w:cs="Times New Roman"/>
         </w:rPr>
       </w:pPr>
-      <w:bookmarkStart w:id="82" w:name="_Toc173755348"/>
+      <w:bookmarkStart w:id="83" w:name="_Toc173931188"/>
       <w:r>
         <w:rPr>
           <w:rFonts w:cs="Times New Roman"/>
@@ -17520,7 +16962,7 @@
         <w:lastRenderedPageBreak/>
         <w:t>Bibliografia</w:t>
       </w:r>
-      <w:bookmarkEnd w:id="82"/>
+      <w:bookmarkEnd w:id="83"/>
     </w:p>
     <w:p>
       <w:pPr>
@@ -17538,21 +16980,7 @@
         <w:rPr>
           <w:lang w:val="pl-PL"/>
         </w:rPr>
-        <w:t xml:space="preserve">Marian </w:t>
-      </w:r>
-      <w:proofErr w:type="spellStart"/>
-      <w:r>
-        <w:rPr>
-          <w:lang w:val="pl-PL"/>
-        </w:rPr>
-        <w:t>Doległo</w:t>
-      </w:r>
-      <w:proofErr w:type="spellEnd"/>
-      <w:r>
-        <w:rPr>
-          <w:lang w:val="pl-PL"/>
-        </w:rPr>
-        <w:t>, 2016, Podstawy elektrotechniki i elektroniki ISBN: 978-83-206-1968-3</w:t>
+        <w:t>Marian Doległo, 2016, Podstawy elektrotechniki i elektroniki ISBN: 978-83-206-1968-3</w:t>
       </w:r>
     </w:p>
     <w:p>
@@ -17571,21 +16999,7 @@
         <w:rPr>
           <w:lang w:val="pl-PL"/>
         </w:rPr>
-        <w:t xml:space="preserve">Seweryn </w:t>
-      </w:r>
-      <w:proofErr w:type="spellStart"/>
-      <w:r>
-        <w:rPr>
-          <w:lang w:val="pl-PL"/>
-        </w:rPr>
-        <w:t>Orzełowski</w:t>
-      </w:r>
-      <w:proofErr w:type="spellEnd"/>
-      <w:r>
-        <w:rPr>
-          <w:lang w:val="pl-PL"/>
-        </w:rPr>
-        <w:t>, 2010, Budowa podwozi i nadwozi samochodowych</w:t>
+        <w:t>Seweryn Orzełowski, 2010, Budowa podwozi i nadwozi samochodowych</w:t>
       </w:r>
     </w:p>
     <w:p>
@@ -17604,21 +17018,7 @@
         <w:rPr>
           <w:lang w:val="pl-PL"/>
         </w:rPr>
-        <w:t xml:space="preserve">Konrad Zajkowski, Stanisław </w:t>
-      </w:r>
-      <w:proofErr w:type="spellStart"/>
-      <w:r>
-        <w:rPr>
-          <w:lang w:val="pl-PL"/>
-        </w:rPr>
-        <w:t>Duer</w:t>
-      </w:r>
-      <w:proofErr w:type="spellEnd"/>
-      <w:r>
-        <w:rPr>
-          <w:lang w:val="pl-PL"/>
-        </w:rPr>
-        <w:t>, Stanisław Sokołowski, 2013, Laboratorium z podstaw Elektrotechniki i Elektroniki</w:t>
+        <w:t>Konrad Zajkowski, Stanisław Duer, Stanisław Sokołowski, 2013, Laboratorium z podstaw Elektrotechniki i Elektroniki</w:t>
       </w:r>
     </w:p>
     <w:p>
@@ -17695,35 +17095,7 @@
         <w:rPr>
           <w:lang w:val="pl-PL"/>
         </w:rPr>
-        <w:t xml:space="preserve">Akumulatory </w:t>
-      </w:r>
-      <w:proofErr w:type="spellStart"/>
-      <w:r>
-        <w:rPr>
-          <w:lang w:val="pl-PL"/>
-        </w:rPr>
-        <w:t>litowo</w:t>
-      </w:r>
-      <w:proofErr w:type="spellEnd"/>
-      <w:r>
-        <w:rPr>
-          <w:lang w:val="pl-PL"/>
-        </w:rPr>
-        <w:t>-polimerowe (Li-</w:t>
-      </w:r>
-      <w:proofErr w:type="spellStart"/>
-      <w:r>
-        <w:rPr>
-          <w:lang w:val="pl-PL"/>
-        </w:rPr>
-        <w:t>Poly</w:t>
-      </w:r>
-      <w:proofErr w:type="spellEnd"/>
-      <w:r>
-        <w:rPr>
-          <w:lang w:val="pl-PL"/>
-        </w:rPr>
-        <w:t>), 2018, https://wamtechnik.pl/produkty/technologie-litowe/akumulatory-litowo-polimerowe-li-poly/ (06.01.2024)</w:t>
+        <w:t>Akumulatory litowo-polimerowe (Li-Poly), 2018, https://wamtechnik.pl/produkty/technologie-litowe/akumulatory-litowo-polimerowe-li-poly/ (06.01.2024)</w:t>
       </w:r>
     </w:p>
     <w:p>
@@ -17766,16 +17138,8 @@
         <w:rPr>
           <w:lang w:val="pl-PL"/>
         </w:rPr>
-        <w:t xml:space="preserve">Dr inż. Łukasz </w:t>
-      </w:r>
-      <w:proofErr w:type="spellStart"/>
-      <w:r>
-        <w:rPr>
-          <w:lang w:val="pl-PL"/>
-        </w:rPr>
-        <w:t>Przeszłowski</w:t>
-      </w:r>
-      <w:proofErr w:type="spellEnd"/>
+        <w:t>Dr inż. Łukasz Przeszłowski</w:t>
+      </w:r>
       <w:r>
         <w:rPr>
           <w:lang w:val="pl-PL"/>
@@ -17793,15 +17157,7 @@
         <w:ind w:left="426" w:hanging="426"/>
       </w:pPr>
       <w:r>
-        <w:t xml:space="preserve">Yılmaz GÜVEN, Ercan COŞGUN, </w:t>
-      </w:r>
-      <w:proofErr w:type="spellStart"/>
-      <w:r>
-        <w:t>Sıtkı</w:t>
-      </w:r>
-      <w:proofErr w:type="spellEnd"/>
-      <w:r>
-        <w:t xml:space="preserve"> KOCAOĞLU, Harun GEZİCİ, Eray YILMAZLAR, 2017, Understanding the Concept of Microcontroller Based Systems To Choose The Best Hardware For Applications</w:t>
+        <w:t>Yılmaz GÜVEN, Ercan COŞGUN, Sıtkı KOCAOĞLU, Harun GEZİCİ, Eray YILMAZLAR, 2017, Understanding the Concept of Microcontroller Based Systems To Choose The Best Hardware For Applications</w:t>
       </w:r>
     </w:p>
     <w:p>
@@ -17894,56 +17250,42 @@
         <w:rPr>
           <w:lang w:val="pl-PL"/>
         </w:rPr>
-        <w:t xml:space="preserve">Zbigniew </w:t>
-      </w:r>
-      <w:proofErr w:type="spellStart"/>
+        <w:t>Zbigniew G</w:t>
+      </w:r>
       <w:r>
         <w:rPr>
           <w:lang w:val="pl-PL"/>
         </w:rPr>
-        <w:t>G</w:t>
+        <w:t xml:space="preserve">oryca, 2012, </w:t>
       </w:r>
       <w:r>
         <w:rPr>
           <w:lang w:val="pl-PL"/>
         </w:rPr>
-        <w:t>oryca</w:t>
-      </w:r>
-      <w:proofErr w:type="spellEnd"/>
+        <w:t>METODY STEROWANIA SILNIKÓW BLDC</w:t>
+      </w:r>
       <w:r>
         <w:rPr>
           <w:lang w:val="pl-PL"/>
         </w:rPr>
-        <w:t xml:space="preserve">, 2012, </w:t>
+        <w:t xml:space="preserve">, </w:t>
       </w:r>
       <w:r>
         <w:rPr>
           <w:lang w:val="pl-PL"/>
         </w:rPr>
-        <w:t>METODY STEROWANIA SILNIKÓW BLDC</w:t>
+        <w:t>Prace Naukowe Instytutu Maszyn, Napędów i Pomiarów Elektrycznych</w:t>
       </w:r>
       <w:r>
         <w:rPr>
           <w:lang w:val="pl-PL"/>
         </w:rPr>
-        <w:t xml:space="preserve">, </w:t>
+        <w:t xml:space="preserve"> </w:t>
       </w:r>
       <w:r>
         <w:rPr>
           <w:lang w:val="pl-PL"/>
         </w:rPr>
-        <w:t>Prace Naukowe Instytutu Maszyn, Napędów i Pomiarów Elektrycznych</w:t>
-      </w:r>
-      <w:r>
-        <w:rPr>
-          <w:lang w:val="pl-PL"/>
-        </w:rPr>
-        <w:t xml:space="preserve"> </w:t>
-      </w:r>
-      <w:r>
-        <w:rPr>
-          <w:lang w:val="pl-PL"/>
-        </w:rPr>
         <w:t>Politechniki Wrocławskiej</w:t>
       </w:r>
     </w:p>
@@ -17954,7 +17296,7 @@
           <w:rFonts w:cs="Times New Roman"/>
         </w:rPr>
       </w:pPr>
-      <w:bookmarkStart w:id="83" w:name="_Toc173755349"/>
+      <w:bookmarkStart w:id="84" w:name="_Toc173931189"/>
       <w:r>
         <w:rPr>
           <w:rFonts w:cs="Times New Roman"/>
@@ -17962,7 +17304,7 @@
         <w:lastRenderedPageBreak/>
         <w:t>Spis rysunków</w:t>
       </w:r>
-      <w:bookmarkEnd w:id="83"/>
+      <w:bookmarkEnd w:id="84"/>
     </w:p>
     <w:p>
       <w:pPr>
@@ -17993,7 +17335,7 @@
         </w:rPr>
         <w:fldChar w:fldCharType="separate"/>
       </w:r>
-      <w:hyperlink w:anchor="_Toc173768465" w:history="1">
+      <w:hyperlink w:anchor="_Toc173931109" w:history="1">
         <w:r>
           <w:rPr>
             <w:rStyle w:val="Hipercze"/>
@@ -18032,7 +17374,7 @@
           <w:rPr>
             <w:webHidden/>
           </w:rPr>
-          <w:instrText xml:space="preserve"> PAGEREF _Toc173768465 \h </w:instrText>
+          <w:instrText xml:space="preserve"> PAGEREF _Toc173931109 \h </w:instrText>
         </w:r>
         <w:r>
           <w:rPr>
@@ -18070,7 +17412,7 @@
           <w14:ligatures w14:val="standardContextual"/>
         </w:rPr>
       </w:pPr>
-      <w:hyperlink w:anchor="_Toc173768466" w:history="1">
+      <w:hyperlink w:anchor="_Toc173931110" w:history="1">
         <w:r>
           <w:rPr>
             <w:rStyle w:val="Hipercze"/>
@@ -18109,7 +17451,7 @@
           <w:rPr>
             <w:webHidden/>
           </w:rPr>
-          <w:instrText xml:space="preserve"> PAGEREF _Toc173768466 \h </w:instrText>
+          <w:instrText xml:space="preserve"> PAGEREF _Toc173931110 \h </w:instrText>
         </w:r>
         <w:r>
           <w:rPr>
@@ -18147,7 +17489,7 @@
           <w14:ligatures w14:val="standardContextual"/>
         </w:rPr>
       </w:pPr>
-      <w:hyperlink w:anchor="_Toc173768467" w:history="1">
+      <w:hyperlink w:anchor="_Toc173931111" w:history="1">
         <w:r>
           <w:rPr>
             <w:rStyle w:val="Hipercze"/>
@@ -18186,7 +17528,7 @@
           <w:rPr>
             <w:webHidden/>
           </w:rPr>
-          <w:instrText xml:space="preserve"> PAGEREF _Toc173768467 \h </w:instrText>
+          <w:instrText xml:space="preserve"> PAGEREF _Toc173931111 \h </w:instrText>
         </w:r>
         <w:r>
           <w:rPr>
@@ -18224,7 +17566,7 @@
           <w14:ligatures w14:val="standardContextual"/>
         </w:rPr>
       </w:pPr>
-      <w:hyperlink w:anchor="_Toc173768468" w:history="1">
+      <w:hyperlink w:anchor="_Toc173931112" w:history="1">
         <w:r>
           <w:rPr>
             <w:rStyle w:val="Hipercze"/>
@@ -18263,7 +17605,7 @@
           <w:rPr>
             <w:webHidden/>
           </w:rPr>
-          <w:instrText xml:space="preserve"> PAGEREF _Toc173768468 \h </w:instrText>
+          <w:instrText xml:space="preserve"> PAGEREF _Toc173931112 \h </w:instrText>
         </w:r>
         <w:r>
           <w:rPr>
@@ -18301,7 +17643,7 @@
           <w14:ligatures w14:val="standardContextual"/>
         </w:rPr>
       </w:pPr>
-      <w:hyperlink w:anchor="_Toc173768469" w:history="1">
+      <w:hyperlink w:anchor="_Toc173931113" w:history="1">
         <w:r>
           <w:rPr>
             <w:rStyle w:val="Hipercze"/>
@@ -18340,7 +17682,7 @@
           <w:rPr>
             <w:webHidden/>
           </w:rPr>
-          <w:instrText xml:space="preserve"> PAGEREF _Toc173768469 \h </w:instrText>
+          <w:instrText xml:space="preserve"> PAGEREF _Toc173931113 \h </w:instrText>
         </w:r>
         <w:r>
           <w:rPr>
@@ -18378,7 +17720,7 @@
           <w14:ligatures w14:val="standardContextual"/>
         </w:rPr>
       </w:pPr>
-      <w:hyperlink w:anchor="_Toc173768470" w:history="1">
+      <w:hyperlink w:anchor="_Toc173931114" w:history="1">
         <w:r>
           <w:rPr>
             <w:rStyle w:val="Hipercze"/>
@@ -18417,7 +17759,7 @@
           <w:rPr>
             <w:webHidden/>
           </w:rPr>
-          <w:instrText xml:space="preserve"> PAGEREF _Toc173768470 \h </w:instrText>
+          <w:instrText xml:space="preserve"> PAGEREF _Toc173931114 \h </w:instrText>
         </w:r>
         <w:r>
           <w:rPr>
@@ -18455,7 +17797,7 @@
           <w14:ligatures w14:val="standardContextual"/>
         </w:rPr>
       </w:pPr>
-      <w:hyperlink w:anchor="_Toc173768471" w:history="1">
+      <w:hyperlink w:anchor="_Toc173931115" w:history="1">
         <w:r>
           <w:rPr>
             <w:rStyle w:val="Hipercze"/>
@@ -18494,7 +17836,7 @@
           <w:rPr>
             <w:webHidden/>
           </w:rPr>
-          <w:instrText xml:space="preserve"> PAGEREF _Toc173768471 \h </w:instrText>
+          <w:instrText xml:space="preserve"> PAGEREF _Toc173931115 \h </w:instrText>
         </w:r>
         <w:r>
           <w:rPr>
@@ -18532,7 +17874,7 @@
           <w14:ligatures w14:val="standardContextual"/>
         </w:rPr>
       </w:pPr>
-      <w:hyperlink w:anchor="_Toc173768472" w:history="1">
+      <w:hyperlink w:anchor="_Toc173931116" w:history="1">
         <w:r>
           <w:rPr>
             <w:rStyle w:val="Hipercze"/>
@@ -18571,7 +17913,7 @@
           <w:rPr>
             <w:webHidden/>
           </w:rPr>
-          <w:instrText xml:space="preserve"> PAGEREF _Toc173768472 \h </w:instrText>
+          <w:instrText xml:space="preserve"> PAGEREF _Toc173931116 \h </w:instrText>
         </w:r>
         <w:r>
           <w:rPr>
@@ -18609,7 +17951,7 @@
           <w14:ligatures w14:val="standardContextual"/>
         </w:rPr>
       </w:pPr>
-      <w:hyperlink w:anchor="_Toc173768473" w:history="1">
+      <w:hyperlink w:anchor="_Toc173931117" w:history="1">
         <w:r>
           <w:rPr>
             <w:rStyle w:val="Hipercze"/>
@@ -18648,7 +17990,7 @@
           <w:rPr>
             <w:webHidden/>
           </w:rPr>
-          <w:instrText xml:space="preserve"> PAGEREF _Toc173768473 \h </w:instrText>
+          <w:instrText xml:space="preserve"> PAGEREF _Toc173931117 \h </w:instrText>
         </w:r>
         <w:r>
           <w:rPr>
@@ -18686,7 +18028,7 @@
           <w14:ligatures w14:val="standardContextual"/>
         </w:rPr>
       </w:pPr>
-      <w:hyperlink w:anchor="_Toc173768474" w:history="1">
+      <w:hyperlink w:anchor="_Toc173931118" w:history="1">
         <w:r>
           <w:rPr>
             <w:rStyle w:val="Hipercze"/>
@@ -18725,7 +18067,7 @@
           <w:rPr>
             <w:webHidden/>
           </w:rPr>
-          <w:instrText xml:space="preserve"> PAGEREF _Toc173768474 \h </w:instrText>
+          <w:instrText xml:space="preserve"> PAGEREF _Toc173931118 \h </w:instrText>
         </w:r>
         <w:r>
           <w:rPr>
@@ -18763,7 +18105,7 @@
           <w14:ligatures w14:val="standardContextual"/>
         </w:rPr>
       </w:pPr>
-      <w:hyperlink w:anchor="_Toc173768475" w:history="1">
+      <w:hyperlink w:anchor="_Toc173931119" w:history="1">
         <w:r>
           <w:rPr>
             <w:rStyle w:val="Hipercze"/>
@@ -18802,7 +18144,7 @@
           <w:rPr>
             <w:webHidden/>
           </w:rPr>
-          <w:instrText xml:space="preserve"> PAGEREF _Toc173768475 \h </w:instrText>
+          <w:instrText xml:space="preserve"> PAGEREF _Toc173931119 \h </w:instrText>
         </w:r>
         <w:r>
           <w:rPr>
@@ -18840,7 +18182,7 @@
           <w14:ligatures w14:val="standardContextual"/>
         </w:rPr>
       </w:pPr>
-      <w:hyperlink w:anchor="_Toc173768476" w:history="1">
+      <w:hyperlink w:anchor="_Toc173931120" w:history="1">
         <w:r>
           <w:rPr>
             <w:rStyle w:val="Hipercze"/>
@@ -18881,7 +18223,7 @@
           <w:rPr>
             <w:webHidden/>
           </w:rPr>
-          <w:instrText xml:space="preserve"> PAGEREF _Toc173768476 \h </w:instrText>
+          <w:instrText xml:space="preserve"> PAGEREF _Toc173931120 \h </w:instrText>
         </w:r>
         <w:r>
           <w:rPr>
@@ -18919,7 +18261,7 @@
           <w14:ligatures w14:val="standardContextual"/>
         </w:rPr>
       </w:pPr>
-      <w:hyperlink w:anchor="_Toc173768477" w:history="1">
+      <w:hyperlink w:anchor="_Toc173931121" w:history="1">
         <w:r>
           <w:rPr>
             <w:rStyle w:val="Hipercze"/>
@@ -18958,7 +18300,7 @@
           <w:rPr>
             <w:webHidden/>
           </w:rPr>
-          <w:instrText xml:space="preserve"> PAGEREF _Toc173768477 \h </w:instrText>
+          <w:instrText xml:space="preserve"> PAGEREF _Toc173931121 \h </w:instrText>
         </w:r>
         <w:r>
           <w:rPr>
@@ -18975,7 +18317,7 @@
           <w:rPr>
             <w:webHidden/>
           </w:rPr>
-          <w:t>34</w:t>
+          <w:t>33</w:t>
         </w:r>
         <w:r>
           <w:rPr>
@@ -18996,7 +18338,7 @@
           <w14:ligatures w14:val="standardContextual"/>
         </w:rPr>
       </w:pPr>
-      <w:hyperlink w:anchor="_Toc173768478" w:history="1">
+      <w:hyperlink w:anchor="_Toc173931122" w:history="1">
         <w:r>
           <w:rPr>
             <w:rStyle w:val="Hipercze"/>
@@ -19035,7 +18377,7 @@
           <w:rPr>
             <w:webHidden/>
           </w:rPr>
-          <w:instrText xml:space="preserve"> PAGEREF _Toc173768478 \h </w:instrText>
+          <w:instrText xml:space="preserve"> PAGEREF _Toc173931122 \h </w:instrText>
         </w:r>
         <w:r>
           <w:rPr>
@@ -19052,7 +18394,7 @@
           <w:rPr>
             <w:webHidden/>
           </w:rPr>
-          <w:t>34</w:t>
+          <w:t>33</w:t>
         </w:r>
         <w:r>
           <w:rPr>
@@ -19083,7 +18425,7 @@
           <w:rFonts w:cs="Times New Roman"/>
         </w:rPr>
       </w:pPr>
-      <w:bookmarkStart w:id="84" w:name="_Toc173755350"/>
+      <w:bookmarkStart w:id="85" w:name="_Toc173931190"/>
       <w:r>
         <w:rPr>
           <w:rFonts w:cs="Times New Roman"/>
@@ -19091,7 +18433,7 @@
         <w:lastRenderedPageBreak/>
         <w:t>Spis tabel</w:t>
       </w:r>
-      <w:bookmarkEnd w:id="84"/>
+      <w:bookmarkEnd w:id="85"/>
     </w:p>
     <w:p>
       <w:pPr>
@@ -19122,7 +18464,7 @@
         </w:rPr>
         <w:fldChar w:fldCharType="separate"/>
       </w:r>
-      <w:hyperlink w:anchor="_Toc173755250" w:history="1">
+      <w:hyperlink w:anchor="_Toc173931093" w:history="1">
         <w:r>
           <w:rPr>
             <w:rStyle w:val="Hipercze"/>
@@ -19161,7 +18503,7 @@
           <w:rPr>
             <w:webHidden/>
           </w:rPr>
-          <w:instrText xml:space="preserve"> PAGEREF _Toc173755250 \h </w:instrText>
+          <w:instrText xml:space="preserve"> PAGEREF _Toc173931093 \h </w:instrText>
         </w:r>
         <w:r>
           <w:rPr>
@@ -19199,7 +18541,7 @@
           <w14:ligatures w14:val="standardContextual"/>
         </w:rPr>
       </w:pPr>
-      <w:hyperlink w:anchor="_Toc173755251" w:history="1">
+      <w:hyperlink w:anchor="_Toc173931094" w:history="1">
         <w:r>
           <w:rPr>
             <w:rStyle w:val="Hipercze"/>
@@ -19238,7 +18580,7 @@
           <w:rPr>
             <w:webHidden/>
           </w:rPr>
-          <w:instrText xml:space="preserve"> PAGEREF _Toc173755251 \h </w:instrText>
+          <w:instrText xml:space="preserve"> PAGEREF _Toc173931094 \h </w:instrText>
         </w:r>
         <w:r>
           <w:rPr>
@@ -19276,7 +18618,7 @@
           <w14:ligatures w14:val="standardContextual"/>
         </w:rPr>
       </w:pPr>
-      <w:hyperlink w:anchor="_Toc173755252" w:history="1">
+      <w:hyperlink w:anchor="_Toc173931095" w:history="1">
         <w:r>
           <w:rPr>
             <w:rStyle w:val="Hipercze"/>
@@ -19315,7 +18657,7 @@
           <w:rPr>
             <w:webHidden/>
           </w:rPr>
-          <w:instrText xml:space="preserve"> PAGEREF _Toc173755252 \h </w:instrText>
+          <w:instrText xml:space="preserve"> PAGEREF _Toc173931095 \h </w:instrText>
         </w:r>
         <w:r>
           <w:rPr>
@@ -19353,7 +18695,7 @@
           <w14:ligatures w14:val="standardContextual"/>
         </w:rPr>
       </w:pPr>
-      <w:hyperlink w:anchor="_Toc173755253" w:history="1">
+      <w:hyperlink w:anchor="_Toc173931096" w:history="1">
         <w:r>
           <w:rPr>
             <w:rStyle w:val="Hipercze"/>
@@ -19374,7 +18716,7 @@
           <w:rPr>
             <w:rStyle w:val="Hipercze"/>
           </w:rPr>
-          <w:t>Parametry platformy z modułem ESP-WROOM-32</w:t>
+          <w:t>Parametry płytki mikroprocesorowej Arduino Nano</w:t>
         </w:r>
         <w:r>
           <w:rPr>
@@ -19392,7 +18734,7 @@
           <w:rPr>
             <w:webHidden/>
           </w:rPr>
-          <w:instrText xml:space="preserve"> PAGEREF _Toc173755253 \h </w:instrText>
+          <w:instrText xml:space="preserve"> PAGEREF _Toc173931096 \h </w:instrText>
         </w:r>
         <w:r>
           <w:rPr>
@@ -19430,7 +18772,7 @@
           <w14:ligatures w14:val="standardContextual"/>
         </w:rPr>
       </w:pPr>
-      <w:hyperlink w:anchor="_Toc173755254" w:history="1">
+      <w:hyperlink w:anchor="_Toc173931097" w:history="1">
         <w:r>
           <w:rPr>
             <w:rStyle w:val="Hipercze"/>
@@ -19469,7 +18811,7 @@
           <w:rPr>
             <w:webHidden/>
           </w:rPr>
-          <w:instrText xml:space="preserve"> PAGEREF _Toc173755254 \h </w:instrText>
+          <w:instrText xml:space="preserve"> PAGEREF _Toc173931097 \h </w:instrText>
         </w:r>
         <w:r>
           <w:rPr>
@@ -19507,7 +18849,7 @@
           <w14:ligatures w14:val="standardContextual"/>
         </w:rPr>
       </w:pPr>
-      <w:hyperlink w:anchor="_Toc173755255" w:history="1">
+      <w:hyperlink w:anchor="_Toc173931098" w:history="1">
         <w:r>
           <w:rPr>
             <w:rStyle w:val="Hipercze"/>
@@ -19546,7 +18888,7 @@
           <w:rPr>
             <w:webHidden/>
           </w:rPr>
-          <w:instrText xml:space="preserve"> PAGEREF _Toc173755255 \h </w:instrText>
+          <w:instrText xml:space="preserve"> PAGEREF _Toc173931098 \h </w:instrText>
         </w:r>
         <w:r>
           <w:rPr>
@@ -19564,6 +18906,83 @@
             <w:webHidden/>
           </w:rPr>
           <w:t>29</w:t>
+        </w:r>
+        <w:r>
+          <w:rPr>
+            <w:webHidden/>
+          </w:rPr>
+          <w:fldChar w:fldCharType="end"/>
+        </w:r>
+      </w:hyperlink>
+    </w:p>
+    <w:p>
+      <w:pPr>
+        <w:pStyle w:val="Spistreci1"/>
+        <w:rPr>
+          <w:rFonts w:asciiTheme="minorHAnsi" w:eastAsiaTheme="minorEastAsia" w:hAnsiTheme="minorHAnsi"/>
+          <w:kern w:val="2"/>
+          <w:sz w:val="22"/>
+          <w:lang w:eastAsia="pl-PL"/>
+          <w14:ligatures w14:val="standardContextual"/>
+        </w:rPr>
+      </w:pPr>
+      <w:hyperlink w:anchor="_Toc173931099" w:history="1">
+        <w:r>
+          <w:rPr>
+            <w:rStyle w:val="Hipercze"/>
+          </w:rPr>
+          <w:t>Tab. 7.</w:t>
+        </w:r>
+        <w:r>
+          <w:rPr>
+            <w:rFonts w:asciiTheme="minorHAnsi" w:eastAsiaTheme="minorEastAsia" w:hAnsiTheme="minorHAnsi"/>
+            <w:kern w:val="2"/>
+            <w:sz w:val="22"/>
+            <w:lang w:eastAsia="pl-PL"/>
+            <w14:ligatures w14:val="standardContextual"/>
+          </w:rPr>
+          <w:tab/>
+        </w:r>
+        <w:r>
+          <w:rPr>
+            <w:rStyle w:val="Hipercze"/>
+          </w:rPr>
+          <w:t>Spis komend komunikacyjnych układu</w:t>
+        </w:r>
+        <w:r>
+          <w:rPr>
+            <w:webHidden/>
+          </w:rPr>
+          <w:tab/>
+        </w:r>
+        <w:r>
+          <w:rPr>
+            <w:webHidden/>
+          </w:rPr>
+          <w:fldChar w:fldCharType="begin"/>
+        </w:r>
+        <w:r>
+          <w:rPr>
+            <w:webHidden/>
+          </w:rPr>
+          <w:instrText xml:space="preserve"> PAGEREF _Toc173931099 \h </w:instrText>
+        </w:r>
+        <w:r>
+          <w:rPr>
+            <w:webHidden/>
+          </w:rPr>
+        </w:r>
+        <w:r>
+          <w:rPr>
+            <w:webHidden/>
+          </w:rPr>
+          <w:fldChar w:fldCharType="separate"/>
+        </w:r>
+        <w:r>
+          <w:rPr>
+            <w:webHidden/>
+          </w:rPr>
+          <w:t>36</w:t>
         </w:r>
         <w:r>
           <w:rPr>
@@ -19585,6 +19004,7 @@
       <w:footerReference w:type="default" r:id="rId24"/>
       <w:pgSz w:w="11906" w:h="16838" w:code="9"/>
       <w:pgMar w:top="1418" w:right="1134" w:bottom="1418" w:left="1134" w:header="709" w:footer="567" w:gutter="567"/>
+      <w:pgNumType w:start="0"/>
       <w:cols w:space="708"/>
       <w:docGrid w:linePitch="360"/>
     </w:sectPr>

--- a/STYL_PK_INŻ.docx
+++ b/STYL_PK_INŻ.docx
@@ -585,6 +585,7 @@
         </w:rPr>
         <w:t xml:space="preserve"> </w:t>
       </w:r>
+      <w:proofErr w:type="spellStart"/>
       <w:r>
         <w:rPr>
           <w:rFonts w:cs="Times New Roman"/>
@@ -592,8 +593,49 @@
           <w:szCs w:val="28"/>
           <w:lang w:val="en-GB"/>
         </w:rPr>
-        <w:t>dr. inż. Sebastian Pecolt</w:t>
-      </w:r>
+        <w:t>dr.</w:t>
+      </w:r>
+      <w:proofErr w:type="spellEnd"/>
+      <w:r>
+        <w:rPr>
+          <w:rFonts w:cs="Times New Roman"/>
+          <w:sz w:val="28"/>
+          <w:szCs w:val="28"/>
+          <w:lang w:val="en-GB"/>
+        </w:rPr>
+        <w:t xml:space="preserve"> </w:t>
+      </w:r>
+      <w:proofErr w:type="spellStart"/>
+      <w:r>
+        <w:rPr>
+          <w:rFonts w:cs="Times New Roman"/>
+          <w:sz w:val="28"/>
+          <w:szCs w:val="28"/>
+          <w:lang w:val="en-GB"/>
+        </w:rPr>
+        <w:t>inż</w:t>
+      </w:r>
+      <w:proofErr w:type="spellEnd"/>
+      <w:r>
+        <w:rPr>
+          <w:rFonts w:cs="Times New Roman"/>
+          <w:sz w:val="28"/>
+          <w:szCs w:val="28"/>
+          <w:lang w:val="en-GB"/>
+        </w:rPr>
+        <w:t xml:space="preserve">. Sebastian </w:t>
+      </w:r>
+      <w:proofErr w:type="spellStart"/>
+      <w:r>
+        <w:rPr>
+          <w:rFonts w:cs="Times New Roman"/>
+          <w:sz w:val="28"/>
+          <w:szCs w:val="28"/>
+          <w:lang w:val="en-GB"/>
+        </w:rPr>
+        <w:t>Pecolt</w:t>
+      </w:r>
+      <w:proofErr w:type="spellEnd"/>
     </w:p>
     <w:p>
       <w:pPr>
@@ -5754,8 +5796,17 @@
           <w:sz w:val="20"/>
           <w:szCs w:val="20"/>
         </w:rPr>
-        <w:t>1 do Regulaminu antyplagiatowego</w:t>
-      </w:r>
+        <w:t xml:space="preserve">1 do Regulaminu </w:t>
+      </w:r>
+      <w:proofErr w:type="spellStart"/>
+      <w:r>
+        <w:rPr>
+          <w:sz w:val="20"/>
+          <w:szCs w:val="20"/>
+        </w:rPr>
+        <w:t>antyplagiatowego</w:t>
+      </w:r>
+      <w:proofErr w:type="spellEnd"/>
     </w:p>
     <w:p>
       <w:pPr>
@@ -5886,7 +5937,15 @@
         <w:pStyle w:val="PDListanumerowana"/>
       </w:pPr>
       <w:r>
-        <w:t>nie narusza praw autorskich w rozumieniu ustawy z dnia 4 lutego 1994 r. o prawie autorskim i prawach pokrewnych (j.t. Dz. U. z 2006 r. Nr 90, poz. 631 z późn. zm.) oraz dóbr</w:t>
+        <w:t xml:space="preserve">nie narusza praw autorskich w rozumieniu ustawy z dnia 4 lutego 1994 r. o prawie autorskim i prawach pokrewnych (j.t. Dz. U. z 2006 r. Nr 90, poz. 631 z </w:t>
+      </w:r>
+      <w:proofErr w:type="spellStart"/>
+      <w:r>
+        <w:t>późn</w:t>
+      </w:r>
+      <w:proofErr w:type="spellEnd"/>
+      <w:r>
+        <w:t>. zm.) oraz dóbr</w:t>
       </w:r>
       <w:r>
         <w:t xml:space="preserve"> osobistych chronionych prawem;</w:t>
@@ -6323,8 +6382,16 @@
         <w:rPr>
           <w:szCs w:val="24"/>
         </w:rPr>
-        <w:t>dr inż. Sebastian Pecolt</w:t>
-      </w:r>
+        <w:t xml:space="preserve">dr inż. Sebastian </w:t>
+      </w:r>
+      <w:proofErr w:type="spellStart"/>
+      <w:r>
+        <w:rPr>
+          <w:szCs w:val="24"/>
+        </w:rPr>
+        <w:t>Pecolt</w:t>
+      </w:r>
+      <w:proofErr w:type="spellEnd"/>
     </w:p>
     <w:p>
       <w:pPr>
@@ -6590,13 +6657,23 @@
           <w:lang w:val="en-US"/>
         </w:rPr>
       </w:pPr>
+      <w:proofErr w:type="spellStart"/>
       <w:r>
         <w:rPr>
           <w:rFonts w:cs="Times New Roman"/>
           <w:b/>
           <w:bCs/>
         </w:rPr>
-        <w:t>Supervisor:</w:t>
+        <w:t>Supervisor</w:t>
+      </w:r>
+      <w:proofErr w:type="spellEnd"/>
+      <w:r>
+        <w:rPr>
+          <w:rFonts w:cs="Times New Roman"/>
+          <w:b/>
+          <w:bCs/>
+        </w:rPr>
+        <w:t>:</w:t>
       </w:r>
       <w:r>
         <w:rPr>
@@ -6615,8 +6692,17 @@
           <w:rFonts w:cs="Times New Roman"/>
           <w:lang w:val="en-US"/>
         </w:rPr>
-        <w:t>Sebastian Pecolt</w:t>
-      </w:r>
+        <w:t xml:space="preserve">Sebastian </w:t>
+      </w:r>
+      <w:proofErr w:type="spellStart"/>
+      <w:r>
+        <w:rPr>
+          <w:rFonts w:cs="Times New Roman"/>
+          <w:lang w:val="en-US"/>
+        </w:rPr>
+        <w:t>Pecolt</w:t>
+      </w:r>
+      <w:proofErr w:type="spellEnd"/>
     </w:p>
     <w:p>
       <w:pPr>
@@ -6764,12 +6850,21 @@
           <w:bCs/>
         </w:rPr>
       </w:pPr>
+      <w:proofErr w:type="spellStart"/>
       <w:r>
         <w:rPr>
           <w:rFonts w:cs="Times New Roman"/>
           <w:bCs/>
         </w:rPr>
-        <w:t>Vcc – napięcie zasilania</w:t>
+        <w:t>Vcc</w:t>
+      </w:r>
+      <w:proofErr w:type="spellEnd"/>
+      <w:r>
+        <w:rPr>
+          <w:rFonts w:cs="Times New Roman"/>
+          <w:bCs/>
+        </w:rPr>
+        <w:t xml:space="preserve"> – napięcie zasilania</w:t>
       </w:r>
     </w:p>
     <w:p>
@@ -6781,12 +6876,21 @@
           <w:bCs/>
         </w:rPr>
       </w:pPr>
+      <w:proofErr w:type="spellStart"/>
       <w:r>
         <w:rPr>
           <w:rFonts w:cs="Times New Roman"/>
           <w:bCs/>
         </w:rPr>
-        <w:t>Vc – napięcie stanu wysokiego</w:t>
+        <w:t>Vc</w:t>
+      </w:r>
+      <w:proofErr w:type="spellEnd"/>
+      <w:r>
+        <w:rPr>
+          <w:rFonts w:cs="Times New Roman"/>
+          <w:bCs/>
+        </w:rPr>
+        <w:t xml:space="preserve"> – napięcie stanu wysokiego</w:t>
       </w:r>
     </w:p>
     <w:p>
@@ -6798,12 +6902,21 @@
           <w:bCs/>
         </w:rPr>
       </w:pPr>
+      <w:proofErr w:type="spellStart"/>
       <w:r>
         <w:rPr>
           <w:rFonts w:cs="Times New Roman"/>
           <w:bCs/>
         </w:rPr>
-        <w:t>Ic – prąd zasilania</w:t>
+        <w:t>Ic</w:t>
+      </w:r>
+      <w:proofErr w:type="spellEnd"/>
+      <w:r>
+        <w:rPr>
+          <w:rFonts w:cs="Times New Roman"/>
+          <w:bCs/>
+        </w:rPr>
+        <w:t xml:space="preserve"> – prąd zasilania</w:t>
       </w:r>
     </w:p>
     <w:p>
@@ -6929,6 +7042,7 @@
         </w:rPr>
         <w:t xml:space="preserve">PLA – </w:t>
       </w:r>
+      <w:proofErr w:type="spellStart"/>
       <w:r>
         <w:rPr>
           <w:rFonts w:cs="Times New Roman"/>
@@ -6936,6 +7050,7 @@
         </w:rPr>
         <w:t>Polilaktyd</w:t>
       </w:r>
+      <w:proofErr w:type="spellEnd"/>
       <w:r>
         <w:rPr>
           <w:rFonts w:cs="Times New Roman"/>
@@ -6960,12 +7075,37 @@
         </w:rPr>
         <w:t xml:space="preserve">ABS – polimer </w:t>
       </w:r>
+      <w:proofErr w:type="spellStart"/>
       <w:r>
         <w:rPr>
           <w:rFonts w:cs="Times New Roman"/>
           <w:bCs/>
         </w:rPr>
-        <w:t>akrylonitrylo-butadieno-styrenowy</w:t>
+        <w:t>akrylonitrylo</w:t>
+      </w:r>
+      <w:proofErr w:type="spellEnd"/>
+      <w:r>
+        <w:rPr>
+          <w:rFonts w:cs="Times New Roman"/>
+          <w:bCs/>
+        </w:rPr>
+        <w:t>-</w:t>
+      </w:r>
+      <w:proofErr w:type="spellStart"/>
+      <w:r>
+        <w:rPr>
+          <w:rFonts w:cs="Times New Roman"/>
+          <w:bCs/>
+        </w:rPr>
+        <w:t>butadieno</w:t>
+      </w:r>
+      <w:proofErr w:type="spellEnd"/>
+      <w:r>
+        <w:rPr>
+          <w:rFonts w:cs="Times New Roman"/>
+          <w:bCs/>
+        </w:rPr>
+        <w:t>-styrenowy</w:t>
       </w:r>
     </w:p>
     <w:p>
@@ -6984,6 +7124,7 @@
         </w:rPr>
         <w:t>I/O – wejścia i wyjścia (</w:t>
       </w:r>
+      <w:proofErr w:type="spellStart"/>
       <w:r>
         <w:rPr>
           <w:rFonts w:cs="Times New Roman"/>
@@ -6991,32 +7132,9 @@
           <w:i/>
           <w:iCs/>
         </w:rPr>
-        <w:t>input/output</w:t>
-      </w:r>
-      <w:r>
-        <w:rPr>
-          <w:rFonts w:cs="Times New Roman"/>
-          <w:bCs/>
-        </w:rPr>
-        <w:t>)</w:t>
-      </w:r>
-    </w:p>
-    <w:p>
-      <w:pPr>
-        <w:pStyle w:val="PDTekstakapitu"/>
-        <w:ind w:firstLine="0"/>
-        <w:rPr>
-          <w:rFonts w:cs="Times New Roman"/>
-          <w:bCs/>
-        </w:rPr>
-      </w:pPr>
-      <w:r>
-        <w:rPr>
-          <w:rFonts w:cs="Times New Roman"/>
-          <w:bCs/>
-        </w:rPr>
-        <w:t>HMI – interfejs maszyna-człowiek (</w:t>
-      </w:r>
+        <w:t>input</w:t>
+      </w:r>
+      <w:proofErr w:type="spellEnd"/>
       <w:r>
         <w:rPr>
           <w:rFonts w:cs="Times New Roman"/>
@@ -7024,32 +7142,9 @@
           <w:i/>
           <w:iCs/>
         </w:rPr>
-        <w:t>human machine inteface</w:t>
-      </w:r>
-      <w:r>
-        <w:rPr>
-          <w:rFonts w:cs="Times New Roman"/>
-          <w:bCs/>
-        </w:rPr>
-        <w:t>)</w:t>
-      </w:r>
-    </w:p>
-    <w:p>
-      <w:pPr>
-        <w:pStyle w:val="PDTekstakapitu"/>
-        <w:ind w:firstLine="0"/>
-        <w:rPr>
-          <w:rFonts w:cs="Times New Roman"/>
-          <w:bCs/>
-        </w:rPr>
-      </w:pPr>
-      <w:r>
-        <w:rPr>
-          <w:rFonts w:cs="Times New Roman"/>
-          <w:bCs/>
-        </w:rPr>
-        <w:t>RC – sterowanie radiowe (</w:t>
-      </w:r>
+        <w:t>/</w:t>
+      </w:r>
+      <w:proofErr w:type="spellStart"/>
       <w:r>
         <w:rPr>
           <w:rFonts w:cs="Times New Roman"/>
@@ -7057,8 +7152,9 @@
           <w:i/>
           <w:iCs/>
         </w:rPr>
-        <w:t>Radio controlled</w:t>
-      </w:r>
+        <w:t>output</w:t>
+      </w:r>
+      <w:proofErr w:type="spellEnd"/>
       <w:r>
         <w:rPr>
           <w:rFonts w:cs="Times New Roman"/>
@@ -7081,37 +7177,9 @@
           <w:rFonts w:cs="Times New Roman"/>
           <w:bCs/>
         </w:rPr>
-        <w:t>I</w:t>
-      </w:r>
-      <w:r>
-        <w:rPr>
-          <w:rFonts w:cs="Times New Roman"/>
-          <w:bCs/>
-          <w:vertAlign w:val="superscript"/>
-        </w:rPr>
-        <w:t>2</w:t>
-      </w:r>
-      <w:r>
-        <w:rPr>
-          <w:rFonts w:cs="Times New Roman"/>
-          <w:bCs/>
-        </w:rPr>
-        <w:t xml:space="preserve">C – </w:t>
-      </w:r>
-      <w:r>
-        <w:rPr>
-          <w:rFonts w:cs="Times New Roman"/>
-          <w:bCs/>
-        </w:rPr>
-        <w:t>szeregowa, dwukierunkowa magistrala</w:t>
-      </w:r>
-      <w:r>
-        <w:rPr>
-          <w:rFonts w:cs="Times New Roman"/>
-          <w:bCs/>
-        </w:rPr>
-        <w:t xml:space="preserve"> danych (</w:t>
-      </w:r>
+        <w:t>HMI – interfejs maszyna-człowiek (</w:t>
+      </w:r>
+      <w:proofErr w:type="spellStart"/>
       <w:r>
         <w:rPr>
           <w:rFonts w:cs="Times New Roman"/>
@@ -7119,8 +7187,186 @@
           <w:i/>
           <w:iCs/>
         </w:rPr>
-        <w:t>Inter-Integrated Circuit</w:t>
-      </w:r>
+        <w:t>human</w:t>
+      </w:r>
+      <w:proofErr w:type="spellEnd"/>
+      <w:r>
+        <w:rPr>
+          <w:rFonts w:cs="Times New Roman"/>
+          <w:bCs/>
+          <w:i/>
+          <w:iCs/>
+        </w:rPr>
+        <w:t xml:space="preserve"> </w:t>
+      </w:r>
+      <w:proofErr w:type="spellStart"/>
+      <w:r>
+        <w:rPr>
+          <w:rFonts w:cs="Times New Roman"/>
+          <w:bCs/>
+          <w:i/>
+          <w:iCs/>
+        </w:rPr>
+        <w:t>machine</w:t>
+      </w:r>
+      <w:proofErr w:type="spellEnd"/>
+      <w:r>
+        <w:rPr>
+          <w:rFonts w:cs="Times New Roman"/>
+          <w:bCs/>
+          <w:i/>
+          <w:iCs/>
+        </w:rPr>
+        <w:t xml:space="preserve"> </w:t>
+      </w:r>
+      <w:proofErr w:type="spellStart"/>
+      <w:r>
+        <w:rPr>
+          <w:rFonts w:cs="Times New Roman"/>
+          <w:bCs/>
+          <w:i/>
+          <w:iCs/>
+        </w:rPr>
+        <w:t>inteface</w:t>
+      </w:r>
+      <w:proofErr w:type="spellEnd"/>
+      <w:r>
+        <w:rPr>
+          <w:rFonts w:cs="Times New Roman"/>
+          <w:bCs/>
+        </w:rPr>
+        <w:t>)</w:t>
+      </w:r>
+    </w:p>
+    <w:p>
+      <w:pPr>
+        <w:pStyle w:val="PDTekstakapitu"/>
+        <w:ind w:firstLine="0"/>
+        <w:rPr>
+          <w:rFonts w:cs="Times New Roman"/>
+          <w:bCs/>
+        </w:rPr>
+      </w:pPr>
+      <w:r>
+        <w:rPr>
+          <w:rFonts w:cs="Times New Roman"/>
+          <w:bCs/>
+        </w:rPr>
+        <w:t>RC – sterowanie radiowe (</w:t>
+      </w:r>
+      <w:r>
+        <w:rPr>
+          <w:rFonts w:cs="Times New Roman"/>
+          <w:bCs/>
+          <w:i/>
+          <w:iCs/>
+        </w:rPr>
+        <w:t xml:space="preserve">Radio </w:t>
+      </w:r>
+      <w:proofErr w:type="spellStart"/>
+      <w:r>
+        <w:rPr>
+          <w:rFonts w:cs="Times New Roman"/>
+          <w:bCs/>
+          <w:i/>
+          <w:iCs/>
+        </w:rPr>
+        <w:t>controlled</w:t>
+      </w:r>
+      <w:proofErr w:type="spellEnd"/>
+      <w:r>
+        <w:rPr>
+          <w:rFonts w:cs="Times New Roman"/>
+          <w:bCs/>
+        </w:rPr>
+        <w:t>)</w:t>
+      </w:r>
+    </w:p>
+    <w:p>
+      <w:pPr>
+        <w:pStyle w:val="PDTekstakapitu"/>
+        <w:ind w:firstLine="0"/>
+        <w:rPr>
+          <w:rFonts w:cs="Times New Roman"/>
+          <w:bCs/>
+        </w:rPr>
+      </w:pPr>
+      <w:r>
+        <w:rPr>
+          <w:rFonts w:cs="Times New Roman"/>
+          <w:bCs/>
+        </w:rPr>
+        <w:t>I</w:t>
+      </w:r>
+      <w:r>
+        <w:rPr>
+          <w:rFonts w:cs="Times New Roman"/>
+          <w:bCs/>
+          <w:vertAlign w:val="superscript"/>
+        </w:rPr>
+        <w:t>2</w:t>
+      </w:r>
+      <w:r>
+        <w:rPr>
+          <w:rFonts w:cs="Times New Roman"/>
+          <w:bCs/>
+        </w:rPr>
+        <w:t xml:space="preserve">C – </w:t>
+      </w:r>
+      <w:r>
+        <w:rPr>
+          <w:rFonts w:cs="Times New Roman"/>
+          <w:bCs/>
+        </w:rPr>
+        <w:t>szeregowa, dwukierunkowa magistrala</w:t>
+      </w:r>
+      <w:r>
+        <w:rPr>
+          <w:rFonts w:cs="Times New Roman"/>
+          <w:bCs/>
+        </w:rPr>
+        <w:t xml:space="preserve"> danych (</w:t>
+      </w:r>
+      <w:r>
+        <w:rPr>
+          <w:rFonts w:cs="Times New Roman"/>
+          <w:bCs/>
+          <w:i/>
+          <w:iCs/>
+        </w:rPr>
+        <w:t>Inter-</w:t>
+      </w:r>
+      <w:proofErr w:type="spellStart"/>
+      <w:r>
+        <w:rPr>
+          <w:rFonts w:cs="Times New Roman"/>
+          <w:bCs/>
+          <w:i/>
+          <w:iCs/>
+        </w:rPr>
+        <w:t>Integrated</w:t>
+      </w:r>
+      <w:proofErr w:type="spellEnd"/>
+      <w:r>
+        <w:rPr>
+          <w:rFonts w:cs="Times New Roman"/>
+          <w:bCs/>
+          <w:i/>
+          <w:iCs/>
+        </w:rPr>
+        <w:t xml:space="preserve"> </w:t>
+      </w:r>
+      <w:proofErr w:type="spellStart"/>
+      <w:r>
+        <w:rPr>
+          <w:rFonts w:cs="Times New Roman"/>
+          <w:bCs/>
+          <w:i/>
+          <w:iCs/>
+        </w:rPr>
+        <w:t>Circuit</w:t>
+      </w:r>
+      <w:proofErr w:type="spellEnd"/>
       <w:r>
         <w:rPr>
           <w:rFonts w:cs="Times New Roman"/>
@@ -7145,7 +7391,43 @@
           <w:bCs/>
           <w:lang w:val="en-US"/>
         </w:rPr>
-        <w:t>PCB – płytka drukowana (</w:t>
+        <w:t xml:space="preserve">PCB – </w:t>
+      </w:r>
+      <w:proofErr w:type="spellStart"/>
+      <w:r>
+        <w:rPr>
+          <w:rFonts w:cs="Times New Roman"/>
+          <w:bCs/>
+          <w:lang w:val="en-US"/>
+        </w:rPr>
+        <w:t>płytka</w:t>
+      </w:r>
+      <w:proofErr w:type="spellEnd"/>
+      <w:r>
+        <w:rPr>
+          <w:rFonts w:cs="Times New Roman"/>
+          <w:bCs/>
+          <w:lang w:val="en-US"/>
+        </w:rPr>
+        <w:t xml:space="preserve"> </w:t>
+      </w:r>
+      <w:proofErr w:type="spellStart"/>
+      <w:r>
+        <w:rPr>
+          <w:rFonts w:cs="Times New Roman"/>
+          <w:bCs/>
+          <w:lang w:val="en-US"/>
+        </w:rPr>
+        <w:t>drukowana</w:t>
+      </w:r>
+      <w:proofErr w:type="spellEnd"/>
+      <w:r>
+        <w:rPr>
+          <w:rFonts w:cs="Times New Roman"/>
+          <w:bCs/>
+          <w:lang w:val="en-US"/>
+        </w:rPr>
+        <w:t xml:space="preserve"> (</w:t>
       </w:r>
       <w:r>
         <w:rPr>
@@ -7225,7 +7507,7 @@
           <w:noProof/>
         </w:rPr>
         <w:drawing>
-          <wp:anchor distT="0" distB="0" distL="114300" distR="114300" simplePos="0" relativeHeight="251650048" behindDoc="0" locked="0" layoutInCell="1" allowOverlap="1" wp14:anchorId="40046F71" wp14:editId="5E47FFE3">
+          <wp:anchor distT="0" distB="0" distL="114300" distR="114300" simplePos="0" relativeHeight="251655168" behindDoc="0" locked="0" layoutInCell="1" allowOverlap="1" wp14:anchorId="40046F71" wp14:editId="5B8C83DC">
             <wp:simplePos x="0" y="0"/>
             <wp:positionH relativeFrom="column">
               <wp:align>center</wp:align>
@@ -7293,11 +7575,14 @@
         <w:pStyle w:val="PDRysunekpodpis"/>
         <w:jc w:val="center"/>
       </w:pPr>
-      <w:bookmarkStart w:id="5" w:name="_Toc173931109"/>
+      <w:bookmarkStart w:id="5" w:name="_Toc174208960"/>
       <w:r>
         <w:t>Amerykański robot saperski TALON</w:t>
       </w:r>
       <w:bookmarkEnd w:id="5"/>
+      <w:r>
+        <w:t xml:space="preserve"> [5]</w:t>
+      </w:r>
     </w:p>
     <w:p>
       <w:pPr>
@@ -7383,7 +7668,31 @@
         <w:pStyle w:val="PDTekstakapitu"/>
       </w:pPr>
       <w:r>
-        <w:t>Protokoły komunikacyjne są często obsługiwane przez wyspecjalizowane komponenty lub układy scalone. UART (Universal Asynchronous Receiver/Transmitter), który jest przykładem wyspecjalizowanego układu scalonego często używanego do implementacji protokołów komunikacyjnych. UART jest interfejsem komunikacyjnym umożliwiającym przesyłanie danych między urządzeniami w sposób asynchroniczny, co oznacza, że nie wymaga wspólnej zegarowej synchronizacji między nadawcą a odbiorcą.</w:t>
+        <w:t xml:space="preserve">Protokoły komunikacyjne są często obsługiwane przez wyspecjalizowane komponenty lub układy scalone. UART (Universal </w:t>
+      </w:r>
+      <w:proofErr w:type="spellStart"/>
+      <w:r>
+        <w:t>Asynchronous</w:t>
+      </w:r>
+      <w:proofErr w:type="spellEnd"/>
+      <w:r>
+        <w:t xml:space="preserve"> </w:t>
+      </w:r>
+      <w:proofErr w:type="spellStart"/>
+      <w:r>
+        <w:t>Receiver</w:t>
+      </w:r>
+      <w:proofErr w:type="spellEnd"/>
+      <w:r>
+        <w:t>/</w:t>
+      </w:r>
+      <w:proofErr w:type="spellStart"/>
+      <w:r>
+        <w:t>Transmitter</w:t>
+      </w:r>
+      <w:proofErr w:type="spellEnd"/>
+      <w:r>
+        <w:t>), który jest przykładem wyspecjalizowanego układu scalonego często używanego do implementacji protokołów komunikacyjnych. UART jest interfejsem komunikacyjnym umożliwiającym przesyłanie danych między urządzeniami w sposób asynchroniczny, co oznacza, że nie wymaga wspólnej zegarowej synchronizacji między nadawcą a odbiorcą.</w:t>
       </w:r>
     </w:p>
     <w:p>
@@ -7522,7 +7831,7 @@
           <w:noProof/>
         </w:rPr>
         <w:drawing>
-          <wp:anchor distT="0" distB="0" distL="114300" distR="114300" simplePos="0" relativeHeight="251643904" behindDoc="1" locked="0" layoutInCell="1" allowOverlap="1" wp14:anchorId="4BA2A5AC" wp14:editId="31FADB25">
+          <wp:anchor distT="0" distB="0" distL="114300" distR="114300" simplePos="0" relativeHeight="251651072" behindDoc="1" locked="0" layoutInCell="1" allowOverlap="1" wp14:anchorId="4BA2A5AC" wp14:editId="3FD23A0F">
             <wp:simplePos x="0" y="0"/>
             <wp:positionH relativeFrom="column">
               <wp:posOffset>1486779</wp:posOffset>
@@ -7595,7 +7904,7 @@
         <w:pStyle w:val="PDRysunekpodpis"/>
         <w:jc w:val="center"/>
       </w:pPr>
-      <w:bookmarkStart w:id="13" w:name="_Toc173931110"/>
+      <w:bookmarkStart w:id="13" w:name="_Toc174208961"/>
       <w:r>
         <w:t>Schemat budowy silnika szczotkowego prądu stałego [7]</w:t>
       </w:r>
@@ -7660,7 +7969,23 @@
         </w:numPr>
       </w:pPr>
       <w:r>
-        <w:t>Silniki bezszczotkowe prądu stałego – są droższe niż silniki szczotkowe, ale cechują się większą niezawodnością, dokładnością, żywotnością i zakresem prędkości pracy. Istnieje również możliwość sterowania momentem obrotowym ze zmienną prędkością obrotową. Posiadają średnio większą moc od silników szczotkowych podobnych gabarytów. Główną wadą silników bezszczotkowych jest potrzeba zastosowania specjalnego układu sterującego, co również zwiększa koszt implementacji.</w:t>
+        <w:t xml:space="preserve">Silniki </w:t>
+      </w:r>
+      <w:proofErr w:type="spellStart"/>
+      <w:r>
+        <w:t>bezszczotkowe</w:t>
+      </w:r>
+      <w:proofErr w:type="spellEnd"/>
+      <w:r>
+        <w:t xml:space="preserve"> prądu stałego – są droższe niż silniki szczotkowe, ale cechują się większą niezawodnością, dokładnością, żywotnością i zakresem prędkości pracy. Istnieje również możliwość sterowania momentem obrotowym ze zmienną prędkością obrotową. Posiadają średnio większą moc od silników szczotkowych podobnych gabarytów. Główną wadą silników </w:t>
+      </w:r>
+      <w:proofErr w:type="spellStart"/>
+      <w:r>
+        <w:t>bezszczotkowych</w:t>
+      </w:r>
+      <w:proofErr w:type="spellEnd"/>
+      <w:r>
+        <w:t xml:space="preserve"> jest potrzeba zastosowania specjalnego układu sterującego, co również zwiększa koszt implementacji.</w:t>
       </w:r>
     </w:p>
     <w:p>
@@ -7757,7 +8082,31 @@
         <w:t xml:space="preserve"> – </w:t>
       </w:r>
       <w:r>
-        <w:t xml:space="preserve">może być wykonywany na kilka sposobów, pełnokrokowo i półkrokowo. Pełnokrokowo oznacza, że rotor przy zmianie polaryzacji uzwojenia przemieszcza się od jednego uzwojenia do drugiego. Półkroki natomiast są realizowane przez załączenie dwóch cewek na raz, aby rotor znalazł się w położeniu między dwoma pełnymi krokami. Sterowanie </w:t>
+        <w:t xml:space="preserve">może być wykonywany na kilka sposobów, </w:t>
+      </w:r>
+      <w:proofErr w:type="spellStart"/>
+      <w:r>
+        <w:t>pełnokrokowo</w:t>
+      </w:r>
+      <w:proofErr w:type="spellEnd"/>
+      <w:r>
+        <w:t xml:space="preserve"> i </w:t>
+      </w:r>
+      <w:proofErr w:type="spellStart"/>
+      <w:r>
+        <w:t>półkrokowo</w:t>
+      </w:r>
+      <w:proofErr w:type="spellEnd"/>
+      <w:r>
+        <w:t xml:space="preserve">. </w:t>
+      </w:r>
+      <w:proofErr w:type="spellStart"/>
+      <w:r>
+        <w:t>Pełnokrokowo</w:t>
+      </w:r>
+      <w:proofErr w:type="spellEnd"/>
+      <w:r>
+        <w:t xml:space="preserve"> oznacza, że rotor przy zmianie polaryzacji uzwojenia przemieszcza się od jednego uzwojenia do drugiego. Półkroki natomiast są realizowane przez załączenie dwóch cewek na raz, aby rotor znalazł się w położeniu między dwoma pełnymi krokami. Sterowanie </w:t>
       </w:r>
       <w:r>
         <w:t xml:space="preserve">silnikiem </w:t>
@@ -7822,7 +8171,7 @@
         </w:rPr>
         <w:lastRenderedPageBreak/>
         <w:drawing>
-          <wp:inline distT="0" distB="0" distL="0" distR="0" wp14:anchorId="5E85F338" wp14:editId="6830C4CD">
+          <wp:inline distT="0" distB="0" distL="0" distR="0" wp14:anchorId="5E85F338" wp14:editId="444288CD">
             <wp:extent cx="5757545" cy="2280285"/>
             <wp:effectExtent l="0" t="0" r="0" b="5715"/>
             <wp:docPr id="1535685871" name="Obraz 1"/>
@@ -7874,10 +8223,17 @@
     <w:p>
       <w:pPr>
         <w:pStyle w:val="PDRysunekpodpis"/>
-      </w:pPr>
-      <w:bookmarkStart w:id="16" w:name="_Toc173931111"/>
-      <w:r>
-        <w:t>Układ sprzężenia zwrotnego – regulacji [wkład własny]</w:t>
+        <w:jc w:val="center"/>
+      </w:pPr>
+      <w:bookmarkStart w:id="16" w:name="_Toc174208962"/>
+      <w:r>
+        <w:t>Układ sprzężenia zwrotnego – regulacji [</w:t>
+      </w:r>
+      <w:r>
+        <w:t>opracowanie własne</w:t>
+      </w:r>
+      <w:r>
+        <w:t>]</w:t>
       </w:r>
       <w:bookmarkEnd w:id="16"/>
     </w:p>
@@ -7994,7 +8350,15 @@
         <w:pStyle w:val="PDTekstakapitu"/>
       </w:pPr>
       <w:r>
-        <w:t>Pierwszy układ gąsienicowy przeznaczony do napędu pojazdów został zaprojektowany przez polskiego naukowca Józefa Marię Hoene-Wrońskiego w latach 30stych XIX wieku. Miał być to wtedy projekt konkurujący z ówczesną koleją. Rozwój gąsienicowych układów bieżnych był od tego czasu rozwijany przez różne osoby i organizacje. Obecnie pojazdy gąsienicowe znajdują szerokie zastosowanie, np. w przemyśle budowlanym czy militarnym.</w:t>
+        <w:t xml:space="preserve">Pierwszy układ gąsienicowy przeznaczony do napędu pojazdów został zaprojektowany przez polskiego naukowca Józefa Marię </w:t>
+      </w:r>
+      <w:proofErr w:type="spellStart"/>
+      <w:r>
+        <w:t>Hoene</w:t>
+      </w:r>
+      <w:proofErr w:type="spellEnd"/>
+      <w:r>
+        <w:t>-Wrońskiego w latach 30stych XIX wieku. Miał być to wtedy projekt konkurujący z ówczesną koleją. Rozwój gąsienicowych układów bieżnych był od tego czasu rozwijany przez różne osoby i organizacje. Obecnie pojazdy gąsienicowe znajdują szerokie zastosowanie, np. w przemyśle budowlanym czy militarnym.</w:t>
       </w:r>
     </w:p>
     <w:p>
@@ -8113,7 +8477,7 @@
         </w:rPr>
         <w:lastRenderedPageBreak/>
         <w:drawing>
-          <wp:anchor distT="0" distB="0" distL="114300" distR="114300" simplePos="0" relativeHeight="251655168" behindDoc="0" locked="0" layoutInCell="1" allowOverlap="1" wp14:anchorId="1A469A51" wp14:editId="41D374B3">
+          <wp:anchor distT="0" distB="0" distL="114300" distR="114300" simplePos="0" relativeHeight="251656192" behindDoc="0" locked="0" layoutInCell="1" allowOverlap="1" wp14:anchorId="1A469A51" wp14:editId="38AB738D">
             <wp:simplePos x="0" y="0"/>
             <wp:positionH relativeFrom="column">
               <wp:posOffset>443716</wp:posOffset>
@@ -8188,9 +8552,15 @@
         <w:pStyle w:val="PDRysunekpodpis"/>
         <w:jc w:val="center"/>
       </w:pPr>
-      <w:bookmarkStart w:id="21" w:name="_Toc173931112"/>
-      <w:r>
-        <w:t>Schemat budowy typowego gąsienicowego układu bieżnego [wkład własny]</w:t>
+      <w:bookmarkStart w:id="21" w:name="_Toc174208963"/>
+      <w:r>
+        <w:t>Schemat budowy typowego gąsienicowego układu bieżnego [</w:t>
+      </w:r>
+      <w:r>
+        <w:t>opracowanie własne</w:t>
+      </w:r>
+      <w:r>
+        <w:t>]</w:t>
       </w:r>
       <w:bookmarkEnd w:id="21"/>
     </w:p>
@@ -8261,7 +8631,7 @@
           <w:noProof/>
         </w:rPr>
         <w:drawing>
-          <wp:anchor distT="0" distB="0" distL="114300" distR="114300" simplePos="0" relativeHeight="251645952" behindDoc="0" locked="0" layoutInCell="1" allowOverlap="1" wp14:anchorId="2D05F1DE" wp14:editId="7ACD25E6">
+          <wp:anchor distT="0" distB="0" distL="114300" distR="114300" simplePos="0" relativeHeight="251652096" behindDoc="0" locked="0" layoutInCell="1" allowOverlap="1" wp14:anchorId="2D05F1DE" wp14:editId="7F0A1987">
             <wp:simplePos x="0" y="0"/>
             <wp:positionH relativeFrom="column">
               <wp:posOffset>551815</wp:posOffset>
@@ -8347,7 +8717,7 @@
         <w:pStyle w:val="PDRysunekpodpis"/>
         <w:jc w:val="center"/>
       </w:pPr>
-      <w:bookmarkStart w:id="24" w:name="_Toc173931113"/>
+      <w:bookmarkStart w:id="24" w:name="_Toc174208964"/>
       <w:r>
         <w:t>Układ nowoczesnego mikrokontrolera i jego komponenty</w:t>
       </w:r>
@@ -8436,90 +8806,108 @@
           <w:i/>
           <w:iCs/>
         </w:rPr>
-        <w:t>open-source</w:t>
-      </w:r>
-      <w:r>
-        <w:t>).</w:t>
-      </w:r>
-      <w:r>
-        <w:t xml:space="preserve"> </w:t>
-      </w:r>
-      <w:r>
-        <w:t>Z pierwszej, podstawowej płytki Arduino UNO zrodziły się konstrukcje o podobnej budowie ale innym zastosowaniu, mniejsze lub większe, z wbudowanymi modułami lub z redukcją elementów celem niższego poboru energii.</w:t>
-      </w:r>
-      <w:r>
-        <w:t xml:space="preserve"> </w:t>
-      </w:r>
-      <w:r>
-        <w:t>Wszystkie płytki cechują się jednak użyciem tej samej infrastruktury programowania z wykorzystaniem mikrokontrolerów AVR.</w:t>
-      </w:r>
-      <w:r>
-        <w:t xml:space="preserve"> [11].</w:t>
-      </w:r>
-    </w:p>
-    <w:p>
-      <w:pPr>
-        <w:pStyle w:val="PDTekstakapitu"/>
-      </w:pPr>
-      <w:r>
-        <w:t>Każda płytka Arduino składa się z mikroprocesora, układu zasilania, wejść/wyjść cyfrowych, wejścia programatora (najczęściej w postaci portu USB, lecz mniejsze modele wymagają dedykowanych programatorów), przetworników ADC, generatorów sygnału PWM i diod LED sygnalizujących obecny stan połączenia szeregoweg</w:t>
-      </w:r>
-      <w:r>
-        <w:t>o</w:t>
-      </w:r>
-      <w:r>
-        <w:t>.</w:t>
-      </w:r>
-      <w:r>
-        <w:t xml:space="preserve"> [12]</w:t>
-      </w:r>
-    </w:p>
-    <w:p>
-      <w:pPr>
-        <w:pStyle w:val="PDTekstakapitu"/>
-      </w:pPr>
-      <w:r>
-        <w:t xml:space="preserve">Płytki Arduino są programowane poprzez wbudowany lub oddzielny programator, łączący się z jednostką PC poprzez port COM, najczęściej przez połączenie USB. </w:t>
-      </w:r>
-      <w:r>
-        <w:t>Dedykowanym środowiskiem programistycznym jest oprogramowanie Arduino IDE, gdzie użytkownik może napisać program dla mikroprocesora, pobrać biblioteki, wybrać port COM oraz wybrać model programowanej płytki. Wybór odpowiedniego portu i modelu Arduino jest kluczowy do połączenia.</w:t>
-      </w:r>
-    </w:p>
-    <w:p>
-      <w:pPr>
-        <w:pStyle w:val="PDTekstakapitu"/>
-      </w:pPr>
-      <w:r>
-        <w:t xml:space="preserve">Program w Arduino IDE pisany jest w języku programowania wywodzącym się, i silnie bazującym na językach C i C++. Języki te zostały zmodyfikowane celem stworzenia języka bardziej przystępnego do formy płytki mikroprocesorowej. </w:t>
-      </w:r>
-    </w:p>
-    <w:p>
-      <w:pPr>
-        <w:pStyle w:val="PDNagwek3"/>
-      </w:pPr>
-      <w:bookmarkStart w:id="26" w:name="_Toc173931147"/>
-      <w:r>
-        <w:t>Mikrokomputer Raspberry Pi</w:t>
-      </w:r>
-      <w:bookmarkEnd w:id="26"/>
-    </w:p>
-    <w:p>
-      <w:pPr>
-        <w:pStyle w:val="PDTekstakapitu"/>
-      </w:pPr>
-      <w:r>
-        <w:t>Płytki z serii Raspberry Pi to w pełni funkcjonalne komputery zamknięte w formie pojedynczej płytki PCB.</w:t>
-      </w:r>
-      <w:r>
-        <w:t xml:space="preserve"> Podobnie do płytek Arduino, są to urządzenia </w:t>
-      </w:r>
+        <w:t>open-</w:t>
+      </w:r>
+      <w:proofErr w:type="spellStart"/>
       <w:r>
         <w:rPr>
           <w:i/>
           <w:iCs/>
         </w:rPr>
-        <w:t>open-source</w:t>
-      </w:r>
+        <w:t>source</w:t>
+      </w:r>
+      <w:proofErr w:type="spellEnd"/>
+      <w:r>
+        <w:t>).</w:t>
+      </w:r>
+      <w:r>
+        <w:t xml:space="preserve"> </w:t>
+      </w:r>
+      <w:r>
+        <w:t>Z pierwszej, podstawowej płytki Arduino UNO zrodziły się konstrukcje o podobnej budowie ale innym zastosowaniu, mniejsze lub większe, z wbudowanymi modułami lub z redukcją elementów celem niższego poboru energii.</w:t>
+      </w:r>
+      <w:r>
+        <w:t xml:space="preserve"> </w:t>
+      </w:r>
+      <w:r>
+        <w:t>Wszystkie płytki cechują się jednak użyciem tej samej infrastruktury programowania z wykorzystaniem mikrokontrolerów AVR.</w:t>
+      </w:r>
+      <w:r>
+        <w:t xml:space="preserve"> [11].</w:t>
+      </w:r>
+    </w:p>
+    <w:p>
+      <w:pPr>
+        <w:pStyle w:val="PDTekstakapitu"/>
+      </w:pPr>
+      <w:r>
+        <w:t>Każda płytka Arduino składa się z mikroprocesora, układu zasilania, wejść/wyjść cyfrowych, wejścia programatora (najczęściej w postaci portu USB, lecz mniejsze modele wymagają dedykowanych programatorów), przetworników ADC, generatorów sygnału PWM i diod LED sygnalizujących obecny stan połączenia szeregoweg</w:t>
+      </w:r>
+      <w:r>
+        <w:t>o</w:t>
+      </w:r>
+      <w:r>
+        <w:t>.</w:t>
+      </w:r>
+      <w:r>
+        <w:t xml:space="preserve"> [12]</w:t>
+      </w:r>
+    </w:p>
+    <w:p>
+      <w:pPr>
+        <w:pStyle w:val="PDTekstakapitu"/>
+      </w:pPr>
+      <w:r>
+        <w:t xml:space="preserve">Płytki Arduino są programowane poprzez wbudowany lub oddzielny programator, łączący się z jednostką PC poprzez port COM, najczęściej przez połączenie USB. </w:t>
+      </w:r>
+      <w:r>
+        <w:t>Dedykowanym środowiskiem programistycznym jest oprogramowanie Arduino IDE, gdzie użytkownik może napisać program dla mikroprocesora, pobrać biblioteki, wybrać port COM oraz wybrać model programowanej płytki. Wybór odpowiedniego portu i modelu Arduino jest kluczowy do połączenia.</w:t>
+      </w:r>
+    </w:p>
+    <w:p>
+      <w:pPr>
+        <w:pStyle w:val="PDTekstakapitu"/>
+      </w:pPr>
+      <w:r>
+        <w:t xml:space="preserve">Program w Arduino IDE pisany jest w języku programowania wywodzącym się, i silnie bazującym na językach C i C++. Języki te zostały zmodyfikowane celem stworzenia języka bardziej przystępnego do formy płytki mikroprocesorowej. </w:t>
+      </w:r>
+    </w:p>
+    <w:p>
+      <w:pPr>
+        <w:pStyle w:val="PDNagwek3"/>
+      </w:pPr>
+      <w:bookmarkStart w:id="26" w:name="_Toc173931147"/>
+      <w:r>
+        <w:t>Mikrokomputer Raspberry Pi</w:t>
+      </w:r>
+      <w:bookmarkEnd w:id="26"/>
+    </w:p>
+    <w:p>
+      <w:pPr>
+        <w:pStyle w:val="PDTekstakapitu"/>
+      </w:pPr>
+      <w:r>
+        <w:t>Płytki z serii Raspberry Pi to w pełni funkcjonalne komputery zamknięte w formie pojedynczej płytki PCB.</w:t>
+      </w:r>
+      <w:r>
+        <w:t xml:space="preserve"> Podobnie do płytek Arduino, są to urządzenia </w:t>
+      </w:r>
+      <w:r>
+        <w:rPr>
+          <w:i/>
+          <w:iCs/>
+        </w:rPr>
+        <w:t>open-</w:t>
+      </w:r>
+      <w:proofErr w:type="spellStart"/>
+      <w:r>
+        <w:rPr>
+          <w:i/>
+          <w:iCs/>
+        </w:rPr>
+        <w:t>source</w:t>
+      </w:r>
+      <w:proofErr w:type="spellEnd"/>
       <w:r>
         <w:t>.</w:t>
       </w:r>
@@ -8540,7 +8928,15 @@
         <w:t>pamięć</w:t>
       </w:r>
       <w:r>
-        <w:t xml:space="preserve"> RAM i flash jak i szereg portów zapożyczonych z komputerów PC. Płytki posiadają również wyjścia GPIO, </w:t>
+        <w:t xml:space="preserve"> RAM i </w:t>
+      </w:r>
+      <w:proofErr w:type="spellStart"/>
+      <w:r>
+        <w:t>flash</w:t>
+      </w:r>
+      <w:proofErr w:type="spellEnd"/>
+      <w:r>
+        <w:t xml:space="preserve"> jak i szereg portów zapożyczonych z komputerów PC. Płytki posiadają również wyjścia GPIO, </w:t>
       </w:r>
       <w:r>
         <w:t>umożliwiające komunikację w protokołach SPI i</w:t>
@@ -8588,7 +8984,15 @@
         <w:t xml:space="preserve"> Wiele modeli Raspberry Pi posiada również porty DSI (</w:t>
       </w:r>
       <w:r>
-        <w:t>szeregowy interfejs wyświetlacza) co umożliwia podłączanie wyświetlaczy bezpośrednio do płytki, z pominięciem portów HDMI i DisplayPort.</w:t>
+        <w:t xml:space="preserve">szeregowy interfejs wyświetlacza) co umożliwia podłączanie wyświetlaczy bezpośrednio do płytki, z pominięciem portów HDMI i </w:t>
+      </w:r>
+      <w:proofErr w:type="spellStart"/>
+      <w:r>
+        <w:t>DisplayPort</w:t>
+      </w:r>
+      <w:proofErr w:type="spellEnd"/>
+      <w:r>
+        <w:t>.</w:t>
       </w:r>
     </w:p>
     <w:p>
@@ -8601,11 +9005,21 @@
       <w:r>
         <w:t xml:space="preserve">funkcjonuje dedykowany system operacyjny </w:t>
       </w:r>
+      <w:proofErr w:type="spellStart"/>
       <w:r>
         <w:t>Raspbian</w:t>
       </w:r>
-      <w:r>
-        <w:t>. Jest to system bazujący na systemie Linux Debian, przystosowany do infrastruktury procesorów ARM, znajdujących się na płytkach Raspberry Pi</w:t>
+      <w:proofErr w:type="spellEnd"/>
+      <w:r>
+        <w:t xml:space="preserve">. Jest to system bazujący na systemie Linux </w:t>
+      </w:r>
+      <w:proofErr w:type="spellStart"/>
+      <w:r>
+        <w:t>Debian</w:t>
+      </w:r>
+      <w:proofErr w:type="spellEnd"/>
+      <w:r>
+        <w:t>, przystosowany do infrastruktury procesorów ARM, znajdujących się na płytkach Raspberry Pi</w:t>
       </w:r>
       <w:r>
         <w:t>.</w:t>
@@ -8654,7 +9068,15 @@
       </w:pPr>
       <w:r>
         <w:tab/>
-        <w:t>Akumulatory zasadowe niklowo-kadmowe (NiCd), to mniej popularny rodzaj akumulatorów, stosowany głównie w urządzeniach przenośnych o dużym prądzie zasilania. Główną wadą tego typu akumulatorów jest efekt pamięciowy. Cechuje się to zmniejszeniem pojemności akumulatora w przypadku, gdy jest on ładowny zanim został w pełni rozładowany (gdy ogniwo posiada napięcie 0.9-1 V). Napięcie znamionowe ogniwa to 1.2 V.</w:t>
+        <w:t>Akumulatory zasadowe niklowo-kadmowe (</w:t>
+      </w:r>
+      <w:proofErr w:type="spellStart"/>
+      <w:r>
+        <w:t>NiCd</w:t>
+      </w:r>
+      <w:proofErr w:type="spellEnd"/>
+      <w:r>
+        <w:t>), to mniej popularny rodzaj akumulatorów, stosowany głównie w urządzeniach przenośnych o dużym prądzie zasilania. Główną wadą tego typu akumulatorów jest efekt pamięciowy. Cechuje się to zmniejszeniem pojemności akumulatora w przypadku, gdy jest on ładowny zanim został w pełni rozładowany (gdy ogniwo posiada napięcie 0.9-1 V). Napięcie znamionowe ogniwa to 1.2 V.</w:t>
       </w:r>
     </w:p>
     <w:p>
@@ -8663,15 +9085,39 @@
       </w:pPr>
       <w:r>
         <w:tab/>
-        <w:t xml:space="preserve">Akumulatory zasadowe niklowo-wodorkowe (NiMH). Są podobne do akumulatorów niklowo-kadmowych, posiadają to samo napięcie znamionowe 1.2 V. Posiadają natomiast większą gęstość energetyczną i większą pojemność. Ich główne wady to mniejsza trwałość i szybsze samorozładowanie w porównaniu do niklowo-kadmowych. Nie występuje w nich natomiast efekt pamięciowy. </w:t>
-      </w:r>
-    </w:p>
-    <w:p>
-      <w:pPr>
-        <w:pStyle w:val="PDTekstakapitu"/>
-      </w:pPr>
-      <w:r>
-        <w:t xml:space="preserve">Akumulatory litowo-jonowe (Li-Ion) posiadają największe z wymienionych akumulatorów napięcie znamionowe, wynoszące 3.6 V. Brak występowania efektu pamięciowego. Główną wadą tego typu akumulatorów jest ich łatwopalność i ryzyko samozapłonu w przypadku przegrzania. Może to nastąpić podczas ładowania lub podczas </w:t>
+        <w:t>Akumulatory zasadowe niklowo-wodorkowe (</w:t>
+      </w:r>
+      <w:proofErr w:type="spellStart"/>
+      <w:r>
+        <w:t>NiMH</w:t>
+      </w:r>
+      <w:proofErr w:type="spellEnd"/>
+      <w:r>
+        <w:t xml:space="preserve">). Są podobne do akumulatorów niklowo-kadmowych, posiadają to samo napięcie znamionowe 1.2 V. Posiadają natomiast większą gęstość energetyczną i większą pojemność. Ich główne wady to mniejsza trwałość i szybsze samorozładowanie w porównaniu do niklowo-kadmowych. Nie występuje w nich natomiast efekt pamięciowy. </w:t>
+      </w:r>
+    </w:p>
+    <w:p>
+      <w:pPr>
+        <w:pStyle w:val="PDTekstakapitu"/>
+      </w:pPr>
+      <w:r>
+        <w:t xml:space="preserve">Akumulatory </w:t>
+      </w:r>
+      <w:proofErr w:type="spellStart"/>
+      <w:r>
+        <w:t>litowo</w:t>
+      </w:r>
+      <w:proofErr w:type="spellEnd"/>
+      <w:r>
+        <w:t>-jonowe (Li-</w:t>
+      </w:r>
+      <w:proofErr w:type="spellStart"/>
+      <w:r>
+        <w:t>Ion</w:t>
+      </w:r>
+      <w:proofErr w:type="spellEnd"/>
+      <w:r>
+        <w:t xml:space="preserve">) posiadają największe z wymienionych akumulatorów napięcie znamionowe, wynoszące 3.6 V. Brak występowania efektu pamięciowego. Główną wadą tego typu akumulatorów jest ich łatwopalność i ryzyko samozapłonu w przypadku przegrzania. Może to nastąpić podczas ładowania lub podczas </w:t>
       </w:r>
       <w:r>
         <w:lastRenderedPageBreak/>
@@ -8683,7 +9129,23 @@
         <w:pStyle w:val="PDTekstakapitu"/>
       </w:pPr>
       <w:r>
-        <w:t xml:space="preserve">Akumulatory litowo-polimerowe (Li-Po) działają podobnie do litowo-jonowych, lecz różnią się postacią elektrolitu. Elektrolit Li-Po to polimer w postaci częściowo stałej (żelowej). Użycie elektrolitu w takiej postaci </w:t>
+        <w:t xml:space="preserve">Akumulatory </w:t>
+      </w:r>
+      <w:proofErr w:type="spellStart"/>
+      <w:r>
+        <w:t>litowo</w:t>
+      </w:r>
+      <w:proofErr w:type="spellEnd"/>
+      <w:r>
+        <w:t xml:space="preserve">-polimerowe (Li-Po) działają podobnie do </w:t>
+      </w:r>
+      <w:proofErr w:type="spellStart"/>
+      <w:r>
+        <w:t>litowo</w:t>
+      </w:r>
+      <w:proofErr w:type="spellEnd"/>
+      <w:r>
+        <w:t xml:space="preserve">-jonowych, lecz różnią się postacią elektrolitu. Elektrolit Li-Po to polimer w postaci częściowo stałej (żelowej). Użycie elektrolitu w takiej postaci </w:t>
       </w:r>
       <w:r>
         <w:t>sprawia,</w:t>
@@ -8715,7 +9177,31 @@
         <w:pStyle w:val="PDTekstakapitu"/>
       </w:pPr>
       <w:r>
-        <w:t>W nowoczesnych aplikacjach wykorzystujących akumulatory, kluczową rolę odgrywają układy sterujące procesami ładowania i rozładowywania. Te systemy są zintegrowane z akumulatorami w celu optymalizacji ich pracy i zwiększenia żywotności. Szczególnie w przypadku baterii litowo-jonowych (Li-Ion) i litowo-polimerowych (Li-Po), obecność inteligentnych układów sterowania jest nie tylko pożądana, ale często konieczna z uwagi na ich delikatną naturę i potencjalne ryzyko uszkodzeń.</w:t>
+        <w:t xml:space="preserve">W nowoczesnych aplikacjach wykorzystujących akumulatory, kluczową rolę odgrywają układy sterujące procesami ładowania i rozładowywania. Te systemy są zintegrowane z akumulatorami w celu optymalizacji ich pracy i zwiększenia żywotności. Szczególnie w przypadku baterii </w:t>
+      </w:r>
+      <w:proofErr w:type="spellStart"/>
+      <w:r>
+        <w:t>litowo</w:t>
+      </w:r>
+      <w:proofErr w:type="spellEnd"/>
+      <w:r>
+        <w:t>-jonowych (Li-</w:t>
+      </w:r>
+      <w:proofErr w:type="spellStart"/>
+      <w:r>
+        <w:t>Ion</w:t>
+      </w:r>
+      <w:proofErr w:type="spellEnd"/>
+      <w:r>
+        <w:t xml:space="preserve">) i </w:t>
+      </w:r>
+      <w:proofErr w:type="spellStart"/>
+      <w:r>
+        <w:t>litowo</w:t>
+      </w:r>
+      <w:proofErr w:type="spellEnd"/>
+      <w:r>
+        <w:t>-polimerowych (Li-Po), obecność inteligentnych układów sterowania jest nie tylko pożądana, ale często konieczna z uwagi na ich delikatną naturę i potencjalne ryzyko uszkodzeń.</w:t>
       </w:r>
     </w:p>
     <w:p>
@@ -8785,7 +9271,7 @@
           <w:noProof/>
         </w:rPr>
         <w:drawing>
-          <wp:anchor distT="0" distB="0" distL="114300" distR="114300" simplePos="0" relativeHeight="251657216" behindDoc="0" locked="0" layoutInCell="1" allowOverlap="1" wp14:anchorId="514E8867" wp14:editId="08BB976B">
+          <wp:anchor distT="0" distB="0" distL="114300" distR="114300" simplePos="0" relativeHeight="251658240" behindDoc="0" locked="0" layoutInCell="1" allowOverlap="1" wp14:anchorId="514E8867" wp14:editId="247CBFE4">
             <wp:simplePos x="0" y="0"/>
             <wp:positionH relativeFrom="column">
               <wp:posOffset>1106805</wp:posOffset>
@@ -8877,7 +9363,7 @@
         <w:pStyle w:val="PDRysunekpodpis"/>
         <w:jc w:val="center"/>
       </w:pPr>
-      <w:bookmarkStart w:id="32" w:name="_Toc173931114"/>
+      <w:bookmarkStart w:id="32" w:name="_Toc174208965"/>
       <w:r>
         <w:t>Schemat procesu wytwarzania przyrostowego [</w:t>
       </w:r>
@@ -8902,10 +9388,23 @@
         <w:t xml:space="preserve">Sam etap wytwarzania fizycznego obiektu odbywa się za pomocą maszyny przyrostowej (drukarki 3D). </w:t>
       </w:r>
       <w:r>
-        <w:t xml:space="preserve">Maszyna za pomocą ekstrudera nakłada pojedyncze warstwy materiału na stół roboczy. </w:t>
-      </w:r>
-      <w:r>
-        <w:t xml:space="preserve">Ekstruder składa się ze specjalnej dyszy, nagrzewanej do temperatury topnienia używanego materiału, który natomiast jest podawany do niej za </w:t>
+        <w:t xml:space="preserve">Maszyna za pomocą </w:t>
+      </w:r>
+      <w:proofErr w:type="spellStart"/>
+      <w:r>
+        <w:t>ekstrudera</w:t>
+      </w:r>
+      <w:proofErr w:type="spellEnd"/>
+      <w:r>
+        <w:t xml:space="preserve"> nakłada pojedyncze warstwy materiału na stół roboczy. </w:t>
+      </w:r>
+      <w:proofErr w:type="spellStart"/>
+      <w:r>
+        <w:t>Ekstruder</w:t>
+      </w:r>
+      <w:proofErr w:type="spellEnd"/>
+      <w:r>
+        <w:t xml:space="preserve"> składa się ze specjalnej dyszy, nagrzewanej do temperatury topnienia używanego materiału, który natomiast jest podawany do niej za </w:t>
       </w:r>
       <w:r>
         <w:lastRenderedPageBreak/>
@@ -8924,7 +9423,7 @@
           <w:noProof/>
         </w:rPr>
         <w:drawing>
-          <wp:anchor distT="0" distB="0" distL="114300" distR="114300" simplePos="0" relativeHeight="251659264" behindDoc="0" locked="0" layoutInCell="1" allowOverlap="1" wp14:anchorId="737B7B59" wp14:editId="5A993001">
+          <wp:anchor distT="0" distB="0" distL="114300" distR="114300" simplePos="0" relativeHeight="251659264" behindDoc="0" locked="0" layoutInCell="1" allowOverlap="1" wp14:anchorId="737B7B59" wp14:editId="3D68B648">
             <wp:simplePos x="0" y="0"/>
             <wp:positionH relativeFrom="column">
               <wp:posOffset>927362</wp:posOffset>
@@ -8981,7 +9480,15 @@
         </w:drawing>
       </w:r>
       <w:r>
-        <w:t xml:space="preserve">Kształt elementu powstaje dzięki poruszaniu się ekstudera nad stołem </w:t>
+        <w:t xml:space="preserve">Kształt elementu powstaje dzięki poruszaniu się </w:t>
+      </w:r>
+      <w:proofErr w:type="spellStart"/>
+      <w:r>
+        <w:t>ekstudera</w:t>
+      </w:r>
+      <w:proofErr w:type="spellEnd"/>
+      <w:r>
+        <w:t xml:space="preserve"> nad stołem </w:t>
       </w:r>
       <w:r>
         <w:t xml:space="preserve">roboczym. </w:t>
@@ -8993,7 +9500,15 @@
         <w:t xml:space="preserve">. </w:t>
       </w:r>
       <w:r>
-        <w:t>Jest to realizowane najczęściej za pomocą plotera 3D, który manipuluje ekstruderem w przestrzeni trójwymiarowej.</w:t>
+        <w:t xml:space="preserve">Jest to realizowane najczęściej za pomocą plotera 3D, który manipuluje </w:t>
+      </w:r>
+      <w:proofErr w:type="spellStart"/>
+      <w:r>
+        <w:t>ekstruderem</w:t>
+      </w:r>
+      <w:proofErr w:type="spellEnd"/>
+      <w:r>
+        <w:t xml:space="preserve"> w przestrzeni trójwymiarowej.</w:t>
       </w:r>
       <w:r>
         <w:t xml:space="preserve"> Nie jest to natomiast regułą, wiele maszyn przyrostowych używa również ramion roboczych. Zwiększa to znacznie szybkość produkcji, ale również zwiększa cenę takiej maszyny.</w:t>
@@ -9004,12 +9519,26 @@
         <w:pStyle w:val="PDRysunekpodpis"/>
         <w:jc w:val="center"/>
       </w:pPr>
-      <w:bookmarkStart w:id="33" w:name="_Toc173931115"/>
-      <w:r>
-        <w:t>Schemat działania ekstrudera maszyny przyrostowej</w:t>
-      </w:r>
-      <w:r>
-        <w:t xml:space="preserve"> [wkład własny]</w:t>
+      <w:bookmarkStart w:id="33" w:name="_Toc174208966"/>
+      <w:r>
+        <w:t xml:space="preserve">Schemat działania </w:t>
+      </w:r>
+      <w:proofErr w:type="spellStart"/>
+      <w:r>
+        <w:t>ekstrudera</w:t>
+      </w:r>
+      <w:proofErr w:type="spellEnd"/>
+      <w:r>
+        <w:t xml:space="preserve"> maszyny przyrostowej</w:t>
+      </w:r>
+      <w:r>
+        <w:t xml:space="preserve"> [</w:t>
+      </w:r>
+      <w:r>
+        <w:t>opracowanie własne</w:t>
+      </w:r>
+      <w:r>
+        <w:t>]</w:t>
       </w:r>
       <w:bookmarkEnd w:id="33"/>
     </w:p>
@@ -9039,14 +9568,29 @@
       <w:r>
         <w:t xml:space="preserve"> Najczęściej wykorzystuje się polimery plastikowe </w:t>
       </w:r>
+      <w:proofErr w:type="spellStart"/>
       <w:r>
         <w:t>Polilaktyd</w:t>
       </w:r>
+      <w:proofErr w:type="spellEnd"/>
       <w:r>
         <w:t xml:space="preserve"> (PLA) i </w:t>
       </w:r>
-      <w:r>
-        <w:t>akrylonitrylo-butadieno-styrenowy</w:t>
+      <w:proofErr w:type="spellStart"/>
+      <w:r>
+        <w:t>akrylonitrylo</w:t>
+      </w:r>
+      <w:proofErr w:type="spellEnd"/>
+      <w:r>
+        <w:t>-</w:t>
+      </w:r>
+      <w:proofErr w:type="spellStart"/>
+      <w:r>
+        <w:t>butadieno</w:t>
+      </w:r>
+      <w:proofErr w:type="spellEnd"/>
+      <w:r>
+        <w:t>-styrenowy</w:t>
       </w:r>
       <w:r>
         <w:t xml:space="preserve"> (ABS). Dobór materiału jest kluczowy, aby produkowana część posiadała oczekiwane właściwości fizyko-chemiczne.</w:t>
@@ -9090,7 +9634,47 @@
         <w:pStyle w:val="PDTekstakapitu"/>
       </w:pPr>
       <w:r>
-        <w:t>Do zdalnego sterowania układu zostanie wykorzystany nadajnik-odbiornik (z ang. transceiver) FlySky FS-IA6B, działający na częstotliwości 2,4 GHz. Natomiast system autonomiczny będzie realizowany za pomocą mikrokomputera RaspberryPi. Do komunikacji z urządzeniem FlySky i RaspberryPi, jak i do sterowaniem napędami pojazdu zostanie wykorzystana płytka</w:t>
+        <w:t xml:space="preserve">Do zdalnego sterowania układu zostanie wykorzystany nadajnik-odbiornik (z ang. </w:t>
+      </w:r>
+      <w:proofErr w:type="spellStart"/>
+      <w:r>
+        <w:t>transceiver</w:t>
+      </w:r>
+      <w:proofErr w:type="spellEnd"/>
+      <w:r>
+        <w:t xml:space="preserve">) </w:t>
+      </w:r>
+      <w:proofErr w:type="spellStart"/>
+      <w:r>
+        <w:t>FlySky</w:t>
+      </w:r>
+      <w:proofErr w:type="spellEnd"/>
+      <w:r>
+        <w:t xml:space="preserve"> FS-IA6B, działający na częstotliwości 2,4 GHz. Natomiast system autonomiczny będzie realizowany za pomocą mikrokomputera </w:t>
+      </w:r>
+      <w:proofErr w:type="spellStart"/>
+      <w:r>
+        <w:t>RaspberryPi</w:t>
+      </w:r>
+      <w:proofErr w:type="spellEnd"/>
+      <w:r>
+        <w:t xml:space="preserve">. Do komunikacji z urządzeniem </w:t>
+      </w:r>
+      <w:proofErr w:type="spellStart"/>
+      <w:r>
+        <w:t>FlySky</w:t>
+      </w:r>
+      <w:proofErr w:type="spellEnd"/>
+      <w:r>
+        <w:t xml:space="preserve"> i </w:t>
+      </w:r>
+      <w:proofErr w:type="spellStart"/>
+      <w:r>
+        <w:t>RaspberryPi</w:t>
+      </w:r>
+      <w:proofErr w:type="spellEnd"/>
+      <w:r>
+        <w:t>, jak i do sterowaniem napędami pojazdu zostanie wykorzystana płytka</w:t>
       </w:r>
       <w:r>
         <w:t xml:space="preserve"> mikrokontrolerowa</w:t>
@@ -9152,7 +9736,15 @@
         </w:numPr>
       </w:pPr>
       <w:r>
-        <w:t>opracowanie systemu komunikacyjnego nadajniko-odbiornika z resztą układu</w:t>
+        <w:t xml:space="preserve">opracowanie systemu komunikacyjnego </w:t>
+      </w:r>
+      <w:proofErr w:type="spellStart"/>
+      <w:r>
+        <w:t>nadajniko</w:t>
+      </w:r>
+      <w:proofErr w:type="spellEnd"/>
+      <w:r>
+        <w:t>-odbiornika z resztą układu</w:t>
       </w:r>
     </w:p>
     <w:p>
@@ -9258,7 +9850,7 @@
           <w:noProof/>
         </w:rPr>
         <w:drawing>
-          <wp:anchor distT="0" distB="0" distL="114300" distR="114300" simplePos="0" relativeHeight="251672576" behindDoc="0" locked="0" layoutInCell="1" allowOverlap="1" wp14:anchorId="26C3C8BA" wp14:editId="26E0543B">
+          <wp:anchor distT="0" distB="0" distL="114300" distR="114300" simplePos="0" relativeHeight="251664384" behindDoc="0" locked="0" layoutInCell="1" allowOverlap="1" wp14:anchorId="26C3C8BA" wp14:editId="06A9C989">
             <wp:simplePos x="0" y="0"/>
             <wp:positionH relativeFrom="column">
               <wp:posOffset>453390</wp:posOffset>
@@ -9362,15 +9954,27 @@
         <w:pStyle w:val="PDRysunekpodpis"/>
         <w:jc w:val="center"/>
       </w:pPr>
-      <w:bookmarkStart w:id="39" w:name="_Toc173931116"/>
-      <w:r>
-        <w:t>Rozebrany silnik DC używany w pracy, z opisem</w:t>
+      <w:bookmarkStart w:id="39" w:name="_Toc174208967"/>
+      <w:r>
+        <w:t>Rozebrany silnik DC używany w pracy,</w:t>
+      </w:r>
+      <w:r>
+        <w:t xml:space="preserve"> wraz</w:t>
+      </w:r>
+      <w:r>
+        <w:t xml:space="preserve"> z opisem</w:t>
       </w:r>
       <w:r>
         <w:t xml:space="preserve"> elementów</w:t>
       </w:r>
       <w:r>
-        <w:t xml:space="preserve"> [wkład własny]</w:t>
+        <w:t xml:space="preserve"> [</w:t>
+      </w:r>
+      <w:r>
+        <w:t>opracowanie własne</w:t>
+      </w:r>
+      <w:r>
+        <w:t>]</w:t>
       </w:r>
       <w:bookmarkEnd w:id="39"/>
     </w:p>
@@ -9408,7 +10012,15 @@
         <w:t>5</w:t>
       </w:r>
       <w:r>
-        <w:t xml:space="preserve"> Nm, za pomocą odważnika o wadze 1</w:t>
+        <w:t xml:space="preserve"> </w:t>
+      </w:r>
+      <w:proofErr w:type="spellStart"/>
+      <w:r>
+        <w:t>Nm</w:t>
+      </w:r>
+      <w:proofErr w:type="spellEnd"/>
+      <w:r>
+        <w:t>, za pomocą odważnika o wadze 1</w:t>
       </w:r>
       <w:r>
         <w:t>.5</w:t>
@@ -9431,7 +10043,15 @@
         <w:t xml:space="preserve">± </w:t>
       </w:r>
       <w:r>
-        <w:t xml:space="preserve">5 %. Wartość średnia 10 pomiarów wynosi 2,55 amerów. </w:t>
+        <w:t xml:space="preserve">5 %. Wartość średnia 10 pomiarów wynosi 2,55 </w:t>
+      </w:r>
+      <w:proofErr w:type="spellStart"/>
+      <w:r>
+        <w:t>amerów</w:t>
+      </w:r>
+      <w:proofErr w:type="spellEnd"/>
+      <w:r>
+        <w:t xml:space="preserve">. </w:t>
       </w:r>
       <w:r>
         <w:t>Dokładność</w:t>
@@ -9596,7 +10216,7 @@
           <w:noProof/>
         </w:rPr>
         <w:drawing>
-          <wp:anchor distT="0" distB="0" distL="114300" distR="114300" simplePos="0" relativeHeight="251670528" behindDoc="0" locked="0" layoutInCell="1" allowOverlap="1" wp14:anchorId="347206A3" wp14:editId="798B7FBB">
+          <wp:anchor distT="0" distB="0" distL="114300" distR="114300" simplePos="0" relativeHeight="251663360" behindDoc="0" locked="0" layoutInCell="1" allowOverlap="1" wp14:anchorId="347206A3" wp14:editId="260AC810">
             <wp:simplePos x="0" y="0"/>
             <wp:positionH relativeFrom="column">
               <wp:posOffset>1485900</wp:posOffset>
@@ -9657,7 +10277,7 @@
         <w:pStyle w:val="PDRysunekpodpis"/>
         <w:jc w:val="center"/>
       </w:pPr>
-      <w:bookmarkStart w:id="41" w:name="_Toc173931117"/>
+      <w:bookmarkStart w:id="41" w:name="_Toc174208968"/>
       <w:r>
         <w:t xml:space="preserve">Schemat </w:t>
       </w:r>
@@ -9668,7 +10288,13 @@
         <w:t>ub dwóch pół-mostków</w:t>
       </w:r>
       <w:r>
-        <w:t xml:space="preserve"> [wkład własny]</w:t>
+        <w:t xml:space="preserve"> [</w:t>
+      </w:r>
+      <w:r>
+        <w:t>opracowanie własne</w:t>
+      </w:r>
+      <w:r>
+        <w:t>]</w:t>
       </w:r>
       <w:bookmarkEnd w:id="41"/>
     </w:p>
@@ -9809,9 +10435,11 @@
               <w:pStyle w:val="PDTabelatekst"/>
               <w:ind w:left="0"/>
             </w:pPr>
+            <w:proofErr w:type="spellStart"/>
             <w:r>
               <w:t>Vcc</w:t>
             </w:r>
+            <w:proofErr w:type="spellEnd"/>
           </w:p>
         </w:tc>
         <w:tc>
@@ -9868,12 +10496,14 @@
               <w:pStyle w:val="PDTabelatekst"/>
               <w:ind w:left="0"/>
             </w:pPr>
+            <w:proofErr w:type="spellStart"/>
             <w:r>
               <w:t>V</w:t>
             </w:r>
             <w:r>
               <w:t>m</w:t>
             </w:r>
+            <w:proofErr w:type="spellEnd"/>
           </w:p>
         </w:tc>
         <w:tc>
@@ -9933,9 +10563,11 @@
               <w:pStyle w:val="PDTabelatekst"/>
               <w:ind w:left="0"/>
             </w:pPr>
+            <w:proofErr w:type="spellStart"/>
             <w:r>
               <w:t>Vc</w:t>
             </w:r>
+            <w:proofErr w:type="spellEnd"/>
           </w:p>
         </w:tc>
         <w:tc>
@@ -9992,6 +10624,7 @@
               <w:pStyle w:val="PDTabelatekst"/>
               <w:ind w:left="0"/>
             </w:pPr>
+            <w:proofErr w:type="spellStart"/>
             <w:r>
               <w:t>I</w:t>
             </w:r>
@@ -10001,6 +10634,7 @@
               </w:rPr>
               <w:t>max</w:t>
             </w:r>
+            <w:proofErr w:type="spellEnd"/>
           </w:p>
         </w:tc>
         <w:tc>
@@ -10283,9 +10917,11 @@
       <w:r>
         <w:t xml:space="preserve">500 </w:t>
       </w:r>
+      <w:proofErr w:type="spellStart"/>
       <w:r>
         <w:t>Hz</w:t>
       </w:r>
+      <w:proofErr w:type="spellEnd"/>
       <w:r>
         <w:t>,</w:t>
       </w:r>
@@ -10434,9 +11070,11 @@
               <w:pStyle w:val="PDTabelatekst"/>
               <w:ind w:left="0"/>
             </w:pPr>
+            <w:proofErr w:type="spellStart"/>
             <w:r>
               <w:t>Vcc</w:t>
             </w:r>
+            <w:proofErr w:type="spellEnd"/>
           </w:p>
         </w:tc>
         <w:tc>
@@ -10493,9 +11131,11 @@
               <w:pStyle w:val="PDTabelatekst"/>
               <w:ind w:left="0"/>
             </w:pPr>
+            <w:proofErr w:type="spellStart"/>
             <w:r>
               <w:t>Vc</w:t>
             </w:r>
+            <w:proofErr w:type="spellEnd"/>
           </w:p>
         </w:tc>
         <w:tc>
@@ -10595,9 +11235,11 @@
               <w:pStyle w:val="PDTabelatekst"/>
               <w:ind w:left="0"/>
             </w:pPr>
+            <w:proofErr w:type="spellStart"/>
             <w:r>
               <w:t>mA</w:t>
             </w:r>
+            <w:proofErr w:type="spellEnd"/>
           </w:p>
         </w:tc>
       </w:tr>
@@ -10611,6 +11253,7 @@
               <w:pStyle w:val="PDTabelatekst"/>
               <w:ind w:left="0"/>
             </w:pPr>
+            <w:proofErr w:type="spellStart"/>
             <w:r>
               <w:t>S</w:t>
             </w:r>
@@ -10620,6 +11263,7 @@
               </w:rPr>
               <w:t>min</w:t>
             </w:r>
+            <w:proofErr w:type="spellEnd"/>
           </w:p>
         </w:tc>
         <w:tc>
@@ -10676,6 +11320,7 @@
               <w:pStyle w:val="PDTabelatekst"/>
               <w:ind w:left="0"/>
             </w:pPr>
+            <w:proofErr w:type="spellStart"/>
             <w:r>
               <w:t>S</w:t>
             </w:r>
@@ -10685,6 +11330,7 @@
               </w:rPr>
               <w:t>max</w:t>
             </w:r>
+            <w:proofErr w:type="spellEnd"/>
           </w:p>
         </w:tc>
         <w:tc>
@@ -10806,6 +11452,7 @@
               <w:pStyle w:val="PDTabelatekst"/>
               <w:ind w:left="0"/>
             </w:pPr>
+            <w:proofErr w:type="spellStart"/>
             <w:r>
               <w:t>t</w:t>
             </w:r>
@@ -10815,6 +11462,7 @@
               </w:rPr>
               <w:t>i</w:t>
             </w:r>
+            <w:proofErr w:type="spellEnd"/>
           </w:p>
         </w:tc>
         <w:tc>
@@ -10879,7 +11527,15 @@
         <w:t>impulsu</w:t>
       </w:r>
       <w:r>
-        <w:t xml:space="preserve"> jest zależna od czasu w jakim pin Trig znajduje się w stanie wysokim.</w:t>
+        <w:t xml:space="preserve"> jest zależna od czasu w jakim pin </w:t>
+      </w:r>
+      <w:proofErr w:type="spellStart"/>
+      <w:r>
+        <w:t>Trig</w:t>
+      </w:r>
+      <w:proofErr w:type="spellEnd"/>
+      <w:r>
+        <w:t xml:space="preserve"> znajduje się w stanie wysokim.</w:t>
       </w:r>
       <w:r>
         <w:t xml:space="preserve"> Zalecana wartość to </w:t>
@@ -11041,7 +11697,11 @@
         <w:pStyle w:val="PDTekstakapitu"/>
       </w:pPr>
       <w:r>
-        <w:t>Gdzie S to odległość w od badanego obiektu [m], t</w:t>
+        <w:t xml:space="preserve">Gdzie S to odległość w od badanego obiektu [m], </w:t>
+      </w:r>
+      <w:proofErr w:type="spellStart"/>
+      <w:r>
+        <w:t>t</w:t>
       </w:r>
       <w:r>
         <w:rPr>
@@ -11049,6 +11709,7 @@
         </w:rPr>
         <w:t>i</w:t>
       </w:r>
+      <w:proofErr w:type="spellEnd"/>
       <w:r>
         <w:t xml:space="preserve"> to długość impulsu [s], v</w:t>
       </w:r>
@@ -11143,8 +11804,13 @@
         <w:pStyle w:val="PDListawypunktowana"/>
       </w:pPr>
       <w:r>
-        <w:t>częstotliwość pomiaru nie powinna być mniejsza niż 5 Hz</w:t>
-      </w:r>
+        <w:t xml:space="preserve">częstotliwość pomiaru nie powinna być mniejsza niż 5 </w:t>
+      </w:r>
+      <w:proofErr w:type="spellStart"/>
+      <w:r>
+        <w:t>Hz</w:t>
+      </w:r>
+      <w:proofErr w:type="spellEnd"/>
     </w:p>
     <w:p>
       <w:pPr>
@@ -11313,9 +11979,11 @@
               <w:pStyle w:val="PDTabelatekst"/>
               <w:ind w:left="0"/>
             </w:pPr>
+            <w:proofErr w:type="spellStart"/>
             <w:r>
               <w:t>Vcc</w:t>
             </w:r>
+            <w:proofErr w:type="spellEnd"/>
           </w:p>
         </w:tc>
         <w:tc>
@@ -11372,9 +12040,11 @@
               <w:pStyle w:val="PDTabelatekst"/>
               <w:ind w:left="0"/>
             </w:pPr>
+            <w:proofErr w:type="spellStart"/>
             <w:r>
               <w:t>Vc</w:t>
             </w:r>
+            <w:proofErr w:type="spellEnd"/>
           </w:p>
         </w:tc>
         <w:tc>
@@ -11402,8 +12072,13 @@
               <w:ind w:left="0"/>
             </w:pPr>
             <w:r>
-              <w:t>takie jak Vcc</w:t>
-            </w:r>
+              <w:t xml:space="preserve">takie jak </w:t>
+            </w:r>
+            <w:proofErr w:type="spellStart"/>
+            <w:r>
+              <w:t>Vcc</w:t>
+            </w:r>
+            <w:proofErr w:type="spellEnd"/>
           </w:p>
         </w:tc>
         <w:tc>
@@ -11474,9 +12149,11 @@
               <w:pStyle w:val="PDTabelatekst"/>
               <w:ind w:left="0"/>
             </w:pPr>
+            <w:proofErr w:type="spellStart"/>
             <w:r>
               <w:t>mA</w:t>
             </w:r>
+            <w:proofErr w:type="spellEnd"/>
           </w:p>
         </w:tc>
       </w:tr>
@@ -11592,9 +12269,11 @@
               <w:pStyle w:val="PDTabelatekst"/>
               <w:ind w:left="0"/>
             </w:pPr>
+            <w:proofErr w:type="spellStart"/>
             <w:r>
               <w:t>Hz</w:t>
             </w:r>
+            <w:proofErr w:type="spellEnd"/>
           </w:p>
         </w:tc>
       </w:tr>
@@ -11803,7 +12482,7 @@
         </w:rPr>
         <w:lastRenderedPageBreak/>
         <w:drawing>
-          <wp:anchor distT="0" distB="0" distL="114300" distR="114300" simplePos="0" relativeHeight="251653120" behindDoc="0" locked="0" layoutInCell="1" allowOverlap="1" wp14:anchorId="52B1FEF7" wp14:editId="2129B7F7">
+          <wp:anchor distT="0" distB="0" distL="114300" distR="114300" simplePos="0" relativeHeight="251654144" behindDoc="0" locked="0" layoutInCell="1" allowOverlap="1" wp14:anchorId="52B1FEF7" wp14:editId="3DCC23F7">
             <wp:simplePos x="0" y="0"/>
             <wp:positionH relativeFrom="column">
               <wp:posOffset>24765</wp:posOffset>
@@ -11936,9 +12615,15 @@
         <w:pStyle w:val="PDRysunekpodpis"/>
         <w:jc w:val="center"/>
       </w:pPr>
-      <w:bookmarkStart w:id="48" w:name="_Toc173931118"/>
-      <w:r>
-        <w:t>Schemat logiczny układu sterującego [wkład własny]</w:t>
+      <w:bookmarkStart w:id="48" w:name="_Toc174208969"/>
+      <w:r>
+        <w:t>Schemat logiczny układu sterującego [</w:t>
+      </w:r>
+      <w:r>
+        <w:t>opracowanie własne</w:t>
+      </w:r>
+      <w:r>
+        <w:t>]</w:t>
       </w:r>
       <w:bookmarkEnd w:id="48"/>
     </w:p>
@@ -12101,8 +12786,13 @@
               <w:t>15</w:t>
             </w:r>
             <w:r>
-              <w:t xml:space="preserve"> mA</w:t>
-            </w:r>
+              <w:t xml:space="preserve"> </w:t>
+            </w:r>
+            <w:proofErr w:type="spellStart"/>
+            <w:r>
+              <w:t>mA</w:t>
+            </w:r>
+            <w:proofErr w:type="spellEnd"/>
           </w:p>
         </w:tc>
       </w:tr>
@@ -12191,12 +12881,14 @@
             <w:r>
               <w:t xml:space="preserve"> </w:t>
             </w:r>
+            <w:proofErr w:type="spellStart"/>
             <w:r>
               <w:t>k</w:t>
             </w:r>
             <w:r>
               <w:t>B</w:t>
             </w:r>
+            <w:proofErr w:type="spellEnd"/>
           </w:p>
         </w:tc>
       </w:tr>
@@ -12212,8 +12904,13 @@
               <w:jc w:val="left"/>
             </w:pPr>
             <w:r>
-              <w:t>Pamięć flash</w:t>
-            </w:r>
+              <w:t xml:space="preserve">Pamięć </w:t>
+            </w:r>
+            <w:proofErr w:type="spellStart"/>
+            <w:r>
+              <w:t>flash</w:t>
+            </w:r>
+            <w:proofErr w:type="spellEnd"/>
           </w:p>
         </w:tc>
         <w:tc>
@@ -12227,7 +12924,23 @@
               <w:jc w:val="left"/>
             </w:pPr>
             <w:r>
-              <w:t>32 kB (2kB stale zarezerwowane dla bootloader)</w:t>
+              <w:t xml:space="preserve">32 </w:t>
+            </w:r>
+            <w:proofErr w:type="spellStart"/>
+            <w:r>
+              <w:t>kB</w:t>
+            </w:r>
+            <w:proofErr w:type="spellEnd"/>
+            <w:r>
+              <w:t xml:space="preserve"> (2kB stale zarezerwowane dla </w:t>
+            </w:r>
+            <w:proofErr w:type="spellStart"/>
+            <w:r>
+              <w:t>bootloader</w:t>
+            </w:r>
+            <w:proofErr w:type="spellEnd"/>
+            <w:r>
+              <w:t>)</w:t>
             </w:r>
           </w:p>
         </w:tc>
@@ -12259,8 +12972,13 @@
               <w:jc w:val="left"/>
             </w:pPr>
             <w:r>
-              <w:t>1 kB</w:t>
-            </w:r>
+              <w:t xml:space="preserve">1 </w:t>
+            </w:r>
+            <w:proofErr w:type="spellStart"/>
+            <w:r>
+              <w:t>kB</w:t>
+            </w:r>
+            <w:proofErr w:type="spellEnd"/>
           </w:p>
         </w:tc>
       </w:tr>
@@ -12464,7 +13182,21 @@
               <w:rPr>
                 <w:lang w:val="en-US"/>
               </w:rPr>
-              <w:t>, goldpin raster 2,54 mm (0.1 cala)</w:t>
+              <w:t xml:space="preserve">, </w:t>
+            </w:r>
+            <w:proofErr w:type="spellStart"/>
+            <w:r>
+              <w:rPr>
+                <w:lang w:val="en-US"/>
+              </w:rPr>
+              <w:t>goldpin</w:t>
+            </w:r>
+            <w:proofErr w:type="spellEnd"/>
+            <w:r>
+              <w:rPr>
+                <w:lang w:val="en-US"/>
+              </w:rPr>
+              <w:t xml:space="preserve"> raster 2,54 mm (0.1 cala)</w:t>
             </w:r>
           </w:p>
         </w:tc>
@@ -12596,7 +13328,7 @@
         </w:rPr>
         <w:lastRenderedPageBreak/>
         <w:drawing>
-          <wp:anchor distT="0" distB="0" distL="114300" distR="114300" simplePos="0" relativeHeight="251665408" behindDoc="0" locked="0" layoutInCell="1" allowOverlap="1" wp14:anchorId="695C075A" wp14:editId="0BD944AA">
+          <wp:anchor distT="0" distB="0" distL="114300" distR="114300" simplePos="0" relativeHeight="251661312" behindDoc="0" locked="0" layoutInCell="1" allowOverlap="1" wp14:anchorId="695C075A" wp14:editId="3304BC9C">
             <wp:simplePos x="0" y="0"/>
             <wp:positionH relativeFrom="page">
               <wp:posOffset>2560458</wp:posOffset>
@@ -12690,7 +13422,7 @@
         <w:pStyle w:val="PDRysunekpodpis"/>
         <w:jc w:val="center"/>
       </w:pPr>
-      <w:bookmarkStart w:id="50" w:name="_Toc173931119"/>
+      <w:bookmarkStart w:id="50" w:name="_Toc174208970"/>
       <w:r>
         <w:t>Raspberry Pi 4 model B</w:t>
       </w:r>
@@ -12909,7 +13641,21 @@
               <w:rPr>
                 <w:lang w:val="en-US"/>
               </w:rPr>
-              <w:t xml:space="preserve">, rdzeń </w:t>
+              <w:t xml:space="preserve">, </w:t>
+            </w:r>
+            <w:proofErr w:type="spellStart"/>
+            <w:r>
+              <w:rPr>
+                <w:lang w:val="en-US"/>
+              </w:rPr>
+              <w:t>rdzeń</w:t>
+            </w:r>
+            <w:proofErr w:type="spellEnd"/>
+            <w:r>
+              <w:rPr>
+                <w:lang w:val="en-US"/>
+              </w:rPr>
+              <w:t xml:space="preserve"> </w:t>
             </w:r>
             <w:r>
               <w:rPr>
@@ -13017,7 +13763,15 @@
               <w:jc w:val="left"/>
             </w:pPr>
             <w:r>
-              <w:t xml:space="preserve">Pamięć flash </w:t>
+              <w:t xml:space="preserve">Pamięć </w:t>
+            </w:r>
+            <w:proofErr w:type="spellStart"/>
+            <w:r>
+              <w:t>flash</w:t>
+            </w:r>
+            <w:proofErr w:type="spellEnd"/>
+            <w:r>
+              <w:t xml:space="preserve"> </w:t>
             </w:r>
           </w:p>
         </w:tc>
@@ -13032,8 +13786,13 @@
               <w:jc w:val="left"/>
             </w:pPr>
             <w:r>
-              <w:t>Brak – wymaga karty microSD</w:t>
-            </w:r>
+              <w:t xml:space="preserve">Brak – wymaga karty </w:t>
+            </w:r>
+            <w:proofErr w:type="spellStart"/>
+            <w:r>
+              <w:t>microSD</w:t>
+            </w:r>
+            <w:proofErr w:type="spellEnd"/>
           </w:p>
         </w:tc>
       </w:tr>
@@ -13066,11 +13825,33 @@
                 <w:lang w:val="en-US"/>
               </w:rPr>
             </w:pPr>
+            <w:proofErr w:type="spellStart"/>
             <w:r>
               <w:rPr>
                 <w:lang w:val="en-US"/>
               </w:rPr>
-              <w:t xml:space="preserve">WiFi dualBand 2,4GHz/5GHz, </w:t>
+              <w:t>WiFi</w:t>
+            </w:r>
+            <w:proofErr w:type="spellEnd"/>
+            <w:r>
+              <w:rPr>
+                <w:lang w:val="en-US"/>
+              </w:rPr>
+              <w:t xml:space="preserve"> </w:t>
+            </w:r>
+            <w:proofErr w:type="spellStart"/>
+            <w:r>
+              <w:rPr>
+                <w:lang w:val="en-US"/>
+              </w:rPr>
+              <w:t>dualBand</w:t>
+            </w:r>
+            <w:proofErr w:type="spellEnd"/>
+            <w:r>
+              <w:rPr>
+                <w:lang w:val="en-US"/>
+              </w:rPr>
+              <w:t xml:space="preserve"> 2,4GHz/5GHz, </w:t>
             </w:r>
             <w:r>
               <w:rPr>
@@ -13132,7 +13913,21 @@
               <w:rPr>
                 <w:lang w:val="en-US"/>
               </w:rPr>
-              <w:t>2x microHDMI, 2x USB 3.0, 2x USB 2.0, Ethernet</w:t>
+              <w:t xml:space="preserve">2x </w:t>
+            </w:r>
+            <w:proofErr w:type="spellStart"/>
+            <w:r>
+              <w:rPr>
+                <w:lang w:val="en-US"/>
+              </w:rPr>
+              <w:t>microHDMI</w:t>
+            </w:r>
+            <w:proofErr w:type="spellEnd"/>
+            <w:r>
+              <w:rPr>
+                <w:lang w:val="en-US"/>
+              </w:rPr>
+              <w:t>, 2x USB 3.0, 2x USB 2.0, Ethernet</w:t>
             </w:r>
             <w:r>
               <w:rPr>
@@ -13150,8 +13945,16 @@
               <w:rPr>
                 <w:lang w:val="en-US"/>
               </w:rPr>
-              <w:t>, CSI, DSI, mcroSD</w:t>
-            </w:r>
+              <w:t xml:space="preserve">, CSI, DSI, </w:t>
+            </w:r>
+            <w:proofErr w:type="spellStart"/>
+            <w:r>
+              <w:rPr>
+                <w:lang w:val="en-US"/>
+              </w:rPr>
+              <w:t>mcroSD</w:t>
+            </w:r>
+            <w:proofErr w:type="spellEnd"/>
             <w:r>
               <w:rPr>
                 <w:lang w:val="en-US"/>
@@ -13188,8 +13991,21 @@
               <w:jc w:val="left"/>
             </w:pPr>
             <w:r>
-              <w:t>Linux Raspbian, Windows 10 loT</w:t>
-            </w:r>
+              <w:t xml:space="preserve">Linux </w:t>
+            </w:r>
+            <w:proofErr w:type="spellStart"/>
+            <w:r>
+              <w:t>Raspbian</w:t>
+            </w:r>
+            <w:proofErr w:type="spellEnd"/>
+            <w:r>
+              <w:t xml:space="preserve">, Windows 10 </w:t>
+            </w:r>
+            <w:proofErr w:type="spellStart"/>
+            <w:r>
+              <w:t>loT</w:t>
+            </w:r>
+            <w:proofErr w:type="spellEnd"/>
           </w:p>
         </w:tc>
       </w:tr>
@@ -13287,7 +14103,15 @@
       <w:bookmarkStart w:id="52" w:name="_Toc173931162"/>
       <w:r>
         <w:lastRenderedPageBreak/>
-        <w:t xml:space="preserve">Nadajnik-odbiornik FlySky </w:t>
+        <w:t xml:space="preserve">Nadajnik-odbiornik </w:t>
+      </w:r>
+      <w:proofErr w:type="spellStart"/>
+      <w:r>
+        <w:t>FlySky</w:t>
+      </w:r>
+      <w:proofErr w:type="spellEnd"/>
+      <w:r>
+        <w:t xml:space="preserve"> </w:t>
       </w:r>
       <w:r>
         <w:t>FS-iA6B</w:t>
@@ -13303,7 +14127,7 @@
           <w:noProof/>
         </w:rPr>
         <w:drawing>
-          <wp:anchor distT="0" distB="0" distL="114300" distR="114300" simplePos="0" relativeHeight="251662336" behindDoc="0" locked="0" layoutInCell="1" allowOverlap="1" wp14:anchorId="7A461954" wp14:editId="7DA7D914">
+          <wp:anchor distT="0" distB="0" distL="114300" distR="114300" simplePos="0" relativeHeight="251660288" behindDoc="0" locked="0" layoutInCell="1" allowOverlap="1" wp14:anchorId="7A461954" wp14:editId="60DA553C">
             <wp:simplePos x="0" y="0"/>
             <wp:positionH relativeFrom="column">
               <wp:posOffset>1750447</wp:posOffset>
@@ -13362,7 +14186,15 @@
         <w:t xml:space="preserve">N/O </w:t>
       </w:r>
       <w:r>
-        <w:t xml:space="preserve">FS-iA6B produkcji firmy FlySky to uniwersalny układ do zdalnej kontroli pojazdów, samolotów czy innych urządzeń RC. </w:t>
+        <w:t xml:space="preserve">FS-iA6B produkcji firmy </w:t>
+      </w:r>
+      <w:proofErr w:type="spellStart"/>
+      <w:r>
+        <w:t>FlySky</w:t>
+      </w:r>
+      <w:proofErr w:type="spellEnd"/>
+      <w:r>
+        <w:t xml:space="preserve"> to uniwersalny układ do zdalnej kontroli pojazdów, samolotów czy innych urządzeń RC. </w:t>
       </w:r>
       <w:r>
         <w:t xml:space="preserve">Do kontroli </w:t>
@@ -13392,7 +14224,21 @@
         <w:t xml:space="preserve"> </w:t>
       </w:r>
       <w:r>
-        <w:t xml:space="preserve">FS-iA6B posiada sześć kanałów, których wartości mogą być przekazywane do komponentów za pomocą sygnałów PWM (np. serva) lub za pomocą interfejsu </w:t>
+        <w:t>FS-iA6B posiada sześć kanałów, których wartości mogą być przekazywane do komponentów za pomocą sygnałów P</w:t>
+      </w:r>
+      <w:r>
+        <w:t>PM</w:t>
+      </w:r>
+      <w:r>
+        <w:t xml:space="preserve"> (np. </w:t>
+      </w:r>
+      <w:proofErr w:type="spellStart"/>
+      <w:r>
+        <w:t>serva</w:t>
+      </w:r>
+      <w:proofErr w:type="spellEnd"/>
+      <w:r>
+        <w:t xml:space="preserve">) lub za pomocą interfejsu </w:t>
       </w:r>
       <w:r>
         <w:t>I</w:t>
@@ -13412,13 +14258,21 @@
           <w:lang w:val="en-US"/>
         </w:rPr>
       </w:pPr>
-      <w:bookmarkStart w:id="53" w:name="_Toc173931120"/>
+      <w:bookmarkStart w:id="53" w:name="_Toc174208971"/>
       <w:r>
         <w:rPr>
           <w:lang w:val="en-US"/>
         </w:rPr>
-        <w:t>FS-iA6B FlySky</w:t>
-      </w:r>
+        <w:t xml:space="preserve">FS-iA6B </w:t>
+      </w:r>
+      <w:proofErr w:type="spellStart"/>
+      <w:r>
+        <w:rPr>
+          <w:lang w:val="en-US"/>
+        </w:rPr>
+        <w:t>FlySky</w:t>
+      </w:r>
+      <w:proofErr w:type="spellEnd"/>
       <w:r>
         <w:rPr>
           <w:lang w:val="en-US"/>
@@ -13557,9 +14411,11 @@
               <w:ind w:left="0"/>
               <w:jc w:val="left"/>
             </w:pPr>
+            <w:proofErr w:type="spellStart"/>
             <w:r>
               <w:t>Vcc</w:t>
             </w:r>
+            <w:proofErr w:type="spellEnd"/>
           </w:p>
         </w:tc>
         <w:tc>
@@ -13617,9 +14473,11 @@
               <w:ind w:left="0"/>
               <w:jc w:val="left"/>
             </w:pPr>
+            <w:proofErr w:type="spellStart"/>
             <w:r>
               <w:t>Ic</w:t>
             </w:r>
+            <w:proofErr w:type="spellEnd"/>
           </w:p>
         </w:tc>
         <w:tc>
@@ -13797,6 +14655,7 @@
               <w:ind w:left="0"/>
               <w:jc w:val="left"/>
             </w:pPr>
+            <w:proofErr w:type="spellStart"/>
             <w:r>
               <w:t>S</w:t>
             </w:r>
@@ -13806,6 +14665,7 @@
               </w:rPr>
               <w:t>p</w:t>
             </w:r>
+            <w:proofErr w:type="spellEnd"/>
           </w:p>
         </w:tc>
         <w:tc>
@@ -13863,6 +14723,7 @@
               <w:ind w:left="0"/>
               <w:jc w:val="left"/>
             </w:pPr>
+            <w:proofErr w:type="spellStart"/>
             <w:r>
               <w:t>P</w:t>
             </w:r>
@@ -13872,6 +14733,7 @@
               </w:rPr>
               <w:t>p</w:t>
             </w:r>
+            <w:proofErr w:type="spellEnd"/>
           </w:p>
         </w:tc>
         <w:tc>
@@ -13912,9 +14774,11 @@
               <w:pStyle w:val="PDTabelatekst"/>
               <w:ind w:left="0"/>
             </w:pPr>
+            <w:proofErr w:type="spellStart"/>
             <w:r>
               <w:t>dBm</w:t>
             </w:r>
+            <w:proofErr w:type="spellEnd"/>
           </w:p>
         </w:tc>
       </w:tr>
@@ -13971,10 +14835,23 @@
         <w:t>1</w:t>
       </w:r>
       <w:r>
-        <w:t xml:space="preserve"> mA</w:t>
-      </w:r>
-      <w:r>
-        <w:t>, przy napięciu zasilania Vcc = 5 V</w:t>
+        <w:t xml:space="preserve"> </w:t>
+      </w:r>
+      <w:proofErr w:type="spellStart"/>
+      <w:r>
+        <w:t>mA</w:t>
+      </w:r>
+      <w:proofErr w:type="spellEnd"/>
+      <w:r>
+        <w:t xml:space="preserve">, przy napięciu zasilania </w:t>
+      </w:r>
+      <w:proofErr w:type="spellStart"/>
+      <w:r>
+        <w:t>Vcc</w:t>
+      </w:r>
+      <w:proofErr w:type="spellEnd"/>
+      <w:r>
+        <w:t xml:space="preserve"> = 5 V</w:t>
       </w:r>
       <w:r>
         <w:t xml:space="preserve">. </w:t>
@@ -14078,8 +14955,16 @@
         <w:rPr>
           <w:rFonts w:cs="Times New Roman"/>
         </w:rPr>
-        <w:t>5,43 mA</w:t>
-      </w:r>
+        <w:t xml:space="preserve">5,43 </w:t>
+      </w:r>
+      <w:proofErr w:type="spellStart"/>
+      <w:r>
+        <w:rPr>
+          <w:rFonts w:cs="Times New Roman"/>
+        </w:rPr>
+        <w:t>mA</w:t>
+      </w:r>
+      <w:proofErr w:type="spellEnd"/>
       <w:r>
         <w:rPr>
           <w:rFonts w:cs="Times New Roman"/>
@@ -14126,7 +15011,21 @@
         <w:rPr>
           <w:rFonts w:cs="Times New Roman"/>
         </w:rPr>
-        <w:t xml:space="preserve"> 48,64 mA.</w:t>
+        <w:t xml:space="preserve"> 48,64 </w:t>
+      </w:r>
+      <w:proofErr w:type="spellStart"/>
+      <w:r>
+        <w:rPr>
+          <w:rFonts w:cs="Times New Roman"/>
+        </w:rPr>
+        <w:t>mA</w:t>
+      </w:r>
+      <w:proofErr w:type="spellEnd"/>
+      <w:r>
+        <w:rPr>
+          <w:rFonts w:cs="Times New Roman"/>
+        </w:rPr>
+        <w:t>.</w:t>
       </w:r>
     </w:p>
     <w:p>
@@ -14141,7 +15040,21 @@
           <w:rFonts w:cs="Times New Roman"/>
         </w:rPr>
         <w:lastRenderedPageBreak/>
-        <w:t xml:space="preserve">Połączony z FS-iA6B będzie pilot firmy FlySky FS-i6. Jest to 6-kanałowy pilot dedykowany do sterowania samolotami, helikopterami i podobnymi modelami latającymi. Można go jednak </w:t>
+        <w:t xml:space="preserve">Połączony z FS-iA6B będzie pilot firmy </w:t>
+      </w:r>
+      <w:proofErr w:type="spellStart"/>
+      <w:r>
+        <w:rPr>
+          <w:rFonts w:cs="Times New Roman"/>
+        </w:rPr>
+        <w:t>FlySky</w:t>
+      </w:r>
+      <w:proofErr w:type="spellEnd"/>
+      <w:r>
+        <w:rPr>
+          <w:rFonts w:cs="Times New Roman"/>
+        </w:rPr>
+        <w:t xml:space="preserve"> FS-i6. Jest to 6-kanałowy pilot dedykowany do sterowania samolotami, helikopterami i podobnymi modelami latającymi. Można go jednak </w:t>
       </w:r>
       <w:r>
         <w:rPr>
@@ -14159,12 +15072,21 @@
     <w:p>
       <w:pPr>
         <w:pStyle w:val="PDNagwek3"/>
+        <w:rPr>
+          <w:color w:val="FF0000"/>
+        </w:rPr>
       </w:pPr>
       <w:bookmarkStart w:id="55" w:name="_Toc173931163"/>
       <w:r>
+        <w:rPr>
+          <w:color w:val="FF0000"/>
+        </w:rPr>
         <w:t>Dobór systemu zasilania</w:t>
       </w:r>
       <w:r>
+        <w:rPr>
+          <w:color w:val="FF0000"/>
+        </w:rPr>
         <w:t xml:space="preserve"> - akumulator</w:t>
       </w:r>
       <w:bookmarkEnd w:id="55"/>
@@ -14174,11 +15096,16 @@
         <w:pStyle w:val="PDTekstakapitu"/>
       </w:pPr>
       <w:r>
-        <w:t>Pojazd będzie zasilany za pomocą układu akumulatorowego. Rozważone zostały dwi</w:t>
+        <w:t xml:space="preserve">Pojazd będzie zasilany za pomocą układu akumulatorowego. Rozważone zostały </w:t>
+      </w:r>
+      <w:proofErr w:type="spellStart"/>
+      <w:r>
+        <w:t>dwi</w:t>
       </w:r>
       <w:r>
         <w:t>a</w:t>
       </w:r>
+      <w:proofErr w:type="spellEnd"/>
       <w:r>
         <w:t xml:space="preserve"> główne rodzaje akumulatorów wraz z wymaganym systemem sterowania. Układ bazujący na akumulatorach żelowych </w:t>
       </w:r>
@@ -14375,7 +15302,14 @@
         <w:rPr>
           <w:rFonts w:cs="Times New Roman"/>
         </w:rPr>
-        <w:t xml:space="preserve"> to prąd pobierany przez dany element, U</w:t>
+        <w:t xml:space="preserve"> to prąd pobierany przez dany element, </w:t>
+      </w:r>
+      <w:proofErr w:type="spellStart"/>
+      <w:r>
+        <w:rPr>
+          <w:rFonts w:cs="Times New Roman"/>
+        </w:rPr>
+        <w:t>U</w:t>
       </w:r>
       <w:r>
         <w:rPr>
@@ -14384,6 +15318,7 @@
         </w:rPr>
         <w:t>n</w:t>
       </w:r>
+      <w:proofErr w:type="spellEnd"/>
       <w:r>
         <w:rPr>
           <w:rFonts w:cs="Times New Roman"/>
@@ -14438,7 +15373,7 @@
             <w:rPr>
               <w:rFonts w:ascii="Cambria Math" w:hAnsi="Cambria Math" w:cs="Times New Roman"/>
             </w:rPr>
-            <m:t>=  2*0,75 A*12 V+3*15 mA*5 V+80 mA*5 V+3 A*5 V+49 mA*5V</m:t>
+            <m:t>=  2*2,68 A*12 V+3*15 mA*5 V+80 mA*5 V+3 A*5 V+49 mA*5V</m:t>
           </m:r>
         </m:oMath>
       </m:oMathPara>
@@ -14548,7 +15483,14 @@
         <w:rPr>
           <w:rFonts w:eastAsiaTheme="minorEastAsia" w:cs="Times New Roman"/>
         </w:rPr>
-        <w:t xml:space="preserve"> wartość końcowa wynosi P</w:t>
+        <w:t xml:space="preserve"> wartość końcowa wynosi </w:t>
+      </w:r>
+      <w:proofErr w:type="spellStart"/>
+      <w:r>
+        <w:rPr>
+          <w:rFonts w:eastAsiaTheme="minorEastAsia" w:cs="Times New Roman"/>
+        </w:rPr>
+        <w:t>P</w:t>
       </w:r>
       <w:r>
         <w:rPr>
@@ -14557,6 +15499,7 @@
         </w:rPr>
         <w:t>max</w:t>
       </w:r>
+      <w:proofErr w:type="spellEnd"/>
       <w:r>
         <w:rPr>
           <w:rFonts w:eastAsiaTheme="minorEastAsia" w:cs="Times New Roman"/>
@@ -14573,7 +15516,14 @@
         <w:rPr>
           <w:rFonts w:eastAsiaTheme="minorEastAsia" w:cs="Times New Roman"/>
         </w:rPr>
-        <w:t>Przewidując przyszłą rozbudowę pojazdu, wymagana moc maksymalna układu zasilania została przyjęta jako P</w:t>
+        <w:t xml:space="preserve">Przewidując przyszłą rozbudowę pojazdu, wymagana moc maksymalna układu zasilania została przyjęta jako </w:t>
+      </w:r>
+      <w:proofErr w:type="spellStart"/>
+      <w:r>
+        <w:rPr>
+          <w:rFonts w:eastAsiaTheme="minorEastAsia" w:cs="Times New Roman"/>
+        </w:rPr>
+        <w:t>P</w:t>
       </w:r>
       <w:r>
         <w:rPr>
@@ -14582,6 +15532,7 @@
         </w:rPr>
         <w:t>vcc</w:t>
       </w:r>
+      <w:proofErr w:type="spellEnd"/>
       <w:r>
         <w:rPr>
           <w:rFonts w:eastAsiaTheme="minorEastAsia" w:cs="Times New Roman"/>
@@ -14621,7 +15572,35 @@
         <w:rPr>
           <w:rFonts w:eastAsiaTheme="minorEastAsia" w:cs="Times New Roman"/>
         </w:rPr>
-        <w:t>Maksymalny prąd rozładowywania w przypadku akumulatorów Li-Po jest podawany jako „battery rating” z jednostką C. Aby otrzymać wartość dla danej baterii w amperach należy wyliczyć tą wartość ze wzrou:</w:t>
+        <w:t>Maksymalny prąd rozładowywania w przypadku akumulatorów Li-Po jest podawany jako „</w:t>
+      </w:r>
+      <w:proofErr w:type="spellStart"/>
+      <w:r>
+        <w:rPr>
+          <w:rFonts w:eastAsiaTheme="minorEastAsia" w:cs="Times New Roman"/>
+        </w:rPr>
+        <w:t>battery</w:t>
+      </w:r>
+      <w:proofErr w:type="spellEnd"/>
+      <w:r>
+        <w:rPr>
+          <w:rFonts w:eastAsiaTheme="minorEastAsia" w:cs="Times New Roman"/>
+        </w:rPr>
+        <w:t xml:space="preserve"> rating” z jednostką C. Aby otrzymać wartość dla danej baterii w amperach należy wyliczyć tą wartość ze </w:t>
+      </w:r>
+      <w:proofErr w:type="spellStart"/>
+      <w:r>
+        <w:rPr>
+          <w:rFonts w:eastAsiaTheme="minorEastAsia" w:cs="Times New Roman"/>
+        </w:rPr>
+        <w:t>wzrou</w:t>
+      </w:r>
+      <w:proofErr w:type="spellEnd"/>
+      <w:r>
+        <w:rPr>
+          <w:rFonts w:eastAsiaTheme="minorEastAsia" w:cs="Times New Roman"/>
+        </w:rPr>
+        <w:t>:</w:t>
       </w:r>
     </w:p>
     <w:p>
@@ -14679,7 +15658,21 @@
         <w:rPr>
           <w:rFonts w:eastAsiaTheme="minorEastAsia" w:cs="Times New Roman"/>
         </w:rPr>
-        <w:t>Został wybrany akumulator Li-Po o napięciu 14,8 V, pojemności 6000 mAh i klasie 60C. Można z tego wyliczyć maksymalny prąd</w:t>
+        <w:t xml:space="preserve">Został wybrany akumulator Li-Po o napięciu 14,8 V, pojemności 6000 </w:t>
+      </w:r>
+      <w:proofErr w:type="spellStart"/>
+      <w:r>
+        <w:rPr>
+          <w:rFonts w:eastAsiaTheme="minorEastAsia" w:cs="Times New Roman"/>
+        </w:rPr>
+        <w:t>mAh</w:t>
+      </w:r>
+      <w:proofErr w:type="spellEnd"/>
+      <w:r>
+        <w:rPr>
+          <w:rFonts w:eastAsiaTheme="minorEastAsia" w:cs="Times New Roman"/>
+        </w:rPr>
+        <w:t xml:space="preserve"> i klasie 60C. Można z tego wyliczyć maksymalny prąd</w:t>
       </w:r>
       <w:r>
         <w:rPr>
@@ -14761,7 +15754,7 @@
                 <w:rPr>
                   <w:rFonts w:ascii="Cambria Math" w:eastAsiaTheme="minorEastAsia" w:hAnsi="Cambria Math" w:cs="Times New Roman"/>
                 </w:rPr>
-                <m:t>max</m:t>
+                <m:t>Bmax</m:t>
               </m:r>
             </m:sub>
           </m:sSub>
@@ -14805,7 +15798,7 @@
                 <w:rPr>
                   <w:rFonts w:ascii="Cambria Math" w:eastAsiaTheme="minorEastAsia" w:hAnsi="Cambria Math" w:cs="Times New Roman"/>
                 </w:rPr>
-                <m:t>max</m:t>
+                <m:t>Bmax</m:t>
               </m:r>
             </m:sub>
           </m:sSub>
@@ -14999,7 +15992,10 @@
         </w:numPr>
       </w:pPr>
       <w:r>
-        <w:t>Odcięcie zasilania w przypadku spadku napięcia akumulatora poniżej wartości minimalnej,</w:t>
+        <w:t>Jasne sygnalizowanie dźwiękowe</w:t>
+      </w:r>
+      <w:r>
+        <w:t xml:space="preserve"> w przypadku spadku napięcia akumulatora poniżej wartości minimalnej,</w:t>
       </w:r>
     </w:p>
     <w:p>
@@ -15019,16 +16015,13 @@
         <w:pStyle w:val="PDTekstakapitu"/>
       </w:pPr>
       <w:r>
-        <w:t>Biorąc pod uwagę te wymagania, powstał projekt składający się z dwóch przetwornic napięcie step-down</w:t>
-      </w:r>
-      <w:r>
-        <w:t xml:space="preserve"> i </w:t>
-      </w:r>
-      <w:r>
-        <w:t xml:space="preserve">przetwornika ADC (element ESP32-WROOM). W przypadku spadku napięcia poniżej wartości granicznej, </w:t>
-      </w:r>
-      <w:r>
-        <w:t>ESP32 zatrzyma wszystkie funkcje pojazdu i wyłączy zasilanie za pomocą przekaźnika.</w:t>
+        <w:t xml:space="preserve">Biorąc pod uwagę te wymagania, wybrano układ </w:t>
+      </w:r>
+      <w:r>
+        <w:t>BLDBVD2</w:t>
+      </w:r>
+      <w:r>
+        <w:t>. Jest to układ zabezpieczający przed nadmiernym rozładowywaniem pojedynczych ogniw akumulatorów Li-Po. Układ posiada woltomierz z wyświetlaczem segmentowym, brzęczyk alarmowy i przycisk do regulacji wartości granicznych napięcia. Gdy napięcie któregoś z ogniw spadnie poniżej dopuszczalnej wartości, układ włącza alarm nadając sygnał dźwiękowy z brzęczyka.</w:t>
       </w:r>
     </w:p>
     <w:p>
@@ -15053,43 +16046,64 @@
     <w:p>
       <w:pPr>
         <w:pStyle w:val="PDTekstakapitu"/>
+      </w:pPr>
+      <w:r>
+        <w:t>Do zaprojektowania pojazdu zostało wybrane oprogramowanie SolidWorks2023, ze względu na szerokie zastosowanie w nowoczesnym przemyśle</w:t>
+      </w:r>
+      <w:r>
+        <w:t xml:space="preserve"> i możliwość wykorzystania funkcji symulacyjnych tego środowiska</w:t>
+      </w:r>
+      <w:r>
+        <w:t>.</w:t>
+      </w:r>
+    </w:p>
+    <w:p>
+      <w:pPr>
+        <w:pStyle w:val="PDTekstakapitu"/>
         <w:rPr>
           <w:color w:val="FF0000"/>
         </w:rPr>
       </w:pPr>
       <w:r>
-        <w:t>Do zaprojektowania pojazdu zostało wybrane oprogramowanie SolidWorks2023, ze względu na szerokie zastosowanie w nowoczesnym przemyśle</w:t>
-      </w:r>
-      <w:r>
-        <w:t xml:space="preserve"> i możliwość wykorzystania funkcji symulacyjnych tego środowiska. </w:t>
-      </w:r>
-      <w:r>
-        <w:rPr>
-          <w:color w:val="FF0000"/>
-        </w:rPr>
-        <w:t>Oprogramowanie SolidWorks Simulate (będące częścią edycji studenckiej SolidWorks2023) pozwala na symulowanie obciążeń mechanicznych, przy zastosowaniu metody elementów skończonych.</w:t>
+        <w:t>Pojazd można podzielić na pięć głównych grup elementów: gąsienice i koła, układ zawieszenia, obudowa, silniki i sprzęgła, oraz uchwyt dla układów elektronicznych.</w:t>
       </w:r>
     </w:p>
     <w:p>
       <w:pPr>
         <w:pStyle w:val="PDNagwek3"/>
       </w:pPr>
-      <w:bookmarkStart w:id="58" w:name="_Toc173931166"/>
-      <w:r>
-        <w:t>Główny podział elementów</w:t>
+      <w:bookmarkStart w:id="58" w:name="_Toc173931167"/>
+      <w:r>
+        <w:t xml:space="preserve">Gąsienica </w:t>
       </w:r>
       <w:bookmarkEnd w:id="58"/>
+      <w:r>
+        <w:t>i koła</w:t>
+      </w:r>
+    </w:p>
+    <w:p>
+      <w:pPr>
+        <w:pStyle w:val="PDTekstakapitu"/>
+      </w:pPr>
+      <w:r>
+        <w:t xml:space="preserve">Gąsienice i koła gąsienicowe mogą być porównane do przekładni łańcuchowej </w:t>
+      </w:r>
     </w:p>
     <w:p>
       <w:pPr>
         <w:pStyle w:val="PDNagwek3"/>
       </w:pPr>
-      <w:bookmarkStart w:id="59" w:name="_Toc173931167"/>
-      <w:r>
-        <w:t xml:space="preserve">Gąsienica i układ </w:t>
-      </w:r>
-      <w:r>
-        <w:t>bieżny</w:t>
+      <w:r>
+        <w:t>Układ zawieszenia</w:t>
+      </w:r>
+    </w:p>
+    <w:p>
+      <w:pPr>
+        <w:pStyle w:val="PDNagwek3"/>
+      </w:pPr>
+      <w:bookmarkStart w:id="59" w:name="_Toc173931168"/>
+      <w:r>
+        <w:t>Dobór łożysk</w:t>
       </w:r>
       <w:bookmarkEnd w:id="59"/>
     </w:p>
@@ -15097,39 +16111,59 @@
       <w:pPr>
         <w:pStyle w:val="PDNagwek3"/>
       </w:pPr>
-      <w:bookmarkStart w:id="60" w:name="_Toc173931168"/>
-      <w:r>
-        <w:t>Dobór łożysk</w:t>
+      <w:bookmarkStart w:id="60" w:name="_Toc173931169"/>
+      <w:r>
+        <w:t>Silniki</w:t>
       </w:r>
       <w:bookmarkEnd w:id="60"/>
+      <w:r>
+        <w:t xml:space="preserve"> i sprzęgła</w:t>
+      </w:r>
     </w:p>
     <w:p>
       <w:pPr>
         <w:pStyle w:val="PDNagwek3"/>
       </w:pPr>
-      <w:bookmarkStart w:id="61" w:name="_Toc173931169"/>
-      <w:r>
-        <w:t>Silniki</w:t>
+      <w:bookmarkStart w:id="61" w:name="_Toc173931170"/>
+      <w:r>
+        <w:t>Obudowa i montaż elektroniki</w:t>
       </w:r>
       <w:bookmarkEnd w:id="61"/>
     </w:p>
     <w:p>
       <w:pPr>
+        <w:pStyle w:val="PDNagwek2"/>
+      </w:pPr>
+      <w:bookmarkStart w:id="62" w:name="_Toc173931171"/>
+      <w:r>
+        <w:t>Fizyczna realizacja projektu</w:t>
+      </w:r>
+      <w:bookmarkEnd w:id="62"/>
+    </w:p>
+    <w:p>
+      <w:pPr>
+        <w:pStyle w:val="PDTekstakapitu"/>
+      </w:pPr>
+      <w:r>
+        <w:t>Produkcja elementów pojazdu powstała dzięki pomocy Uczelnianego Centrum Druku 3D na Politechnice Koszalińskiej, które udostępniło maszyny przyrostowe</w:t>
+      </w:r>
+      <w:r>
+        <w:t xml:space="preserve"> </w:t>
+      </w:r>
+      <w:r>
+        <w:t>oraz</w:t>
+      </w:r>
+      <w:r>
+        <w:t xml:space="preserve"> ploter laserowy.</w:t>
+      </w:r>
+    </w:p>
+    <w:p>
+      <w:pPr>
         <w:pStyle w:val="PDNagwek3"/>
       </w:pPr>
-      <w:bookmarkStart w:id="62" w:name="_Toc173931170"/>
-      <w:r>
-        <w:t>Obudowa i montaż elektroniki</w:t>
-      </w:r>
-      <w:bookmarkEnd w:id="62"/>
-    </w:p>
-    <w:p>
-      <w:pPr>
-        <w:pStyle w:val="PDNagwek2"/>
-      </w:pPr>
-      <w:bookmarkStart w:id="63" w:name="_Toc173931171"/>
-      <w:r>
-        <w:t>Fizyczna realizacja projektu</w:t>
+      <w:bookmarkStart w:id="63" w:name="_Toc173931172"/>
+      <w:r>
+        <w:t>Rodzaj produkcji i materiał elementów</w:t>
       </w:r>
       <w:bookmarkEnd w:id="63"/>
     </w:p>
@@ -15138,67 +16172,40 @@
         <w:pStyle w:val="PDTekstakapitu"/>
       </w:pPr>
       <w:r>
-        <w:t>Produkcja elementów pojazdu powstała dzięki pomocy Uczelnianego Centrum Druku 3D na Politechnice Koszalińskiej, które udostępniło maszyny przyrostowe</w:t>
-      </w:r>
-      <w:r>
-        <w:t xml:space="preserve"> </w:t>
-      </w:r>
-      <w:r>
-        <w:t>oraz</w:t>
-      </w:r>
-      <w:r>
-        <w:t xml:space="preserve"> ploter laserowy.</w:t>
+        <w:t>Elementy o uproszczonej, płaskiej</w:t>
+      </w:r>
+      <w:r>
+        <w:t>,</w:t>
+      </w:r>
+      <w:r>
+        <w:t xml:space="preserve"> geometrii, które mogą być przedstawione jako dwuwymiarowy rysunek, zostały wykonane przy pomocy wycinarki laserowej.</w:t>
+      </w:r>
+      <w:r>
+        <w:t xml:space="preserve"> W ten sposób zostały przygotowane elementy obudowy pojazdu jak i boczne</w:t>
+      </w:r>
+      <w:r>
+        <w:t xml:space="preserve"> belki trzymające elementy układu bieżnego. Zastosowany materiał to PMMA (potocznie plexiglas, szkło akrylowe), ze względu na swoją wysoką wytrzymałość, dostępność na rynku i podatność na cięcie laserowe.</w:t>
+      </w:r>
+    </w:p>
+    <w:p>
+      <w:pPr>
+        <w:pStyle w:val="PDTekstakapitu"/>
+      </w:pPr>
+      <w:r>
+        <w:t>Elementy o złożonej geometrii zostały wyprodukowane za pomocą metody addytywnej</w:t>
+      </w:r>
+      <w:r>
+        <w:t>, przy użyciu polimeru PLA.</w:t>
+      </w:r>
+      <w:r>
+        <w:t xml:space="preserve"> Materiał ten został wybrany ze względu na wytrzymałość, dobrą odporność na ścieranie i kompatybilność z używanymi drukarkami 3d. Metoda addytywna pozwala na dokładną realizacje fizyczną modeli powstałych w oprogramowaniu CAD. </w:t>
       </w:r>
     </w:p>
     <w:p>
       <w:pPr>
         <w:pStyle w:val="PDNagwek3"/>
       </w:pPr>
-      <w:bookmarkStart w:id="64" w:name="_Toc173931172"/>
-      <w:r>
-        <w:t>Rodzaj produkcji i materiał elementów</w:t>
-      </w:r>
-      <w:bookmarkEnd w:id="64"/>
-    </w:p>
-    <w:p>
-      <w:pPr>
-        <w:pStyle w:val="PDTekstakapitu"/>
-      </w:pPr>
-      <w:r>
-        <w:t>Elementy o uproszczonej, płaskiej</w:t>
-      </w:r>
-      <w:r>
-        <w:t>,</w:t>
-      </w:r>
-      <w:r>
-        <w:t xml:space="preserve"> geometrii, które mogą być przedstawione jako dwuwymiarowy rysunek, zostały wykonane przy pomocy wycinarki laserowej.</w:t>
-      </w:r>
-      <w:r>
-        <w:t xml:space="preserve"> W ten sposób zostały przygotowane elementy obudowy pojazdu jak i boczne</w:t>
-      </w:r>
-      <w:r>
-        <w:t xml:space="preserve"> belki trzymające elementy układu bieżnego. Zastosowany materiał to PMMA (potocznie plexiglas, szkło akrylowe), ze względu na swoją wysoką wytrzymałość, dostępność na rynku i podatność na cięcie laserowe.</w:t>
-      </w:r>
-    </w:p>
-    <w:p>
-      <w:pPr>
-        <w:pStyle w:val="PDTekstakapitu"/>
-      </w:pPr>
-      <w:r>
-        <w:t>Elementy o złożonej geometrii zostały wyprodukowane za pomocą metody addytywnej</w:t>
-      </w:r>
-      <w:r>
-        <w:t>, przy użyciu polimeru PLA.</w:t>
-      </w:r>
-      <w:r>
-        <w:t xml:space="preserve"> Materiał ten został wybrany ze względu na wytrzymałość, dobrą odporność na ścieranie i kompatybilność z używanymi drukarkami 3d. Metoda addytywna pozwala na dokładną realizacje fizyczną modeli powstałych w oprogramowaniu CAD. </w:t>
-      </w:r>
-    </w:p>
-    <w:p>
-      <w:pPr>
-        <w:pStyle w:val="PDNagwek3"/>
-      </w:pPr>
-      <w:bookmarkStart w:id="65" w:name="_Toc173931173"/>
+      <w:bookmarkStart w:id="64" w:name="_Toc173931173"/>
       <w:r>
         <w:lastRenderedPageBreak/>
         <w:t>Pr</w:t>
@@ -15209,7 +16216,7 @@
       <w:r>
         <w:t xml:space="preserve"> (metoda addytywna)</w:t>
       </w:r>
-      <w:bookmarkEnd w:id="65"/>
+      <w:bookmarkEnd w:id="64"/>
     </w:p>
     <w:p>
       <w:pPr>
@@ -15219,7 +16226,23 @@
         <w:t xml:space="preserve">Pierwszym elementem przekazanym do produkcji było koło łańcuchowe, prowadzące gąsienice pojazdu. </w:t>
       </w:r>
       <w:r>
-        <w:t>Kod G-Code został przygotowany w oprogramowaniu PrusaSlicer.</w:t>
+        <w:t>Kod G-</w:t>
+      </w:r>
+      <w:proofErr w:type="spellStart"/>
+      <w:r>
+        <w:t>Code</w:t>
+      </w:r>
+      <w:proofErr w:type="spellEnd"/>
+      <w:r>
+        <w:t xml:space="preserve"> został przygotowany w oprogramowaniu </w:t>
+      </w:r>
+      <w:proofErr w:type="spellStart"/>
+      <w:r>
+        <w:t>PrusaSlicer</w:t>
+      </w:r>
+      <w:proofErr w:type="spellEnd"/>
+      <w:r>
+        <w:t>.</w:t>
       </w:r>
       <w:r>
         <w:t xml:space="preserve"> Model koła został przygotowany w </w:t>
@@ -15246,7 +16269,7 @@
           <w:noProof/>
         </w:rPr>
         <w:drawing>
-          <wp:anchor distT="0" distB="0" distL="114300" distR="114300" simplePos="0" relativeHeight="251649024" behindDoc="0" locked="0" layoutInCell="1" allowOverlap="1" wp14:anchorId="1B633714" wp14:editId="1867B6E0">
+          <wp:anchor distT="0" distB="0" distL="114300" distR="114300" simplePos="0" relativeHeight="251653120" behindDoc="0" locked="0" layoutInCell="1" allowOverlap="1" wp14:anchorId="1B633714" wp14:editId="41824635">
             <wp:simplePos x="0" y="0"/>
             <wp:positionH relativeFrom="column">
               <wp:posOffset>253365</wp:posOffset>
@@ -15336,7 +16359,7 @@
         <w:pStyle w:val="PDRysunekpodpis"/>
         <w:jc w:val="center"/>
       </w:pPr>
-      <w:bookmarkStart w:id="66" w:name="_Toc173931121"/>
+      <w:bookmarkStart w:id="65" w:name="_Toc174208972"/>
       <w:r>
         <w:t>Powstawanie słoniowej stopy przy produkcji addytywnej [</w:t>
       </w:r>
@@ -15346,7 +16369,7 @@
       <w:r>
         <w:t>]</w:t>
       </w:r>
-      <w:bookmarkEnd w:id="66"/>
+      <w:bookmarkEnd w:id="65"/>
     </w:p>
     <w:p>
       <w:pPr>
@@ -15380,13 +16403,13 @@
         <w:pStyle w:val="PDRysunekpodpis"/>
         <w:jc w:val="center"/>
       </w:pPr>
-      <w:bookmarkStart w:id="67" w:name="_Toc173931122"/>
+      <w:bookmarkStart w:id="66" w:name="_Toc174208973"/>
       <w:r>
         <w:rPr>
           <w:noProof/>
         </w:rPr>
         <w:drawing>
-          <wp:anchor distT="0" distB="0" distL="114300" distR="114300" simplePos="0" relativeHeight="251668480" behindDoc="0" locked="0" layoutInCell="1" allowOverlap="1" wp14:anchorId="1C0FF81C" wp14:editId="074AC5F6">
+          <wp:anchor distT="0" distB="0" distL="114300" distR="114300" simplePos="0" relativeHeight="251662336" behindDoc="0" locked="0" layoutInCell="1" allowOverlap="1" wp14:anchorId="1C0FF81C" wp14:editId="57C47008">
             <wp:simplePos x="0" y="0"/>
             <wp:positionH relativeFrom="column">
               <wp:posOffset>601345</wp:posOffset>
@@ -15449,109 +16472,115 @@
         </w:drawing>
       </w:r>
       <w:r>
-        <w:t>Widok od boku koła, na górze bez operacji fazowania, na dole z operacją [wkład własny]</w:t>
-      </w:r>
-      <w:bookmarkEnd w:id="67"/>
+        <w:t>Widok od boku koła, na górze bez operacji fazowania, na dole z operacją [</w:t>
+      </w:r>
+      <w:r>
+        <w:t>opracowanie własne</w:t>
+      </w:r>
+      <w:r>
+        <w:t>]</w:t>
+      </w:r>
+      <w:bookmarkEnd w:id="66"/>
     </w:p>
     <w:p>
       <w:pPr>
         <w:pStyle w:val="PDNagwek3"/>
       </w:pPr>
-      <w:bookmarkStart w:id="68" w:name="_Toc173931174"/>
+      <w:bookmarkStart w:id="67" w:name="_Toc173931174"/>
       <w:r>
         <w:lastRenderedPageBreak/>
         <w:t>Produkcja elementów przy pomocy wycinarki laserowej</w:t>
       </w:r>
+      <w:bookmarkEnd w:id="67"/>
+    </w:p>
+    <w:p>
+      <w:pPr>
+        <w:pStyle w:val="PDTekstakapitu"/>
+      </w:pPr>
+      <w:r>
+        <w:t>Część elementów projektu została zaprojektowana</w:t>
+      </w:r>
+      <w:r>
+        <w:t>, z myślą o produkcji przy pomocy wycinania laserowego. Wszystkie elementy wycinane są wykonane z płyt materiału PMMA, o grubości 3mm.</w:t>
+      </w:r>
+    </w:p>
+    <w:p>
+      <w:pPr>
+        <w:pStyle w:val="PDTekstakapitu"/>
+      </w:pPr>
+      <w:r>
+        <w:t>Elementy tego typu cechują się większą wytrzymałością strukturalną niż elementy wykonywane metodą addytywną</w:t>
+      </w:r>
+      <w:r>
+        <w:t>, które posiadają warstwy, podatne na ścianie. PMMA jest jednolitym przeźroczystym materiałem polimerowym, szeroko stosowanym w przemyśle, głównie jako materiał do konstrukcji pokryw, obudów i ekranów.</w:t>
+      </w:r>
+    </w:p>
+    <w:p>
+      <w:pPr>
+        <w:pStyle w:val="PDTekstakapitu"/>
+      </w:pPr>
+      <w:r>
+        <w:t xml:space="preserve">W kwestii opisywanego projektu, decyzja o zastosowaniu </w:t>
+      </w:r>
+      <w:r>
+        <w:t xml:space="preserve">elementów z tego materiału została podjęta ze względu na opisane wcześniej cechy tego materiału, jak i z powodu geometrii elementów. Obudowa i belki nośne pojazdu wykonane są z PMMA. Taka konstrukcja obudowy również umożliwia </w:t>
+      </w:r>
+      <w:r>
+        <w:t>obserwację wewnętrznych elementów pojazdu, co jest bardzo przydatną cechą przy prototypowaniu konstrukcji.</w:t>
+      </w:r>
+    </w:p>
+    <w:p>
+      <w:pPr>
+        <w:pStyle w:val="PDTekstakapitu"/>
+      </w:pPr>
+      <w:r>
+        <w:t xml:space="preserve">Aby przygotować elementy </w:t>
+      </w:r>
+      <w:r>
+        <w:t>do produkcji, musiały zostać one wyeksportowane z oprogramowania CAD do formy dwuwymiarowej. W oprogramowaniu są to obiekty trójwymiarowe, natomiast oprogramowanie plotera poruszającego laserem wymaga pliku dwuwymiarowego (rysunku)</w:t>
+      </w:r>
+      <w:r>
+        <w:t>, więc elementy przechodzą proces uproszczenia. Eksportowana jest tylko ściana, której kontury można bezpośrednio przekształcić na ścieżki ruchu plotera.</w:t>
+      </w:r>
+    </w:p>
+    <w:p>
+      <w:pPr>
+        <w:pStyle w:val="PDTekstakapitu"/>
+      </w:pPr>
+      <w:r>
+        <w:t xml:space="preserve">Szybkość ruchu głowicy laserowej i użyta moc zasilania zostały dobrane przez </w:t>
+      </w:r>
+      <w:r>
+        <w:t>operatora maszyny w pracowni.</w:t>
+      </w:r>
+    </w:p>
+    <w:p>
+      <w:pPr>
+        <w:pStyle w:val="PDTekstakapitu"/>
+      </w:pPr>
+    </w:p>
+    <w:p>
+      <w:pPr>
+        <w:pStyle w:val="PDNagwek2"/>
+      </w:pPr>
+      <w:bookmarkStart w:id="68" w:name="_Toc173931175"/>
+      <w:r>
+        <w:t>Realizacja części logicznej projektu</w:t>
+      </w:r>
       <w:bookmarkEnd w:id="68"/>
     </w:p>
     <w:p>
       <w:pPr>
-        <w:pStyle w:val="PDTekstakapitu"/>
-      </w:pPr>
-      <w:r>
-        <w:t>Część elementów projektu została zaprojektowana</w:t>
-      </w:r>
-      <w:r>
-        <w:t>, z myślą o produkcji przy pomocy wycinania laserowego. Wszystkie elementy wycinane są wykonane z płyt materiału PMMA, o grubości 3mm.</w:t>
-      </w:r>
-    </w:p>
-    <w:p>
-      <w:pPr>
-        <w:pStyle w:val="PDTekstakapitu"/>
-      </w:pPr>
-      <w:r>
-        <w:t>Elementy tego typu cechują się większą wytrzymałością strukturalną niż elementy wykonywane metodą addytywną</w:t>
-      </w:r>
-      <w:r>
-        <w:t>, które posiadają warstwy, podatne na ścianie. PMMA jest jednolitym przeźroczystym materiałem polimerowym, szeroko stosowanym w przemyśle, głównie jako materiał do konstrukcji pokryw, obudów i ekranów.</w:t>
-      </w:r>
-    </w:p>
-    <w:p>
-      <w:pPr>
-        <w:pStyle w:val="PDTekstakapitu"/>
-      </w:pPr>
-      <w:r>
-        <w:t xml:space="preserve">W kwestii opisywanego projektu, decyzja o zastosowaniu </w:t>
-      </w:r>
-      <w:r>
-        <w:t xml:space="preserve">elementów z tego materiału została podjęta ze względu na opisane wcześniej cechy tego materiału, jak i z powodu geometrii elementów. Obudowa i belki nośne pojazdu wykonane są z PMMA. Taka konstrukcja obudowy również umożliwia </w:t>
-      </w:r>
-      <w:r>
-        <w:t>obserwację wewnętrznych elementów pojazdu, co jest bardzo przydatną cechą przy prototypowaniu konstrukcji.</w:t>
-      </w:r>
-    </w:p>
-    <w:p>
-      <w:pPr>
-        <w:pStyle w:val="PDTekstakapitu"/>
-      </w:pPr>
-      <w:r>
-        <w:t xml:space="preserve">Aby przygotować elementy </w:t>
-      </w:r>
-      <w:r>
-        <w:t>do produkcji, musiały zostać one wyeksportowane z oprogramowania CAD do formy dwuwymiarowej. W oprogramowaniu są to obiekty trójwymiarowe, natomiast oprogramowanie plotera poruszającego laserem wymaga pliku dwuwymiarowego (rysunku)</w:t>
-      </w:r>
-      <w:r>
-        <w:t>, więc elementy przechodzą proces uproszczenia. Eksportowana jest tylko ściana, której kontury można bezpośrednio przekształcić na ścieżki ruchu plotera.</w:t>
-      </w:r>
-    </w:p>
-    <w:p>
-      <w:pPr>
-        <w:pStyle w:val="PDTekstakapitu"/>
-      </w:pPr>
-      <w:r>
-        <w:t xml:space="preserve">Szybkość ruchu głowicy laserowej i użyta moc zasilania zostały dobrane przez </w:t>
-      </w:r>
-      <w:r>
-        <w:t>operatora maszyny w pracowni.</w:t>
-      </w:r>
-    </w:p>
-    <w:p>
-      <w:pPr>
-        <w:pStyle w:val="PDTekstakapitu"/>
-      </w:pPr>
-    </w:p>
-    <w:p>
-      <w:pPr>
-        <w:pStyle w:val="PDNagwek2"/>
-      </w:pPr>
-      <w:bookmarkStart w:id="69" w:name="_Toc173931175"/>
-      <w:r>
-        <w:t>Realizacja części logicznej projektu</w:t>
+        <w:pStyle w:val="PDNagwek3"/>
+      </w:pPr>
+      <w:bookmarkStart w:id="69" w:name="_Toc173931176"/>
+      <w:r>
+        <w:t>Generalny opis działania</w:t>
       </w:r>
       <w:bookmarkEnd w:id="69"/>
     </w:p>
     <w:p>
       <w:pPr>
-        <w:pStyle w:val="PDNagwek3"/>
-      </w:pPr>
-      <w:bookmarkStart w:id="70" w:name="_Toc173931176"/>
-      <w:r>
-        <w:t>Generalny opis działania</w:t>
-      </w:r>
-      <w:bookmarkEnd w:id="70"/>
-    </w:p>
-    <w:p>
-      <w:pPr>
         <w:pStyle w:val="PDTekstakapitu"/>
       </w:pPr>
       <w:r>
@@ -15563,7 +16592,15 @@
         <w:pStyle w:val="PDTekstakapitu"/>
       </w:pPr>
       <w:r>
-        <w:t>Sterowanie radiowe realizowane jest przy pomocy N/O FlySky FS-iA6B i Arduino Nano.</w:t>
+        <w:t xml:space="preserve">Sterowanie radiowe realizowane jest przy pomocy N/O </w:t>
+      </w:r>
+      <w:proofErr w:type="spellStart"/>
+      <w:r>
+        <w:t>FlySky</w:t>
+      </w:r>
+      <w:proofErr w:type="spellEnd"/>
+      <w:r>
+        <w:t xml:space="preserve"> FS-iA6B i Arduino Nano.</w:t>
       </w:r>
       <w:r>
         <w:t xml:space="preserve"> Dzięki temu trybowi operator pojazdu może sterować pojazdem za pomocą pilota.</w:t>
@@ -15587,7 +16624,23 @@
         <w:t>odbiciowych czujników odległości i magnetometru (kompasu).</w:t>
       </w:r>
       <w:r>
-        <w:t xml:space="preserve"> W trakcie jazdy autonomicznej pojazd zapisuje przejechaną mapę drogi w formie graficznego pliku .png. Po zakończeniu przejazdu plik można pozyskać z karty pamięci urządzenia lub poprzez połączenie z siecią WiFi mikrokomputera.</w:t>
+        <w:t xml:space="preserve"> W trakcie jazdy autonomicznej pojazd zapisuje przejechaną mapę drogi w formie graficznego pliku .</w:t>
+      </w:r>
+      <w:proofErr w:type="spellStart"/>
+      <w:r>
+        <w:t>png</w:t>
+      </w:r>
+      <w:proofErr w:type="spellEnd"/>
+      <w:r>
+        <w:t xml:space="preserve">. Po zakończeniu przejazdu plik można pozyskać z karty pamięci urządzenia lub poprzez połączenie z siecią </w:t>
+      </w:r>
+      <w:proofErr w:type="spellStart"/>
+      <w:r>
+        <w:t>WiFi</w:t>
+      </w:r>
+      <w:proofErr w:type="spellEnd"/>
+      <w:r>
+        <w:t xml:space="preserve"> mikrokomputera.</w:t>
       </w:r>
     </w:p>
     <w:p>
@@ -15651,7 +16704,17 @@
       </w:r>
       <w:r>
         <w:tab/>
-        <w:t>GCode używanym w ploterach, drukarkach 3d czy maszynach CNC.</w:t>
+      </w:r>
+      <w:proofErr w:type="spellStart"/>
+      <w:r>
+        <w:t>GCode</w:t>
+      </w:r>
+      <w:proofErr w:type="spellEnd"/>
+      <w:r>
+        <w:t xml:space="preserve"> używanym w ploterach, drukarkach 3d czy maszynach CNC</w:t>
+      </w:r>
+      <w:r>
+        <w:t xml:space="preserve"> – krótkie i proste komendy, w postaci kodu, z wartościami liczbowymi.</w:t>
       </w:r>
     </w:p>
     <w:p>
@@ -15671,12 +16734,12 @@
       <w:pPr>
         <w:pStyle w:val="PDTabelatytu"/>
       </w:pPr>
-      <w:bookmarkStart w:id="71" w:name="_Toc173931099"/>
+      <w:bookmarkStart w:id="70" w:name="_Toc173931099"/>
       <w:r>
         <w:lastRenderedPageBreak/>
         <w:t>Spis komend komunikacyjnych układu</w:t>
       </w:r>
-      <w:bookmarkEnd w:id="71"/>
+      <w:bookmarkEnd w:id="70"/>
     </w:p>
     <w:tbl>
       <w:tblPr>
@@ -15934,7 +16997,15 @@
               <w:jc w:val="left"/>
             </w:pPr>
             <w:r>
-              <w:t>F[int]</w:t>
+              <w:t>F[</w:t>
+            </w:r>
+            <w:proofErr w:type="spellStart"/>
+            <w:r>
+              <w:t>int</w:t>
+            </w:r>
+            <w:proofErr w:type="spellEnd"/>
+            <w:r>
+              <w:t>]</w:t>
             </w:r>
           </w:p>
         </w:tc>
@@ -16022,7 +17093,7 @@
           <w:color w:val="FF0000"/>
         </w:rPr>
       </w:pPr>
-      <w:bookmarkStart w:id="72" w:name="_Toc173931177"/>
+      <w:bookmarkStart w:id="71" w:name="_Toc173931177"/>
       <w:r>
         <w:rPr>
           <w:color w:val="FF0000"/>
@@ -16035,7 +17106,7 @@
         </w:rPr>
         <w:t xml:space="preserve"> mikrokontrolerem Arduino Nano</w:t>
       </w:r>
-      <w:bookmarkEnd w:id="72"/>
+      <w:bookmarkEnd w:id="71"/>
     </w:p>
     <w:p>
       <w:pPr>
@@ -16067,19 +17138,56 @@
         <w:pStyle w:val="PDTekstakapitu"/>
       </w:pPr>
       <w:r>
-        <w:t xml:space="preserve">Program używa dwie biblioteki – Wire.h i </w:t>
+        <w:t xml:space="preserve">Program używa dwie biblioteki – </w:t>
+      </w:r>
+      <w:proofErr w:type="spellStart"/>
+      <w:r>
+        <w:t>Wire.h</w:t>
+      </w:r>
+      <w:proofErr w:type="spellEnd"/>
+      <w:r>
+        <w:t xml:space="preserve"> i </w:t>
       </w:r>
       <w:r>
         <w:t>HMC5883L_Simple.h</w:t>
       </w:r>
       <w:r>
-        <w:t>. Biblioteka Wire.h jest odpowiedzialna za komunikację przy pomocy interfejsu I2C. Interfejs komunikacyjny I2C (</w:t>
-      </w:r>
-      <w:r>
-        <w:t>Inter-Integrated Circuit</w:t>
-      </w:r>
-      <w:r>
-        <w:t>) to dwukierunkowa magistrala szeregowa umożliwiająca komunikację z szeroką gamą czujników i urządzeń elektronicznych. Wire.h jest biblioteką udostępnianą przez korporację Arduino.</w:t>
+        <w:t xml:space="preserve">. Biblioteka </w:t>
+      </w:r>
+      <w:proofErr w:type="spellStart"/>
+      <w:r>
+        <w:t>Wire.h</w:t>
+      </w:r>
+      <w:proofErr w:type="spellEnd"/>
+      <w:r>
+        <w:t xml:space="preserve"> jest odpowiedzialna za komunikację przy pomocy interfejsu I2C. Interfejs komunikacyjny I2C (</w:t>
+      </w:r>
+      <w:r>
+        <w:t>Inter-</w:t>
+      </w:r>
+      <w:proofErr w:type="spellStart"/>
+      <w:r>
+        <w:t>Integrated</w:t>
+      </w:r>
+      <w:proofErr w:type="spellEnd"/>
+      <w:r>
+        <w:t xml:space="preserve"> </w:t>
+      </w:r>
+      <w:proofErr w:type="spellStart"/>
+      <w:r>
+        <w:t>Circuit</w:t>
+      </w:r>
+      <w:proofErr w:type="spellEnd"/>
+      <w:r>
+        <w:t xml:space="preserve">) to dwukierunkowa magistrala szeregowa umożliwiająca komunikację z szeroką gamą czujników i urządzeń elektronicznych. </w:t>
+      </w:r>
+      <w:proofErr w:type="spellStart"/>
+      <w:r>
+        <w:t>Wire.h</w:t>
+      </w:r>
+      <w:proofErr w:type="spellEnd"/>
+      <w:r>
+        <w:t xml:space="preserve"> jest biblioteką udostępnianą przez korporację Arduino.</w:t>
       </w:r>
     </w:p>
     <w:p>
@@ -16102,10 +17210,18 @@
         <w:t xml:space="preserve"> użytego w projekcie. Autorem biblioteki jest </w:t>
       </w:r>
       <w:r>
-        <w:t>James Sleeman</w:t>
-      </w:r>
+        <w:t xml:space="preserve">James </w:t>
+      </w:r>
+      <w:proofErr w:type="spellStart"/>
+      <w:r>
+        <w:t>Sleeman</w:t>
+      </w:r>
+      <w:proofErr w:type="spellEnd"/>
       <w:r>
         <w:t xml:space="preserve"> i jest ona dostępna publicznie na portalu Github.com</w:t>
+      </w:r>
+      <w:r>
+        <w:t xml:space="preserve"> na podstawie licencji MIT</w:t>
       </w:r>
       <w:r>
         <w:t>. Pełny adres strony znajduje się w bibliografii. Biblioteka ta umożliwia odczytywanie surowych danych z magnetometru i przetwarzanie ich na dane liczbowe, które mogą zostać użyte w kodzie.</w:t>
@@ -16128,94 +17244,75 @@
           <w:b/>
           <w:bCs/>
         </w:rPr>
-        <w:t>Funkcja readChannel(</w:t>
-      </w:r>
+        <w:t xml:space="preserve">Funkcja </w:t>
+      </w:r>
+      <w:proofErr w:type="spellStart"/>
       <w:r>
         <w:rPr>
           <w:b/>
           <w:bCs/>
         </w:rPr>
-        <w:t>int</w:t>
-      </w:r>
+        <w:t>readChannel</w:t>
+      </w:r>
+      <w:proofErr w:type="spellEnd"/>
       <w:r>
         <w:rPr>
           <w:b/>
           <w:bCs/>
         </w:rPr>
-        <w:t>)</w:t>
-      </w:r>
-      <w:r>
-        <w:t xml:space="preserve"> – jest odpowiedzialna za odczyt wartości z surowego sygnału PPM wysyłanego przez N/O FlySky. Funkcja przyjmuje argument </w:t>
-      </w:r>
-      <w:r>
-        <w:t xml:space="preserve">w postaci adresu pinu, z którego należy odczytać wartość sygnału. </w:t>
-      </w:r>
-      <w:r>
-        <w:t>Wynikiem działania funkcji jest</w:t>
-      </w:r>
-      <w:r>
-        <w:t xml:space="preserve"> wartość całkowitą (zmienna int) w przedziale od -100 do 100.</w:t>
-      </w:r>
-    </w:p>
-    <w:p>
-      <w:pPr>
-        <w:pStyle w:val="PDListawypunktowana"/>
-      </w:pPr>
+        <w:t>(</w:t>
+      </w:r>
+      <w:proofErr w:type="spellStart"/>
       <w:r>
         <w:rPr>
           <w:b/>
           <w:bCs/>
         </w:rPr>
-        <w:lastRenderedPageBreak/>
-        <w:t>Funkcja cleanRead()</w:t>
-      </w:r>
-      <w:r>
-        <w:t xml:space="preserve"> –</w:t>
-      </w:r>
-      <w:r>
-        <w:t xml:space="preserve"> </w:t>
-      </w:r>
-      <w:r>
-        <w:t>wykonuje odczyt danych z wszystkich używanych kanałów za pomocą funkcji readChannel(), przycinając wartości i eliminując zakłócenia. Osiąga to przez zastosowanie martwej strefy wokół wartości zerowej. Ponieważ wartości odczytywane przez funkcję readChannel() mogą oscylować od -5 do 5 mimo, że wartość sterowana na pilocie wynosi zero, wartości w przedziale od -15 do 15 są ignorowane i interpretowane jako zero.</w:t>
-      </w:r>
-    </w:p>
-    <w:p>
-      <w:pPr>
-        <w:pStyle w:val="PDListawypunktowana"/>
-      </w:pPr>
+        <w:t>int</w:t>
+      </w:r>
+      <w:proofErr w:type="spellEnd"/>
       <w:r>
         <w:rPr>
           <w:b/>
           <w:bCs/>
         </w:rPr>
-        <w:t xml:space="preserve">Funkcja driveMotors(int,int) </w:t>
-      </w:r>
-      <w:r>
-        <w:t xml:space="preserve">- </w:t>
-      </w:r>
-      <w:r>
-        <w:t>odpowiedzialna jest za kontrolę prędkości i kierunku silników napędowych</w:t>
-      </w:r>
-      <w:r>
-        <w:t xml:space="preserve"> pojazdu</w:t>
-      </w:r>
-      <w:r>
-        <w:t xml:space="preserve">. Przyjmuje jako argumenty dwie wartości </w:t>
-      </w:r>
-      <w:r>
-        <w:t xml:space="preserve">całkowite </w:t>
-      </w:r>
-      <w:r>
-        <w:t xml:space="preserve">reprezentujące prędkość dla każdego silnika (M1speed, M2speed). Funkcja najpierw ogranicza te wartości do zakresu od -100 do 100. Następnie sprawdza, czy kierunek obrotu silników zmienia się względem poprzedniego cyklu. W przypadku zmiany kierunku, funkcja zatrzymuje silniki na 50 ms, aby uniknąć uszkodzenia. Dla prędkości dodatniej, funkcja steruje odpowiednimi pinami PWM, aby obracać silnik do przodu, a dla prędkości ujemnej – do tyłu. Jeśli prędkość wynosi zero, oba piny </w:t>
-      </w:r>
-      <w:r>
-        <w:t>sterujące generują sygnał PWM o zerowym wypełnieniu</w:t>
-      </w:r>
-      <w:r>
-        <w:t>, zatrzymując silniki. Na końcu, zapisuje aktualne wartości prędkości jako poprzednie wartości dla kolejnego cyklu i wprowadza 50 ms opóźnienia dla stabilizacji</w:t>
-      </w:r>
-      <w:r>
-        <w:t xml:space="preserve"> sterowania.</w:t>
+        <w:t>)</w:t>
+      </w:r>
+      <w:r>
+        <w:t xml:space="preserve"> – jest odpowiedzialna za odczyt wartości z surowego sygnału PPM wysyłanego przez N/O </w:t>
+      </w:r>
+      <w:proofErr w:type="spellStart"/>
+      <w:r>
+        <w:t>FlySky</w:t>
+      </w:r>
+      <w:proofErr w:type="spellEnd"/>
+      <w:r>
+        <w:t xml:space="preserve">. Funkcja przyjmuje argument </w:t>
+      </w:r>
+      <w:r>
+        <w:t xml:space="preserve">w postaci adresu </w:t>
+      </w:r>
+      <w:proofErr w:type="spellStart"/>
+      <w:r>
+        <w:t>pinu</w:t>
+      </w:r>
+      <w:proofErr w:type="spellEnd"/>
+      <w:r>
+        <w:t xml:space="preserve">, z którego należy odczytać wartość sygnału. </w:t>
+      </w:r>
+      <w:r>
+        <w:t>Wynikiem działania funkcji jest</w:t>
+      </w:r>
+      <w:r>
+        <w:t xml:space="preserve"> wartość całkowitą (zmienna </w:t>
+      </w:r>
+      <w:proofErr w:type="spellStart"/>
+      <w:r>
+        <w:t>int</w:t>
+      </w:r>
+      <w:proofErr w:type="spellEnd"/>
+      <w:r>
+        <w:t>) w przedziale od -100 do 100.</w:t>
       </w:r>
     </w:p>
     <w:p>
@@ -16227,498 +17324,172 @@
           <w:b/>
           <w:bCs/>
         </w:rPr>
-        <w:t>Funkcja readDistance(</w:t>
-      </w:r>
+        <w:lastRenderedPageBreak/>
+        <w:t xml:space="preserve">Funkcja </w:t>
+      </w:r>
+      <w:proofErr w:type="spellStart"/>
       <w:r>
         <w:rPr>
           <w:b/>
           <w:bCs/>
         </w:rPr>
-        <w:t>int</w:t>
-      </w:r>
+        <w:t>cleanRead</w:t>
+      </w:r>
+      <w:proofErr w:type="spellEnd"/>
       <w:r>
         <w:rPr>
           <w:b/>
           <w:bCs/>
         </w:rPr>
-        <w:t>)</w:t>
+        <w:t>()</w:t>
+      </w:r>
+      <w:r>
+        <w:t xml:space="preserve"> –</w:t>
       </w:r>
       <w:r>
         <w:t xml:space="preserve"> </w:t>
       </w:r>
       <w:r>
-        <w:t>–</w:t>
-      </w:r>
-      <w:r>
-        <w:t xml:space="preserve"> </w:t>
-      </w:r>
-      <w:r>
-        <w:t xml:space="preserve">jest </w:t>
-      </w:r>
-      <w:r>
-        <w:t xml:space="preserve">odpowiedzialna jest za pomiar odległości </w:t>
-      </w:r>
-      <w:r>
-        <w:t xml:space="preserve">przy </w:t>
-      </w:r>
-      <w:r>
-        <w:t>pomoc</w:t>
-      </w:r>
-      <w:r>
-        <w:t>y</w:t>
-      </w:r>
-      <w:r>
-        <w:t xml:space="preserve"> ultradźwiękowego czujnika odległości. Przyjmuje jako argument numer pinu (echo), na którym odbierany jest sygnał odbity od przeszkody. Funkcja rozpoczyna pomiar przez ustawienie pinu TRIG_PIN na </w:t>
-      </w:r>
-      <w:r>
-        <w:t>stan niski</w:t>
-      </w:r>
-      <w:r>
-        <w:t xml:space="preserve"> na 2 mikrosekundy, a następnie na wysoki stan (HIGH) na 10 mikrosekund, aby wygenerować impuls ultradźwiękowy. Następnie ponownie ustawia pin TRIG_PIN na niski stan. Funkcja używa funkcji pulseIn() do pomiaru czasu trwania sygnału wysokiego (HIGH) na pinie echo, co odpowiada czasowi powrotu impulsu odbitego od przeszkody. Czas ten jest następnie przeliczany na odległość w centymetrach za pomocą wzoru </w:t>
-      </w:r>
-      <w:r>
-        <w:t>(1)</w:t>
-      </w:r>
-      <w:r>
-        <w:t>. Funkcja zwraca obliczon</w:t>
-      </w:r>
-      <w:r>
-        <w:rPr>
-          <w:rFonts w:cs="Times New Roman"/>
-        </w:rPr>
-        <w:t>ą</w:t>
-      </w:r>
-      <w:r>
-        <w:t xml:space="preserve"> odleg</w:t>
-      </w:r>
-      <w:r>
-        <w:rPr>
-          <w:rFonts w:cs="Times New Roman"/>
-        </w:rPr>
-        <w:t>ł</w:t>
-      </w:r>
-      <w:r>
-        <w:t>o</w:t>
-      </w:r>
-      <w:r>
-        <w:rPr>
-          <w:rFonts w:cs="Times New Roman"/>
-        </w:rPr>
-        <w:t>ść</w:t>
-      </w:r>
-      <w:r>
-        <w:t xml:space="preserve"> jako warto</w:t>
-      </w:r>
-      <w:r>
-        <w:rPr>
-          <w:rFonts w:cs="Times New Roman"/>
-        </w:rPr>
-        <w:t>ść</w:t>
-      </w:r>
-      <w:r>
-        <w:t xml:space="preserve"> ca</w:t>
-      </w:r>
-      <w:r>
-        <w:rPr>
-          <w:rFonts w:cs="Times New Roman"/>
-        </w:rPr>
-        <w:t>ł</w:t>
-      </w:r>
-      <w:r>
-        <w:t>kowit</w:t>
-      </w:r>
-      <w:r>
-        <w:rPr>
-          <w:rFonts w:cs="Times New Roman"/>
-        </w:rPr>
-        <w:t>ą</w:t>
-      </w:r>
-      <w:r>
-        <w:t>.</w:t>
+        <w:t xml:space="preserve">wykonuje odczyt danych z wszystkich używanych kanałów za pomocą funkcji </w:t>
+      </w:r>
+      <w:proofErr w:type="spellStart"/>
+      <w:r>
+        <w:t>readChannel</w:t>
+      </w:r>
+      <w:proofErr w:type="spellEnd"/>
+      <w:r>
+        <w:t xml:space="preserve">(), przycinając wartości i eliminując zakłócenia. Osiąga to przez zastosowanie martwej strefy wokół wartości zerowej. Ponieważ wartości odczytywane przez funkcję </w:t>
+      </w:r>
+      <w:proofErr w:type="spellStart"/>
+      <w:r>
+        <w:t>readChannel</w:t>
+      </w:r>
+      <w:proofErr w:type="spellEnd"/>
+      <w:r>
+        <w:t>() mogą oscylować od -5 do 5 mimo, że wartość sterowana na pilocie wynosi zero, wartości w przedziale od -15 do 15 są ignorowane i interpretowane jako zero.</w:t>
       </w:r>
     </w:p>
     <w:p>
       <w:pPr>
         <w:pStyle w:val="PDListawypunktowana"/>
-        <w:rPr>
-          <w:color w:val="FF0000"/>
-        </w:rPr>
       </w:pPr>
       <w:r>
         <w:rPr>
           <w:b/>
           <w:bCs/>
-          <w:color w:val="FF0000"/>
-        </w:rPr>
-        <w:t>Funkcja turn(int)</w:t>
-      </w:r>
-      <w:r>
-        <w:rPr>
-          <w:color w:val="FF0000"/>
-        </w:rPr>
-        <w:t xml:space="preserve"> </w:t>
-      </w:r>
-      <w:r>
-        <w:rPr>
-          <w:color w:val="FF0000"/>
-        </w:rPr>
-        <w:t>–</w:t>
-      </w:r>
-      <w:r>
-        <w:rPr>
-          <w:color w:val="FF0000"/>
-        </w:rPr>
-        <w:t xml:space="preserve"> jest odpowiedzialna za operację obrotu o 90 </w:t>
-      </w:r>
-      <w:r>
-        <w:rPr>
-          <w:rFonts w:cs="Times New Roman"/>
-          <w:color w:val="FF0000"/>
-        </w:rPr>
-        <w:t>°</w:t>
-      </w:r>
-      <w:r>
-        <w:rPr>
-          <w:color w:val="FF0000"/>
-        </w:rPr>
-        <w:t xml:space="preserve"> w trybie jazdy autonomicznej.</w:t>
-      </w:r>
-    </w:p>
-    <w:p>
-      <w:pPr>
-        <w:pStyle w:val="PDTekstakapitu"/>
-      </w:pPr>
-      <w:r>
-        <w:t>W pętli inicjacyjnej void setup(), wykonywanej tylko raz po uruchomieniu urządzenia, otwierane jest połączenie I</w:t>
-      </w:r>
-      <w:r>
-        <w:rPr>
-          <w:vertAlign w:val="superscript"/>
-        </w:rPr>
-        <w:t>2</w:t>
-      </w:r>
-      <w:r>
-        <w:t xml:space="preserve">C z magnetometrem, deklarowane są piny wejściowe </w:t>
-      </w:r>
-      <w:r>
-        <w:t xml:space="preserve">i </w:t>
-      </w:r>
-      <w:r>
-        <w:t>wyjściowe</w:t>
-      </w:r>
-      <w:r>
-        <w:t>,</w:t>
-      </w:r>
-      <w:r>
-        <w:t xml:space="preserve"> </w:t>
-      </w:r>
-      <w:r>
-        <w:t>oraz</w:t>
-      </w:r>
-      <w:r>
-        <w:t xml:space="preserve"> aktywowane jest połączenie szeregowe</w:t>
-      </w:r>
-      <w:r>
-        <w:t xml:space="preserve"> z Raspberry Pi</w:t>
-      </w:r>
-      <w:r>
-        <w:t xml:space="preserve">. </w:t>
-      </w:r>
-      <w:r>
-        <w:t xml:space="preserve">Po wykonaniu tych instrukcji </w:t>
-      </w:r>
-      <w:r>
-        <w:lastRenderedPageBreak/>
-        <w:t>urządzenie przechodzi do</w:t>
-      </w:r>
-      <w:r>
-        <w:t xml:space="preserve"> głównej pętli programu</w:t>
-      </w:r>
-      <w:r>
-        <w:t xml:space="preserve"> </w:t>
-      </w:r>
-      <w:r>
-        <w:t>void loop()</w:t>
-      </w:r>
-      <w:r>
-        <w:t>.</w:t>
-      </w:r>
-      <w:r>
-        <w:t xml:space="preserve"> </w:t>
-      </w:r>
-      <w:r>
-        <w:t>Jest</w:t>
-      </w:r>
-      <w:r>
-        <w:t xml:space="preserve"> wtedy</w:t>
-      </w:r>
-      <w:r>
-        <w:t xml:space="preserve"> aktywowana</w:t>
-      </w:r>
-      <w:r>
-        <w:t xml:space="preserve"> </w:t>
-      </w:r>
-      <w:r>
-        <w:t>pętla</w:t>
-      </w:r>
-      <w:r>
-        <w:t xml:space="preserve"> while sterowana wartością kanału trzeciego.</w:t>
-      </w:r>
-      <w:r>
-        <w:t xml:space="preserve"> W zależności od wartości kanału trzeciego, sterowanego trójpozycyjnym przełącznikiem na pilocie, wybierany jest tryb pracy: autonomiczny lub </w:t>
-      </w:r>
-      <w:r>
-        <w:t>pełne zdalne sterowanie.</w:t>
-      </w:r>
-    </w:p>
-    <w:p>
-      <w:pPr>
-        <w:pStyle w:val="PDTekstakapitu"/>
-      </w:pPr>
-      <w:r>
-        <w:t>W trybie pełnego zdalnego sterowania pojazd jest kontrolowany przez operatora pojazdu przez pilota. Program wywołuje pierw funkcję cleanRead() żeby odczytać wartości z kanałów radiowych.</w:t>
-      </w:r>
-      <w:r>
-        <w:t xml:space="preserve"> </w:t>
-      </w:r>
-      <w:r>
-        <w:t xml:space="preserve">Kanał pierwszy (ruchy góra-dół gałki pilota) jest powiązany z jazdą do przodu i do tyłu natomiast kanał drugi (ruchy lewo-prawo gałki pilota) jest powiązany ze skręcaniem. W kodzie jest to realizowane przez odczyt wartości, i jeżeli tylko wartość kanału pierwszego jest różna od zera, wartość ta jest bezpośrednio przypisywana do silników, poprzez użycie jej jako argumentu do funkcji driveMotors(). Jeżeli natomiast wartość kanału 2 nie jest </w:t>
-      </w:r>
-      <w:r>
-        <w:t>zerowa, jest ona dodawana do zmiennej prędkości silnika 1 i odejmowana od zmiennej prędkości silnika 2. Dzięki tej operacji uzyskiwać jest różnica prędkości między silnikami, co powoduje skręcanie pojazdu. Należy zauważyć, że jeżeli zmienna prędkości silników jest równa zero, pojazd wykona obrót w miejscu.</w:t>
-      </w:r>
-    </w:p>
-    <w:p>
-      <w:pPr>
-        <w:pStyle w:val="PDTekstakapitu"/>
-      </w:pPr>
-      <w:r>
-        <w:t>W trybie autonomicznym ruchem pojazdu steruje algorytm jazdy autonomicznej.</w:t>
-      </w:r>
-      <w:r>
-        <w:t xml:space="preserve"> Jest on zrealizowany przez serię instrukcji „if”.</w:t>
-      </w:r>
-    </w:p>
-    <w:p>
-      <w:pPr>
-        <w:pStyle w:val="PDNagwek3"/>
-        <w:rPr>
-          <w:color w:val="FF0000"/>
-        </w:rPr>
-      </w:pPr>
-      <w:bookmarkStart w:id="73" w:name="_Toc173931178"/>
-      <w:r>
-        <w:rPr>
-          <w:color w:val="FF0000"/>
-        </w:rPr>
-        <w:t>Program sterujący</w:t>
-      </w:r>
-      <w:r>
-        <w:rPr>
-          <w:color w:val="FF0000"/>
-        </w:rPr>
-        <w:t xml:space="preserve"> mikrokomputerem Raspberry Pi</w:t>
-      </w:r>
-      <w:bookmarkEnd w:id="73"/>
-    </w:p>
-    <w:p>
-      <w:pPr>
-        <w:pStyle w:val="PDTekstakapitu"/>
-      </w:pPr>
-      <w:r>
-        <w:t>Program</w:t>
-      </w:r>
-      <w:r>
-        <w:t xml:space="preserve"> wykonywany na mikrokomputerze Raspberry Pi został napisany w języku Python, w </w:t>
-      </w:r>
-      <w:r>
-        <w:t>środowisku programistycznym</w:t>
-      </w:r>
-      <w:r>
-        <w:t xml:space="preserve"> </w:t>
-      </w:r>
-      <w:r>
-        <w:t>Thony</w:t>
-      </w:r>
-      <w:r>
-        <w:t xml:space="preserve">, bezpośrednio na </w:t>
-      </w:r>
-      <w:r>
-        <w:t>urządzeniu</w:t>
-      </w:r>
-      <w:r>
-        <w:t>, w systemie Rasbian</w:t>
-      </w:r>
-      <w:r>
-        <w:t>. Program wymaga połączenia portem USB z mikrokontrolerem Arduino Nano do poprawnego funkcjonowania.</w:t>
-      </w:r>
-      <w:r>
-        <w:t xml:space="preserve"> Pełny kod programu znajduje się w załącznikach podłączonych do pracy.</w:t>
-      </w:r>
-    </w:p>
-    <w:p>
-      <w:pPr>
-        <w:pStyle w:val="PDTekstakapitu"/>
-      </w:pPr>
-      <w:r>
-        <w:t>W programie użyto trzech pięciu bibliotek: pygame, serial, time, date</w:t>
-      </w:r>
-      <w:r>
-        <w:t>time i os. Biblioteka pygame pozwala na tworzenie okien programu, obiektów graficznych i powiązanych z tym funkcji. Biblioteka serial jest odpowiedzialna za komunikację za pomocą portu szeregowego (w przypadku tego kodu z płytką Arduino Nano).</w:t>
-      </w:r>
-      <w:r>
-        <w:t xml:space="preserve"> Biblioteki time i datatime pozwalają na odczyt godziny i daty z urządzenia i są używanie do nadawania nazw zapisywanym plikom, na podstawie czasu zapisu. Biblioteka os pozwala na obsługę ścieżek i lokalizacji plików w systemie.</w:t>
-      </w:r>
-    </w:p>
-    <w:p>
-      <w:pPr>
-        <w:pStyle w:val="PDTekstakapitu"/>
-      </w:pPr>
-      <w:r>
-        <w:t>Główne funkcje programu:</w:t>
-      </w:r>
-    </w:p>
-    <w:p>
-      <w:pPr>
-        <w:pStyle w:val="PDListawypunktowana"/>
-      </w:pPr>
+        </w:rPr>
+        <w:t xml:space="preserve">Funkcja </w:t>
+      </w:r>
+      <w:proofErr w:type="spellStart"/>
       <w:r>
         <w:rPr>
           <w:b/>
           <w:bCs/>
         </w:rPr>
-        <w:t>sanitize_command(</w:t>
-      </w:r>
+        <w:t>driveMotors</w:t>
+      </w:r>
+      <w:proofErr w:type="spellEnd"/>
       <w:r>
         <w:rPr>
           <w:b/>
           <w:bCs/>
         </w:rPr>
-        <w:t>string</w:t>
-      </w:r>
+        <w:t>(</w:t>
+      </w:r>
+      <w:proofErr w:type="spellStart"/>
       <w:r>
         <w:rPr>
           <w:b/>
           <w:bCs/>
         </w:rPr>
-        <w:t>)</w:t>
-      </w:r>
-      <w:r>
-        <w:t xml:space="preserve"> – zadaniem funkcji jest oczyszczenie, walidacja i odpowiednia edycja komend otrzymywanych z portu szeregowego tak, aby mogły </w:t>
-      </w:r>
-      <w:r>
-        <w:lastRenderedPageBreak/>
-        <w:t>być poprawnie interpretowane przez resztę programu.</w:t>
-      </w:r>
-      <w:r>
-        <w:t xml:space="preserve"> Funkcja pierw czyści białe znaki (</w:t>
-      </w:r>
-      <w:r>
-        <w:t xml:space="preserve">takie jak </w:t>
-      </w:r>
-      <w:r>
-        <w:t>zakończenia lini</w:t>
-      </w:r>
-      <w:r>
-        <w:t>i</w:t>
-      </w:r>
-      <w:r>
-        <w:t>) z otrzymanej komendy, następnie</w:t>
-      </w:r>
-      <w:r>
-        <w:t xml:space="preserve"> sprawdza </w:t>
-      </w:r>
-      <w:r>
-        <w:t xml:space="preserve">jej rodzaj. Jeżeli jest to komenda </w:t>
-      </w:r>
-      <w:r>
-        <w:t>przejazdu, oddziela z niej całkowitą wartość liczbową i przypisuje do zmiennej distance. Nie zwraca żadnych wartości.</w:t>
-      </w:r>
-    </w:p>
-    <w:p>
-      <w:pPr>
-        <w:pStyle w:val="PDListawypunktowana"/>
-      </w:pPr>
+        <w:t>int,int</w:t>
+      </w:r>
+      <w:proofErr w:type="spellEnd"/>
       <w:r>
         <w:rPr>
           <w:b/>
           <w:bCs/>
         </w:rPr>
-        <w:t>draw_distance_bar(</w:t>
-      </w:r>
+        <w:t xml:space="preserve">) </w:t>
+      </w:r>
+      <w:r>
+        <w:t xml:space="preserve">- </w:t>
+      </w:r>
+      <w:r>
+        <w:t>odpowiedzialna jest za kontrolę prędkości i kierunku silników napędowych</w:t>
+      </w:r>
+      <w:r>
+        <w:t xml:space="preserve"> pojazdu</w:t>
+      </w:r>
+      <w:r>
+        <w:t xml:space="preserve">. Przyjmuje jako argumenty dwie wartości </w:t>
+      </w:r>
+      <w:r>
+        <w:t xml:space="preserve">całkowite </w:t>
+      </w:r>
+      <w:r>
+        <w:t xml:space="preserve">reprezentujące prędkość dla każdego silnika (M1speed, M2speed). Funkcja najpierw ogranicza te wartości do zakresu od -100 do 100. Następnie sprawdza, czy kierunek obrotu silników zmienia się względem poprzedniego cyklu. W przypadku zmiany kierunku, funkcja zatrzymuje silniki na 50 ms, aby uniknąć uszkodzenia. Dla prędkości dodatniej, funkcja steruje odpowiednimi </w:t>
+      </w:r>
+      <w:proofErr w:type="spellStart"/>
+      <w:r>
+        <w:t>pinami</w:t>
+      </w:r>
+      <w:proofErr w:type="spellEnd"/>
+      <w:r>
+        <w:t xml:space="preserve"> PWM, aby obracać silnik do przodu, a dla prędkości ujemnej – do tyłu. Jeśli prędkość wynosi zero, oba piny </w:t>
+      </w:r>
+      <w:r>
+        <w:t>sterujące generują sygnał PWM o zerowym wypełnieniu</w:t>
+      </w:r>
+      <w:r>
+        <w:t>, zatrzymując silniki. Na końcu, zapisuje aktualne wartości prędkości jako poprzednie wartości dla kolejnego cyklu i wprowadza 50 ms opóźnienia dla stabilizacji</w:t>
+      </w:r>
+      <w:r>
+        <w:t xml:space="preserve"> sterowania.</w:t>
+      </w:r>
+    </w:p>
+    <w:p>
+      <w:pPr>
+        <w:pStyle w:val="PDListawypunktowana"/>
+      </w:pPr>
       <w:r>
         <w:rPr>
           <w:b/>
           <w:bCs/>
         </w:rPr>
-        <w:t>int</w:t>
-      </w:r>
+        <w:t xml:space="preserve">Funkcja </w:t>
+      </w:r>
+      <w:proofErr w:type="spellStart"/>
       <w:r>
         <w:rPr>
           <w:b/>
           <w:bCs/>
         </w:rPr>
-        <w:t>)</w:t>
-      </w:r>
-      <w:r>
-        <w:t xml:space="preserve"> – funkcja </w:t>
-      </w:r>
-      <w:r>
-        <w:t>służy do graficznego przedstawiania pełnej wartości przebytej przez pojazd w trakcie jednego przejazdu autonomicznego (między wysłaniem komend START i END)</w:t>
-      </w:r>
-      <w:r>
-        <w:t>. Jest to realizowane przez rysowanie pasa na dole ekranu, z tekstem informującym o pełnej wartości przejechanej przez pojazd.</w:t>
-      </w:r>
-      <w:r>
-        <w:t xml:space="preserve"> </w:t>
-      </w:r>
-      <w:r>
-        <w:t xml:space="preserve">Aby ułatwić </w:t>
-      </w:r>
-      <w:r>
-        <w:t>odczytywanie operatorowi,</w:t>
-      </w:r>
-      <w:r>
-        <w:t xml:space="preserve"> rysowany pas jest w kolorze czerwonym, natomiast tekst w białym.</w:t>
-      </w:r>
-    </w:p>
-    <w:p>
-      <w:pPr>
-        <w:pStyle w:val="PDListawypunktowana"/>
-      </w:pPr>
+        <w:t>readDistance</w:t>
+      </w:r>
+      <w:proofErr w:type="spellEnd"/>
       <w:r>
         <w:rPr>
           <w:b/>
           <w:bCs/>
         </w:rPr>
-        <w:t>save_map()</w:t>
-      </w:r>
-      <w:r>
-        <w:t xml:space="preserve"> – funkcja ma zadanie zapisać mapę powstałą podczas przejazdu do pliku graficznego .png</w:t>
-      </w:r>
-      <w:r>
-        <w:t>,</w:t>
-      </w:r>
-      <w:r>
-        <w:t xml:space="preserve"> nadania mu odpowiedniej nazwy składającej się z daty i godziny zapisu, aby zapewnić unikalność nazw plików. </w:t>
-      </w:r>
-      <w:r>
-        <w:t xml:space="preserve">Przed wykonaniem zapisu funkcja sprawdza czy istnieje przypisany folder zapisu (shared). Jeżeli nie znajduje folderu o tej nazwie, tworzy go. </w:t>
-      </w:r>
-      <w:r>
-        <w:t>Następnie generuję nazwę pliku i zapisuje aktualny stan okna programu jako plik .png w przypisanym folderze. Wyświetla informację na konsoli o zapisaniu mapy.</w:t>
-      </w:r>
-    </w:p>
-    <w:p>
-      <w:pPr>
-        <w:pStyle w:val="PDListawypunktowana"/>
-      </w:pPr>
+        <w:t>(</w:t>
+      </w:r>
+      <w:proofErr w:type="spellStart"/>
       <w:r>
         <w:rPr>
           <w:b/>
           <w:bCs/>
         </w:rPr>
-        <w:t>reset_map()</w:t>
+        <w:t>int</w:t>
+      </w:r>
+      <w:proofErr w:type="spellEnd"/>
+      <w:r>
+        <w:rPr>
+          <w:b/>
+          <w:bCs/>
+        </w:rPr>
+        <w:t>)</w:t>
       </w:r>
       <w:r>
         <w:t xml:space="preserve"> </w:t>
@@ -16727,172 +17498,1595 @@
         <w:t>–</w:t>
       </w:r>
       <w:r>
+        <w:t xml:space="preserve"> </w:t>
+      </w:r>
+      <w:r>
+        <w:t xml:space="preserve">jest </w:t>
+      </w:r>
+      <w:r>
+        <w:t xml:space="preserve">odpowiedzialna jest za pomiar odległości </w:t>
+      </w:r>
+      <w:r>
+        <w:t xml:space="preserve">przy </w:t>
+      </w:r>
+      <w:r>
+        <w:t>pomoc</w:t>
+      </w:r>
+      <w:r>
+        <w:t>y</w:t>
+      </w:r>
+      <w:r>
+        <w:t xml:space="preserve"> ultradźwiękowego czujnika odległości. Przyjmuje jako argument numer </w:t>
+      </w:r>
+      <w:proofErr w:type="spellStart"/>
+      <w:r>
+        <w:t>pinu</w:t>
+      </w:r>
+      <w:proofErr w:type="spellEnd"/>
+      <w:r>
+        <w:t xml:space="preserve"> (echo), na którym odbierany jest sygnał odbity od przeszkody. Funkcja rozpoczyna pomiar przez ustawienie </w:t>
+      </w:r>
+      <w:proofErr w:type="spellStart"/>
+      <w:r>
+        <w:t>pinu</w:t>
+      </w:r>
+      <w:proofErr w:type="spellEnd"/>
+      <w:r>
+        <w:t xml:space="preserve"> TRIG_PIN na </w:t>
+      </w:r>
+      <w:r>
+        <w:t>stan niski</w:t>
+      </w:r>
+      <w:r>
+        <w:t xml:space="preserve"> na 2 mikrosekundy, a następnie na wysoki stan (HIGH) na 10 mikrosekund, aby wygenerować impuls ultradźwiękowy. Następnie ponownie ustawia pin TRIG_PIN na niski stan. Funkcja używa funkcji </w:t>
+      </w:r>
+      <w:proofErr w:type="spellStart"/>
+      <w:r>
+        <w:t>pulseIn</w:t>
+      </w:r>
+      <w:proofErr w:type="spellEnd"/>
+      <w:r>
+        <w:t xml:space="preserve">() do pomiaru czasu trwania sygnału wysokiego (HIGH) na pinie echo, co odpowiada czasowi powrotu impulsu odbitego od przeszkody. Czas ten jest następnie przeliczany na odległość w centymetrach za pomocą wzoru </w:t>
+      </w:r>
+      <w:r>
+        <w:t>(1)</w:t>
+      </w:r>
+      <w:r>
+        <w:t>. Funkcja zwraca obliczon</w:t>
+      </w:r>
+      <w:r>
+        <w:rPr>
+          <w:rFonts w:cs="Times New Roman"/>
+        </w:rPr>
+        <w:t>ą</w:t>
+      </w:r>
+      <w:r>
+        <w:t xml:space="preserve"> odleg</w:t>
+      </w:r>
+      <w:r>
+        <w:rPr>
+          <w:rFonts w:cs="Times New Roman"/>
+        </w:rPr>
+        <w:t>ł</w:t>
+      </w:r>
+      <w:r>
+        <w:t>o</w:t>
+      </w:r>
+      <w:r>
+        <w:rPr>
+          <w:rFonts w:cs="Times New Roman"/>
+        </w:rPr>
+        <w:t>ść</w:t>
+      </w:r>
+      <w:r>
+        <w:t xml:space="preserve"> jako warto</w:t>
+      </w:r>
+      <w:r>
+        <w:rPr>
+          <w:rFonts w:cs="Times New Roman"/>
+        </w:rPr>
+        <w:t>ść</w:t>
+      </w:r>
+      <w:r>
+        <w:t xml:space="preserve"> ca</w:t>
+      </w:r>
+      <w:r>
+        <w:rPr>
+          <w:rFonts w:cs="Times New Roman"/>
+        </w:rPr>
+        <w:t>ł</w:t>
+      </w:r>
+      <w:r>
+        <w:t>kowit</w:t>
+      </w:r>
+      <w:r>
+        <w:rPr>
+          <w:rFonts w:cs="Times New Roman"/>
+        </w:rPr>
+        <w:t>ą</w:t>
+      </w:r>
+      <w:r>
+        <w:t>.</w:t>
+      </w:r>
+    </w:p>
+    <w:p>
+      <w:pPr>
+        <w:pStyle w:val="PDListawypunktowana"/>
+      </w:pPr>
+      <w:r>
+        <w:rPr>
+          <w:b/>
+          <w:bCs/>
+        </w:rPr>
+        <w:t xml:space="preserve">Funkcja </w:t>
+      </w:r>
+      <w:proofErr w:type="spellStart"/>
+      <w:r>
+        <w:rPr>
+          <w:b/>
+          <w:bCs/>
+        </w:rPr>
+        <w:t>turn</w:t>
+      </w:r>
+      <w:proofErr w:type="spellEnd"/>
+      <w:r>
+        <w:rPr>
+          <w:b/>
+          <w:bCs/>
+        </w:rPr>
+        <w:t>(</w:t>
+      </w:r>
+      <w:proofErr w:type="spellStart"/>
+      <w:r>
+        <w:rPr>
+          <w:b/>
+          <w:bCs/>
+        </w:rPr>
+        <w:t>int</w:t>
+      </w:r>
+      <w:proofErr w:type="spellEnd"/>
+      <w:r>
+        <w:rPr>
+          <w:b/>
+          <w:bCs/>
+        </w:rPr>
+        <w:t>)</w:t>
+      </w:r>
+      <w:r>
+        <w:t xml:space="preserve"> </w:t>
+      </w:r>
+      <w:r>
+        <w:t>–</w:t>
+      </w:r>
+      <w:r>
+        <w:t xml:space="preserve"> jest odpowiedzialna za operację obrotu o 90 </w:t>
+      </w:r>
+      <w:r>
+        <w:rPr>
+          <w:rFonts w:cs="Times New Roman"/>
+        </w:rPr>
+        <w:t>°</w:t>
+      </w:r>
+      <w:r>
+        <w:t xml:space="preserve"> w trybie jazdy autonomicznej.</w:t>
+      </w:r>
+      <w:r>
+        <w:t xml:space="preserve"> Funkcja realizuje to </w:t>
+      </w:r>
+      <w:r>
+        <w:t xml:space="preserve">dzięki danych z kompasu cyfrowego. Pierw </w:t>
+      </w:r>
+      <w:r>
+        <w:t xml:space="preserve">przyjmuje argument 1 (prawo) lub -1 (lewo). Następnie </w:t>
+      </w:r>
+      <w:r>
+        <w:t>określa docelowy kąt obrotu, dodając lub odejmując</w:t>
+      </w:r>
+      <w:r>
+        <w:t xml:space="preserve"> </w:t>
+      </w:r>
+      <w:r>
+        <w:t>90</w:t>
+      </w:r>
+      <w:r>
+        <w:rPr>
+          <w:rFonts w:cs="Times New Roman"/>
+        </w:rPr>
+        <w:t>°</w:t>
+      </w:r>
+      <w:r>
+        <w:rPr>
+          <w:rFonts w:cs="Times New Roman"/>
+        </w:rPr>
+        <w:t xml:space="preserve"> </w:t>
+      </w:r>
+      <w:r>
+        <w:t>(w zależności od argumentu)</w:t>
+      </w:r>
+      <w:r>
+        <w:t xml:space="preserve"> do aktualnej wartości kąta, odczytanej z kompasu.</w:t>
+      </w:r>
+      <w:r>
+        <w:t xml:space="preserve"> </w:t>
+      </w:r>
+      <w:r>
+        <w:t xml:space="preserve">Po wykonaniu tej operacji, funkcja uruchamia pętlę w której </w:t>
+      </w:r>
+      <w:r>
+        <w:lastRenderedPageBreak/>
+        <w:t xml:space="preserve">pojazd skręca ze stałą prędkością i odczytuje zmieniające się wartości z kompasu, aż do momentu kiedy wartość znajdzie się w zakresie </w:t>
+      </w:r>
+      <w:r>
+        <w:rPr>
+          <w:rFonts w:cs="Times New Roman"/>
+        </w:rPr>
+        <w:t xml:space="preserve">± </w:t>
+      </w:r>
+      <w:r>
+        <w:t>5</w:t>
+      </w:r>
+      <w:r>
+        <w:rPr>
+          <w:rFonts w:cs="Times New Roman"/>
+        </w:rPr>
+        <w:t>°</w:t>
+      </w:r>
+      <w:r>
+        <w:t xml:space="preserve"> od wartości docelowej. Kiedy pojazd osiągnie tą wartość, silniki są zatrzymywane i operacja obrotu jest zakończona.</w:t>
+      </w:r>
+    </w:p>
+    <w:p>
+      <w:pPr>
+        <w:pStyle w:val="PDTekstakapitu"/>
+      </w:pPr>
+      <w:r>
+        <w:t xml:space="preserve">W pętli inicjacyjnej </w:t>
+      </w:r>
+      <w:proofErr w:type="spellStart"/>
+      <w:r>
+        <w:t>void</w:t>
+      </w:r>
+      <w:proofErr w:type="spellEnd"/>
+      <w:r>
+        <w:t xml:space="preserve"> setup(), wykonywanej tylko raz po uruchomieniu urządzenia, otwierane jest połączenie I</w:t>
+      </w:r>
+      <w:r>
+        <w:rPr>
+          <w:vertAlign w:val="superscript"/>
+        </w:rPr>
+        <w:t>2</w:t>
+      </w:r>
+      <w:r>
+        <w:t xml:space="preserve">C z magnetometrem, deklarowane są piny wejściowe </w:t>
+      </w:r>
+      <w:r>
+        <w:t xml:space="preserve">i </w:t>
+      </w:r>
+      <w:r>
+        <w:t>wyjściowe</w:t>
+      </w:r>
+      <w:r>
+        <w:t>,</w:t>
+      </w:r>
+      <w:r>
+        <w:t xml:space="preserve"> </w:t>
+      </w:r>
+      <w:r>
+        <w:t>oraz</w:t>
+      </w:r>
+      <w:r>
+        <w:t xml:space="preserve"> aktywowane jest połączenie szeregowe</w:t>
+      </w:r>
+      <w:r>
+        <w:t xml:space="preserve"> z Raspberry Pi</w:t>
+      </w:r>
+      <w:r>
+        <w:t xml:space="preserve">. </w:t>
+      </w:r>
+      <w:r>
+        <w:t>Po wykonaniu tych instrukcji urządzenie przechodzi do</w:t>
+      </w:r>
+      <w:r>
+        <w:t xml:space="preserve"> głównej pętli programu</w:t>
+      </w:r>
+      <w:r>
+        <w:t xml:space="preserve"> </w:t>
+      </w:r>
+      <w:proofErr w:type="spellStart"/>
+      <w:r>
+        <w:t>void</w:t>
+      </w:r>
+      <w:proofErr w:type="spellEnd"/>
+      <w:r>
+        <w:t xml:space="preserve"> </w:t>
+      </w:r>
+      <w:proofErr w:type="spellStart"/>
+      <w:r>
+        <w:t>loop</w:t>
+      </w:r>
+      <w:proofErr w:type="spellEnd"/>
+      <w:r>
+        <w:t>()</w:t>
+      </w:r>
+      <w:r>
+        <w:t>.</w:t>
+      </w:r>
+      <w:r>
+        <w:t xml:space="preserve"> </w:t>
+      </w:r>
+      <w:r>
+        <w:t>Jest</w:t>
+      </w:r>
+      <w:r>
+        <w:t xml:space="preserve"> wtedy</w:t>
+      </w:r>
+      <w:r>
+        <w:t xml:space="preserve"> aktywowana</w:t>
+      </w:r>
+      <w:r>
+        <w:t xml:space="preserve"> </w:t>
+      </w:r>
+      <w:r>
+        <w:t>pętla</w:t>
+      </w:r>
+      <w:r>
+        <w:t xml:space="preserve"> </w:t>
+      </w:r>
+      <w:proofErr w:type="spellStart"/>
+      <w:r>
+        <w:t>while</w:t>
+      </w:r>
+      <w:proofErr w:type="spellEnd"/>
+      <w:r>
+        <w:t xml:space="preserve"> sterowana wartością kanału trzeciego.</w:t>
+      </w:r>
+      <w:r>
+        <w:t xml:space="preserve"> W zależności od wartości kanału trzeciego, sterowanego trójpozycyjnym przełącznikiem na pilocie, wybierany jest tryb pracy: autonomiczny lub </w:t>
+      </w:r>
+      <w:r>
+        <w:t>pełne zdalne sterowanie.</w:t>
+      </w:r>
+    </w:p>
+    <w:p>
+      <w:pPr>
+        <w:pStyle w:val="PDTekstakapitu"/>
+      </w:pPr>
+      <w:r>
+        <w:t xml:space="preserve">W trybie pełnego zdalnego sterowania pojazd jest kontrolowany przez operatora pojazdu przez pilota. Program wywołuje pierw funkcję </w:t>
+      </w:r>
+      <w:proofErr w:type="spellStart"/>
+      <w:r>
+        <w:t>cleanRead</w:t>
+      </w:r>
+      <w:proofErr w:type="spellEnd"/>
+      <w:r>
+        <w:t>() żeby odczytać wartości z kanałów radiowych.</w:t>
+      </w:r>
+      <w:r>
+        <w:t xml:space="preserve"> </w:t>
+      </w:r>
+      <w:r>
+        <w:t xml:space="preserve">Kanał pierwszy (ruchy góra-dół gałki pilota) jest powiązany z jazdą do przodu i do tyłu natomiast kanał drugi (ruchy lewo-prawo gałki pilota) jest powiązany ze skręcaniem. W kodzie jest to realizowane przez odczyt wartości, i jeżeli tylko wartość kanału pierwszego jest różna od zera, wartość ta jest bezpośrednio przypisywana do silników, poprzez użycie jej jako argumentu do funkcji </w:t>
+      </w:r>
+      <w:proofErr w:type="spellStart"/>
+      <w:r>
+        <w:t>driveMotors</w:t>
+      </w:r>
+      <w:proofErr w:type="spellEnd"/>
+      <w:r>
+        <w:t xml:space="preserve">(). Jeżeli natomiast wartość kanału 2 nie jest </w:t>
+      </w:r>
+      <w:r>
+        <w:t>zerowa, jest ona dodawana do zmiennej prędkości silnika 1 i odejmowana od zmiennej prędkości silnika 2. Dzięki tej operacji uzyskiwać jest różnica prędkości między silnikami, co powoduje skręcanie pojazdu. Należy zauważyć, że jeżeli zmienna prędkości silników jest równa zero, pojazd wykona obrót w miejscu.</w:t>
+      </w:r>
+    </w:p>
+    <w:p>
+      <w:pPr>
+        <w:pStyle w:val="PDTekstakapitu"/>
+      </w:pPr>
+      <w:r>
+        <w:rPr>
+          <w:color w:val="FF0000"/>
+        </w:rPr>
+        <w:t>W trybie autonomicznym ruchem pojazdu steruje</w:t>
+      </w:r>
+      <w:r>
+        <w:t xml:space="preserve"> algorytm jazdy autonomicznej.</w:t>
+      </w:r>
+      <w:r>
+        <w:t xml:space="preserve"> Jest on zrealizowany przez serię instrukcji „</w:t>
+      </w:r>
+      <w:proofErr w:type="spellStart"/>
+      <w:r>
+        <w:t>if</w:t>
+      </w:r>
+      <w:proofErr w:type="spellEnd"/>
+      <w:r>
+        <w:t>”.</w:t>
+      </w:r>
+    </w:p>
+    <w:p>
+      <w:pPr>
+        <w:pStyle w:val="PDNagwek3"/>
+        <w:rPr>
+          <w:color w:val="FF0000"/>
+        </w:rPr>
+      </w:pPr>
+      <w:bookmarkStart w:id="72" w:name="_Toc173931178"/>
+      <w:r>
+        <w:rPr>
+          <w:color w:val="FF0000"/>
+        </w:rPr>
+        <w:t>Program sterujący</w:t>
+      </w:r>
+      <w:r>
+        <w:rPr>
+          <w:color w:val="FF0000"/>
+        </w:rPr>
+        <w:t xml:space="preserve"> mikrokomputerem Raspberry Pi</w:t>
+      </w:r>
+      <w:bookmarkEnd w:id="72"/>
+    </w:p>
+    <w:p>
+      <w:pPr>
+        <w:pStyle w:val="PDTekstakapitu"/>
+      </w:pPr>
+      <w:r>
+        <w:t>Program</w:t>
+      </w:r>
+      <w:r>
+        <w:t xml:space="preserve"> wykonywany na mikrokomputerze Raspberry Pi został napisany w języku </w:t>
+      </w:r>
+      <w:proofErr w:type="spellStart"/>
+      <w:r>
+        <w:t>Python</w:t>
+      </w:r>
+      <w:proofErr w:type="spellEnd"/>
+      <w:r>
+        <w:t xml:space="preserve">, w </w:t>
+      </w:r>
+      <w:r>
+        <w:t>środowisku programistycznym</w:t>
+      </w:r>
+      <w:r>
+        <w:t xml:space="preserve"> </w:t>
+      </w:r>
+      <w:proofErr w:type="spellStart"/>
+      <w:r>
+        <w:t>Thony</w:t>
+      </w:r>
+      <w:proofErr w:type="spellEnd"/>
+      <w:r>
+        <w:t xml:space="preserve">, bezpośrednio na </w:t>
+      </w:r>
+      <w:r>
+        <w:t>urządzeniu</w:t>
+      </w:r>
+      <w:r>
+        <w:t xml:space="preserve">, w systemie </w:t>
+      </w:r>
+      <w:proofErr w:type="spellStart"/>
+      <w:r>
+        <w:t>Rasbian</w:t>
+      </w:r>
+      <w:proofErr w:type="spellEnd"/>
+      <w:r>
+        <w:t>. Program wymaga połączenia portem USB z mikrokontrolerem Arduino Nano do poprawnego funkcjonowania.</w:t>
+      </w:r>
+      <w:r>
+        <w:t xml:space="preserve"> Pełny kod programu znajduje się w załącznikach podłączonych do pracy.</w:t>
+      </w:r>
+    </w:p>
+    <w:p>
+      <w:pPr>
+        <w:pStyle w:val="PDTekstakapitu"/>
+      </w:pPr>
+      <w:r>
+        <w:t xml:space="preserve">W programie użyto trzech pięciu bibliotek: </w:t>
+      </w:r>
+      <w:proofErr w:type="spellStart"/>
+      <w:r>
+        <w:t>pygame</w:t>
+      </w:r>
+      <w:proofErr w:type="spellEnd"/>
+      <w:r>
+        <w:t xml:space="preserve">, serial, </w:t>
+      </w:r>
+      <w:proofErr w:type="spellStart"/>
+      <w:r>
+        <w:t>time</w:t>
+      </w:r>
+      <w:proofErr w:type="spellEnd"/>
+      <w:r>
+        <w:t xml:space="preserve">, </w:t>
+      </w:r>
+      <w:proofErr w:type="spellStart"/>
+      <w:r>
+        <w:t>date</w:t>
+      </w:r>
+      <w:r>
+        <w:t>time</w:t>
+      </w:r>
+      <w:proofErr w:type="spellEnd"/>
+      <w:r>
+        <w:t xml:space="preserve"> i os. Biblioteka </w:t>
+      </w:r>
+      <w:proofErr w:type="spellStart"/>
+      <w:r>
+        <w:t>pygame</w:t>
+      </w:r>
+      <w:proofErr w:type="spellEnd"/>
+      <w:r>
+        <w:t xml:space="preserve"> pozwala na tworzenie okien programu, obiektów graficznych i powiązanych z tym funkcji. Biblioteka serial jest odpowiedzialna za komunikację za pomocą </w:t>
+      </w:r>
+      <w:r>
+        <w:lastRenderedPageBreak/>
+        <w:t>portu szeregowego (w przypadku tego kodu z płytką Arduino Nano).</w:t>
+      </w:r>
+      <w:r>
+        <w:t xml:space="preserve"> Biblioteki </w:t>
+      </w:r>
+      <w:proofErr w:type="spellStart"/>
+      <w:r>
+        <w:t>time</w:t>
+      </w:r>
+      <w:proofErr w:type="spellEnd"/>
+      <w:r>
+        <w:t xml:space="preserve"> i </w:t>
+      </w:r>
+      <w:proofErr w:type="spellStart"/>
+      <w:r>
+        <w:t>datatime</w:t>
+      </w:r>
+      <w:proofErr w:type="spellEnd"/>
+      <w:r>
+        <w:t xml:space="preserve"> pozwalają na odczyt godziny i daty z urządzenia i są używanie do nadawania nazw zapisywanym plikom, na podstawie czasu zapisu. Biblioteka os pozwala na obsługę ścieżek i lokalizacji plików w systemie.</w:t>
+      </w:r>
+    </w:p>
+    <w:p>
+      <w:pPr>
+        <w:pStyle w:val="PDTekstakapitu"/>
+      </w:pPr>
+      <w:r>
+        <w:t>Główne funkcje programu:</w:t>
+      </w:r>
+    </w:p>
+    <w:p>
+      <w:pPr>
+        <w:pStyle w:val="PDListawypunktowana"/>
+      </w:pPr>
+      <w:r>
+        <w:rPr>
+          <w:b/>
+          <w:bCs/>
+        </w:rPr>
+        <w:t xml:space="preserve">Funkcja </w:t>
+      </w:r>
+      <w:proofErr w:type="spellStart"/>
+      <w:r>
+        <w:rPr>
+          <w:b/>
+          <w:bCs/>
+        </w:rPr>
+        <w:t>sanitize_command</w:t>
+      </w:r>
+      <w:proofErr w:type="spellEnd"/>
+      <w:r>
+        <w:rPr>
+          <w:b/>
+          <w:bCs/>
+        </w:rPr>
+        <w:t>(</w:t>
+      </w:r>
+      <w:r>
+        <w:rPr>
+          <w:b/>
+          <w:bCs/>
+        </w:rPr>
+        <w:t>string</w:t>
+      </w:r>
+      <w:r>
+        <w:rPr>
+          <w:b/>
+          <w:bCs/>
+        </w:rPr>
+        <w:t>)</w:t>
+      </w:r>
+      <w:r>
+        <w:t xml:space="preserve"> – zadaniem funkcji jest oczyszczenie, walidacja i odpowiednia edycja komend otrzymywanych z portu szeregowego tak, aby mogły być poprawnie interpretowane przez resztę programu.</w:t>
+      </w:r>
+      <w:r>
+        <w:t xml:space="preserve"> Funkcja pierw czyści białe znaki (</w:t>
+      </w:r>
+      <w:r>
+        <w:t xml:space="preserve">takie jak </w:t>
+      </w:r>
+      <w:r>
+        <w:t>zakończenia lini</w:t>
+      </w:r>
+      <w:r>
+        <w:t>i</w:t>
+      </w:r>
+      <w:r>
+        <w:t>) z otrzymanej komendy, następnie</w:t>
+      </w:r>
+      <w:r>
+        <w:t xml:space="preserve"> sprawdza </w:t>
+      </w:r>
+      <w:r>
+        <w:t xml:space="preserve">jej rodzaj. Jeżeli jest to komenda </w:t>
+      </w:r>
+      <w:r>
+        <w:t xml:space="preserve">przejazdu, oddziela z niej całkowitą wartość liczbową i przypisuje do zmiennej </w:t>
+      </w:r>
+      <w:proofErr w:type="spellStart"/>
+      <w:r>
+        <w:t>distance</w:t>
+      </w:r>
+      <w:proofErr w:type="spellEnd"/>
+      <w:r>
+        <w:t>. Nie zwraca żadnych wartości.</w:t>
+      </w:r>
+    </w:p>
+    <w:p>
+      <w:pPr>
+        <w:pStyle w:val="PDListawypunktowana"/>
+      </w:pPr>
+      <w:r>
+        <w:rPr>
+          <w:b/>
+          <w:bCs/>
+        </w:rPr>
+        <w:t xml:space="preserve">Funkcja </w:t>
+      </w:r>
+      <w:proofErr w:type="spellStart"/>
+      <w:r>
+        <w:rPr>
+          <w:b/>
+          <w:bCs/>
+        </w:rPr>
+        <w:t>draw_distance_bar</w:t>
+      </w:r>
+      <w:proofErr w:type="spellEnd"/>
+      <w:r>
+        <w:rPr>
+          <w:b/>
+          <w:bCs/>
+        </w:rPr>
+        <w:t>(</w:t>
+      </w:r>
+      <w:proofErr w:type="spellStart"/>
+      <w:r>
+        <w:rPr>
+          <w:b/>
+          <w:bCs/>
+        </w:rPr>
+        <w:t>int</w:t>
+      </w:r>
+      <w:proofErr w:type="spellEnd"/>
+      <w:r>
+        <w:rPr>
+          <w:b/>
+          <w:bCs/>
+        </w:rPr>
+        <w:t>)</w:t>
+      </w:r>
+      <w:r>
+        <w:t xml:space="preserve"> – funkcja </w:t>
+      </w:r>
+      <w:r>
+        <w:t>służy do graficznego przedstawiania pełnej wartości przebytej przez pojazd w trakcie jednego przejazdu autonomicznego (między wysłaniem komend START i END)</w:t>
+      </w:r>
+      <w:r>
+        <w:t>. Jest to realizowane przez rysowanie pasa na dole ekranu, z tekstem informującym o pełnej wartości przejechanej przez pojazd.</w:t>
+      </w:r>
+      <w:r>
+        <w:t xml:space="preserve"> </w:t>
+      </w:r>
+      <w:r>
+        <w:t xml:space="preserve">Aby ułatwić </w:t>
+      </w:r>
+      <w:r>
+        <w:t>odczytywanie operatorowi,</w:t>
+      </w:r>
+      <w:r>
+        <w:t xml:space="preserve"> rysowany pas jest w kolorze czerwonym, natomiast tekst w białym.</w:t>
+      </w:r>
+    </w:p>
+    <w:p>
+      <w:pPr>
+        <w:pStyle w:val="PDListawypunktowana"/>
+      </w:pPr>
+      <w:r>
+        <w:rPr>
+          <w:b/>
+          <w:bCs/>
+        </w:rPr>
+        <w:t xml:space="preserve">Funkcja </w:t>
+      </w:r>
+      <w:proofErr w:type="spellStart"/>
+      <w:r>
+        <w:rPr>
+          <w:b/>
+          <w:bCs/>
+        </w:rPr>
+        <w:t>save_map</w:t>
+      </w:r>
+      <w:proofErr w:type="spellEnd"/>
+      <w:r>
+        <w:rPr>
+          <w:b/>
+          <w:bCs/>
+        </w:rPr>
+        <w:t>()</w:t>
+      </w:r>
+      <w:r>
+        <w:t xml:space="preserve"> – funkcja ma zadanie zapisać mapę powstałą podczas przejazdu do pliku graficznego .</w:t>
+      </w:r>
+      <w:proofErr w:type="spellStart"/>
+      <w:r>
+        <w:t>png</w:t>
+      </w:r>
+      <w:proofErr w:type="spellEnd"/>
+      <w:r>
+        <w:t>,</w:t>
+      </w:r>
+      <w:r>
+        <w:t xml:space="preserve"> nadania mu odpowiedniej nazwy składającej się z daty i godziny zapisu, aby zapewnić unikalność nazw plików. </w:t>
+      </w:r>
+      <w:r>
+        <w:t>Przed wykonaniem zapisu funkcja sprawdza czy istnieje przypisany folder zapisu (</w:t>
+      </w:r>
+      <w:proofErr w:type="spellStart"/>
+      <w:r>
+        <w:t>shared</w:t>
+      </w:r>
+      <w:proofErr w:type="spellEnd"/>
+      <w:r>
+        <w:t xml:space="preserve">). Jeżeli nie znajduje folderu o tej nazwie, tworzy go. </w:t>
+      </w:r>
+      <w:r>
+        <w:t>Następnie generuję nazwę pliku i zapisuje aktualny stan okna programu jako plik .</w:t>
+      </w:r>
+      <w:proofErr w:type="spellStart"/>
+      <w:r>
+        <w:t>png</w:t>
+      </w:r>
+      <w:proofErr w:type="spellEnd"/>
+      <w:r>
+        <w:t xml:space="preserve"> w przypisanym folderze. Wyświetla informację na konsoli o zapisaniu mapy.</w:t>
+      </w:r>
+    </w:p>
+    <w:p>
+      <w:pPr>
+        <w:pStyle w:val="PDListawypunktowana"/>
+      </w:pPr>
+      <w:r>
+        <w:rPr>
+          <w:b/>
+          <w:bCs/>
+        </w:rPr>
+        <w:t xml:space="preserve">Funkcja </w:t>
+      </w:r>
+      <w:proofErr w:type="spellStart"/>
+      <w:r>
+        <w:rPr>
+          <w:b/>
+          <w:bCs/>
+        </w:rPr>
+        <w:t>reset_map</w:t>
+      </w:r>
+      <w:proofErr w:type="spellEnd"/>
+      <w:r>
+        <w:rPr>
+          <w:b/>
+          <w:bCs/>
+        </w:rPr>
+        <w:t>()</w:t>
+      </w:r>
+      <w:r>
+        <w:t xml:space="preserve"> </w:t>
+      </w:r>
+      <w:r>
+        <w:t>–</w:t>
+      </w:r>
+      <w:r>
         <w:t xml:space="preserve"> z</w:t>
       </w:r>
       <w:r>
         <w:t>adaniem funkcji jest reset okna mapy wraz z jego zawartością i ustawienie wszystkich zmiennych na wartości początkowe.</w:t>
       </w:r>
       <w:r>
-        <w:t xml:space="preserve"> Osiąga to przez wypełnienie okna programu białym kolorem, przypisaniem wartości 0 do zmiennej total_distance, oraz ustawienia pozycji początkowej na środek ekranu. Wywołuje następnie funkcję draw_distance_bar() aby narysować pas informujący o przebytej odległości.</w:t>
-      </w:r>
-    </w:p>
-    <w:p>
-      <w:pPr>
-        <w:pStyle w:val="PDTekstakapitu"/>
-      </w:pPr>
-      <w:r>
-        <w:t>Rysowanie linii map odbywa się w pętli „while running:”, gdzie zmienna running jest przedtem ustawiana na TRUE, co powoduje nieskończone iteracje pętli dopóki wartość zmiennej nie zostanie zmieniona na zaprzeczenie. Wartość zmiennej może zostać zmieniona na FALSE poprzez  naciśniecie na przycisk zamykania okna programu.</w:t>
+        <w:t xml:space="preserve"> Osiąga to przez wypełnienie okna programu białym kolorem, przypisaniem wartości 0 do zmiennej </w:t>
+      </w:r>
+      <w:proofErr w:type="spellStart"/>
+      <w:r>
+        <w:t>total_distance</w:t>
+      </w:r>
+      <w:proofErr w:type="spellEnd"/>
+      <w:r>
+        <w:t xml:space="preserve">, oraz ustawienia pozycji początkowej na środek ekranu. Wywołuje następnie funkcję </w:t>
+      </w:r>
+      <w:proofErr w:type="spellStart"/>
+      <w:r>
+        <w:t>draw_distance_bar</w:t>
+      </w:r>
+      <w:proofErr w:type="spellEnd"/>
+      <w:r>
+        <w:t>() aby narysować pas informujący o przebytej odległości.</w:t>
+      </w:r>
+    </w:p>
+    <w:p>
+      <w:pPr>
+        <w:pStyle w:val="PDTekstakapitu"/>
+      </w:pPr>
+      <w:r>
+        <w:t>Rysowanie linii map odbywa się w pętli „</w:t>
+      </w:r>
+      <w:proofErr w:type="spellStart"/>
+      <w:r>
+        <w:t>while</w:t>
+      </w:r>
+      <w:proofErr w:type="spellEnd"/>
+      <w:r>
+        <w:t xml:space="preserve"> </w:t>
+      </w:r>
+      <w:proofErr w:type="spellStart"/>
+      <w:r>
+        <w:t>running</w:t>
+      </w:r>
+      <w:proofErr w:type="spellEnd"/>
+      <w:r>
+        <w:t xml:space="preserve">:”, gdzie zmienna </w:t>
+      </w:r>
+      <w:proofErr w:type="spellStart"/>
+      <w:r>
+        <w:t>running</w:t>
+      </w:r>
+      <w:proofErr w:type="spellEnd"/>
+      <w:r>
+        <w:t xml:space="preserve"> jest przedtem ustawiana na TRUE, co powoduje nieskończone iteracje pętli dopóki wartość </w:t>
+      </w:r>
+      <w:r>
+        <w:lastRenderedPageBreak/>
+        <w:t>zmiennej nie zostanie zmieniona na zaprzeczenie. Wartość zmiennej może zostać zmieniona na FALSE poprzez  naciśniecie na przycisk zamykania okna programu.</w:t>
+      </w:r>
+    </w:p>
+    <w:p>
+      <w:pPr>
+        <w:pStyle w:val="PDTekstakapitu"/>
+      </w:pPr>
+      <w:r>
+        <w:t xml:space="preserve">W pętli </w:t>
+      </w:r>
+      <w:r>
+        <w:t xml:space="preserve">program otrzymuje oczyszczoną komendę zaczynającą się od 'F', przelicza wskazaną odległość na piksele, mnożąc ją przez </w:t>
+      </w:r>
+      <w:proofErr w:type="spellStart"/>
+      <w:r>
+        <w:t>pixel_per_cm</w:t>
+      </w:r>
+      <w:proofErr w:type="spellEnd"/>
+      <w:r>
+        <w:t xml:space="preserve">, a następnie dodaje tę wartość do całkowitej przebytej odległości, aktualizując zmienną </w:t>
+      </w:r>
+      <w:proofErr w:type="spellStart"/>
+      <w:r>
+        <w:t>total_distance</w:t>
+      </w:r>
+      <w:proofErr w:type="spellEnd"/>
+      <w:r>
+        <w:t>. Na podstawie aktualnego kierunku (</w:t>
+      </w:r>
+      <w:proofErr w:type="spellStart"/>
+      <w:r>
+        <w:t>direction</w:t>
+      </w:r>
+      <w:proofErr w:type="spellEnd"/>
+      <w:r>
+        <w:t>), program rysuje linię od bieżącej pozycji (x, y) do nowej pozycji (</w:t>
+      </w:r>
+      <w:proofErr w:type="spellStart"/>
+      <w:r>
+        <w:t>new_x</w:t>
+      </w:r>
+      <w:proofErr w:type="spellEnd"/>
+      <w:r>
+        <w:t xml:space="preserve">, </w:t>
+      </w:r>
+      <w:proofErr w:type="spellStart"/>
+      <w:r>
+        <w:t>new_y</w:t>
+      </w:r>
+      <w:proofErr w:type="spellEnd"/>
+      <w:r>
+        <w:t>), zależnie od kierunku: w górę, dół, lewo lub prawo.</w:t>
+      </w:r>
+      <w:r>
+        <w:t xml:space="preserve"> Po wykonaniu tej operacji program aktualizuje nową pozycję (x, y). </w:t>
+      </w:r>
+      <w:r>
+        <w:t xml:space="preserve">W przypadku otrzymania komendy obrotu w lewo (L90) lub w prawo (R90), program zmienia kierunek na podstawie mapy </w:t>
+      </w:r>
+      <w:proofErr w:type="spellStart"/>
+      <w:r>
+        <w:t>direction_map</w:t>
+      </w:r>
+      <w:proofErr w:type="spellEnd"/>
+      <w:r>
+        <w:t>, która określa nowy kierunek po wykonaniu obrotu.</w:t>
       </w:r>
     </w:p>
     <w:p>
       <w:pPr>
         <w:pStyle w:val="PDNagwek3"/>
       </w:pPr>
-      <w:bookmarkStart w:id="74" w:name="_Toc173931179"/>
+      <w:bookmarkStart w:id="73" w:name="_Toc173931179"/>
       <w:r>
         <w:t>Serwer plików na mikrokomputerze Raspberry Pi</w:t>
       </w:r>
+      <w:bookmarkEnd w:id="73"/>
+    </w:p>
+    <w:p>
+      <w:pPr>
+        <w:pStyle w:val="PDTekstakapitu"/>
+      </w:pPr>
+      <w:r>
+        <w:t xml:space="preserve">Aby udostępniać pliki map, które generuje program w języku </w:t>
+      </w:r>
+      <w:proofErr w:type="spellStart"/>
+      <w:r>
+        <w:t>python</w:t>
+      </w:r>
+      <w:proofErr w:type="spellEnd"/>
+      <w:r>
+        <w:t>,</w:t>
+      </w:r>
+      <w:r>
+        <w:t xml:space="preserve"> </w:t>
+      </w:r>
+      <w:r>
+        <w:t>na mikrokomputerze Raspberry Pi został uruchomiony serwer plików</w:t>
+      </w:r>
+      <w:r>
+        <w:t>.</w:t>
+      </w:r>
+      <w:r>
+        <w:t xml:space="preserve"> Aby ułatwić połączenie z serwerem, na mikrokomputerze </w:t>
+      </w:r>
+      <w:r>
+        <w:t>założono również</w:t>
+      </w:r>
+      <w:r>
+        <w:t xml:space="preserve"> hotspot</w:t>
+      </w:r>
+      <w:r>
+        <w:t xml:space="preserve"> sieci Wi-Fi. Użytkownik może połączyć się z siecią Wi-Fi i następnie uzyskać dostęp do serwera plików.</w:t>
+      </w:r>
+    </w:p>
+    <w:p>
+      <w:pPr>
+        <w:pStyle w:val="PDTekstakapitu"/>
+      </w:pPr>
+      <w:r>
+        <w:t xml:space="preserve">Aby uruchomić serwer pierw został zainstalowany zdalny serwer plików Samba i jego zależności. Zostało to zrealizowane w terminalu systemu za pomocą komendy </w:t>
+      </w:r>
+      <w:proofErr w:type="spellStart"/>
+      <w:r>
+        <w:t>sudo</w:t>
+      </w:r>
+      <w:proofErr w:type="spellEnd"/>
+      <w:r>
+        <w:t xml:space="preserve"> </w:t>
+      </w:r>
+      <w:proofErr w:type="spellStart"/>
+      <w:r>
+        <w:t>apt</w:t>
+      </w:r>
+      <w:proofErr w:type="spellEnd"/>
+      <w:r>
+        <w:t xml:space="preserve"> </w:t>
+      </w:r>
+      <w:proofErr w:type="spellStart"/>
+      <w:r>
+        <w:t>install</w:t>
+      </w:r>
+      <w:proofErr w:type="spellEnd"/>
+      <w:r>
+        <w:t xml:space="preserve"> samba-</w:t>
+      </w:r>
+      <w:proofErr w:type="spellStart"/>
+      <w:r>
+        <w:t>common</w:t>
+      </w:r>
+      <w:proofErr w:type="spellEnd"/>
+      <w:r>
+        <w:t>-bin</w:t>
+      </w:r>
+      <w:r>
+        <w:t>. Inicjalizacja tej komendy instaluje oprogramowanie z upoważnieniami administratora. Następnie utworzono folder dla plików które będą udostępniane przez serwer (pliki graficzne map).</w:t>
+      </w:r>
+      <w:r>
+        <w:t xml:space="preserve"> Wybrano lokalizację /robot/</w:t>
+      </w:r>
+      <w:proofErr w:type="spellStart"/>
+      <w:r>
+        <w:t>shared</w:t>
+      </w:r>
+      <w:proofErr w:type="spellEnd"/>
+      <w:r>
+        <w:t>/ żeby nie interferować z działaniem innych funkcji systemu.</w:t>
+      </w:r>
+      <w:r>
+        <w:t xml:space="preserve"> Po </w:t>
+      </w:r>
+      <w:r>
+        <w:t>dodaniu folderu który będzie udostępniany przez serwer należy dodać konfigurację serwera samba. Do pliku /</w:t>
+      </w:r>
+      <w:proofErr w:type="spellStart"/>
+      <w:r>
+        <w:t>etc</w:t>
+      </w:r>
+      <w:proofErr w:type="spellEnd"/>
+      <w:r>
+        <w:t>/samba/</w:t>
+      </w:r>
+      <w:proofErr w:type="spellStart"/>
+      <w:r>
+        <w:t>smb.conf</w:t>
+      </w:r>
+      <w:proofErr w:type="spellEnd"/>
+      <w:r>
+        <w:t xml:space="preserve"> dodano konfigurację o nazwie „</w:t>
+      </w:r>
+      <w:proofErr w:type="spellStart"/>
+      <w:r>
+        <w:t>robot_shared</w:t>
+      </w:r>
+      <w:proofErr w:type="spellEnd"/>
+      <w:r>
+        <w:t>”</w:t>
+      </w:r>
+      <w:r>
+        <w:t xml:space="preserve"> </w:t>
+      </w:r>
+      <w:r>
+        <w:t>wpisując</w:t>
+      </w:r>
+      <w:r>
+        <w:t xml:space="preserve"> następujące </w:t>
+      </w:r>
+      <w:r>
+        <w:t>instrukcje</w:t>
+      </w:r>
+      <w:r>
+        <w:t xml:space="preserve"> do pliku:</w:t>
+      </w:r>
+    </w:p>
+    <w:p>
+      <w:pPr>
+        <w:pStyle w:val="PDListawypunktowana"/>
+      </w:pPr>
+      <w:r>
+        <w:t>[</w:t>
+      </w:r>
+      <w:proofErr w:type="spellStart"/>
+      <w:r>
+        <w:t>robot_shared</w:t>
+      </w:r>
+      <w:proofErr w:type="spellEnd"/>
+      <w:r>
+        <w:t>] – nazwa dodawanej konfiguracji</w:t>
+      </w:r>
+    </w:p>
+    <w:p>
+      <w:pPr>
+        <w:pStyle w:val="PDListawypunktowana"/>
+      </w:pPr>
+      <w:proofErr w:type="spellStart"/>
+      <w:r>
+        <w:t>path</w:t>
+      </w:r>
+      <w:proofErr w:type="spellEnd"/>
+      <w:r>
+        <w:t>=/robot/</w:t>
+      </w:r>
+      <w:proofErr w:type="spellStart"/>
+      <w:r>
+        <w:t>shared</w:t>
+      </w:r>
+      <w:proofErr w:type="spellEnd"/>
+      <w:r>
+        <w:t xml:space="preserve"> – ścieżka do u</w:t>
+      </w:r>
+      <w:r>
+        <w:t>dostępnianego folderu</w:t>
+      </w:r>
+    </w:p>
+    <w:p>
+      <w:pPr>
+        <w:pStyle w:val="PDListawypunktowana"/>
+      </w:pPr>
+      <w:proofErr w:type="spellStart"/>
+      <w:r>
+        <w:t>writeable</w:t>
+      </w:r>
+      <w:proofErr w:type="spellEnd"/>
+      <w:r>
+        <w:t>=No – zablokowano możliwość zapisywania plików przez użytkownika</w:t>
+      </w:r>
+    </w:p>
+    <w:p>
+      <w:pPr>
+        <w:pStyle w:val="PDListawypunktowana"/>
+      </w:pPr>
+      <w:proofErr w:type="spellStart"/>
+      <w:r>
+        <w:t>create</w:t>
+      </w:r>
+      <w:proofErr w:type="spellEnd"/>
+      <w:r>
+        <w:t xml:space="preserve"> </w:t>
+      </w:r>
+      <w:proofErr w:type="spellStart"/>
+      <w:r>
+        <w:t>mask</w:t>
+      </w:r>
+      <w:proofErr w:type="spellEnd"/>
+      <w:r>
+        <w:t>=0755</w:t>
+      </w:r>
+    </w:p>
+    <w:p>
+      <w:pPr>
+        <w:pStyle w:val="PDListawypunktowana"/>
+      </w:pPr>
+      <w:proofErr w:type="spellStart"/>
+      <w:r>
+        <w:t>directory</w:t>
+      </w:r>
+      <w:proofErr w:type="spellEnd"/>
+      <w:r>
+        <w:t xml:space="preserve"> </w:t>
+      </w:r>
+      <w:proofErr w:type="spellStart"/>
+      <w:r>
+        <w:t>mask</w:t>
+      </w:r>
+      <w:proofErr w:type="spellEnd"/>
+      <w:r>
+        <w:t>=0755 – dodano maskę pozwalającą na połączenie dla niezalogowanych użytkowników</w:t>
+      </w:r>
+    </w:p>
+    <w:p>
+      <w:pPr>
+        <w:pStyle w:val="PDListawypunktowana"/>
+        <w:numPr>
+          <w:ilvl w:val="0"/>
+          <w:numId w:val="0"/>
+        </w:numPr>
+      </w:pPr>
+      <w:r>
+        <w:t>Zablokowanie dodawania plików do serwera przez użytkownika</w:t>
+      </w:r>
+      <w:r>
+        <w:t xml:space="preserve"> serwera</w:t>
+      </w:r>
+      <w:r>
+        <w:t xml:space="preserve"> zostało zablokowane</w:t>
+      </w:r>
+      <w:r>
+        <w:t>,</w:t>
+      </w:r>
+      <w:r>
+        <w:t xml:space="preserve"> ponieważ</w:t>
+      </w:r>
+      <w:r>
+        <w:t xml:space="preserve"> serwer ma tylko udostępniać pliki wygenerowane przez program, więc możliwość dodawania plików przez użytkownika jest zbędna. </w:t>
+      </w:r>
+      <w:r>
+        <w:t xml:space="preserve">Serwer nie wymaga zalogowania się przez użytkownika ponieważ aby połączyć się z serwerem, należy znać hasło </w:t>
+      </w:r>
+      <w:r>
+        <w:lastRenderedPageBreak/>
+        <w:t>do sieci bezprzewodowej Wi-Fi, więc dodatkowe zabezpieczenie na poziomie serwera nie jest wymagane.</w:t>
+      </w:r>
+      <w:r>
+        <w:t xml:space="preserve"> Po skonfigurowaniu serwera, został uruchomiony z uprawnieniami administratora.</w:t>
+      </w:r>
+    </w:p>
+    <w:p>
+      <w:pPr>
+        <w:pStyle w:val="PDTekstakapitu"/>
+      </w:pPr>
+      <w:r>
+        <w:rPr>
+          <w:noProof/>
+        </w:rPr>
+        <w:drawing>
+          <wp:anchor distT="0" distB="0" distL="114300" distR="114300" simplePos="0" relativeHeight="251658240" behindDoc="0" locked="0" layoutInCell="1" allowOverlap="1" wp14:anchorId="3EFAE9FE" wp14:editId="0377E333">
+            <wp:simplePos x="0" y="0"/>
+            <wp:positionH relativeFrom="column">
+              <wp:posOffset>-33655</wp:posOffset>
+            </wp:positionH>
+            <wp:positionV relativeFrom="paragraph">
+              <wp:posOffset>1330325</wp:posOffset>
+            </wp:positionV>
+            <wp:extent cx="5727065" cy="1285875"/>
+            <wp:effectExtent l="0" t="0" r="0" b="0"/>
+            <wp:wrapTopAndBottom/>
+            <wp:docPr id="832220616" name="Obraz 1"/>
+            <wp:cNvGraphicFramePr>
+              <a:graphicFrameLocks xmlns:a="http://schemas.openxmlformats.org/drawingml/2006/main" noChangeAspect="1"/>
+            </wp:cNvGraphicFramePr>
+            <a:graphic xmlns:a="http://schemas.openxmlformats.org/drawingml/2006/main">
+              <a:graphicData uri="http://schemas.openxmlformats.org/drawingml/2006/picture">
+                <pic:pic xmlns:pic="http://schemas.openxmlformats.org/drawingml/2006/picture">
+                  <pic:nvPicPr>
+                    <pic:cNvPr id="832220616" name="Obraz 1"/>
+                    <pic:cNvPicPr>
+                      <a:picLocks noChangeAspect="1" noChangeArrowheads="1"/>
+                    </pic:cNvPicPr>
+                  </pic:nvPicPr>
+                  <pic:blipFill>
+                    <a:blip r:embed="rId24" cstate="print">
+                      <a:extLst>
+                        <a:ext uri="{28A0092B-C50C-407E-A947-70E740481C1C}">
+                          <a14:useLocalDpi xmlns:a14="http://schemas.microsoft.com/office/drawing/2010/main" val="0"/>
+                        </a:ext>
+                      </a:extLst>
+                    </a:blip>
+                    <a:stretch>
+                      <a:fillRect/>
+                    </a:stretch>
+                  </pic:blipFill>
+                  <pic:spPr bwMode="auto">
+                    <a:xfrm>
+                      <a:off x="0" y="0"/>
+                      <a:ext cx="5727065" cy="1285875"/>
+                    </a:xfrm>
+                    <a:prstGeom prst="rect">
+                      <a:avLst/>
+                    </a:prstGeom>
+                    <a:noFill/>
+                    <a:ln>
+                      <a:noFill/>
+                    </a:ln>
+                  </pic:spPr>
+                </pic:pic>
+              </a:graphicData>
+            </a:graphic>
+            <wp14:sizeRelH relativeFrom="margin">
+              <wp14:pctWidth>0</wp14:pctWidth>
+            </wp14:sizeRelH>
+          </wp:anchor>
+        </w:drawing>
+      </w:r>
+      <w:r>
+        <w:t>Aby połączyć się z serwerem, należy pierw połączyć się z siecią Wi-Fi o nazwie „</w:t>
+      </w:r>
+      <w:proofErr w:type="spellStart"/>
+      <w:r>
+        <w:t>robot_PK</w:t>
+      </w:r>
+      <w:proofErr w:type="spellEnd"/>
+      <w:r>
+        <w:t>”</w:t>
+      </w:r>
+      <w:r>
+        <w:t xml:space="preserve"> (hasło = admin123), i dodać lokalizację sieciową serwera. Można to uzyskać  w systemie operacyjnym Windows </w:t>
+      </w:r>
+      <w:proofErr w:type="spellStart"/>
+      <w:r>
+        <w:t>dzięku</w:t>
+      </w:r>
+      <w:proofErr w:type="spellEnd"/>
+      <w:r>
+        <w:t xml:space="preserve"> funkcji „Mapuj dysk sieciowy” i podając adres </w:t>
+      </w:r>
+      <w:r>
+        <w:t>\\raspberrypi\robot_shared\</w:t>
+      </w:r>
+      <w:r>
+        <w:t xml:space="preserve"> (oznacza to: \\adres hosta\nazwa udostępnionej lokalizacji\)</w:t>
+      </w:r>
+      <w:r>
+        <w:t>.</w:t>
+      </w:r>
+    </w:p>
+    <w:p>
+      <w:pPr>
+        <w:pStyle w:val="PDRysunekpodpis"/>
+        <w:jc w:val="center"/>
+      </w:pPr>
+      <w:r>
+        <w:t>Udostępnione pliki graficzne map serwera, w eksploratorze plików Windows</w:t>
+      </w:r>
+    </w:p>
+    <w:p>
+      <w:pPr>
+        <w:pStyle w:val="PDTekstakapitu"/>
+      </w:pPr>
+    </w:p>
+    <w:p>
+      <w:pPr>
+        <w:pStyle w:val="PDNagwek2"/>
+      </w:pPr>
+      <w:bookmarkStart w:id="74" w:name="_Toc173931180"/>
+      <w:r>
+        <w:t>Połączenia elektryczne układu</w:t>
+      </w:r>
       <w:bookmarkEnd w:id="74"/>
     </w:p>
     <w:p>
       <w:pPr>
-        <w:pStyle w:val="PDTekstakapitu"/>
-      </w:pPr>
-      <w:r>
-        <w:t>Aby udostępniać pliki map, które generuje program w języku python,</w:t>
-      </w:r>
-      <w:r>
-        <w:t xml:space="preserve"> </w:t>
-      </w:r>
-      <w:r>
-        <w:t>na mikrokomputerze Raspberry Pi został uruchomiony serwer plików</w:t>
-      </w:r>
-      <w:r>
-        <w:t xml:space="preserve">. </w:t>
+        <w:pStyle w:val="PDNagwek3"/>
+      </w:pPr>
+      <w:bookmarkStart w:id="75" w:name="_Toc173931181"/>
+      <w:r>
+        <w:t>Układ zasilania</w:t>
+      </w:r>
+      <w:bookmarkEnd w:id="75"/>
+    </w:p>
+    <w:p>
+      <w:pPr>
+        <w:pStyle w:val="PDTekstakapitu"/>
+      </w:pPr>
+      <w:r>
+        <w:t>Pojazd posiada dwa napięcia zasilania, ze względu na różne zapotrzebowanie poszczególnych elementów układu.</w:t>
+      </w:r>
+    </w:p>
+    <w:p>
+      <w:pPr>
+        <w:pStyle w:val="PDTekstakapitu"/>
+      </w:pPr>
+      <w:r>
+        <w:t xml:space="preserve">Elementy logiczne: mikrokomputer Raspberry Pi, mikrokontroler Arduino Nano, sterowniki silników DC, N/O </w:t>
+      </w:r>
+      <w:proofErr w:type="spellStart"/>
+      <w:r>
+        <w:t>FlySky</w:t>
+      </w:r>
+      <w:proofErr w:type="spellEnd"/>
+      <w:r>
+        <w:t>, odbiciowe sensory odległości i magnetometr są zasilane napięciem 5 volt.</w:t>
+      </w:r>
+      <w:r>
+        <w:t xml:space="preserve"> Napięcie to jest generowane przez </w:t>
+      </w:r>
+      <w:r>
+        <w:t xml:space="preserve">samodzielny moduł zasilania </w:t>
+      </w:r>
+      <w:r>
+        <w:t>XY-3606</w:t>
+      </w:r>
+      <w:r>
+        <w:t>, którego moc maksymalna wynosi 25 watów</w:t>
+      </w:r>
+      <w:r>
+        <w:t>. Przyjmuje on napięcie z akumulatora Li-Po, które w miarę używania urządzenia spada</w:t>
+      </w:r>
+      <w:r>
+        <w:t xml:space="preserve"> przez rozładowywanie akumulatora</w:t>
+      </w:r>
+      <w:r>
+        <w:t>. Zakres napięcia wynosi więc około od 13.7 V do 10.7 V według producenta.</w:t>
+      </w:r>
+      <w:r>
+        <w:t xml:space="preserve"> Dla uproszczenia napięcie baterii jest rozważane jako 12 V.</w:t>
+      </w:r>
+    </w:p>
+    <w:p>
+      <w:pPr>
+        <w:pStyle w:val="PDTekstakapitu"/>
+      </w:pPr>
+      <w:r>
+        <w:t xml:space="preserve">Drugą grupą zasilanych elementów są silniki DC, które przyjmują </w:t>
+      </w:r>
+      <w:r>
+        <w:t xml:space="preserve">prąd </w:t>
+      </w:r>
+      <w:r>
+        <w:t>bezpośrednio z baterii</w:t>
+      </w:r>
+      <w:r>
+        <w:t xml:space="preserve"> poprzez sterowniki silników DC. Sterowniki modulują średnią wartość napięcia, poprzez wykorzystanie PWM. Silniki mogą więc uzyskać, w zależności od wysterowanej wartości, od 30% do 100% napięcia akumulatora. Napięcie akumulatora nie jest stałe i spada w miarę rozładowywania.</w:t>
+      </w:r>
+    </w:p>
+    <w:p>
+      <w:pPr>
+        <w:pStyle w:val="PDNagwek3"/>
+      </w:pPr>
+      <w:bookmarkStart w:id="76" w:name="_Toc173931182"/>
+      <w:r>
+        <w:lastRenderedPageBreak/>
+        <w:t>Generalny układ połączeń</w:t>
+      </w:r>
+      <w:bookmarkEnd w:id="76"/>
+    </w:p>
+    <w:p>
+      <w:pPr>
+        <w:pStyle w:val="PDTekstakapitu"/>
+      </w:pPr>
+      <w:r>
+        <w:t>Rysunki schematów</w:t>
+      </w:r>
+      <w:r>
+        <w:t xml:space="preserve"> połączeń elektrycznych</w:t>
+      </w:r>
+      <w:r>
+        <w:t xml:space="preserve"> znajdują się w załączniku do pracy. </w:t>
+      </w:r>
+      <w:r>
+        <w:t>Generalny spis</w:t>
+      </w:r>
+      <w:r>
+        <w:t xml:space="preserve"> najważniejszych</w:t>
+      </w:r>
+      <w:r>
+        <w:t xml:space="preserve"> połączeń układu:</w:t>
+      </w:r>
+    </w:p>
+    <w:p>
+      <w:pPr>
+        <w:pStyle w:val="PDListawypunktowana"/>
+      </w:pPr>
+      <w:r>
+        <w:t xml:space="preserve">Bateria Li-Po (12 Volt) jest połączona ze sterownikami IBT_2 i układem </w:t>
+      </w:r>
+      <w:r>
+        <w:t>XY-3606</w:t>
+      </w:r>
+      <w:r>
+        <w:t xml:space="preserve"> zasilającym elementy logiczne układu (5 Volt);</w:t>
+      </w:r>
+    </w:p>
+    <w:p>
+      <w:pPr>
+        <w:pStyle w:val="PDListawypunktowana"/>
+      </w:pPr>
+      <w:r>
+        <w:t>Układ XY-3606 zasila Raspberry Pi,</w:t>
+      </w:r>
+      <w:r>
+        <w:t xml:space="preserve"> FS-iA6B,</w:t>
+      </w:r>
+      <w:r>
+        <w:t xml:space="preserve"> Arduino Nano oraz wszystkie sensory pojazdu;</w:t>
+      </w:r>
+    </w:p>
+    <w:p>
+      <w:pPr>
+        <w:pStyle w:val="PDListawypunktowana"/>
+      </w:pPr>
+      <w:r>
+        <w:t>Arduino Nano jest połączone z Raspberry Pi za pomocą USB;</w:t>
+      </w:r>
+    </w:p>
+    <w:p>
+      <w:pPr>
+        <w:pStyle w:val="PDListawypunktowana"/>
+      </w:pPr>
+      <w:r>
+        <w:t>Arduino Nano steruje układami IBT_2</w:t>
+      </w:r>
+      <w:r>
+        <w:t>, za pomocą sygnałów PWM</w:t>
+      </w:r>
+      <w:r>
+        <w:t>, które są bezpośrednio połączone z silnikami DC</w:t>
+      </w:r>
+      <w:r>
+        <w:t>;</w:t>
+      </w:r>
+    </w:p>
+    <w:p>
+      <w:pPr>
+        <w:pStyle w:val="PDListawypunktowana"/>
+      </w:pPr>
+      <w:r>
+        <w:t>Arduino Nano</w:t>
+      </w:r>
+      <w:r>
+        <w:t xml:space="preserve"> odbiera sygnały impulsowe z sensorów HC-SR04 oraz komunikuje się z magnetometrem </w:t>
+      </w:r>
+      <w:r>
+        <w:t>QMC5883L</w:t>
+      </w:r>
+      <w:r>
+        <w:t xml:space="preserve"> z wykorzystaniem protokołu I</w:t>
+      </w:r>
+      <w:r>
+        <w:rPr>
+          <w:vertAlign w:val="superscript"/>
+        </w:rPr>
+        <w:t>2</w:t>
+      </w:r>
+      <w:r>
+        <w:t>C;</w:t>
+      </w:r>
+    </w:p>
+    <w:p>
+      <w:pPr>
+        <w:pStyle w:val="PDListawypunktowana"/>
+      </w:pPr>
+      <w:r>
+        <w:t>FS-iA6B</w:t>
+      </w:r>
+      <w:r>
+        <w:t xml:space="preserve"> jest połączony z Arduino Nano i przesyła wartości z kanałów radiowych za pomocą sygnału PPM</w:t>
+      </w:r>
+      <w:r>
+        <w:t>;</w:t>
+      </w:r>
+    </w:p>
+    <w:p>
+      <w:pPr>
+        <w:pStyle w:val="PDListawypunktowana"/>
+      </w:pPr>
+      <w:r>
+        <w:t xml:space="preserve">Do ogniw Li-Po jest podłączony układ bezpieczeństwa </w:t>
+      </w:r>
+      <w:r>
+        <w:t>BLDBVD2</w:t>
+      </w:r>
+      <w:r>
+        <w:t>, oraz woltomierz cyfrowy z wyświetlaczem segmentowym.</w:t>
+      </w:r>
+    </w:p>
+    <w:p>
+      <w:pPr>
+        <w:pStyle w:val="PDNagwek3"/>
+      </w:pPr>
+      <w:bookmarkStart w:id="77" w:name="_Toc173931183"/>
+      <w:r>
+        <w:t>Użycie płytki drukowanej</w:t>
+      </w:r>
+      <w:bookmarkEnd w:id="77"/>
+    </w:p>
+    <w:p>
+      <w:pPr>
+        <w:pStyle w:val="PDTekstakapitu"/>
+      </w:pPr>
+      <w:r>
+        <w:t>W projekcie zastosowano płytkę drukowaną PCB, aby ułatwić realizację połączeń układu.</w:t>
+      </w:r>
+      <w:r>
+        <w:t xml:space="preserve"> Rysunek techniczny oraz schemat elektryczny płytki znajdują się w załącznikach podłączonych do pracy.</w:t>
       </w:r>
     </w:p>
     <w:p>
       <w:pPr>
         <w:pStyle w:val="PDNagwek2"/>
       </w:pPr>
-      <w:bookmarkStart w:id="75" w:name="_Toc173931180"/>
-      <w:r>
-        <w:lastRenderedPageBreak/>
-        <w:t>Połączenia elektryczne układu</w:t>
-      </w:r>
-      <w:bookmarkEnd w:id="75"/>
+      <w:bookmarkStart w:id="78" w:name="_Toc173931184"/>
+      <w:r>
+        <w:t>Badania działania pojazdu</w:t>
+      </w:r>
+      <w:bookmarkEnd w:id="78"/>
     </w:p>
     <w:p>
       <w:pPr>
         <w:pStyle w:val="PDNagwek3"/>
       </w:pPr>
-      <w:bookmarkStart w:id="76" w:name="_Toc173931181"/>
-      <w:r>
-        <w:t>Układ zasilania</w:t>
-      </w:r>
-      <w:bookmarkEnd w:id="76"/>
-    </w:p>
-    <w:p>
-      <w:pPr>
-        <w:pStyle w:val="PDTekstakapitu"/>
-      </w:pPr>
-      <w:r>
-        <w:t>Pojazd posiada dwa napięcia zasilania, ze względu na różne zapotrzebowanie poszczególnych elementów układu.</w:t>
-      </w:r>
-    </w:p>
-    <w:p>
-      <w:pPr>
-        <w:pStyle w:val="PDTekstakapitu"/>
-      </w:pPr>
-      <w:r>
-        <w:t>Elementy logiczne: mikrokomputer Raspberry Pi, mikrokontroler Arduino Nano, sterowniki silników DC, N/O FlySky, odbiciowe sensory odległości i magnetometr są zasilane napięciem 5 volt.</w:t>
-      </w:r>
-      <w:r>
-        <w:t xml:space="preserve"> Napięcie to jest generowane przez </w:t>
-      </w:r>
-      <w:r>
-        <w:t xml:space="preserve">samodzielny moduł zasilania </w:t>
-      </w:r>
-      <w:r>
-        <w:t>XY-3606</w:t>
-      </w:r>
-      <w:r>
-        <w:t>, którego moc maksymalna wynosi 25 watów</w:t>
-      </w:r>
-      <w:r>
-        <w:t>. Przyjmuje on napięcie z akumulatora Li-Po, które w miarę używania urządzenia spada</w:t>
-      </w:r>
-      <w:r>
-        <w:t xml:space="preserve"> przez rozładowywanie akumulatora</w:t>
-      </w:r>
-      <w:r>
-        <w:t>. Zakres napięcia wynosi więc około od 13.7 V do 10.7 V według producenta.</w:t>
-      </w:r>
-    </w:p>
-    <w:p>
-      <w:pPr>
-        <w:pStyle w:val="PDTekstakapitu"/>
-      </w:pPr>
-      <w:r>
-        <w:t xml:space="preserve">Drugą grupą zasilanych elementów są silniki DC, które przyjmują </w:t>
-      </w:r>
-      <w:r>
-        <w:t xml:space="preserve">prąd </w:t>
-      </w:r>
-      <w:r>
-        <w:t>bezpośrednio z baterii</w:t>
-      </w:r>
-      <w:r>
-        <w:t xml:space="preserve"> poprzez sterowniki silników DC. Sterowniki modulują średnią wartość napięcia, poprzez wykorzystanie PWM. Silniki mogą więc uzyskać, w zależności od wysterowanej wartości, od 30% do 100% napięcia akumulatora. Napięcie akumulatora nie jest stałe i spada w miarę rozładowywania.</w:t>
-      </w:r>
+      <w:bookmarkStart w:id="79" w:name="_Toc173931185"/>
+      <w:r>
+        <w:t>Badanie prędkości i przewidywanego zasięgu pojazdu</w:t>
+      </w:r>
+      <w:bookmarkEnd w:id="79"/>
+    </w:p>
+    <w:p>
+      <w:pPr>
+        <w:pStyle w:val="PDTekstakapitu"/>
+      </w:pPr>
     </w:p>
     <w:p>
       <w:pPr>
         <w:pStyle w:val="PDNagwek3"/>
       </w:pPr>
-      <w:bookmarkStart w:id="77" w:name="_Toc173931182"/>
-      <w:r>
-        <w:t>Generalny układ połączeń</w:t>
-      </w:r>
-      <w:bookmarkEnd w:id="77"/>
-    </w:p>
-    <w:p>
-      <w:pPr>
-        <w:pStyle w:val="PDTekstakapitu"/>
-      </w:pPr>
-    </w:p>
-    <w:p>
-      <w:pPr>
-        <w:pStyle w:val="PDNagwek3"/>
-      </w:pPr>
-      <w:bookmarkStart w:id="78" w:name="_Toc173931183"/>
-      <w:r>
-        <w:t>Użycie płytki drukowanej</w:t>
-      </w:r>
-      <w:bookmarkEnd w:id="78"/>
-    </w:p>
-    <w:p>
-      <w:pPr>
-        <w:pStyle w:val="PDTekstakapitu"/>
-      </w:pPr>
-    </w:p>
-    <w:p>
-      <w:pPr>
-        <w:pStyle w:val="PDNagwek2"/>
-      </w:pPr>
-      <w:bookmarkStart w:id="79" w:name="_Toc173931184"/>
-      <w:r>
-        <w:t>Badania działania pojazdu</w:t>
-      </w:r>
-      <w:bookmarkEnd w:id="79"/>
-    </w:p>
-    <w:p>
-      <w:pPr>
-        <w:pStyle w:val="PDNagwek3"/>
-      </w:pPr>
-      <w:bookmarkStart w:id="80" w:name="_Toc173931185"/>
-      <w:r>
-        <w:t>Badanie prędkości i przewidywanego zasięgu pojazdu</w:t>
+      <w:bookmarkStart w:id="80" w:name="_Toc173931186"/>
+      <w:r>
+        <w:t>Badanie funkcji autonomicznych</w:t>
       </w:r>
       <w:bookmarkEnd w:id="80"/>
     </w:p>
@@ -16903,29 +19097,14 @@
     </w:p>
     <w:p>
       <w:pPr>
-        <w:pStyle w:val="PDNagwek3"/>
-      </w:pPr>
-      <w:bookmarkStart w:id="81" w:name="_Toc173931186"/>
-      <w:r>
-        <w:t>Badanie funkcji autonomicznych</w:t>
-      </w:r>
-      <w:bookmarkEnd w:id="81"/>
-    </w:p>
-    <w:p>
-      <w:pPr>
-        <w:pStyle w:val="PDTekstakapitu"/>
-      </w:pPr>
-    </w:p>
-    <w:p>
-      <w:pPr>
         <w:pStyle w:val="PDNagwek1"/>
       </w:pPr>
-      <w:bookmarkStart w:id="82" w:name="_Toc173931187"/>
+      <w:bookmarkStart w:id="81" w:name="_Toc173931187"/>
       <w:r>
         <w:lastRenderedPageBreak/>
         <w:t>Wnioski</w:t>
       </w:r>
-      <w:bookmarkEnd w:id="82"/>
+      <w:bookmarkEnd w:id="81"/>
     </w:p>
     <w:p>
       <w:pPr>
@@ -16954,7 +19133,7 @@
           <w:rFonts w:cs="Times New Roman"/>
         </w:rPr>
       </w:pPr>
-      <w:bookmarkStart w:id="83" w:name="_Toc173931188"/>
+      <w:bookmarkStart w:id="82" w:name="_Toc173931188"/>
       <w:r>
         <w:rPr>
           <w:rFonts w:cs="Times New Roman"/>
@@ -16962,7 +19141,7 @@
         <w:lastRenderedPageBreak/>
         <w:t>Bibliografia</w:t>
       </w:r>
-      <w:bookmarkEnd w:id="83"/>
+      <w:bookmarkEnd w:id="82"/>
     </w:p>
     <w:p>
       <w:pPr>
@@ -16980,7 +19159,21 @@
         <w:rPr>
           <w:lang w:val="pl-PL"/>
         </w:rPr>
-        <w:t>Marian Doległo, 2016, Podstawy elektrotechniki i elektroniki ISBN: 978-83-206-1968-3</w:t>
+        <w:t xml:space="preserve">Marian </w:t>
+      </w:r>
+      <w:proofErr w:type="spellStart"/>
+      <w:r>
+        <w:rPr>
+          <w:lang w:val="pl-PL"/>
+        </w:rPr>
+        <w:t>Doległo</w:t>
+      </w:r>
+      <w:proofErr w:type="spellEnd"/>
+      <w:r>
+        <w:rPr>
+          <w:lang w:val="pl-PL"/>
+        </w:rPr>
+        <w:t>, 2016, Podstawy elektrotechniki i elektroniki ISBN: 978-83-206-1968-3</w:t>
       </w:r>
     </w:p>
     <w:p>
@@ -16999,7 +19192,21 @@
         <w:rPr>
           <w:lang w:val="pl-PL"/>
         </w:rPr>
-        <w:t>Seweryn Orzełowski, 2010, Budowa podwozi i nadwozi samochodowych</w:t>
+        <w:t xml:space="preserve">Seweryn </w:t>
+      </w:r>
+      <w:proofErr w:type="spellStart"/>
+      <w:r>
+        <w:rPr>
+          <w:lang w:val="pl-PL"/>
+        </w:rPr>
+        <w:t>Orzełowski</w:t>
+      </w:r>
+      <w:proofErr w:type="spellEnd"/>
+      <w:r>
+        <w:rPr>
+          <w:lang w:val="pl-PL"/>
+        </w:rPr>
+        <w:t>, 2010, Budowa podwozi i nadwozi samochodowych</w:t>
       </w:r>
     </w:p>
     <w:p>
@@ -17018,7 +19225,21 @@
         <w:rPr>
           <w:lang w:val="pl-PL"/>
         </w:rPr>
-        <w:t>Konrad Zajkowski, Stanisław Duer, Stanisław Sokołowski, 2013, Laboratorium z podstaw Elektrotechniki i Elektroniki</w:t>
+        <w:t xml:space="preserve">Konrad Zajkowski, Stanisław </w:t>
+      </w:r>
+      <w:proofErr w:type="spellStart"/>
+      <w:r>
+        <w:rPr>
+          <w:lang w:val="pl-PL"/>
+        </w:rPr>
+        <w:t>Duer</w:t>
+      </w:r>
+      <w:proofErr w:type="spellEnd"/>
+      <w:r>
+        <w:rPr>
+          <w:lang w:val="pl-PL"/>
+        </w:rPr>
+        <w:t>, Stanisław Sokołowski, 2013, Laboratorium z podstaw Elektrotechniki i Elektroniki</w:t>
       </w:r>
     </w:p>
     <w:p>
@@ -17095,7 +19316,35 @@
         <w:rPr>
           <w:lang w:val="pl-PL"/>
         </w:rPr>
-        <w:t>Akumulatory litowo-polimerowe (Li-Poly), 2018, https://wamtechnik.pl/produkty/technologie-litowe/akumulatory-litowo-polimerowe-li-poly/ (06.01.2024)</w:t>
+        <w:t xml:space="preserve">Akumulatory </w:t>
+      </w:r>
+      <w:proofErr w:type="spellStart"/>
+      <w:r>
+        <w:rPr>
+          <w:lang w:val="pl-PL"/>
+        </w:rPr>
+        <w:t>litowo</w:t>
+      </w:r>
+      <w:proofErr w:type="spellEnd"/>
+      <w:r>
+        <w:rPr>
+          <w:lang w:val="pl-PL"/>
+        </w:rPr>
+        <w:t>-polimerowe (Li-</w:t>
+      </w:r>
+      <w:proofErr w:type="spellStart"/>
+      <w:r>
+        <w:rPr>
+          <w:lang w:val="pl-PL"/>
+        </w:rPr>
+        <w:t>Poly</w:t>
+      </w:r>
+      <w:proofErr w:type="spellEnd"/>
+      <w:r>
+        <w:rPr>
+          <w:lang w:val="pl-PL"/>
+        </w:rPr>
+        <w:t>), 2018, https://wamtechnik.pl/produkty/technologie-litowe/akumulatory-litowo-polimerowe-li-poly/ (06.01.2024)</w:t>
       </w:r>
     </w:p>
     <w:p>
@@ -17138,8 +19387,16 @@
         <w:rPr>
           <w:lang w:val="pl-PL"/>
         </w:rPr>
-        <w:t>Dr inż. Łukasz Przeszłowski</w:t>
-      </w:r>
+        <w:t xml:space="preserve">Dr inż. Łukasz </w:t>
+      </w:r>
+      <w:proofErr w:type="spellStart"/>
+      <w:r>
+        <w:rPr>
+          <w:lang w:val="pl-PL"/>
+        </w:rPr>
+        <w:t>Przeszłowski</w:t>
+      </w:r>
+      <w:proofErr w:type="spellEnd"/>
       <w:r>
         <w:rPr>
           <w:lang w:val="pl-PL"/>
@@ -17157,7 +19414,15 @@
         <w:ind w:left="426" w:hanging="426"/>
       </w:pPr>
       <w:r>
-        <w:t>Yılmaz GÜVEN, Ercan COŞGUN, Sıtkı KOCAOĞLU, Harun GEZİCİ, Eray YILMAZLAR, 2017, Understanding the Concept of Microcontroller Based Systems To Choose The Best Hardware For Applications</w:t>
+        <w:t xml:space="preserve">Yılmaz GÜVEN, Ercan COŞGUN, </w:t>
+      </w:r>
+      <w:proofErr w:type="spellStart"/>
+      <w:r>
+        <w:t>Sıtkı</w:t>
+      </w:r>
+      <w:proofErr w:type="spellEnd"/>
+      <w:r>
+        <w:t xml:space="preserve"> KOCAOĞLU, Harun GEZİCİ, Eray YILMAZLAR, 2017, Understanding the Concept of Microcontroller Based Systems To Choose The Best Hardware For Applications</w:t>
       </w:r>
     </w:p>
     <w:p>
@@ -17250,18 +19515,32 @@
         <w:rPr>
           <w:lang w:val="pl-PL"/>
         </w:rPr>
-        <w:t>Zbigniew G</w:t>
-      </w:r>
+        <w:t xml:space="preserve">Zbigniew </w:t>
+      </w:r>
+      <w:proofErr w:type="spellStart"/>
       <w:r>
         <w:rPr>
           <w:lang w:val="pl-PL"/>
         </w:rPr>
-        <w:t xml:space="preserve">oryca, 2012, </w:t>
+        <w:t>G</w:t>
       </w:r>
       <w:r>
         <w:rPr>
           <w:lang w:val="pl-PL"/>
         </w:rPr>
+        <w:t>oryca</w:t>
+      </w:r>
+      <w:proofErr w:type="spellEnd"/>
+      <w:r>
+        <w:rPr>
+          <w:lang w:val="pl-PL"/>
+        </w:rPr>
+        <w:t xml:space="preserve">, 2012, </w:t>
+      </w:r>
+      <w:r>
+        <w:rPr>
+          <w:lang w:val="pl-PL"/>
+        </w:rPr>
         <w:t>METODY STEROWANIA SILNIKÓW BLDC</w:t>
       </w:r>
       <w:r>
@@ -17296,7 +19575,7 @@
           <w:rFonts w:cs="Times New Roman"/>
         </w:rPr>
       </w:pPr>
-      <w:bookmarkStart w:id="84" w:name="_Toc173931189"/>
+      <w:bookmarkStart w:id="83" w:name="_Toc173931189"/>
       <w:r>
         <w:rPr>
           <w:rFonts w:cs="Times New Roman"/>
@@ -17304,7 +19583,7 @@
         <w:lastRenderedPageBreak/>
         <w:t>Spis rysunków</w:t>
       </w:r>
-      <w:bookmarkEnd w:id="84"/>
+      <w:bookmarkEnd w:id="83"/>
     </w:p>
     <w:p>
       <w:pPr>
@@ -17335,7 +19614,7 @@
         </w:rPr>
         <w:fldChar w:fldCharType="separate"/>
       </w:r>
-      <w:hyperlink w:anchor="_Toc173931109" w:history="1">
+      <w:hyperlink w:anchor="_Toc174208960" w:history="1">
         <w:r>
           <w:rPr>
             <w:rStyle w:val="Hipercze"/>
@@ -17374,7 +19653,7 @@
           <w:rPr>
             <w:webHidden/>
           </w:rPr>
-          <w:instrText xml:space="preserve"> PAGEREF _Toc173931109 \h </w:instrText>
+          <w:instrText xml:space="preserve"> PAGEREF _Toc174208960 \h </w:instrText>
         </w:r>
         <w:r>
           <w:rPr>
@@ -17391,7 +19670,7 @@
           <w:rPr>
             <w:webHidden/>
           </w:rPr>
-          <w:t>8</w:t>
+          <w:t>7</w:t>
         </w:r>
         <w:r>
           <w:rPr>
@@ -17412,7 +19691,7 @@
           <w14:ligatures w14:val="standardContextual"/>
         </w:rPr>
       </w:pPr>
-      <w:hyperlink w:anchor="_Toc173931110" w:history="1">
+      <w:hyperlink w:anchor="_Toc174208961" w:history="1">
         <w:r>
           <w:rPr>
             <w:rStyle w:val="Hipercze"/>
@@ -17451,7 +19730,7 @@
           <w:rPr>
             <w:webHidden/>
           </w:rPr>
-          <w:instrText xml:space="preserve"> PAGEREF _Toc173931110 \h </w:instrText>
+          <w:instrText xml:space="preserve"> PAGEREF _Toc174208961 \h </w:instrText>
         </w:r>
         <w:r>
           <w:rPr>
@@ -17468,7 +19747,7 @@
           <w:rPr>
             <w:webHidden/>
           </w:rPr>
-          <w:t>11</w:t>
+          <w:t>10</w:t>
         </w:r>
         <w:r>
           <w:rPr>
@@ -17489,7 +19768,7 @@
           <w14:ligatures w14:val="standardContextual"/>
         </w:rPr>
       </w:pPr>
-      <w:hyperlink w:anchor="_Toc173931111" w:history="1">
+      <w:hyperlink w:anchor="_Toc174208962" w:history="1">
         <w:r>
           <w:rPr>
             <w:rStyle w:val="Hipercze"/>
@@ -17510,7 +19789,7 @@
           <w:rPr>
             <w:rStyle w:val="Hipercze"/>
           </w:rPr>
-          <w:t>Układ sprzężenia zwrotnego – regulacji [wkład własny]</w:t>
+          <w:t>Układ sprzężenia zwrotnego – regulacji [opracowanie własne]</w:t>
         </w:r>
         <w:r>
           <w:rPr>
@@ -17528,7 +19807,7 @@
           <w:rPr>
             <w:webHidden/>
           </w:rPr>
-          <w:instrText xml:space="preserve"> PAGEREF _Toc173931111 \h </w:instrText>
+          <w:instrText xml:space="preserve"> PAGEREF _Toc174208962 \h </w:instrText>
         </w:r>
         <w:r>
           <w:rPr>
@@ -17545,7 +19824,7 @@
           <w:rPr>
             <w:webHidden/>
           </w:rPr>
-          <w:t>14</w:t>
+          <w:t>13</w:t>
         </w:r>
         <w:r>
           <w:rPr>
@@ -17566,7 +19845,7 @@
           <w14:ligatures w14:val="standardContextual"/>
         </w:rPr>
       </w:pPr>
-      <w:hyperlink w:anchor="_Toc173931112" w:history="1">
+      <w:hyperlink w:anchor="_Toc174208963" w:history="1">
         <w:r>
           <w:rPr>
             <w:rStyle w:val="Hipercze"/>
@@ -17587,7 +19866,7 @@
           <w:rPr>
             <w:rStyle w:val="Hipercze"/>
           </w:rPr>
-          <w:t>Schemat budowy typowego gąsienicowego układu bieżnego [wkład własny]</w:t>
+          <w:t>Schemat budowy typowego gąsienicowego układu bieżnego [opracowanie własne]</w:t>
         </w:r>
         <w:r>
           <w:rPr>
@@ -17605,7 +19884,7 @@
           <w:rPr>
             <w:webHidden/>
           </w:rPr>
-          <w:instrText xml:space="preserve"> PAGEREF _Toc173931112 \h </w:instrText>
+          <w:instrText xml:space="preserve"> PAGEREF _Toc174208963 \h </w:instrText>
         </w:r>
         <w:r>
           <w:rPr>
@@ -17622,7 +19901,7 @@
           <w:rPr>
             <w:webHidden/>
           </w:rPr>
-          <w:t>16</w:t>
+          <w:t>15</w:t>
         </w:r>
         <w:r>
           <w:rPr>
@@ -17643,7 +19922,7 @@
           <w14:ligatures w14:val="standardContextual"/>
         </w:rPr>
       </w:pPr>
-      <w:hyperlink w:anchor="_Toc173931113" w:history="1">
+      <w:hyperlink w:anchor="_Toc174208964" w:history="1">
         <w:r>
           <w:rPr>
             <w:rStyle w:val="Hipercze"/>
@@ -17682,7 +19961,7 @@
           <w:rPr>
             <w:webHidden/>
           </w:rPr>
-          <w:instrText xml:space="preserve"> PAGEREF _Toc173931113 \h </w:instrText>
+          <w:instrText xml:space="preserve"> PAGEREF _Toc174208964 \h </w:instrText>
         </w:r>
         <w:r>
           <w:rPr>
@@ -17699,7 +19978,7 @@
           <w:rPr>
             <w:webHidden/>
           </w:rPr>
-          <w:t>16</w:t>
+          <w:t>15</w:t>
         </w:r>
         <w:r>
           <w:rPr>
@@ -17720,7 +19999,7 @@
           <w14:ligatures w14:val="standardContextual"/>
         </w:rPr>
       </w:pPr>
-      <w:hyperlink w:anchor="_Toc173931114" w:history="1">
+      <w:hyperlink w:anchor="_Toc174208965" w:history="1">
         <w:r>
           <w:rPr>
             <w:rStyle w:val="Hipercze"/>
@@ -17759,7 +20038,7 @@
           <w:rPr>
             <w:webHidden/>
           </w:rPr>
-          <w:instrText xml:space="preserve"> PAGEREF _Toc173931114 \h </w:instrText>
+          <w:instrText xml:space="preserve"> PAGEREF _Toc174208965 \h </w:instrText>
         </w:r>
         <w:r>
           <w:rPr>
@@ -17776,7 +20055,7 @@
           <w:rPr>
             <w:webHidden/>
           </w:rPr>
-          <w:t>20</w:t>
+          <w:t>19</w:t>
         </w:r>
         <w:r>
           <w:rPr>
@@ -17797,7 +20076,7 @@
           <w14:ligatures w14:val="standardContextual"/>
         </w:rPr>
       </w:pPr>
-      <w:hyperlink w:anchor="_Toc173931115" w:history="1">
+      <w:hyperlink w:anchor="_Toc174208966" w:history="1">
         <w:r>
           <w:rPr>
             <w:rStyle w:val="Hipercze"/>
@@ -17818,7 +20097,7 @@
           <w:rPr>
             <w:rStyle w:val="Hipercze"/>
           </w:rPr>
-          <w:t>Schemat działania ekstrudera maszyny przyrostowej [wkład własny]</w:t>
+          <w:t>Schemat działania ekstrudera maszyny przyrostowej [opracowanie własne]</w:t>
         </w:r>
         <w:r>
           <w:rPr>
@@ -17836,7 +20115,7 @@
           <w:rPr>
             <w:webHidden/>
           </w:rPr>
-          <w:instrText xml:space="preserve"> PAGEREF _Toc173931115 \h </w:instrText>
+          <w:instrText xml:space="preserve"> PAGEREF _Toc174208966 \h </w:instrText>
         </w:r>
         <w:r>
           <w:rPr>
@@ -17853,7 +20132,7 @@
           <w:rPr>
             <w:webHidden/>
           </w:rPr>
-          <w:t>21</w:t>
+          <w:t>20</w:t>
         </w:r>
         <w:r>
           <w:rPr>
@@ -17874,7 +20153,7 @@
           <w14:ligatures w14:val="standardContextual"/>
         </w:rPr>
       </w:pPr>
-      <w:hyperlink w:anchor="_Toc173931116" w:history="1">
+      <w:hyperlink w:anchor="_Toc174208967" w:history="1">
         <w:r>
           <w:rPr>
             <w:rStyle w:val="Hipercze"/>
@@ -17895,7 +20174,7 @@
           <w:rPr>
             <w:rStyle w:val="Hipercze"/>
           </w:rPr>
-          <w:t>Rozebrany silnik DC używany w pracy, z opisem elementów [wkład własny]</w:t>
+          <w:t>Rozebrany silnik DC używany w pracy, wraz z opisem elementów [opracowanie własne]</w:t>
         </w:r>
         <w:r>
           <w:rPr>
@@ -17913,7 +20192,7 @@
           <w:rPr>
             <w:webHidden/>
           </w:rPr>
-          <w:instrText xml:space="preserve"> PAGEREF _Toc173931116 \h </w:instrText>
+          <w:instrText xml:space="preserve"> PAGEREF _Toc174208967 \h </w:instrText>
         </w:r>
         <w:r>
           <w:rPr>
@@ -17930,7 +20209,7 @@
           <w:rPr>
             <w:webHidden/>
           </w:rPr>
-          <w:t>23</w:t>
+          <w:t>22</w:t>
         </w:r>
         <w:r>
           <w:rPr>
@@ -17951,7 +20230,7 @@
           <w14:ligatures w14:val="standardContextual"/>
         </w:rPr>
       </w:pPr>
-      <w:hyperlink w:anchor="_Toc173931117" w:history="1">
+      <w:hyperlink w:anchor="_Toc174208968" w:history="1">
         <w:r>
           <w:rPr>
             <w:rStyle w:val="Hipercze"/>
@@ -17972,7 +20251,7 @@
           <w:rPr>
             <w:rStyle w:val="Hipercze"/>
           </w:rPr>
-          <w:t>Schemat logiczny mostka H, lub dwóch pół-mostków [wkład własny]</w:t>
+          <w:t>Schemat logiczny mostka H, lub dwóch pół-mostków [opracowanie własne]</w:t>
         </w:r>
         <w:r>
           <w:rPr>
@@ -17990,7 +20269,7 @@
           <w:rPr>
             <w:webHidden/>
           </w:rPr>
-          <w:instrText xml:space="preserve"> PAGEREF _Toc173931117 \h </w:instrText>
+          <w:instrText xml:space="preserve"> PAGEREF _Toc174208968 \h </w:instrText>
         </w:r>
         <w:r>
           <w:rPr>
@@ -18007,7 +20286,7 @@
           <w:rPr>
             <w:webHidden/>
           </w:rPr>
-          <w:t>24</w:t>
+          <w:t>23</w:t>
         </w:r>
         <w:r>
           <w:rPr>
@@ -18028,7 +20307,7 @@
           <w14:ligatures w14:val="standardContextual"/>
         </w:rPr>
       </w:pPr>
-      <w:hyperlink w:anchor="_Toc173931118" w:history="1">
+      <w:hyperlink w:anchor="_Toc174208969" w:history="1">
         <w:r>
           <w:rPr>
             <w:rStyle w:val="Hipercze"/>
@@ -18049,7 +20328,7 @@
           <w:rPr>
             <w:rStyle w:val="Hipercze"/>
           </w:rPr>
-          <w:t>Schemat logiczny układu sterującego [wkład własny]</w:t>
+          <w:t>Schemat logiczny układu sterującego [opracowanie własne]</w:t>
         </w:r>
         <w:r>
           <w:rPr>
@@ -18067,7 +20346,7 @@
           <w:rPr>
             <w:webHidden/>
           </w:rPr>
-          <w:instrText xml:space="preserve"> PAGEREF _Toc173931118 \h </w:instrText>
+          <w:instrText xml:space="preserve"> PAGEREF _Toc174208969 \h </w:instrText>
         </w:r>
         <w:r>
           <w:rPr>
@@ -18084,7 +20363,7 @@
           <w:rPr>
             <w:webHidden/>
           </w:rPr>
-          <w:t>27</w:t>
+          <w:t>26</w:t>
         </w:r>
         <w:r>
           <w:rPr>
@@ -18105,7 +20384,7 @@
           <w14:ligatures w14:val="standardContextual"/>
         </w:rPr>
       </w:pPr>
-      <w:hyperlink w:anchor="_Toc173931119" w:history="1">
+      <w:hyperlink w:anchor="_Toc174208970" w:history="1">
         <w:r>
           <w:rPr>
             <w:rStyle w:val="Hipercze"/>
@@ -18144,7 +20423,7 @@
           <w:rPr>
             <w:webHidden/>
           </w:rPr>
-          <w:instrText xml:space="preserve"> PAGEREF _Toc173931119 \h </w:instrText>
+          <w:instrText xml:space="preserve"> PAGEREF _Toc174208970 \h </w:instrText>
         </w:r>
         <w:r>
           <w:rPr>
@@ -18161,7 +20440,7 @@
           <w:rPr>
             <w:webHidden/>
           </w:rPr>
-          <w:t>28</w:t>
+          <w:t>27</w:t>
         </w:r>
         <w:r>
           <w:rPr>
@@ -18182,7 +20461,7 @@
           <w14:ligatures w14:val="standardContextual"/>
         </w:rPr>
       </w:pPr>
-      <w:hyperlink w:anchor="_Toc173931120" w:history="1">
+      <w:hyperlink w:anchor="_Toc174208971" w:history="1">
         <w:r>
           <w:rPr>
             <w:rStyle w:val="Hipercze"/>
@@ -18223,7 +20502,7 @@
           <w:rPr>
             <w:webHidden/>
           </w:rPr>
-          <w:instrText xml:space="preserve"> PAGEREF _Toc173931120 \h </w:instrText>
+          <w:instrText xml:space="preserve"> PAGEREF _Toc174208971 \h </w:instrText>
         </w:r>
         <w:r>
           <w:rPr>
@@ -18240,7 +20519,7 @@
           <w:rPr>
             <w:webHidden/>
           </w:rPr>
-          <w:t>29</w:t>
+          <w:t>28</w:t>
         </w:r>
         <w:r>
           <w:rPr>
@@ -18261,7 +20540,7 @@
           <w14:ligatures w14:val="standardContextual"/>
         </w:rPr>
       </w:pPr>
-      <w:hyperlink w:anchor="_Toc173931121" w:history="1">
+      <w:hyperlink w:anchor="_Toc174208972" w:history="1">
         <w:r>
           <w:rPr>
             <w:rStyle w:val="Hipercze"/>
@@ -18300,7 +20579,7 @@
           <w:rPr>
             <w:webHidden/>
           </w:rPr>
-          <w:instrText xml:space="preserve"> PAGEREF _Toc173931121 \h </w:instrText>
+          <w:instrText xml:space="preserve"> PAGEREF _Toc174208972 \h </w:instrText>
         </w:r>
         <w:r>
           <w:rPr>
@@ -18317,7 +20596,7 @@
           <w:rPr>
             <w:webHidden/>
           </w:rPr>
-          <w:t>33</w:t>
+          <w:t>32</w:t>
         </w:r>
         <w:r>
           <w:rPr>
@@ -18338,7 +20617,7 @@
           <w14:ligatures w14:val="standardContextual"/>
         </w:rPr>
       </w:pPr>
-      <w:hyperlink w:anchor="_Toc173931122" w:history="1">
+      <w:hyperlink w:anchor="_Toc174208973" w:history="1">
         <w:r>
           <w:rPr>
             <w:rStyle w:val="Hipercze"/>
@@ -18359,7 +20638,7 @@
           <w:rPr>
             <w:rStyle w:val="Hipercze"/>
           </w:rPr>
-          <w:t>Widok od boku koła, na górze bez operacji fazowania, na dole z operacją [wkład własny]</w:t>
+          <w:t>Widok od boku koła, na górze bez operacji fazowania, na dole z operacją [opracowanie własne]</w:t>
         </w:r>
         <w:r>
           <w:rPr>
@@ -18377,7 +20656,7 @@
           <w:rPr>
             <w:webHidden/>
           </w:rPr>
-          <w:instrText xml:space="preserve"> PAGEREF _Toc173931122 \h </w:instrText>
+          <w:instrText xml:space="preserve"> PAGEREF _Toc174208973 \h </w:instrText>
         </w:r>
         <w:r>
           <w:rPr>
@@ -18394,7 +20673,7 @@
           <w:rPr>
             <w:webHidden/>
           </w:rPr>
-          <w:t>33</w:t>
+          <w:t>32</w:t>
         </w:r>
         <w:r>
           <w:rPr>
@@ -18425,7 +20704,7 @@
           <w:rFonts w:cs="Times New Roman"/>
         </w:rPr>
       </w:pPr>
-      <w:bookmarkStart w:id="85" w:name="_Toc173931190"/>
+      <w:bookmarkStart w:id="84" w:name="_Toc173931190"/>
       <w:r>
         <w:rPr>
           <w:rFonts w:cs="Times New Roman"/>
@@ -18433,7 +20712,7 @@
         <w:lastRenderedPageBreak/>
         <w:t>Spis tabel</w:t>
       </w:r>
-      <w:bookmarkEnd w:id="85"/>
+      <w:bookmarkEnd w:id="84"/>
     </w:p>
     <w:p>
       <w:pPr>
@@ -19001,7 +21280,7 @@
       </w:r>
     </w:p>
     <w:sectPr>
-      <w:footerReference w:type="default" r:id="rId24"/>
+      <w:footerReference w:type="default" r:id="rId25"/>
       <w:pgSz w:w="11906" w:h="16838" w:code="9"/>
       <w:pgMar w:top="1418" w:right="1134" w:bottom="1418" w:left="1134" w:header="709" w:footer="567" w:gutter="567"/>
       <w:pgNumType w:start="0"/>
@@ -20693,7 +22972,7 @@
         <w:rFonts w:ascii="Symbol" w:hAnsi="Symbol" w:hint="default"/>
       </w:rPr>
     </w:lvl>
-    <w:lvl w:ilvl="1" w:tplc="04150003" w:tentative="1">
+    <w:lvl w:ilvl="1" w:tplc="04150003">
       <w:start w:val="1"/>
       <w:numFmt w:val="bullet"/>
       <w:lvlText w:val="o"/>
@@ -21334,6 +23613,7 @@
   <w:style w:type="character" w:default="1" w:styleId="Domylnaczcionkaakapitu">
     <w:name w:val="Default Paragraph Font"/>
     <w:uiPriority w:val="1"/>
+    <w:semiHidden/>
     <w:unhideWhenUsed/>
   </w:style>
   <w:style w:type="table" w:default="1" w:styleId="Standardowy">
